--- a/需求分析/愿景与范围/SRA2021-G05-愿景与范围文档 v0.0.2.docx
+++ b/需求分析/愿景与范围/SRA2021-G05-愿景与范围文档 v0.0.2.docx
@@ -136,7 +136,6 @@
           <w:sz w:val="48"/>
         </w:rPr>
       </w:pPr>
-      <w:proofErr w:type="gramStart"/>
       <w:r>
         <w:rPr>
           <w:rFonts w:hint="eastAsia"/>
@@ -144,7 +143,6 @@
         </w:rPr>
         <w:t>范</w:t>
       </w:r>
-      <w:proofErr w:type="gramEnd"/>
     </w:p>
     <w:p>
       <w:pPr>
@@ -1014,7 +1012,6 @@
                 <w:szCs w:val="18"/>
               </w:rPr>
             </w:pPr>
-            <w:proofErr w:type="gramStart"/>
             <w:r>
               <w:rPr>
                 <w:rFonts w:ascii="宋体" w:eastAsia="等线" w:hAnsi="宋体" w:cs="Times New Roman" w:hint="eastAsia"/>
@@ -1024,7 +1021,6 @@
               </w:rPr>
               <w:t>章拾瑜</w:t>
             </w:r>
-            <w:proofErr w:type="gramEnd"/>
           </w:p>
         </w:tc>
         <w:tc>
@@ -3787,9 +3783,8 @@
           <w:kern w:val="0"/>
           <w:sz w:val="24"/>
         </w:rPr>
-        <w:t>自2020年初武汉疫情爆发之后，社区团</w:t>
-      </w:r>
-      <w:proofErr w:type="gramStart"/>
+        <w:t>自2020年初武汉疫情爆发之后，社区团购这个名词</w:t>
+      </w:r>
       <w:r>
         <w:rPr>
           <w:rFonts w:ascii="宋体" w:eastAsia="宋体" w:hAnsi="宋体" w:cs="Times New Roman" w:hint="eastAsia"/>
@@ -3797,9 +3792,8 @@
           <w:kern w:val="0"/>
           <w:sz w:val="24"/>
         </w:rPr>
-        <w:t>购这个</w:t>
-      </w:r>
-      <w:proofErr w:type="gramEnd"/>
+        <w:t>在</w:t>
+      </w:r>
       <w:r>
         <w:rPr>
           <w:rFonts w:ascii="宋体" w:eastAsia="宋体" w:hAnsi="宋体" w:cs="Times New Roman" w:hint="eastAsia"/>
@@ -3807,7 +3801,15 @@
           <w:kern w:val="0"/>
           <w:sz w:val="24"/>
         </w:rPr>
-        <w:t>名词</w:t>
+        <w:t>人们的生活中逐渐火热，其优势在于</w:t>
+      </w:r>
+      <w:r>
+        <w:rPr>
+          <w:rFonts w:ascii="宋体" w:eastAsia="宋体" w:hAnsi="宋体" w:hint="eastAsia"/>
+          <w:color w:val="333333"/>
+          <w:sz w:val="24"/>
+        </w:rPr>
+        <w:t>与自带社交属性与流量来源的社区相结合</w:t>
       </w:r>
       <w:r>
         <w:rPr>
@@ -3816,7 +3818,7 @@
           <w:kern w:val="0"/>
           <w:sz w:val="24"/>
         </w:rPr>
-        <w:t>在</w:t>
+        <w:t>，将原本的提供大量商品供顾客挑选的</w:t>
       </w:r>
       <w:r>
         <w:rPr>
@@ -3825,15 +3827,7 @@
           <w:kern w:val="0"/>
           <w:sz w:val="24"/>
         </w:rPr>
-        <w:t>人们的生活中逐渐火热，其优势在于</w:t>
-      </w:r>
-      <w:r>
-        <w:rPr>
-          <w:rFonts w:ascii="宋体" w:eastAsia="宋体" w:hAnsi="宋体" w:hint="eastAsia"/>
-          <w:color w:val="333333"/>
-          <w:sz w:val="24"/>
-        </w:rPr>
-        <w:t>与自带社交属性与流量来源的社区相结合</w:t>
+        <w:t>销售</w:t>
       </w:r>
       <w:r>
         <w:rPr>
@@ -3842,7 +3836,7 @@
           <w:kern w:val="0"/>
           <w:sz w:val="24"/>
         </w:rPr>
-        <w:t>，将原本的提供大量商品供顾客挑选的</w:t>
+        <w:t>模式转变为顾客需要什么就提供什么</w:t>
       </w:r>
       <w:r>
         <w:rPr>
@@ -3851,45 +3845,7 @@
           <w:kern w:val="0"/>
           <w:sz w:val="24"/>
         </w:rPr>
-        <w:t>销售</w:t>
-      </w:r>
-      <w:r>
-        <w:rPr>
-          <w:rFonts w:ascii="宋体" w:eastAsia="宋体" w:hAnsi="宋体" w:cs="Times New Roman" w:hint="eastAsia"/>
-          <w:color w:val="000000"/>
-          <w:kern w:val="0"/>
-          <w:sz w:val="24"/>
-        </w:rPr>
-        <w:t>模式转变为顾客需要什么就提供什么</w:t>
-      </w:r>
-      <w:r>
-        <w:rPr>
-          <w:rFonts w:ascii="宋体" w:eastAsia="宋体" w:hAnsi="宋体" w:cs="Times New Roman" w:hint="eastAsia"/>
-          <w:color w:val="000000"/>
-          <w:kern w:val="0"/>
-          <w:sz w:val="24"/>
-        </w:rPr>
-        <w:t>，同时</w:t>
-      </w:r>
-      <w:proofErr w:type="gramStart"/>
-      <w:r>
-        <w:rPr>
-          <w:rFonts w:ascii="宋体" w:eastAsia="宋体" w:hAnsi="宋体" w:cs="Times New Roman" w:hint="eastAsia"/>
-          <w:color w:val="000000"/>
-          <w:kern w:val="0"/>
-          <w:sz w:val="24"/>
-        </w:rPr>
-        <w:t>提供团购所有</w:t>
-      </w:r>
-      <w:proofErr w:type="gramEnd"/>
-      <w:r>
-        <w:rPr>
-          <w:rFonts w:ascii="宋体" w:eastAsia="宋体" w:hAnsi="宋体" w:cs="Times New Roman" w:hint="eastAsia"/>
-          <w:color w:val="000000"/>
-          <w:kern w:val="0"/>
-          <w:sz w:val="24"/>
-        </w:rPr>
-        <w:t>的特殊优惠</w:t>
+        <w:t>，同时提供团购所有的特殊优惠</w:t>
       </w:r>
       <w:r>
         <w:rPr>
@@ -4020,7 +3976,7 @@
         <w:ind w:firstLineChars="0"/>
         <w:jc w:val="left"/>
         <w:rPr>
-          <w:rFonts w:ascii="宋体" w:eastAsia="宋体" w:hAnsi="宋体" w:cs="Times New Roman" w:hint="eastAsia"/>
+          <w:rFonts w:ascii="宋体" w:eastAsia="宋体" w:hAnsi="宋体" w:cs="Times New Roman"/>
           <w:color w:val="000000"/>
           <w:kern w:val="0"/>
           <w:sz w:val="24"/>
@@ -4220,7 +4176,7 @@
         <w:autoSpaceDN w:val="0"/>
         <w:adjustRightInd w:val="0"/>
         <w:rPr>
-          <w:rFonts w:ascii="宋体" w:eastAsia="宋体" w:hAnsi="宋体" w:cs="Times New Roman" w:hint="eastAsia"/>
+          <w:rFonts w:ascii="宋体" w:eastAsia="宋体" w:hAnsi="宋体" w:cs="Times New Roman"/>
           <w:sz w:val="24"/>
         </w:rPr>
       </w:pPr>
@@ -4236,39 +4192,7 @@
           <w:rFonts w:ascii="宋体" w:eastAsia="宋体" w:hAnsi="宋体" w:cs="Times New Roman" w:hint="eastAsia"/>
           <w:sz w:val="24"/>
         </w:rPr>
-        <w:t xml:space="preserve"> 团</w:t>
-      </w:r>
-      <w:proofErr w:type="gramStart"/>
-      <w:r>
-        <w:rPr>
-          <w:rFonts w:ascii="宋体" w:eastAsia="宋体" w:hAnsi="宋体" w:cs="Times New Roman" w:hint="eastAsia"/>
-          <w:sz w:val="24"/>
-        </w:rPr>
-        <w:t>购这种</w:t>
-      </w:r>
-      <w:proofErr w:type="gramEnd"/>
-      <w:r>
-        <w:rPr>
-          <w:rFonts w:ascii="宋体" w:eastAsia="宋体" w:hAnsi="宋体" w:cs="Times New Roman" w:hint="eastAsia"/>
-          <w:sz w:val="24"/>
-        </w:rPr>
-        <w:t>以需求确定供给的销售方式，大大减少了商家的亏本风险，同时也降低了其仓储的成本。同时，社区</w:t>
-      </w:r>
-      <w:proofErr w:type="gramStart"/>
-      <w:r>
-        <w:rPr>
-          <w:rFonts w:ascii="宋体" w:eastAsia="宋体" w:hAnsi="宋体" w:cs="Times New Roman" w:hint="eastAsia"/>
-          <w:sz w:val="24"/>
-        </w:rPr>
-        <w:t>团购所带来</w:t>
-      </w:r>
-      <w:proofErr w:type="gramEnd"/>
-      <w:r>
-        <w:rPr>
-          <w:rFonts w:ascii="宋体" w:eastAsia="宋体" w:hAnsi="宋体" w:cs="Times New Roman" w:hint="eastAsia"/>
-          <w:sz w:val="24"/>
-        </w:rPr>
-        <w:t>的价格优惠，可以吸引到大批顾客。因此不论是从</w:t>
+        <w:t xml:space="preserve"> 团购这种以需求确定供给的销售方式，大大减少了商家的亏本风险，同时也降低了其仓储的成本。同时，社区团购所带来的价格优惠，可以吸引到大批顾客。因此不论是从</w:t>
       </w:r>
       <w:r>
         <w:rPr>
@@ -4403,61 +4327,7 @@
           <w:sz w:val="24"/>
           <w:szCs w:val="32"/>
         </w:rPr>
-        <w:t>生鲜高频、</w:t>
-      </w:r>
-      <w:proofErr w:type="gramStart"/>
-      <w:r>
-        <w:rPr>
-          <w:rFonts w:ascii="宋体" w:eastAsia="宋体" w:hAnsi="宋体" w:cs="Times New Roman" w:hint="eastAsia"/>
-          <w:sz w:val="24"/>
-          <w:szCs w:val="32"/>
-        </w:rPr>
-        <w:t>低客单价</w:t>
-      </w:r>
-      <w:proofErr w:type="gramEnd"/>
-      <w:r>
-        <w:rPr>
-          <w:rFonts w:ascii="宋体" w:eastAsia="宋体" w:hAnsi="宋体" w:cs="Times New Roman" w:hint="eastAsia"/>
-          <w:sz w:val="24"/>
-          <w:szCs w:val="32"/>
-        </w:rPr>
-        <w:t>、</w:t>
-      </w:r>
-      <w:proofErr w:type="gramStart"/>
-      <w:r>
-        <w:rPr>
-          <w:rFonts w:ascii="宋体" w:eastAsia="宋体" w:hAnsi="宋体" w:cs="Times New Roman" w:hint="eastAsia"/>
-          <w:sz w:val="24"/>
-          <w:szCs w:val="32"/>
-        </w:rPr>
-        <w:t>低品牌</w:t>
-      </w:r>
-      <w:proofErr w:type="gramEnd"/>
-      <w:r>
-        <w:rPr>
-          <w:rFonts w:ascii="宋体" w:eastAsia="宋体" w:hAnsi="宋体" w:cs="Times New Roman" w:hint="eastAsia"/>
-          <w:sz w:val="24"/>
-          <w:szCs w:val="32"/>
-        </w:rPr>
-        <w:t>辨识度的特点，只要社区团购平台能够持续输出高性价比的商品，那么就比较容易在平台和用户间建立起信任关系，引导用户去其平台消费高毛利的商品，诸如美妆</w:t>
-      </w:r>
-      <w:proofErr w:type="gramStart"/>
-      <w:r>
-        <w:rPr>
-          <w:rFonts w:ascii="宋体" w:eastAsia="宋体" w:hAnsi="宋体" w:cs="Times New Roman" w:hint="eastAsia"/>
-          <w:sz w:val="24"/>
-          <w:szCs w:val="32"/>
-        </w:rPr>
-        <w:t>个</w:t>
-      </w:r>
-      <w:proofErr w:type="gramEnd"/>
-      <w:r>
-        <w:rPr>
-          <w:rFonts w:ascii="宋体" w:eastAsia="宋体" w:hAnsi="宋体" w:cs="Times New Roman" w:hint="eastAsia"/>
-          <w:sz w:val="24"/>
-          <w:szCs w:val="32"/>
-        </w:rPr>
-        <w:t>护等，从而达到高频带动低频的目的</w:t>
+        <w:t>生鲜高频、低客单价、低品牌辨识度的特点，只要社区团购平台能够持续输出高性价比的商品，那么就比较容易在平台和用户间建立起信任关系，引导用户去其平台消费高毛利的商品，诸如美妆个护等，从而达到高频带动低频的目的</w:t>
       </w:r>
       <w:r>
         <w:rPr>
@@ -4532,25 +4402,7 @@
           <w:sz w:val="24"/>
           <w:szCs w:val="32"/>
         </w:rPr>
-        <w:t>1）针对开发基于</w:t>
-      </w:r>
-      <w:proofErr w:type="gramStart"/>
-      <w:r>
-        <w:rPr>
-          <w:rFonts w:ascii="宋体" w:eastAsia="宋体" w:hAnsi="宋体" w:cs="Times New Roman" w:hint="eastAsia"/>
-          <w:sz w:val="24"/>
-          <w:szCs w:val="32"/>
-        </w:rPr>
-        <w:t>移动端跨平台</w:t>
-      </w:r>
-      <w:proofErr w:type="gramEnd"/>
-      <w:r>
-        <w:rPr>
-          <w:rFonts w:ascii="宋体" w:eastAsia="宋体" w:hAnsi="宋体" w:cs="Times New Roman" w:hint="eastAsia"/>
-          <w:sz w:val="24"/>
-          <w:szCs w:val="32"/>
-        </w:rPr>
-        <w:t>的</w:t>
+        <w:t>1）针对开发基于移动端跨平台的</w:t>
       </w:r>
       <w:r>
         <w:rPr>
@@ -4566,25 +4418,7 @@
           <w:sz w:val="24"/>
           <w:szCs w:val="32"/>
         </w:rPr>
-        <w:t>社区团</w:t>
-      </w:r>
-      <w:proofErr w:type="gramStart"/>
-      <w:r>
-        <w:rPr>
-          <w:rFonts w:ascii="宋体" w:eastAsia="宋体" w:hAnsi="宋体" w:cs="Times New Roman" w:hint="eastAsia"/>
-          <w:sz w:val="24"/>
-          <w:szCs w:val="32"/>
-        </w:rPr>
-        <w:t>购应用</w:t>
-      </w:r>
-      <w:proofErr w:type="gramEnd"/>
-      <w:r>
-        <w:rPr>
-          <w:rFonts w:ascii="宋体" w:eastAsia="宋体" w:hAnsi="宋体" w:cs="Times New Roman" w:hint="eastAsia"/>
-          <w:sz w:val="24"/>
-          <w:szCs w:val="32"/>
-        </w:rPr>
-        <w:t>进行需求分析。经过一个学期的不断学习与项目迭代，能够较完善地分析出合理的软件需求</w:t>
+        <w:t>社区团购应用进行需求分析。经过一个学期的不断学习与项目迭代，能够较完善地分析出合理的软件需求</w:t>
       </w:r>
       <w:r>
         <w:rPr>
@@ -4698,7 +4532,6 @@
         </w:rPr>
         <w:t>1.5</w:t>
       </w:r>
-      <w:proofErr w:type="gramStart"/>
       <w:r>
         <w:rPr>
           <w:rFonts w:ascii="宋体" w:eastAsia="宋体" w:hAnsi="宋体" w:cs="Times New Roman" w:hint="eastAsia"/>
@@ -4711,7 +4544,6 @@
       </w:r>
       <w:bookmarkEnd w:id="21"/>
       <w:bookmarkEnd w:id="22"/>
-      <w:proofErr w:type="gramEnd"/>
     </w:p>
     <w:p>
       <w:pPr>
@@ -4744,43 +4576,7 @@
           <w:color w:val="000000"/>
           <w:sz w:val="24"/>
         </w:rPr>
-        <w:t>扩大用户使用的年龄段，应在使用上没有较高的门槛，特别应该便于中老年用户使用。由于APP应用大多需要注册登录，对于中老年用户来说可能存在使用困难。因此使用的环境应在APP的基础上</w:t>
-      </w:r>
-      <w:proofErr w:type="gramStart"/>
-      <w:r>
-        <w:rPr>
-          <w:rFonts w:ascii="宋体" w:eastAsia="宋体" w:hAnsi="宋体" w:cs="Times New Roman" w:hint="eastAsia"/>
-          <w:color w:val="000000"/>
-          <w:sz w:val="24"/>
-        </w:rPr>
-        <w:t>加上微信小</w:t>
-      </w:r>
-      <w:proofErr w:type="gramEnd"/>
-      <w:r>
-        <w:rPr>
-          <w:rFonts w:ascii="宋体" w:eastAsia="宋体" w:hAnsi="宋体" w:cs="Times New Roman" w:hint="eastAsia"/>
-          <w:color w:val="000000"/>
-          <w:sz w:val="24"/>
-        </w:rPr>
-        <w:t>程序，账号可直接</w:t>
-      </w:r>
-      <w:proofErr w:type="gramStart"/>
-      <w:r>
-        <w:rPr>
-          <w:rFonts w:ascii="宋体" w:eastAsia="宋体" w:hAnsi="宋体" w:cs="Times New Roman" w:hint="eastAsia"/>
-          <w:color w:val="000000"/>
-          <w:sz w:val="24"/>
-        </w:rPr>
-        <w:t>由微信授权</w:t>
-      </w:r>
-      <w:proofErr w:type="gramEnd"/>
-      <w:r>
-        <w:rPr>
-          <w:rFonts w:ascii="宋体" w:eastAsia="宋体" w:hAnsi="宋体" w:cs="Times New Roman" w:hint="eastAsia"/>
-          <w:color w:val="000000"/>
-          <w:sz w:val="24"/>
-        </w:rPr>
-        <w:t>，便于中老年用户对提供的服务进行使用，还可以快速的分享给好友，抓住潜在用户。</w:t>
+        <w:t>扩大用户使用的年龄段，应在使用上没有较高的门槛，特别应该便于中老年用户使用。由于APP应用大多需要注册登录，对于中老年用户来说可能存在使用困难。因此使用的环境应在APP的基础上加上微信小程序，账号可直接由微信授权，便于中老年用户对提供的服务进行使用，还可以快速的分享给好友，抓住潜在用户。</w:t>
       </w:r>
     </w:p>
     <w:p>
@@ -4999,25 +4795,7 @@
           <w:sz w:val="24"/>
           <w:szCs w:val="32"/>
         </w:rPr>
-        <w:t>社区团购的团长肯定是已自身利益为主，当其他平台给的利益更多，活动更加丰富时。团长就存在跳槽的风险。同时，团长可能有临时退出的风险。如此一来，平台就损失了在当前社区的团长代理，该社区居民的团</w:t>
-      </w:r>
-      <w:proofErr w:type="gramStart"/>
-      <w:r>
-        <w:rPr>
-          <w:rFonts w:ascii="宋体" w:eastAsia="宋体" w:hAnsi="宋体" w:cs="Times New Roman" w:hint="eastAsia"/>
-          <w:sz w:val="24"/>
-          <w:szCs w:val="32"/>
-        </w:rPr>
-        <w:t>购服务</w:t>
-      </w:r>
-      <w:proofErr w:type="gramEnd"/>
-      <w:r>
-        <w:rPr>
-          <w:rFonts w:ascii="宋体" w:eastAsia="宋体" w:hAnsi="宋体" w:cs="Times New Roman" w:hint="eastAsia"/>
-          <w:sz w:val="24"/>
-          <w:szCs w:val="32"/>
-        </w:rPr>
-        <w:t>会明显地受到影响。</w:t>
+        <w:t>社区团购的团长肯定是已自身利益为主，当其他平台给的利益更多，活动更加丰富时。团长就存在跳槽的风险。同时，团长可能有临时退出的风险。如此一来，平台就损失了在当前社区的团长代理，该社区居民的团购服务会明显地受到影响。</w:t>
       </w:r>
     </w:p>
     <w:p>
@@ -5079,18 +4857,8 @@
           <w:sz w:val="24"/>
           <w:szCs w:val="32"/>
         </w:rPr>
-        <w:t>2）</w:t>
-      </w:r>
-      <w:proofErr w:type="gramStart"/>
-      <w:r>
-        <w:rPr>
-          <w:rFonts w:ascii="宋体" w:eastAsia="宋体" w:hAnsi="宋体" w:cs="Times New Roman"/>
-          <w:sz w:val="24"/>
-          <w:szCs w:val="32"/>
-        </w:rPr>
-        <w:t>仓配问题</w:t>
-      </w:r>
-      <w:proofErr w:type="gramEnd"/>
+        <w:t>2）仓配问题</w:t>
+      </w:r>
     </w:p>
     <w:p>
       <w:pPr>
@@ -5143,25 +4911,7 @@
           <w:sz w:val="24"/>
           <w:szCs w:val="32"/>
         </w:rPr>
-        <w:t>商品的及时供应能力是社区团</w:t>
-      </w:r>
-      <w:proofErr w:type="gramStart"/>
-      <w:r>
-        <w:rPr>
-          <w:rFonts w:ascii="宋体" w:eastAsia="宋体" w:hAnsi="宋体" w:cs="Times New Roman" w:hint="eastAsia"/>
-          <w:sz w:val="24"/>
-          <w:szCs w:val="32"/>
-        </w:rPr>
-        <w:t>购能够</w:t>
-      </w:r>
-      <w:proofErr w:type="gramEnd"/>
-      <w:r>
-        <w:rPr>
-          <w:rFonts w:ascii="宋体" w:eastAsia="宋体" w:hAnsi="宋体" w:cs="Times New Roman" w:hint="eastAsia"/>
-          <w:sz w:val="24"/>
-          <w:szCs w:val="32"/>
-        </w:rPr>
-        <w:t>运行的前提。如果商品的供应链出现问题，商品及时达的服务就会受到影响。</w:t>
+        <w:t>商品的及时供应能力是社区团购能够运行的前提。如果商品的供应链出现问题，商品及时达的服务就会受到影响。</w:t>
       </w:r>
     </w:p>
     <w:p>
@@ -5243,7 +4993,7 @@
         <w:ind w:firstLineChars="200" w:firstLine="480"/>
         <w:jc w:val="left"/>
         <w:rPr>
-          <w:rFonts w:ascii="宋体" w:eastAsia="宋体" w:hAnsi="宋体" w:cs="Times New Roman" w:hint="eastAsia"/>
+          <w:rFonts w:ascii="宋体" w:eastAsia="宋体" w:hAnsi="宋体" w:cs="Times New Roman"/>
           <w:color w:val="000000"/>
           <w:kern w:val="0"/>
           <w:sz w:val="24"/>
@@ -5265,27 +5015,7 @@
           <w:kern w:val="0"/>
           <w:sz w:val="24"/>
         </w:rPr>
-        <w:t>）跨平台：至少应包括IOS、Android移动端，</w:t>
-      </w:r>
-      <w:proofErr w:type="gramStart"/>
-      <w:r>
-        <w:rPr>
-          <w:rFonts w:ascii="宋体" w:eastAsia="宋体" w:hAnsi="宋体" w:cs="Times New Roman" w:hint="eastAsia"/>
-          <w:color w:val="000000"/>
-          <w:kern w:val="0"/>
-          <w:sz w:val="24"/>
-        </w:rPr>
-        <w:t>微信小</w:t>
-      </w:r>
-      <w:proofErr w:type="gramEnd"/>
-      <w:r>
-        <w:rPr>
-          <w:rFonts w:ascii="宋体" w:eastAsia="宋体" w:hAnsi="宋体" w:cs="Times New Roman" w:hint="eastAsia"/>
-          <w:color w:val="000000"/>
-          <w:kern w:val="0"/>
-          <w:sz w:val="24"/>
-        </w:rPr>
-        <w:t>程序。</w:t>
+        <w:t>）跨平台：至少应包括IOS、Android移动端，微信小程序。</w:t>
       </w:r>
     </w:p>
     <w:p>
@@ -5391,14 +5121,13 @@
       </w:pPr>
       <w:r>
         <w:rPr>
-          <w:rFonts w:ascii="宋体" w:eastAsia="宋体" w:hAnsi="宋体"/>
           <w:noProof/>
         </w:rPr>
         <w:drawing>
-          <wp:inline distT="0" distB="0" distL="0" distR="0" wp14:anchorId="3476CA2A" wp14:editId="353449C0">
-            <wp:extent cx="5274310" cy="3520440"/>
-            <wp:effectExtent l="0" t="0" r="2540" b="3810"/>
-            <wp:docPr id="1" name="图片 1"/>
+          <wp:inline distT="0" distB="0" distL="0" distR="0" wp14:anchorId="25A97F64" wp14:editId="2B5C075B">
+            <wp:extent cx="5274310" cy="3408045"/>
+            <wp:effectExtent l="0" t="0" r="0" b="0"/>
+            <wp:docPr id="4" name="图片 4"/>
             <wp:cNvGraphicFramePr>
               <a:graphicFrameLocks xmlns:a="http://schemas.openxmlformats.org/drawingml/2006/main" noChangeAspect="1"/>
             </wp:cNvGraphicFramePr>
@@ -5406,23 +5135,36 @@
               <a:graphicData uri="http://schemas.openxmlformats.org/drawingml/2006/picture">
                 <pic:pic xmlns:pic="http://schemas.openxmlformats.org/drawingml/2006/picture">
                   <pic:nvPicPr>
-                    <pic:cNvPr id="1" name=""/>
-                    <pic:cNvPicPr/>
+                    <pic:cNvPr id="0" name="Picture 1"/>
+                    <pic:cNvPicPr>
+                      <a:picLocks noChangeAspect="1" noChangeArrowheads="1"/>
+                    </pic:cNvPicPr>
                   </pic:nvPicPr>
                   <pic:blipFill>
-                    <a:blip r:embed="rId10"/>
+                    <a:blip r:embed="rId10">
+                      <a:extLst>
+                        <a:ext uri="{28A0092B-C50C-407E-A947-70E740481C1C}">
+                          <a14:useLocalDpi xmlns:a14="http://schemas.microsoft.com/office/drawing/2010/main" val="0"/>
+                        </a:ext>
+                      </a:extLst>
+                    </a:blip>
+                    <a:srcRect/>
                     <a:stretch>
                       <a:fillRect/>
                     </a:stretch>
                   </pic:blipFill>
-                  <pic:spPr>
+                  <pic:spPr bwMode="auto">
                     <a:xfrm>
                       <a:off x="0" y="0"/>
-                      <a:ext cx="5274310" cy="3520440"/>
+                      <a:ext cx="5274310" cy="3408045"/>
                     </a:xfrm>
                     <a:prstGeom prst="rect">
                       <a:avLst/>
                     </a:prstGeom>
+                    <a:noFill/>
+                    <a:ln>
+                      <a:noFill/>
+                    </a:ln>
                   </pic:spPr>
                 </pic:pic>
               </a:graphicData>
@@ -5508,7 +5250,7 @@
     <w:p>
       <w:pPr>
         <w:rPr>
-          <w:rFonts w:ascii="宋体" w:eastAsia="宋体" w:hAnsi="宋体" w:cs="Times New Roman" w:hint="eastAsia"/>
+          <w:rFonts w:ascii="宋体" w:eastAsia="宋体" w:hAnsi="宋体" w:cs="Times New Roman"/>
         </w:rPr>
       </w:pPr>
     </w:p>
@@ -6085,13 +5827,13 @@
           <w:p>
             <w:pPr>
               <w:rPr>
+                <w:rFonts w:ascii="宋体" w:eastAsia="宋体" w:hAnsi="宋体"/>
+              </w:rPr>
+            </w:pPr>
+            <w:r>
+              <w:rPr>
                 <w:rFonts w:ascii="宋体" w:eastAsia="宋体" w:hAnsi="宋体" w:hint="eastAsia"/>
               </w:rPr>
-            </w:pPr>
-            <w:r>
-              <w:rPr>
-                <w:rFonts w:ascii="宋体" w:eastAsia="宋体" w:hAnsi="宋体" w:hint="eastAsia"/>
-              </w:rPr>
               <w:t>订单的完成情况将影响团长的信誉程度，而团长信誉度将成为用户判断是否跟团的标准之一</w:t>
             </w:r>
           </w:p>
@@ -6103,7 +5845,7 @@
           <w:p>
             <w:pPr>
               <w:rPr>
-                <w:rFonts w:ascii="宋体" w:eastAsia="宋体" w:hAnsi="宋体" w:hint="eastAsia"/>
+                <w:rFonts w:ascii="宋体" w:eastAsia="宋体" w:hAnsi="宋体"/>
               </w:rPr>
             </w:pPr>
             <w:r>
@@ -6150,7 +5892,7 @@
           <w:p>
             <w:pPr>
               <w:rPr>
-                <w:rFonts w:ascii="宋体" w:eastAsia="宋体" w:hAnsi="宋体" w:hint="eastAsia"/>
+                <w:rFonts w:ascii="宋体" w:eastAsia="宋体" w:hAnsi="宋体"/>
               </w:rPr>
             </w:pPr>
             <w:r>
@@ -6169,7 +5911,7 @@
           <w:p>
             <w:pPr>
               <w:rPr>
-                <w:rFonts w:ascii="宋体" w:eastAsia="宋体" w:hAnsi="宋体" w:hint="eastAsia"/>
+                <w:rFonts w:ascii="宋体" w:eastAsia="宋体" w:hAnsi="宋体"/>
               </w:rPr>
             </w:pPr>
             <w:r>
@@ -6479,21 +6221,7 @@
               <w:rPr>
                 <w:rFonts w:ascii="宋体" w:eastAsia="宋体" w:hAnsi="宋体" w:hint="eastAsia"/>
               </w:rPr>
-              <w:t>ndroid端</w:t>
-            </w:r>
-            <w:proofErr w:type="gramStart"/>
-            <w:r>
-              <w:rPr>
-                <w:rFonts w:ascii="宋体" w:eastAsia="宋体" w:hAnsi="宋体" w:hint="eastAsia"/>
-              </w:rPr>
-              <w:t>与微信小</w:t>
-            </w:r>
-            <w:proofErr w:type="gramEnd"/>
-            <w:r>
-              <w:rPr>
-                <w:rFonts w:ascii="宋体" w:eastAsia="宋体" w:hAnsi="宋体" w:hint="eastAsia"/>
-              </w:rPr>
-              <w:t>程序</w:t>
+              <w:t>ndroid端与微信小程序</w:t>
             </w:r>
           </w:p>
         </w:tc>
@@ -6627,25 +6355,7 @@
           <w:bCs/>
           <w:sz w:val="24"/>
         </w:rPr>
-        <w:t>本app仅支持手机端访问，</w:t>
-      </w:r>
-      <w:proofErr w:type="spellStart"/>
-      <w:r>
-        <w:rPr>
-          <w:rFonts w:ascii="宋体" w:eastAsia="宋体" w:hAnsi="宋体" w:cs="宋体" w:hint="eastAsia"/>
-          <w:bCs/>
-          <w:sz w:val="24"/>
-        </w:rPr>
-        <w:t>ios</w:t>
-      </w:r>
-      <w:proofErr w:type="spellEnd"/>
-      <w:r>
-        <w:rPr>
-          <w:rFonts w:ascii="宋体" w:eastAsia="宋体" w:hAnsi="宋体" w:cs="宋体" w:hint="eastAsia"/>
-          <w:bCs/>
-          <w:sz w:val="24"/>
-        </w:rPr>
-        <w:t>系统和android系统都可以，管理员界面为网页端。</w:t>
+        <w:t>本app仅支持手机端访问，ios系统和android系统都可以，管理员界面为网页端。</w:t>
       </w:r>
     </w:p>
     <w:p>
@@ -7766,43 +7476,7 @@
           <w:sz w:val="24"/>
           <w:szCs w:val="22"/>
         </w:rPr>
-        <w:t>考虑到应用存在</w:t>
-      </w:r>
-      <w:proofErr w:type="gramStart"/>
-      <w:r>
-        <w:rPr>
-          <w:rFonts w:ascii="宋体" w:eastAsia="宋体" w:hAnsi="宋体" w:cs="Times New Roman" w:hint="eastAsia"/>
-          <w:sz w:val="24"/>
-          <w:szCs w:val="22"/>
-        </w:rPr>
-        <w:t>特价秒杀功能</w:t>
-      </w:r>
-      <w:proofErr w:type="gramEnd"/>
-      <w:r>
-        <w:rPr>
-          <w:rFonts w:ascii="宋体" w:eastAsia="宋体" w:hAnsi="宋体" w:cs="Times New Roman" w:hint="eastAsia"/>
-          <w:sz w:val="24"/>
-          <w:szCs w:val="22"/>
-        </w:rPr>
-        <w:t>，因此部署的服务器的性能需</w:t>
-      </w:r>
-      <w:proofErr w:type="gramStart"/>
-      <w:r>
-        <w:rPr>
-          <w:rFonts w:ascii="宋体" w:eastAsia="宋体" w:hAnsi="宋体" w:cs="Times New Roman" w:hint="eastAsia"/>
-          <w:sz w:val="24"/>
-          <w:szCs w:val="22"/>
-        </w:rPr>
-        <w:t>满足秒杀时</w:t>
-      </w:r>
-      <w:proofErr w:type="gramEnd"/>
-      <w:r>
-        <w:rPr>
-          <w:rFonts w:ascii="宋体" w:eastAsia="宋体" w:hAnsi="宋体" w:cs="Times New Roman" w:hint="eastAsia"/>
-          <w:sz w:val="24"/>
-          <w:szCs w:val="22"/>
-        </w:rPr>
-        <w:t>的峰值访问量。</w:t>
+        <w:t>考虑到应用存在特价秒杀功能，因此部署的服务器的性能需满足秒杀时的峰值访问量。</w:t>
       </w:r>
     </w:p>
     <w:p>
@@ -7983,7 +7657,6 @@
       </w:rPr>
       <w:t>SRA2021-G05-</w:t>
     </w:r>
-    <w:proofErr w:type="gramStart"/>
     <w:r>
       <w:rPr>
         <w:rFonts w:ascii="Calibri" w:eastAsia="宋体" w:hAnsi="Calibri" w:cs="Times New Roman" w:hint="eastAsia"/>
@@ -7991,17 +7664,7 @@
         <w:sz w:val="21"/>
         <w:szCs w:val="21"/>
       </w:rPr>
-      <w:t>愿景与</w:t>
-    </w:r>
-    <w:proofErr w:type="gramEnd"/>
-    <w:r>
-      <w:rPr>
-        <w:rFonts w:ascii="Calibri" w:eastAsia="宋体" w:hAnsi="Calibri" w:cs="Times New Roman" w:hint="eastAsia"/>
-        <w:kern w:val="0"/>
-        <w:sz w:val="21"/>
-        <w:szCs w:val="21"/>
-      </w:rPr>
-      <w:t>范围</w:t>
+      <w:t>愿景与范围</w:t>
     </w:r>
   </w:p>
 </w:hdr>

--- a/需求分析/愿景与范围/SRA2021-G05-愿景与范围文档 v0.0.2.docx
+++ b/需求分析/愿景与范围/SRA2021-G05-愿景与范围文档 v0.0.2.docx
@@ -1,6 +1,6 @@
 
 <file path=word/document.xml><?xml version="1.0" encoding="utf-8"?>
-<w:document xmlns:wpc="http://schemas.microsoft.com/office/word/2010/wordprocessingCanvas" xmlns:cx="http://schemas.microsoft.com/office/drawing/2014/chartex" xmlns:cx1="http://schemas.microsoft.com/office/drawing/2015/9/8/chartex" xmlns:cx2="http://schemas.microsoft.com/office/drawing/2015/10/21/chartex" xmlns:cx3="http://schemas.microsoft.com/office/drawing/2016/5/9/chartex" xmlns:cx4="http://schemas.microsoft.com/office/drawing/2016/5/10/chartex" xmlns:cx5="http://schemas.microsoft.com/office/drawing/2016/5/11/chartex" xmlns:cx6="http://schemas.microsoft.com/office/drawing/2016/5/12/chartex" xmlns:cx7="http://schemas.microsoft.com/office/drawing/2016/5/13/chartex" xmlns:cx8="http://schemas.microsoft.com/office/drawing/2016/5/14/chartex" xmlns:mc="http://schemas.openxmlformats.org/markup-compatibility/2006" xmlns:aink="http://schemas.microsoft.com/office/drawing/2016/ink" xmlns:am3d="http://schemas.microsoft.com/office/drawing/2017/model3d" xmlns:o="urn:schemas-microsoft-com:office:office" xmlns:r="http://schemas.openxmlformats.org/officeDocument/2006/relationships" xmlns:m="http://schemas.openxmlformats.org/officeDocument/2006/math" xmlns:v="urn:schemas-microsoft-com:vml" xmlns:wp14="http://schemas.microsoft.com/office/word/2010/wordprocessingDrawing" xmlns:wp="http://schemas.openxmlformats.org/drawingml/2006/wordprocessingDrawing" xmlns:w10="urn:schemas-microsoft-com:office:word" xmlns:w="http://schemas.openxmlformats.org/wordprocessingml/2006/main" xmlns:w14="http://schemas.microsoft.com/office/word/2010/wordml" xmlns:w15="http://schemas.microsoft.com/office/word/2012/wordml" xmlns:w16cex="http://schemas.microsoft.com/office/word/2018/wordml/cex" xmlns:w16cid="http://schemas.microsoft.com/office/word/2016/wordml/cid" xmlns:w16="http://schemas.microsoft.com/office/word/2018/wordml" xmlns:w16se="http://schemas.microsoft.com/office/word/2015/wordml/symex" xmlns:wpg="http://schemas.microsoft.com/office/word/2010/wordprocessingGroup" xmlns:wpi="http://schemas.microsoft.com/office/word/2010/wordprocessingInk" xmlns:wne="http://schemas.microsoft.com/office/word/2006/wordml" xmlns:wps="http://schemas.microsoft.com/office/word/2010/wordprocessingShape" mc:Ignorable="w14 w15 w16se w16cid w16 w16cex wp14">
+<w:document xmlns:wpc="http://schemas.microsoft.com/office/word/2010/wordprocessingCanvas" xmlns:mc="http://schemas.openxmlformats.org/markup-compatibility/2006" xmlns:o="urn:schemas-microsoft-com:office:office" xmlns:r="http://schemas.openxmlformats.org/officeDocument/2006/relationships" xmlns:m="http://schemas.openxmlformats.org/officeDocument/2006/math" xmlns:v="urn:schemas-microsoft-com:vml" xmlns:wp14="http://schemas.microsoft.com/office/word/2010/wordprocessingDrawing" xmlns:wp="http://schemas.openxmlformats.org/drawingml/2006/wordprocessingDrawing" xmlns:w="http://schemas.openxmlformats.org/wordprocessingml/2006/main" xmlns:w14="http://schemas.microsoft.com/office/word/2010/wordml" xmlns:w10="urn:schemas-microsoft-com:office:word" xmlns:w15="http://schemas.microsoft.com/office/word/2012/wordml" xmlns:wpg="http://schemas.microsoft.com/office/word/2010/wordprocessingGroup" xmlns:wpi="http://schemas.microsoft.com/office/word/2010/wordprocessingInk" xmlns:wne="http://schemas.microsoft.com/office/word/2006/wordml" xmlns:wps="http://schemas.microsoft.com/office/word/2010/wordprocessingShape" xmlns:wpsCustomData="http://www.wps.cn/officeDocument/2013/wpsCustomData" mc:Ignorable="w14 w15 wp14">
   <w:body>
     <w:p>
       <w:pPr>
@@ -12,12 +12,12 @@
         </w:rPr>
       </w:pPr>
       <w:bookmarkStart w:id="0" w:name="_Toc531250273"/>
-      <w:bookmarkStart w:id="1" w:name="_Toc526032363"/>
+      <w:bookmarkEnd w:id="0"/>
+      <w:bookmarkStart w:id="1" w:name="_Toc527314984"/>
+      <w:bookmarkEnd w:id="1"/>
       <w:bookmarkStart w:id="2" w:name="_Toc525942182"/>
-      <w:bookmarkStart w:id="3" w:name="_Toc527314984"/>
-      <w:bookmarkEnd w:id="0"/>
-      <w:bookmarkEnd w:id="1"/>
       <w:bookmarkEnd w:id="2"/>
+      <w:bookmarkStart w:id="3" w:name="_Toc526032363"/>
       <w:bookmarkEnd w:id="3"/>
       <w:r>
         <w:rPr>
@@ -82,7 +82,7 @@
     </w:p>
     <w:p>
       <w:pPr>
-        <w:pStyle w:val="a7"/>
+        <w:pStyle w:val="8"/>
         <w:outlineLvl w:val="9"/>
         <w:rPr>
           <w:sz w:val="48"/>
@@ -98,7 +98,7 @@
     </w:p>
     <w:p>
       <w:pPr>
-        <w:pStyle w:val="a7"/>
+        <w:pStyle w:val="8"/>
         <w:outlineLvl w:val="9"/>
         <w:rPr>
           <w:sz w:val="48"/>
@@ -114,7 +114,7 @@
     </w:p>
     <w:p>
       <w:pPr>
-        <w:pStyle w:val="a7"/>
+        <w:pStyle w:val="8"/>
         <w:outlineLvl w:val="9"/>
         <w:rPr>
           <w:sz w:val="48"/>
@@ -130,7 +130,7 @@
     </w:p>
     <w:p>
       <w:pPr>
-        <w:pStyle w:val="a7"/>
+        <w:pStyle w:val="8"/>
         <w:outlineLvl w:val="9"/>
         <w:rPr>
           <w:sz w:val="48"/>
@@ -146,7 +146,7 @@
     </w:p>
     <w:p>
       <w:pPr>
-        <w:pStyle w:val="a7"/>
+        <w:pStyle w:val="8"/>
         <w:outlineLvl w:val="9"/>
         <w:rPr>
           <w:sz w:val="48"/>
@@ -499,12 +499,12 @@
           <w:u w:val="thick"/>
         </w:rPr>
         <w:sectPr>
-          <w:headerReference w:type="default" r:id="rId8"/>
-          <w:footerReference w:type="default" r:id="rId9"/>
+          <w:headerReference r:id="rId3" w:type="default"/>
+          <w:footerReference r:id="rId4" w:type="default"/>
           <w:pgSz w:w="11906" w:h="16838"/>
           <w:pgMar w:top="1440" w:right="1800" w:bottom="1440" w:left="1800" w:header="851" w:footer="992" w:gutter="0"/>
-          <w:cols w:space="425"/>
-          <w:docGrid w:type="lines" w:linePitch="312"/>
+          <w:cols w:space="425" w:num="1"/>
+          <w:docGrid w:type="lines" w:linePitch="312" w:charSpace="0"/>
         </w:sectPr>
       </w:pPr>
       <w:r>
@@ -589,7 +589,7 @@
       <w:pPr>
         <w:jc w:val="center"/>
         <w:rPr>
-          <w:rFonts w:ascii="等线" w:eastAsia="等线" w:hAnsi="等线" w:cs="Times New Roman"/>
+          <w:rFonts w:ascii="等线" w:hAnsi="等线" w:eastAsia="等线" w:cs="Times New Roman"/>
           <w:b/>
           <w:kern w:val="44"/>
           <w:sz w:val="24"/>
@@ -597,33 +597,34 @@
       </w:pPr>
       <w:r>
         <w:rPr>
-          <w:rFonts w:ascii="等线" w:eastAsia="等线" w:hAnsi="等线" w:cs="等线" w:hint="eastAsia"/>
+          <w:rFonts w:hint="eastAsia" w:ascii="等线" w:hAnsi="等线" w:eastAsia="等线" w:cs="等线"/>
           <w:b/>
           <w:kern w:val="44"/>
           <w:sz w:val="24"/>
         </w:rPr>
-        <w:lastRenderedPageBreak/>
         <w:t>修订记录</w:t>
       </w:r>
     </w:p>
     <w:tbl>
       <w:tblPr>
+        <w:tblStyle w:val="9"/>
         <w:tblW w:w="8907" w:type="dxa"/>
         <w:jc w:val="center"/>
         <w:tblBorders>
-          <w:top w:val="single" w:sz="12" w:space="0" w:color="auto"/>
-          <w:left w:val="single" w:sz="12" w:space="0" w:color="auto"/>
-          <w:bottom w:val="single" w:sz="12" w:space="0" w:color="auto"/>
-          <w:right w:val="single" w:sz="12" w:space="0" w:color="auto"/>
-          <w:insideH w:val="single" w:sz="6" w:space="0" w:color="auto"/>
-          <w:insideV w:val="single" w:sz="6" w:space="0" w:color="auto"/>
+          <w:top w:val="single" w:color="auto" w:sz="12" w:space="0"/>
+          <w:left w:val="single" w:color="auto" w:sz="12" w:space="0"/>
+          <w:bottom w:val="single" w:color="auto" w:sz="12" w:space="0"/>
+          <w:right w:val="single" w:color="auto" w:sz="12" w:space="0"/>
+          <w:insideH w:val="single" w:color="auto" w:sz="6" w:space="0"/>
+          <w:insideV w:val="single" w:color="auto" w:sz="6" w:space="0"/>
         </w:tblBorders>
         <w:tblLayout w:type="fixed"/>
         <w:tblCellMar>
+          <w:top w:w="0" w:type="dxa"/>
           <w:left w:w="70" w:type="dxa"/>
+          <w:bottom w:w="0" w:type="dxa"/>
           <w:right w:w="70" w:type="dxa"/>
         </w:tblCellMar>
-        <w:tblLook w:val="04A0" w:firstRow="1" w:lastRow="0" w:firstColumn="1" w:lastColumn="0" w:noHBand="0" w:noVBand="1"/>
       </w:tblPr>
       <w:tblGrid>
         <w:gridCol w:w="1364"/>
@@ -636,19 +637,35 @@
         <w:gridCol w:w="835"/>
       </w:tblGrid>
       <w:tr>
+        <w:tblPrEx>
+          <w:tblBorders>
+            <w:top w:val="single" w:color="auto" w:sz="12" w:space="0"/>
+            <w:left w:val="single" w:color="auto" w:sz="12" w:space="0"/>
+            <w:bottom w:val="single" w:color="auto" w:sz="12" w:space="0"/>
+            <w:right w:val="single" w:color="auto" w:sz="12" w:space="0"/>
+            <w:insideH w:val="single" w:color="auto" w:sz="6" w:space="0"/>
+            <w:insideV w:val="single" w:color="auto" w:sz="6" w:space="0"/>
+          </w:tblBorders>
+          <w:tblCellMar>
+            <w:top w:w="0" w:type="dxa"/>
+            <w:left w:w="70" w:type="dxa"/>
+            <w:bottom w:w="0" w:type="dxa"/>
+            <w:right w:w="70" w:type="dxa"/>
+          </w:tblCellMar>
+        </w:tblPrEx>
         <w:trPr>
           <w:cantSplit/>
-          <w:trHeight w:val="510"/>
+          <w:trHeight w:val="510" w:hRule="atLeast"/>
           <w:jc w:val="center"/>
         </w:trPr>
         <w:tc>
           <w:tcPr>
             <w:tcW w:w="1364" w:type="dxa"/>
             <w:tcBorders>
-              <w:top w:val="single" w:sz="12" w:space="0" w:color="auto"/>
-              <w:left w:val="single" w:sz="12" w:space="0" w:color="auto"/>
-              <w:bottom w:val="single" w:sz="6" w:space="0" w:color="auto"/>
-              <w:right w:val="single" w:sz="6" w:space="0" w:color="auto"/>
+              <w:top w:val="single" w:color="auto" w:sz="12" w:space="0"/>
+              <w:left w:val="single" w:color="auto" w:sz="12" w:space="0"/>
+              <w:bottom w:val="single" w:color="auto" w:sz="6" w:space="0"/>
+              <w:right w:val="single" w:color="auto" w:sz="6" w:space="0"/>
             </w:tcBorders>
             <w:shd w:val="clear" w:color="auto" w:fill="D9D9D9"/>
             <w:vAlign w:val="center"/>
@@ -657,7 +674,7 @@
             <w:pPr>
               <w:jc w:val="center"/>
               <w:rPr>
-                <w:rFonts w:ascii="宋体" w:eastAsia="等线" w:hAnsi="宋体" w:cs="Times New Roman"/>
+                <w:rFonts w:ascii="宋体" w:hAnsi="宋体" w:eastAsia="等线" w:cs="Times New Roman"/>
                 <w:b/>
                 <w:szCs w:val="21"/>
               </w:rPr>
@@ -665,7 +682,7 @@
             <w:bookmarkStart w:id="7" w:name="_Hlk66624770"/>
             <w:r>
               <w:rPr>
-                <w:rFonts w:ascii="宋体" w:eastAsia="等线" w:hAnsi="宋体" w:cs="Times New Roman" w:hint="eastAsia"/>
+                <w:rFonts w:hint="eastAsia" w:ascii="宋体" w:hAnsi="宋体" w:eastAsia="等线" w:cs="Times New Roman"/>
                 <w:b/>
                 <w:color w:val="000000"/>
                 <w:szCs w:val="21"/>
@@ -680,10 +697,10 @@
           <w:tcPr>
             <w:tcW w:w="1305" w:type="dxa"/>
             <w:tcBorders>
-              <w:top w:val="single" w:sz="12" w:space="0" w:color="auto"/>
-              <w:left w:val="single" w:sz="6" w:space="0" w:color="auto"/>
-              <w:bottom w:val="single" w:sz="6" w:space="0" w:color="auto"/>
-              <w:right w:val="single" w:sz="6" w:space="0" w:color="auto"/>
+              <w:top w:val="single" w:color="auto" w:sz="12" w:space="0"/>
+              <w:left w:val="single" w:color="auto" w:sz="6" w:space="0"/>
+              <w:bottom w:val="single" w:color="auto" w:sz="6" w:space="0"/>
+              <w:right w:val="single" w:color="auto" w:sz="6" w:space="0"/>
             </w:tcBorders>
             <w:shd w:val="clear" w:color="auto" w:fill="D9D9D9"/>
             <w:vAlign w:val="center"/>
@@ -692,14 +709,14 @@
             <w:pPr>
               <w:jc w:val="center"/>
               <w:rPr>
-                <w:rFonts w:ascii="宋体" w:eastAsia="等线" w:hAnsi="宋体" w:cs="Times New Roman"/>
+                <w:rFonts w:ascii="宋体" w:hAnsi="宋体" w:eastAsia="等线" w:cs="Times New Roman"/>
                 <w:b/>
                 <w:szCs w:val="21"/>
               </w:rPr>
             </w:pPr>
             <w:r>
               <w:rPr>
-                <w:rFonts w:ascii="宋体" w:eastAsia="等线" w:hAnsi="宋体" w:cs="Times New Roman" w:hint="eastAsia"/>
+                <w:rFonts w:hint="eastAsia" w:ascii="宋体" w:hAnsi="宋体" w:eastAsia="等线" w:cs="Times New Roman"/>
                 <w:b/>
                 <w:szCs w:val="21"/>
                 <w:lang w:bidi="ar"/>
@@ -712,10 +729,10 @@
           <w:tcPr>
             <w:tcW w:w="810" w:type="dxa"/>
             <w:tcBorders>
-              <w:top w:val="single" w:sz="12" w:space="0" w:color="auto"/>
-              <w:left w:val="single" w:sz="6" w:space="0" w:color="auto"/>
-              <w:bottom w:val="single" w:sz="6" w:space="0" w:color="auto"/>
-              <w:right w:val="single" w:sz="4" w:space="0" w:color="auto"/>
+              <w:top w:val="single" w:color="auto" w:sz="12" w:space="0"/>
+              <w:left w:val="single" w:color="auto" w:sz="6" w:space="0"/>
+              <w:bottom w:val="single" w:color="auto" w:sz="6" w:space="0"/>
+              <w:right w:val="single" w:color="auto" w:sz="4" w:space="0"/>
             </w:tcBorders>
             <w:shd w:val="clear" w:color="auto" w:fill="D9D9D9"/>
             <w:vAlign w:val="center"/>
@@ -724,14 +741,14 @@
             <w:pPr>
               <w:jc w:val="center"/>
               <w:rPr>
-                <w:rFonts w:ascii="宋体" w:eastAsia="等线" w:hAnsi="宋体" w:cs="Times New Roman"/>
+                <w:rFonts w:ascii="宋体" w:hAnsi="宋体" w:eastAsia="等线" w:cs="Times New Roman"/>
                 <w:b/>
                 <w:szCs w:val="21"/>
               </w:rPr>
             </w:pPr>
             <w:r>
               <w:rPr>
-                <w:rFonts w:ascii="宋体" w:eastAsia="等线" w:hAnsi="宋体" w:cs="Times New Roman" w:hint="eastAsia"/>
+                <w:rFonts w:hint="eastAsia" w:ascii="宋体" w:hAnsi="宋体" w:eastAsia="等线" w:cs="Times New Roman"/>
                 <w:b/>
                 <w:szCs w:val="21"/>
                 <w:lang w:bidi="ar"/>
@@ -744,10 +761,10 @@
           <w:tcPr>
             <w:tcW w:w="1604" w:type="dxa"/>
             <w:tcBorders>
-              <w:top w:val="single" w:sz="12" w:space="0" w:color="auto"/>
+              <w:top w:val="single" w:color="auto" w:sz="12" w:space="0"/>
               <w:left w:val="nil"/>
-              <w:bottom w:val="single" w:sz="6" w:space="0" w:color="auto"/>
-              <w:right w:val="single" w:sz="4" w:space="0" w:color="auto"/>
+              <w:bottom w:val="single" w:color="auto" w:sz="6" w:space="0"/>
+              <w:right w:val="single" w:color="auto" w:sz="4" w:space="0"/>
             </w:tcBorders>
             <w:shd w:val="clear" w:color="auto" w:fill="D9D9D9"/>
             <w:vAlign w:val="center"/>
@@ -756,14 +773,14 @@
             <w:pPr>
               <w:jc w:val="center"/>
               <w:rPr>
-                <w:rFonts w:ascii="宋体" w:eastAsia="等线" w:hAnsi="宋体" w:cs="Times New Roman"/>
+                <w:rFonts w:ascii="宋体" w:hAnsi="宋体" w:eastAsia="等线" w:cs="Times New Roman"/>
                 <w:b/>
                 <w:szCs w:val="21"/>
               </w:rPr>
             </w:pPr>
             <w:r>
               <w:rPr>
-                <w:rFonts w:ascii="宋体" w:eastAsia="等线" w:hAnsi="宋体" w:cs="Times New Roman" w:hint="eastAsia"/>
+                <w:rFonts w:hint="eastAsia" w:ascii="宋体" w:hAnsi="宋体" w:eastAsia="等线" w:cs="Times New Roman"/>
                 <w:b/>
                 <w:szCs w:val="21"/>
                 <w:lang w:bidi="ar"/>
@@ -772,7 +789,7 @@
             </w:r>
             <w:r>
               <w:rPr>
-                <w:rFonts w:ascii="宋体" w:eastAsia="等线" w:hAnsi="宋体" w:cs="Times New Roman" w:hint="eastAsia"/>
+                <w:rFonts w:hint="eastAsia" w:ascii="宋体" w:hAnsi="宋体" w:eastAsia="等线" w:cs="Times New Roman"/>
                 <w:b/>
                 <w:color w:val="000000"/>
                 <w:szCs w:val="21"/>
@@ -786,10 +803,10 @@
           <w:tcPr>
             <w:tcW w:w="1073" w:type="dxa"/>
             <w:tcBorders>
-              <w:top w:val="single" w:sz="12" w:space="0" w:color="auto"/>
+              <w:top w:val="single" w:color="auto" w:sz="12" w:space="0"/>
               <w:left w:val="nil"/>
-              <w:bottom w:val="single" w:sz="6" w:space="0" w:color="auto"/>
-              <w:right w:val="single" w:sz="4" w:space="0" w:color="auto"/>
+              <w:bottom w:val="single" w:color="auto" w:sz="6" w:space="0"/>
+              <w:right w:val="single" w:color="auto" w:sz="4" w:space="0"/>
             </w:tcBorders>
             <w:shd w:val="clear" w:color="auto" w:fill="D9D9D9"/>
             <w:vAlign w:val="center"/>
@@ -798,14 +815,14 @@
             <w:pPr>
               <w:jc w:val="center"/>
               <w:rPr>
-                <w:rFonts w:ascii="宋体" w:eastAsia="等线" w:hAnsi="宋体" w:cs="Times New Roman"/>
+                <w:rFonts w:ascii="宋体" w:hAnsi="宋体" w:eastAsia="等线" w:cs="Times New Roman"/>
                 <w:b/>
                 <w:szCs w:val="21"/>
               </w:rPr>
             </w:pPr>
             <w:r>
               <w:rPr>
-                <w:rFonts w:ascii="宋体" w:eastAsia="等线" w:hAnsi="宋体" w:cs="Times New Roman" w:hint="eastAsia"/>
+                <w:rFonts w:hint="eastAsia" w:ascii="宋体" w:hAnsi="宋体" w:eastAsia="等线" w:cs="Times New Roman"/>
                 <w:b/>
                 <w:color w:val="000000"/>
                 <w:szCs w:val="21"/>
@@ -819,10 +836,10 @@
           <w:tcPr>
             <w:tcW w:w="1081" w:type="dxa"/>
             <w:tcBorders>
-              <w:top w:val="single" w:sz="12" w:space="0" w:color="auto"/>
+              <w:top w:val="single" w:color="auto" w:sz="12" w:space="0"/>
               <w:left w:val="nil"/>
-              <w:bottom w:val="single" w:sz="6" w:space="0" w:color="auto"/>
-              <w:right w:val="single" w:sz="4" w:space="0" w:color="auto"/>
+              <w:bottom w:val="single" w:color="auto" w:sz="6" w:space="0"/>
+              <w:right w:val="single" w:color="auto" w:sz="4" w:space="0"/>
             </w:tcBorders>
             <w:shd w:val="clear" w:color="auto" w:fill="D9D9D9"/>
             <w:vAlign w:val="center"/>
@@ -831,14 +848,14 @@
             <w:pPr>
               <w:jc w:val="center"/>
               <w:rPr>
-                <w:rFonts w:ascii="宋体" w:eastAsia="等线" w:hAnsi="宋体" w:cs="Times New Roman"/>
+                <w:rFonts w:ascii="宋体" w:hAnsi="宋体" w:eastAsia="等线" w:cs="Times New Roman"/>
                 <w:b/>
                 <w:szCs w:val="21"/>
               </w:rPr>
             </w:pPr>
             <w:r>
               <w:rPr>
-                <w:rFonts w:ascii="宋体" w:eastAsia="等线" w:hAnsi="宋体" w:cs="Times New Roman" w:hint="eastAsia"/>
+                <w:rFonts w:hint="eastAsia" w:ascii="宋体" w:hAnsi="宋体" w:eastAsia="等线" w:cs="Times New Roman"/>
                 <w:b/>
                 <w:szCs w:val="21"/>
                 <w:lang w:bidi="ar"/>
@@ -851,10 +868,10 @@
           <w:tcPr>
             <w:tcW w:w="835" w:type="dxa"/>
             <w:tcBorders>
-              <w:top w:val="single" w:sz="12" w:space="0" w:color="auto"/>
+              <w:top w:val="single" w:color="auto" w:sz="12" w:space="0"/>
               <w:left w:val="nil"/>
-              <w:bottom w:val="single" w:sz="6" w:space="0" w:color="auto"/>
-              <w:right w:val="single" w:sz="4" w:space="0" w:color="auto"/>
+              <w:bottom w:val="single" w:color="auto" w:sz="6" w:space="0"/>
+              <w:right w:val="single" w:color="auto" w:sz="4" w:space="0"/>
             </w:tcBorders>
             <w:shd w:val="clear" w:color="auto" w:fill="D9D9D9"/>
             <w:vAlign w:val="center"/>
@@ -863,14 +880,14 @@
             <w:pPr>
               <w:jc w:val="center"/>
               <w:rPr>
-                <w:rFonts w:ascii="宋体" w:eastAsia="等线" w:hAnsi="宋体" w:cs="Times New Roman"/>
+                <w:rFonts w:ascii="宋体" w:hAnsi="宋体" w:eastAsia="等线" w:cs="Times New Roman"/>
                 <w:b/>
                 <w:szCs w:val="21"/>
               </w:rPr>
             </w:pPr>
             <w:r>
               <w:rPr>
-                <w:rFonts w:ascii="宋体" w:eastAsia="等线" w:hAnsi="宋体" w:cs="Times New Roman" w:hint="eastAsia"/>
+                <w:rFonts w:hint="eastAsia" w:ascii="宋体" w:hAnsi="宋体" w:eastAsia="等线" w:cs="Times New Roman"/>
                 <w:b/>
                 <w:szCs w:val="21"/>
                 <w:lang w:bidi="ar"/>
@@ -883,10 +900,10 @@
           <w:tcPr>
             <w:tcW w:w="835" w:type="dxa"/>
             <w:tcBorders>
-              <w:top w:val="single" w:sz="12" w:space="0" w:color="auto"/>
+              <w:top w:val="single" w:color="auto" w:sz="12" w:space="0"/>
               <w:left w:val="nil"/>
-              <w:bottom w:val="single" w:sz="6" w:space="0" w:color="auto"/>
-              <w:right w:val="single" w:sz="12" w:space="0" w:color="auto"/>
+              <w:bottom w:val="single" w:color="auto" w:sz="6" w:space="0"/>
+              <w:right w:val="single" w:color="auto" w:sz="12" w:space="0"/>
             </w:tcBorders>
             <w:shd w:val="clear" w:color="auto" w:fill="D9D9D9"/>
             <w:vAlign w:val="center"/>
@@ -895,14 +912,14 @@
             <w:pPr>
               <w:jc w:val="center"/>
               <w:rPr>
-                <w:rFonts w:ascii="宋体" w:eastAsia="等线" w:hAnsi="宋体" w:cs="Times New Roman"/>
+                <w:rFonts w:ascii="宋体" w:hAnsi="宋体" w:eastAsia="等线" w:cs="Times New Roman"/>
                 <w:b/>
                 <w:szCs w:val="21"/>
               </w:rPr>
             </w:pPr>
             <w:r>
               <w:rPr>
-                <w:rFonts w:ascii="宋体" w:eastAsia="等线" w:hAnsi="宋体" w:cs="Times New Roman" w:hint="eastAsia"/>
+                <w:rFonts w:hint="eastAsia" w:ascii="宋体" w:hAnsi="宋体" w:eastAsia="等线" w:cs="Times New Roman"/>
                 <w:b/>
                 <w:szCs w:val="21"/>
                 <w:lang w:bidi="ar"/>
@@ -913,19 +930,35 @@
         </w:tc>
       </w:tr>
       <w:tr>
+        <w:tblPrEx>
+          <w:tblBorders>
+            <w:top w:val="single" w:color="auto" w:sz="12" w:space="0"/>
+            <w:left w:val="single" w:color="auto" w:sz="12" w:space="0"/>
+            <w:bottom w:val="single" w:color="auto" w:sz="12" w:space="0"/>
+            <w:right w:val="single" w:color="auto" w:sz="12" w:space="0"/>
+            <w:insideH w:val="single" w:color="auto" w:sz="6" w:space="0"/>
+            <w:insideV w:val="single" w:color="auto" w:sz="6" w:space="0"/>
+          </w:tblBorders>
+          <w:tblCellMar>
+            <w:top w:w="0" w:type="dxa"/>
+            <w:left w:w="70" w:type="dxa"/>
+            <w:bottom w:w="0" w:type="dxa"/>
+            <w:right w:w="70" w:type="dxa"/>
+          </w:tblCellMar>
+        </w:tblPrEx>
         <w:trPr>
           <w:cantSplit/>
-          <w:trHeight w:val="510"/>
+          <w:trHeight w:val="510" w:hRule="atLeast"/>
           <w:jc w:val="center"/>
         </w:trPr>
         <w:tc>
           <w:tcPr>
             <w:tcW w:w="1364" w:type="dxa"/>
             <w:tcBorders>
-              <w:top w:val="single" w:sz="6" w:space="0" w:color="auto"/>
-              <w:left w:val="single" w:sz="12" w:space="0" w:color="auto"/>
-              <w:bottom w:val="single" w:sz="6" w:space="0" w:color="auto"/>
-              <w:right w:val="single" w:sz="6" w:space="0" w:color="auto"/>
+              <w:top w:val="single" w:color="auto" w:sz="6" w:space="0"/>
+              <w:left w:val="single" w:color="auto" w:sz="12" w:space="0"/>
+              <w:bottom w:val="single" w:color="auto" w:sz="6" w:space="0"/>
+              <w:right w:val="single" w:color="auto" w:sz="6" w:space="0"/>
             </w:tcBorders>
             <w:shd w:val="clear" w:color="auto" w:fill="auto"/>
             <w:vAlign w:val="center"/>
@@ -934,14 +967,14 @@
             <w:pPr>
               <w:jc w:val="center"/>
               <w:rPr>
-                <w:rFonts w:ascii="宋体" w:eastAsia="等线" w:hAnsi="宋体" w:cs="Times New Roman"/>
+                <w:rFonts w:ascii="宋体" w:hAnsi="宋体" w:eastAsia="等线" w:cs="Times New Roman"/>
                 <w:sz w:val="18"/>
                 <w:szCs w:val="18"/>
               </w:rPr>
             </w:pPr>
             <w:r>
               <w:rPr>
-                <w:rFonts w:ascii="宋体" w:eastAsia="等线" w:hAnsi="宋体" w:cs="Times New Roman" w:hint="eastAsia"/>
+                <w:rFonts w:hint="eastAsia" w:ascii="宋体" w:hAnsi="宋体" w:eastAsia="等线" w:cs="Times New Roman"/>
                 <w:sz w:val="18"/>
                 <w:szCs w:val="18"/>
                 <w:lang w:bidi="ar"/>
@@ -954,10 +987,10 @@
           <w:tcPr>
             <w:tcW w:w="1305" w:type="dxa"/>
             <w:tcBorders>
-              <w:top w:val="single" w:sz="6" w:space="0" w:color="auto"/>
-              <w:left w:val="single" w:sz="6" w:space="0" w:color="auto"/>
-              <w:bottom w:val="single" w:sz="6" w:space="0" w:color="auto"/>
-              <w:right w:val="single" w:sz="6" w:space="0" w:color="auto"/>
+              <w:top w:val="single" w:color="auto" w:sz="6" w:space="0"/>
+              <w:left w:val="single" w:color="auto" w:sz="6" w:space="0"/>
+              <w:bottom w:val="single" w:color="auto" w:sz="6" w:space="0"/>
+              <w:right w:val="single" w:color="auto" w:sz="6" w:space="0"/>
             </w:tcBorders>
             <w:shd w:val="clear" w:color="auto" w:fill="auto"/>
             <w:vAlign w:val="center"/>
@@ -966,14 +999,14 @@
             <w:pPr>
               <w:jc w:val="center"/>
               <w:rPr>
-                <w:rFonts w:ascii="宋体" w:eastAsia="等线" w:hAnsi="宋体" w:cs="Times New Roman"/>
+                <w:rFonts w:ascii="宋体" w:hAnsi="宋体" w:eastAsia="等线" w:cs="Times New Roman"/>
                 <w:sz w:val="18"/>
                 <w:szCs w:val="18"/>
               </w:rPr>
             </w:pPr>
             <w:r>
               <w:rPr>
-                <w:rFonts w:ascii="宋体" w:eastAsia="等线" w:hAnsi="宋体" w:cs="Times New Roman" w:hint="eastAsia"/>
+                <w:rFonts w:hint="eastAsia" w:ascii="宋体" w:hAnsi="宋体" w:eastAsia="等线" w:cs="Times New Roman"/>
                 <w:sz w:val="18"/>
                 <w:szCs w:val="18"/>
                 <w:lang w:bidi="ar"/>
@@ -982,7 +1015,7 @@
             </w:r>
             <w:r>
               <w:rPr>
-                <w:rFonts w:ascii="宋体" w:eastAsia="等线" w:hAnsi="宋体" w:cs="Times New Roman"/>
+                <w:rFonts w:ascii="宋体" w:hAnsi="宋体" w:eastAsia="等线" w:cs="Times New Roman"/>
                 <w:sz w:val="18"/>
                 <w:szCs w:val="18"/>
                 <w:lang w:bidi="ar"/>
@@ -995,10 +1028,10 @@
           <w:tcPr>
             <w:tcW w:w="810" w:type="dxa"/>
             <w:tcBorders>
-              <w:top w:val="single" w:sz="6" w:space="0" w:color="auto"/>
-              <w:left w:val="single" w:sz="6" w:space="0" w:color="auto"/>
-              <w:bottom w:val="single" w:sz="6" w:space="0" w:color="auto"/>
-              <w:right w:val="single" w:sz="4" w:space="0" w:color="auto"/>
+              <w:top w:val="single" w:color="auto" w:sz="6" w:space="0"/>
+              <w:left w:val="single" w:color="auto" w:sz="6" w:space="0"/>
+              <w:bottom w:val="single" w:color="auto" w:sz="6" w:space="0"/>
+              <w:right w:val="single" w:color="auto" w:sz="4" w:space="0"/>
             </w:tcBorders>
             <w:shd w:val="clear" w:color="auto" w:fill="auto"/>
             <w:vAlign w:val="center"/>
@@ -1007,14 +1040,14 @@
             <w:pPr>
               <w:jc w:val="center"/>
               <w:rPr>
-                <w:rFonts w:ascii="宋体" w:eastAsia="等线" w:hAnsi="宋体" w:cs="Times New Roman"/>
+                <w:rFonts w:ascii="宋体" w:hAnsi="宋体" w:eastAsia="等线" w:cs="Times New Roman"/>
                 <w:sz w:val="18"/>
                 <w:szCs w:val="18"/>
               </w:rPr>
             </w:pPr>
             <w:r>
               <w:rPr>
-                <w:rFonts w:ascii="宋体" w:eastAsia="等线" w:hAnsi="宋体" w:cs="Times New Roman" w:hint="eastAsia"/>
+                <w:rFonts w:hint="eastAsia" w:ascii="宋体" w:hAnsi="宋体" w:eastAsia="等线" w:cs="Times New Roman"/>
                 <w:sz w:val="18"/>
                 <w:szCs w:val="18"/>
                 <w:lang w:bidi="ar"/>
@@ -1027,10 +1060,10 @@
           <w:tcPr>
             <w:tcW w:w="1604" w:type="dxa"/>
             <w:tcBorders>
-              <w:top w:val="single" w:sz="6" w:space="0" w:color="auto"/>
+              <w:top w:val="single" w:color="auto" w:sz="6" w:space="0"/>
               <w:left w:val="nil"/>
-              <w:bottom w:val="single" w:sz="6" w:space="0" w:color="auto"/>
-              <w:right w:val="single" w:sz="4" w:space="0" w:color="auto"/>
+              <w:bottom w:val="single" w:color="auto" w:sz="6" w:space="0"/>
+              <w:right w:val="single" w:color="auto" w:sz="4" w:space="0"/>
             </w:tcBorders>
             <w:shd w:val="clear" w:color="auto" w:fill="auto"/>
             <w:vAlign w:val="center"/>
@@ -1039,14 +1072,14 @@
             <w:pPr>
               <w:jc w:val="center"/>
               <w:rPr>
-                <w:rFonts w:ascii="宋体" w:eastAsia="等线" w:hAnsi="宋体" w:cs="Times New Roman"/>
+                <w:rFonts w:ascii="宋体" w:hAnsi="宋体" w:eastAsia="等线" w:cs="Times New Roman"/>
                 <w:sz w:val="18"/>
                 <w:szCs w:val="18"/>
               </w:rPr>
             </w:pPr>
             <w:r>
               <w:rPr>
-                <w:rFonts w:ascii="宋体" w:eastAsia="等线" w:hAnsi="宋体" w:cs="Times New Roman" w:hint="eastAsia"/>
+                <w:rFonts w:hint="eastAsia" w:ascii="宋体" w:hAnsi="宋体" w:eastAsia="等线" w:cs="Times New Roman"/>
                 <w:sz w:val="18"/>
                 <w:szCs w:val="18"/>
                 <w:lang w:bidi="ar"/>
@@ -1059,10 +1092,10 @@
           <w:tcPr>
             <w:tcW w:w="1073" w:type="dxa"/>
             <w:tcBorders>
-              <w:top w:val="single" w:sz="6" w:space="0" w:color="auto"/>
+              <w:top w:val="single" w:color="auto" w:sz="6" w:space="0"/>
               <w:left w:val="nil"/>
-              <w:bottom w:val="single" w:sz="6" w:space="0" w:color="auto"/>
-              <w:right w:val="single" w:sz="4" w:space="0" w:color="auto"/>
+              <w:bottom w:val="single" w:color="auto" w:sz="6" w:space="0"/>
+              <w:right w:val="single" w:color="auto" w:sz="4" w:space="0"/>
             </w:tcBorders>
             <w:shd w:val="clear" w:color="auto" w:fill="auto"/>
             <w:vAlign w:val="center"/>
@@ -1071,14 +1104,14 @@
             <w:pPr>
               <w:jc w:val="center"/>
               <w:rPr>
-                <w:rFonts w:ascii="宋体" w:eastAsia="等线" w:hAnsi="宋体" w:cs="Times New Roman"/>
+                <w:rFonts w:ascii="宋体" w:hAnsi="宋体" w:eastAsia="等线" w:cs="Times New Roman"/>
                 <w:sz w:val="18"/>
                 <w:szCs w:val="18"/>
               </w:rPr>
             </w:pPr>
             <w:r>
               <w:rPr>
-                <w:rFonts w:ascii="宋体" w:eastAsia="等线" w:hAnsi="宋体" w:cs="Times New Roman" w:hint="eastAsia"/>
+                <w:rFonts w:hint="eastAsia" w:ascii="宋体" w:hAnsi="宋体" w:eastAsia="等线" w:cs="Times New Roman"/>
                 <w:sz w:val="18"/>
                 <w:szCs w:val="18"/>
                 <w:lang w:bidi="ar"/>
@@ -1091,10 +1124,10 @@
           <w:tcPr>
             <w:tcW w:w="1081" w:type="dxa"/>
             <w:tcBorders>
-              <w:top w:val="single" w:sz="6" w:space="0" w:color="auto"/>
+              <w:top w:val="single" w:color="auto" w:sz="6" w:space="0"/>
               <w:left w:val="nil"/>
-              <w:bottom w:val="single" w:sz="6" w:space="0" w:color="auto"/>
-              <w:right w:val="single" w:sz="4" w:space="0" w:color="auto"/>
+              <w:bottom w:val="single" w:color="auto" w:sz="6" w:space="0"/>
+              <w:right w:val="single" w:color="auto" w:sz="4" w:space="0"/>
             </w:tcBorders>
             <w:shd w:val="clear" w:color="auto" w:fill="auto"/>
             <w:vAlign w:val="center"/>
@@ -1103,14 +1136,14 @@
             <w:pPr>
               <w:jc w:val="center"/>
               <w:rPr>
-                <w:rFonts w:ascii="宋体" w:eastAsia="等线" w:hAnsi="宋体" w:cs="Times New Roman"/>
+                <w:rFonts w:ascii="宋体" w:hAnsi="宋体" w:eastAsia="等线" w:cs="Times New Roman"/>
                 <w:sz w:val="18"/>
                 <w:szCs w:val="18"/>
               </w:rPr>
             </w:pPr>
             <w:r>
               <w:rPr>
-                <w:rFonts w:ascii="宋体" w:eastAsia="等线" w:hAnsi="宋体" w:cs="Times New Roman" w:hint="eastAsia"/>
+                <w:rFonts w:hint="eastAsia" w:ascii="宋体" w:hAnsi="宋体" w:eastAsia="等线" w:cs="Times New Roman"/>
                 <w:sz w:val="18"/>
                 <w:szCs w:val="18"/>
               </w:rPr>
@@ -1122,10 +1155,10 @@
           <w:tcPr>
             <w:tcW w:w="835" w:type="dxa"/>
             <w:tcBorders>
-              <w:top w:val="single" w:sz="6" w:space="0" w:color="auto"/>
+              <w:top w:val="single" w:color="auto" w:sz="6" w:space="0"/>
               <w:left w:val="nil"/>
-              <w:bottom w:val="single" w:sz="6" w:space="0" w:color="auto"/>
-              <w:right w:val="single" w:sz="4" w:space="0" w:color="auto"/>
+              <w:bottom w:val="single" w:color="auto" w:sz="6" w:space="0"/>
+              <w:right w:val="single" w:color="auto" w:sz="4" w:space="0"/>
             </w:tcBorders>
             <w:shd w:val="clear" w:color="auto" w:fill="auto"/>
             <w:vAlign w:val="center"/>
@@ -1134,14 +1167,14 @@
             <w:pPr>
               <w:jc w:val="center"/>
               <w:rPr>
-                <w:rFonts w:ascii="宋体" w:eastAsia="等线" w:hAnsi="宋体" w:cs="Times New Roman"/>
+                <w:rFonts w:ascii="宋体" w:hAnsi="宋体" w:eastAsia="等线" w:cs="Times New Roman"/>
                 <w:sz w:val="18"/>
                 <w:szCs w:val="18"/>
               </w:rPr>
             </w:pPr>
             <w:r>
               <w:rPr>
-                <w:rFonts w:ascii="宋体" w:eastAsia="等线" w:hAnsi="宋体" w:cs="Times New Roman" w:hint="eastAsia"/>
+                <w:rFonts w:hint="eastAsia" w:ascii="宋体" w:hAnsi="宋体" w:eastAsia="等线" w:cs="Times New Roman"/>
                 <w:sz w:val="18"/>
                 <w:szCs w:val="18"/>
               </w:rPr>
@@ -1153,10 +1186,10 @@
           <w:tcPr>
             <w:tcW w:w="835" w:type="dxa"/>
             <w:tcBorders>
-              <w:top w:val="single" w:sz="6" w:space="0" w:color="auto"/>
+              <w:top w:val="single" w:color="auto" w:sz="6" w:space="0"/>
               <w:left w:val="nil"/>
-              <w:bottom w:val="single" w:sz="6" w:space="0" w:color="auto"/>
-              <w:right w:val="single" w:sz="12" w:space="0" w:color="auto"/>
+              <w:bottom w:val="single" w:color="auto" w:sz="6" w:space="0"/>
+              <w:right w:val="single" w:color="auto" w:sz="12" w:space="0"/>
             </w:tcBorders>
             <w:shd w:val="clear" w:color="auto" w:fill="auto"/>
             <w:vAlign w:val="center"/>
@@ -1165,14 +1198,14 @@
             <w:pPr>
               <w:jc w:val="center"/>
               <w:rPr>
-                <w:rFonts w:ascii="宋体" w:eastAsia="等线" w:hAnsi="宋体" w:cs="Times New Roman"/>
+                <w:rFonts w:ascii="宋体" w:hAnsi="宋体" w:eastAsia="等线" w:cs="Times New Roman"/>
                 <w:sz w:val="18"/>
                 <w:szCs w:val="18"/>
               </w:rPr>
             </w:pPr>
             <w:r>
               <w:rPr>
-                <w:rFonts w:ascii="宋体" w:eastAsia="等线" w:hAnsi="宋体" w:cs="Times New Roman" w:hint="eastAsia"/>
+                <w:rFonts w:hint="eastAsia" w:ascii="宋体" w:hAnsi="宋体" w:eastAsia="等线" w:cs="Times New Roman"/>
                 <w:sz w:val="18"/>
                 <w:szCs w:val="18"/>
               </w:rPr>
@@ -1182,19 +1215,35 @@
         </w:tc>
       </w:tr>
       <w:tr>
+        <w:tblPrEx>
+          <w:tblBorders>
+            <w:top w:val="single" w:color="auto" w:sz="12" w:space="0"/>
+            <w:left w:val="single" w:color="auto" w:sz="12" w:space="0"/>
+            <w:bottom w:val="single" w:color="auto" w:sz="12" w:space="0"/>
+            <w:right w:val="single" w:color="auto" w:sz="12" w:space="0"/>
+            <w:insideH w:val="single" w:color="auto" w:sz="6" w:space="0"/>
+            <w:insideV w:val="single" w:color="auto" w:sz="6" w:space="0"/>
+          </w:tblBorders>
+          <w:tblCellMar>
+            <w:top w:w="0" w:type="dxa"/>
+            <w:left w:w="70" w:type="dxa"/>
+            <w:bottom w:w="0" w:type="dxa"/>
+            <w:right w:w="70" w:type="dxa"/>
+          </w:tblCellMar>
+        </w:tblPrEx>
         <w:trPr>
           <w:cantSplit/>
-          <w:trHeight w:val="510"/>
+          <w:trHeight w:val="510" w:hRule="atLeast"/>
           <w:jc w:val="center"/>
         </w:trPr>
         <w:tc>
           <w:tcPr>
             <w:tcW w:w="1364" w:type="dxa"/>
             <w:tcBorders>
-              <w:top w:val="single" w:sz="6" w:space="0" w:color="auto"/>
-              <w:left w:val="single" w:sz="12" w:space="0" w:color="auto"/>
-              <w:bottom w:val="single" w:sz="6" w:space="0" w:color="auto"/>
-              <w:right w:val="single" w:sz="6" w:space="0" w:color="auto"/>
+              <w:top w:val="single" w:color="auto" w:sz="6" w:space="0"/>
+              <w:left w:val="single" w:color="auto" w:sz="12" w:space="0"/>
+              <w:bottom w:val="single" w:color="auto" w:sz="6" w:space="0"/>
+              <w:right w:val="single" w:color="auto" w:sz="6" w:space="0"/>
             </w:tcBorders>
             <w:shd w:val="clear" w:color="auto" w:fill="auto"/>
             <w:vAlign w:val="center"/>
@@ -1203,14 +1252,14 @@
             <w:pPr>
               <w:jc w:val="center"/>
               <w:rPr>
-                <w:rFonts w:ascii="宋体" w:eastAsia="等线" w:hAnsi="宋体" w:cs="Times New Roman"/>
+                <w:rFonts w:ascii="宋体" w:hAnsi="宋体" w:eastAsia="等线" w:cs="Times New Roman"/>
                 <w:sz w:val="18"/>
                 <w:szCs w:val="18"/>
               </w:rPr>
             </w:pPr>
             <w:r>
               <w:rPr>
-                <w:rFonts w:ascii="宋体" w:eastAsia="等线" w:hAnsi="宋体" w:cs="Times New Roman" w:hint="eastAsia"/>
+                <w:rFonts w:hint="eastAsia" w:ascii="宋体" w:hAnsi="宋体" w:eastAsia="等线" w:cs="Times New Roman"/>
                 <w:sz w:val="18"/>
                 <w:szCs w:val="18"/>
               </w:rPr>
@@ -1222,10 +1271,10 @@
           <w:tcPr>
             <w:tcW w:w="1305" w:type="dxa"/>
             <w:tcBorders>
-              <w:top w:val="single" w:sz="6" w:space="0" w:color="auto"/>
-              <w:left w:val="single" w:sz="6" w:space="0" w:color="auto"/>
-              <w:bottom w:val="single" w:sz="6" w:space="0" w:color="auto"/>
-              <w:right w:val="single" w:sz="6" w:space="0" w:color="auto"/>
+              <w:top w:val="single" w:color="auto" w:sz="6" w:space="0"/>
+              <w:left w:val="single" w:color="auto" w:sz="6" w:space="0"/>
+              <w:bottom w:val="single" w:color="auto" w:sz="6" w:space="0"/>
+              <w:right w:val="single" w:color="auto" w:sz="6" w:space="0"/>
             </w:tcBorders>
             <w:shd w:val="clear" w:color="auto" w:fill="auto"/>
             <w:vAlign w:val="center"/>
@@ -1234,14 +1283,14 @@
             <w:pPr>
               <w:jc w:val="center"/>
               <w:rPr>
-                <w:rFonts w:ascii="宋体" w:eastAsia="等线" w:hAnsi="宋体" w:cs="Times New Roman"/>
+                <w:rFonts w:ascii="宋体" w:hAnsi="宋体" w:eastAsia="等线" w:cs="Times New Roman"/>
                 <w:sz w:val="18"/>
                 <w:szCs w:val="18"/>
               </w:rPr>
             </w:pPr>
             <w:r>
               <w:rPr>
-                <w:rFonts w:ascii="宋体" w:eastAsia="等线" w:hAnsi="宋体" w:cs="Times New Roman" w:hint="eastAsia"/>
+                <w:rFonts w:hint="eastAsia" w:ascii="宋体" w:hAnsi="宋体" w:eastAsia="等线" w:cs="Times New Roman"/>
                 <w:sz w:val="18"/>
                 <w:szCs w:val="18"/>
               </w:rPr>
@@ -1253,10 +1302,10 @@
           <w:tcPr>
             <w:tcW w:w="810" w:type="dxa"/>
             <w:tcBorders>
-              <w:top w:val="single" w:sz="6" w:space="0" w:color="auto"/>
-              <w:left w:val="single" w:sz="6" w:space="0" w:color="auto"/>
-              <w:bottom w:val="single" w:sz="6" w:space="0" w:color="auto"/>
-              <w:right w:val="single" w:sz="4" w:space="0" w:color="auto"/>
+              <w:top w:val="single" w:color="auto" w:sz="6" w:space="0"/>
+              <w:left w:val="single" w:color="auto" w:sz="6" w:space="0"/>
+              <w:bottom w:val="single" w:color="auto" w:sz="6" w:space="0"/>
+              <w:right w:val="single" w:color="auto" w:sz="4" w:space="0"/>
             </w:tcBorders>
             <w:shd w:val="clear" w:color="auto" w:fill="auto"/>
             <w:vAlign w:val="center"/>
@@ -1265,14 +1314,14 @@
             <w:pPr>
               <w:jc w:val="center"/>
               <w:rPr>
-                <w:rFonts w:ascii="宋体" w:eastAsia="等线" w:hAnsi="宋体" w:cs="Times New Roman"/>
+                <w:rFonts w:ascii="宋体" w:hAnsi="宋体" w:eastAsia="等线" w:cs="Times New Roman"/>
                 <w:sz w:val="18"/>
                 <w:szCs w:val="18"/>
               </w:rPr>
             </w:pPr>
             <w:r>
               <w:rPr>
-                <w:rFonts w:ascii="宋体" w:eastAsia="等线" w:hAnsi="宋体" w:cs="Times New Roman" w:hint="eastAsia"/>
+                <w:rFonts w:hint="eastAsia" w:ascii="宋体" w:hAnsi="宋体" w:eastAsia="等线" w:cs="Times New Roman"/>
                 <w:sz w:val="18"/>
                 <w:szCs w:val="18"/>
               </w:rPr>
@@ -1284,10 +1333,10 @@
           <w:tcPr>
             <w:tcW w:w="1604" w:type="dxa"/>
             <w:tcBorders>
-              <w:top w:val="single" w:sz="6" w:space="0" w:color="auto"/>
+              <w:top w:val="single" w:color="auto" w:sz="6" w:space="0"/>
               <w:left w:val="nil"/>
-              <w:bottom w:val="single" w:sz="6" w:space="0" w:color="auto"/>
-              <w:right w:val="single" w:sz="4" w:space="0" w:color="auto"/>
+              <w:bottom w:val="single" w:color="auto" w:sz="6" w:space="0"/>
+              <w:right w:val="single" w:color="auto" w:sz="4" w:space="0"/>
             </w:tcBorders>
             <w:shd w:val="clear" w:color="auto" w:fill="auto"/>
             <w:vAlign w:val="center"/>
@@ -1296,14 +1345,14 @@
             <w:pPr>
               <w:jc w:val="center"/>
               <w:rPr>
-                <w:rFonts w:ascii="宋体" w:eastAsia="等线" w:hAnsi="宋体" w:cs="Times New Roman"/>
+                <w:rFonts w:ascii="宋体" w:hAnsi="宋体" w:eastAsia="等线" w:cs="Times New Roman"/>
                 <w:sz w:val="18"/>
                 <w:szCs w:val="18"/>
               </w:rPr>
             </w:pPr>
             <w:r>
               <w:rPr>
-                <w:rFonts w:ascii="宋体" w:eastAsia="等线" w:hAnsi="宋体" w:cs="Times New Roman" w:hint="eastAsia"/>
+                <w:rFonts w:hint="eastAsia" w:ascii="宋体" w:hAnsi="宋体" w:eastAsia="等线" w:cs="Times New Roman"/>
                 <w:sz w:val="18"/>
                 <w:szCs w:val="18"/>
               </w:rPr>
@@ -1315,10 +1364,10 @@
           <w:tcPr>
             <w:tcW w:w="1073" w:type="dxa"/>
             <w:tcBorders>
-              <w:top w:val="single" w:sz="6" w:space="0" w:color="auto"/>
+              <w:top w:val="single" w:color="auto" w:sz="6" w:space="0"/>
               <w:left w:val="nil"/>
-              <w:bottom w:val="single" w:sz="6" w:space="0" w:color="auto"/>
-              <w:right w:val="single" w:sz="4" w:space="0" w:color="auto"/>
+              <w:bottom w:val="single" w:color="auto" w:sz="6" w:space="0"/>
+              <w:right w:val="single" w:color="auto" w:sz="4" w:space="0"/>
             </w:tcBorders>
             <w:shd w:val="clear" w:color="auto" w:fill="auto"/>
             <w:vAlign w:val="center"/>
@@ -1327,14 +1376,14 @@
             <w:pPr>
               <w:jc w:val="center"/>
               <w:rPr>
-                <w:rFonts w:ascii="宋体" w:eastAsia="等线" w:hAnsi="宋体" w:cs="Times New Roman"/>
+                <w:rFonts w:ascii="宋体" w:hAnsi="宋体" w:eastAsia="等线" w:cs="Times New Roman"/>
                 <w:sz w:val="18"/>
                 <w:szCs w:val="18"/>
               </w:rPr>
             </w:pPr>
             <w:r>
               <w:rPr>
-                <w:rFonts w:ascii="宋体" w:eastAsia="等线" w:hAnsi="宋体" w:cs="Times New Roman" w:hint="eastAsia"/>
+                <w:rFonts w:hint="eastAsia" w:ascii="宋体" w:hAnsi="宋体" w:eastAsia="等线" w:cs="Times New Roman"/>
                 <w:sz w:val="18"/>
                 <w:szCs w:val="18"/>
               </w:rPr>
@@ -1342,7 +1391,7 @@
             </w:r>
             <w:r>
               <w:rPr>
-                <w:rFonts w:ascii="宋体" w:eastAsia="等线" w:hAnsi="宋体" w:cs="Times New Roman"/>
+                <w:rFonts w:ascii="宋体" w:hAnsi="宋体" w:eastAsia="等线" w:cs="Times New Roman"/>
                 <w:sz w:val="18"/>
                 <w:szCs w:val="18"/>
               </w:rPr>
@@ -1354,10 +1403,10 @@
           <w:tcPr>
             <w:tcW w:w="1081" w:type="dxa"/>
             <w:tcBorders>
-              <w:top w:val="single" w:sz="6" w:space="0" w:color="auto"/>
+              <w:top w:val="single" w:color="auto" w:sz="6" w:space="0"/>
               <w:left w:val="nil"/>
-              <w:bottom w:val="single" w:sz="6" w:space="0" w:color="auto"/>
-              <w:right w:val="single" w:sz="4" w:space="0" w:color="auto"/>
+              <w:bottom w:val="single" w:color="auto" w:sz="6" w:space="0"/>
+              <w:right w:val="single" w:color="auto" w:sz="4" w:space="0"/>
             </w:tcBorders>
             <w:shd w:val="clear" w:color="auto" w:fill="auto"/>
             <w:vAlign w:val="center"/>
@@ -1366,21 +1415,31 @@
             <w:pPr>
               <w:jc w:val="center"/>
               <w:rPr>
-                <w:rFonts w:ascii="宋体" w:eastAsia="等线" w:hAnsi="宋体" w:cs="Times New Roman"/>
+                <w:rFonts w:hint="default" w:ascii="宋体" w:hAnsi="宋体" w:eastAsia="等线" w:cs="Times New Roman"/>
                 <w:sz w:val="18"/>
                 <w:szCs w:val="18"/>
-              </w:rPr>
-            </w:pPr>
+                <w:lang w:val="en-US" w:eastAsia="zh-CN"/>
+              </w:rPr>
+            </w:pPr>
+            <w:r>
+              <w:rPr>
+                <w:rFonts w:hint="eastAsia" w:ascii="宋体" w:hAnsi="宋体" w:eastAsia="等线" w:cs="Times New Roman"/>
+                <w:sz w:val="18"/>
+                <w:szCs w:val="18"/>
+                <w:lang w:val="en-US" w:eastAsia="zh-CN"/>
+              </w:rPr>
+              <w:t>2021-03-28</w:t>
+            </w:r>
           </w:p>
         </w:tc>
         <w:tc>
           <w:tcPr>
             <w:tcW w:w="835" w:type="dxa"/>
             <w:tcBorders>
-              <w:top w:val="single" w:sz="6" w:space="0" w:color="auto"/>
+              <w:top w:val="single" w:color="auto" w:sz="6" w:space="0"/>
               <w:left w:val="nil"/>
-              <w:bottom w:val="single" w:sz="6" w:space="0" w:color="auto"/>
-              <w:right w:val="single" w:sz="4" w:space="0" w:color="auto"/>
+              <w:bottom w:val="single" w:color="auto" w:sz="6" w:space="0"/>
+              <w:right w:val="single" w:color="auto" w:sz="4" w:space="0"/>
             </w:tcBorders>
             <w:shd w:val="clear" w:color="auto" w:fill="auto"/>
             <w:vAlign w:val="center"/>
@@ -1389,21 +1448,31 @@
             <w:pPr>
               <w:jc w:val="center"/>
               <w:rPr>
-                <w:rFonts w:ascii="宋体" w:eastAsia="等线" w:hAnsi="宋体" w:cs="Times New Roman"/>
+                <w:rFonts w:hint="eastAsia" w:ascii="宋体" w:hAnsi="宋体" w:eastAsia="等线" w:cs="Times New Roman"/>
                 <w:sz w:val="18"/>
                 <w:szCs w:val="18"/>
-              </w:rPr>
-            </w:pPr>
+                <w:lang w:val="en-US" w:eastAsia="zh-CN"/>
+              </w:rPr>
+            </w:pPr>
+            <w:r>
+              <w:rPr>
+                <w:rFonts w:hint="eastAsia" w:ascii="宋体" w:hAnsi="宋体" w:eastAsia="等线" w:cs="Times New Roman"/>
+                <w:sz w:val="18"/>
+                <w:szCs w:val="18"/>
+                <w:lang w:val="en-US" w:eastAsia="zh-CN"/>
+              </w:rPr>
+              <w:t>邢海粟</w:t>
+            </w:r>
           </w:p>
         </w:tc>
         <w:tc>
           <w:tcPr>
             <w:tcW w:w="835" w:type="dxa"/>
             <w:tcBorders>
-              <w:top w:val="single" w:sz="6" w:space="0" w:color="auto"/>
+              <w:top w:val="single" w:color="auto" w:sz="6" w:space="0"/>
               <w:left w:val="nil"/>
-              <w:bottom w:val="single" w:sz="6" w:space="0" w:color="auto"/>
-              <w:right w:val="single" w:sz="12" w:space="0" w:color="auto"/>
+              <w:bottom w:val="single" w:color="auto" w:sz="6" w:space="0"/>
+              <w:right w:val="single" w:color="auto" w:sz="12" w:space="0"/>
             </w:tcBorders>
             <w:shd w:val="clear" w:color="auto" w:fill="auto"/>
             <w:vAlign w:val="center"/>
@@ -1412,28 +1481,48 @@
             <w:pPr>
               <w:jc w:val="center"/>
               <w:rPr>
-                <w:rFonts w:ascii="宋体" w:eastAsia="等线" w:hAnsi="宋体" w:cs="Times New Roman"/>
+                <w:rFonts w:hint="eastAsia" w:ascii="宋体" w:hAnsi="宋体" w:eastAsia="等线" w:cs="Times New Roman"/>
                 <w:sz w:val="18"/>
                 <w:szCs w:val="18"/>
-              </w:rPr>
-            </w:pPr>
+                <w:lang w:val="en-US" w:eastAsia="zh-CN"/>
+              </w:rPr>
+            </w:pPr>
+            <w:r>
+              <w:rPr>
+                <w:rFonts w:hint="eastAsia" w:ascii="宋体" w:hAnsi="宋体" w:eastAsia="等线" w:cs="Times New Roman"/>
+                <w:sz w:val="18"/>
+                <w:szCs w:val="18"/>
+                <w:lang w:val="en-US" w:eastAsia="zh-CN"/>
+              </w:rPr>
+              <w:t>邢海粟</w:t>
+            </w:r>
           </w:p>
         </w:tc>
       </w:tr>
       <w:tr>
+        <w:tblPrEx>
+          <w:tblBorders>
+            <w:top w:val="single" w:color="auto" w:sz="12" w:space="0"/>
+            <w:left w:val="single" w:color="auto" w:sz="12" w:space="0"/>
+            <w:bottom w:val="single" w:color="auto" w:sz="12" w:space="0"/>
+            <w:right w:val="single" w:color="auto" w:sz="12" w:space="0"/>
+            <w:insideH w:val="single" w:color="auto" w:sz="6" w:space="0"/>
+            <w:insideV w:val="single" w:color="auto" w:sz="6" w:space="0"/>
+          </w:tblBorders>
+        </w:tblPrEx>
         <w:trPr>
           <w:cantSplit/>
-          <w:trHeight w:val="510"/>
+          <w:trHeight w:val="510" w:hRule="atLeast"/>
           <w:jc w:val="center"/>
         </w:trPr>
         <w:tc>
           <w:tcPr>
             <w:tcW w:w="1364" w:type="dxa"/>
             <w:tcBorders>
-              <w:top w:val="single" w:sz="6" w:space="0" w:color="auto"/>
-              <w:left w:val="single" w:sz="12" w:space="0" w:color="auto"/>
-              <w:bottom w:val="single" w:sz="6" w:space="0" w:color="auto"/>
-              <w:right w:val="single" w:sz="6" w:space="0" w:color="auto"/>
+              <w:top w:val="single" w:color="auto" w:sz="6" w:space="0"/>
+              <w:left w:val="single" w:color="auto" w:sz="12" w:space="0"/>
+              <w:bottom w:val="single" w:color="auto" w:sz="6" w:space="0"/>
+              <w:right w:val="single" w:color="auto" w:sz="6" w:space="0"/>
             </w:tcBorders>
             <w:shd w:val="clear" w:color="auto" w:fill="auto"/>
             <w:vAlign w:val="center"/>
@@ -1442,7 +1531,7 @@
             <w:pPr>
               <w:jc w:val="center"/>
               <w:rPr>
-                <w:rFonts w:ascii="宋体" w:eastAsia="等线" w:hAnsi="宋体" w:cs="Times New Roman"/>
+                <w:rFonts w:ascii="宋体" w:hAnsi="宋体" w:eastAsia="等线" w:cs="Times New Roman"/>
                 <w:sz w:val="18"/>
                 <w:szCs w:val="18"/>
               </w:rPr>
@@ -1453,10 +1542,10 @@
           <w:tcPr>
             <w:tcW w:w="1305" w:type="dxa"/>
             <w:tcBorders>
-              <w:top w:val="single" w:sz="6" w:space="0" w:color="auto"/>
-              <w:left w:val="single" w:sz="6" w:space="0" w:color="auto"/>
-              <w:bottom w:val="single" w:sz="6" w:space="0" w:color="auto"/>
-              <w:right w:val="single" w:sz="6" w:space="0" w:color="auto"/>
+              <w:top w:val="single" w:color="auto" w:sz="6" w:space="0"/>
+              <w:left w:val="single" w:color="auto" w:sz="6" w:space="0"/>
+              <w:bottom w:val="single" w:color="auto" w:sz="6" w:space="0"/>
+              <w:right w:val="single" w:color="auto" w:sz="6" w:space="0"/>
             </w:tcBorders>
             <w:shd w:val="clear" w:color="auto" w:fill="auto"/>
             <w:vAlign w:val="center"/>
@@ -1465,7 +1554,7 @@
             <w:pPr>
               <w:jc w:val="center"/>
               <w:rPr>
-                <w:rFonts w:ascii="宋体" w:eastAsia="等线" w:hAnsi="宋体" w:cs="Times New Roman"/>
+                <w:rFonts w:ascii="宋体" w:hAnsi="宋体" w:eastAsia="等线" w:cs="Times New Roman"/>
                 <w:sz w:val="18"/>
                 <w:szCs w:val="18"/>
               </w:rPr>
@@ -1476,10 +1565,10 @@
           <w:tcPr>
             <w:tcW w:w="810" w:type="dxa"/>
             <w:tcBorders>
-              <w:top w:val="single" w:sz="6" w:space="0" w:color="auto"/>
-              <w:left w:val="single" w:sz="6" w:space="0" w:color="auto"/>
-              <w:bottom w:val="single" w:sz="6" w:space="0" w:color="auto"/>
-              <w:right w:val="single" w:sz="4" w:space="0" w:color="auto"/>
+              <w:top w:val="single" w:color="auto" w:sz="6" w:space="0"/>
+              <w:left w:val="single" w:color="auto" w:sz="6" w:space="0"/>
+              <w:bottom w:val="single" w:color="auto" w:sz="6" w:space="0"/>
+              <w:right w:val="single" w:color="auto" w:sz="4" w:space="0"/>
             </w:tcBorders>
             <w:shd w:val="clear" w:color="auto" w:fill="auto"/>
             <w:vAlign w:val="center"/>
@@ -1488,7 +1577,7 @@
             <w:pPr>
               <w:jc w:val="center"/>
               <w:rPr>
-                <w:rFonts w:ascii="宋体" w:eastAsia="等线" w:hAnsi="宋体" w:cs="Times New Roman"/>
+                <w:rFonts w:ascii="宋体" w:hAnsi="宋体" w:eastAsia="等线" w:cs="Times New Roman"/>
                 <w:sz w:val="18"/>
                 <w:szCs w:val="18"/>
               </w:rPr>
@@ -1499,10 +1588,10 @@
           <w:tcPr>
             <w:tcW w:w="1604" w:type="dxa"/>
             <w:tcBorders>
-              <w:top w:val="single" w:sz="6" w:space="0" w:color="auto"/>
+              <w:top w:val="single" w:color="auto" w:sz="6" w:space="0"/>
               <w:left w:val="nil"/>
-              <w:bottom w:val="single" w:sz="6" w:space="0" w:color="auto"/>
-              <w:right w:val="single" w:sz="4" w:space="0" w:color="auto"/>
+              <w:bottom w:val="single" w:color="auto" w:sz="6" w:space="0"/>
+              <w:right w:val="single" w:color="auto" w:sz="4" w:space="0"/>
             </w:tcBorders>
             <w:shd w:val="clear" w:color="auto" w:fill="auto"/>
             <w:vAlign w:val="center"/>
@@ -1511,7 +1600,7 @@
             <w:pPr>
               <w:jc w:val="center"/>
               <w:rPr>
-                <w:rFonts w:ascii="宋体" w:eastAsia="等线" w:hAnsi="宋体" w:cs="Times New Roman"/>
+                <w:rFonts w:ascii="宋体" w:hAnsi="宋体" w:eastAsia="等线" w:cs="Times New Roman"/>
                 <w:sz w:val="18"/>
                 <w:szCs w:val="18"/>
               </w:rPr>
@@ -1522,10 +1611,10 @@
           <w:tcPr>
             <w:tcW w:w="1073" w:type="dxa"/>
             <w:tcBorders>
-              <w:top w:val="single" w:sz="6" w:space="0" w:color="auto"/>
+              <w:top w:val="single" w:color="auto" w:sz="6" w:space="0"/>
               <w:left w:val="nil"/>
-              <w:bottom w:val="single" w:sz="6" w:space="0" w:color="auto"/>
-              <w:right w:val="single" w:sz="4" w:space="0" w:color="auto"/>
+              <w:bottom w:val="single" w:color="auto" w:sz="6" w:space="0"/>
+              <w:right w:val="single" w:color="auto" w:sz="4" w:space="0"/>
             </w:tcBorders>
             <w:shd w:val="clear" w:color="auto" w:fill="auto"/>
             <w:vAlign w:val="center"/>
@@ -1534,7 +1623,7 @@
             <w:pPr>
               <w:jc w:val="center"/>
               <w:rPr>
-                <w:rFonts w:ascii="宋体" w:eastAsia="等线" w:hAnsi="宋体" w:cs="Times New Roman"/>
+                <w:rFonts w:ascii="宋体" w:hAnsi="宋体" w:eastAsia="等线" w:cs="Times New Roman"/>
                 <w:sz w:val="18"/>
                 <w:szCs w:val="18"/>
               </w:rPr>
@@ -1545,10 +1634,10 @@
           <w:tcPr>
             <w:tcW w:w="1081" w:type="dxa"/>
             <w:tcBorders>
-              <w:top w:val="single" w:sz="6" w:space="0" w:color="auto"/>
+              <w:top w:val="single" w:color="auto" w:sz="6" w:space="0"/>
               <w:left w:val="nil"/>
-              <w:bottom w:val="single" w:sz="6" w:space="0" w:color="auto"/>
-              <w:right w:val="single" w:sz="4" w:space="0" w:color="auto"/>
+              <w:bottom w:val="single" w:color="auto" w:sz="6" w:space="0"/>
+              <w:right w:val="single" w:color="auto" w:sz="4" w:space="0"/>
             </w:tcBorders>
             <w:shd w:val="clear" w:color="auto" w:fill="auto"/>
             <w:vAlign w:val="center"/>
@@ -1557,7 +1646,7 @@
             <w:pPr>
               <w:jc w:val="center"/>
               <w:rPr>
-                <w:rFonts w:ascii="宋体" w:eastAsia="等线" w:hAnsi="宋体" w:cs="Times New Roman"/>
+                <w:rFonts w:ascii="宋体" w:hAnsi="宋体" w:eastAsia="等线" w:cs="Times New Roman"/>
                 <w:sz w:val="18"/>
                 <w:szCs w:val="18"/>
               </w:rPr>
@@ -1568,10 +1657,10 @@
           <w:tcPr>
             <w:tcW w:w="835" w:type="dxa"/>
             <w:tcBorders>
-              <w:top w:val="single" w:sz="6" w:space="0" w:color="auto"/>
+              <w:top w:val="single" w:color="auto" w:sz="6" w:space="0"/>
               <w:left w:val="nil"/>
-              <w:bottom w:val="single" w:sz="6" w:space="0" w:color="auto"/>
-              <w:right w:val="single" w:sz="4" w:space="0" w:color="auto"/>
+              <w:bottom w:val="single" w:color="auto" w:sz="6" w:space="0"/>
+              <w:right w:val="single" w:color="auto" w:sz="4" w:space="0"/>
             </w:tcBorders>
             <w:shd w:val="clear" w:color="auto" w:fill="auto"/>
             <w:vAlign w:val="center"/>
@@ -1580,7 +1669,7 @@
             <w:pPr>
               <w:jc w:val="center"/>
               <w:rPr>
-                <w:rFonts w:ascii="宋体" w:eastAsia="等线" w:hAnsi="宋体" w:cs="Times New Roman"/>
+                <w:rFonts w:ascii="宋体" w:hAnsi="宋体" w:eastAsia="等线" w:cs="Times New Roman"/>
                 <w:sz w:val="18"/>
                 <w:szCs w:val="18"/>
               </w:rPr>
@@ -1591,10 +1680,10 @@
           <w:tcPr>
             <w:tcW w:w="835" w:type="dxa"/>
             <w:tcBorders>
-              <w:top w:val="single" w:sz="6" w:space="0" w:color="auto"/>
+              <w:top w:val="single" w:color="auto" w:sz="6" w:space="0"/>
               <w:left w:val="nil"/>
-              <w:bottom w:val="single" w:sz="6" w:space="0" w:color="auto"/>
-              <w:right w:val="single" w:sz="12" w:space="0" w:color="auto"/>
+              <w:bottom w:val="single" w:color="auto" w:sz="6" w:space="0"/>
+              <w:right w:val="single" w:color="auto" w:sz="12" w:space="0"/>
             </w:tcBorders>
             <w:shd w:val="clear" w:color="auto" w:fill="auto"/>
             <w:vAlign w:val="center"/>
@@ -1603,7 +1692,7 @@
             <w:pPr>
               <w:jc w:val="center"/>
               <w:rPr>
-                <w:rFonts w:ascii="宋体" w:eastAsia="等线" w:hAnsi="宋体" w:cs="Times New Roman"/>
+                <w:rFonts w:ascii="宋体" w:hAnsi="宋体" w:eastAsia="等线" w:cs="Times New Roman"/>
                 <w:sz w:val="18"/>
                 <w:szCs w:val="18"/>
               </w:rPr>
@@ -1612,19 +1701,35 @@
         </w:tc>
       </w:tr>
       <w:tr>
+        <w:tblPrEx>
+          <w:tblBorders>
+            <w:top w:val="single" w:color="auto" w:sz="12" w:space="0"/>
+            <w:left w:val="single" w:color="auto" w:sz="12" w:space="0"/>
+            <w:bottom w:val="single" w:color="auto" w:sz="12" w:space="0"/>
+            <w:right w:val="single" w:color="auto" w:sz="12" w:space="0"/>
+            <w:insideH w:val="single" w:color="auto" w:sz="6" w:space="0"/>
+            <w:insideV w:val="single" w:color="auto" w:sz="6" w:space="0"/>
+          </w:tblBorders>
+          <w:tblCellMar>
+            <w:top w:w="0" w:type="dxa"/>
+            <w:left w:w="70" w:type="dxa"/>
+            <w:bottom w:w="0" w:type="dxa"/>
+            <w:right w:w="70" w:type="dxa"/>
+          </w:tblCellMar>
+        </w:tblPrEx>
         <w:trPr>
           <w:cantSplit/>
-          <w:trHeight w:val="510"/>
+          <w:trHeight w:val="510" w:hRule="atLeast"/>
           <w:jc w:val="center"/>
         </w:trPr>
         <w:tc>
           <w:tcPr>
             <w:tcW w:w="1364" w:type="dxa"/>
             <w:tcBorders>
-              <w:top w:val="single" w:sz="6" w:space="0" w:color="auto"/>
-              <w:left w:val="single" w:sz="12" w:space="0" w:color="auto"/>
-              <w:bottom w:val="single" w:sz="6" w:space="0" w:color="auto"/>
-              <w:right w:val="single" w:sz="6" w:space="0" w:color="auto"/>
+              <w:top w:val="single" w:color="auto" w:sz="6" w:space="0"/>
+              <w:left w:val="single" w:color="auto" w:sz="12" w:space="0"/>
+              <w:bottom w:val="single" w:color="auto" w:sz="6" w:space="0"/>
+              <w:right w:val="single" w:color="auto" w:sz="6" w:space="0"/>
             </w:tcBorders>
             <w:shd w:val="clear" w:color="auto" w:fill="auto"/>
             <w:vAlign w:val="center"/>
@@ -1633,7 +1738,7 @@
             <w:pPr>
               <w:jc w:val="center"/>
               <w:rPr>
-                <w:rFonts w:ascii="宋体" w:eastAsia="等线" w:hAnsi="宋体" w:cs="Times New Roman"/>
+                <w:rFonts w:ascii="宋体" w:hAnsi="宋体" w:eastAsia="等线" w:cs="Times New Roman"/>
                 <w:sz w:val="18"/>
                 <w:szCs w:val="18"/>
               </w:rPr>
@@ -1644,10 +1749,10 @@
           <w:tcPr>
             <w:tcW w:w="1305" w:type="dxa"/>
             <w:tcBorders>
-              <w:top w:val="single" w:sz="6" w:space="0" w:color="auto"/>
-              <w:left w:val="single" w:sz="6" w:space="0" w:color="auto"/>
-              <w:bottom w:val="single" w:sz="6" w:space="0" w:color="auto"/>
-              <w:right w:val="single" w:sz="6" w:space="0" w:color="auto"/>
+              <w:top w:val="single" w:color="auto" w:sz="6" w:space="0"/>
+              <w:left w:val="single" w:color="auto" w:sz="6" w:space="0"/>
+              <w:bottom w:val="single" w:color="auto" w:sz="6" w:space="0"/>
+              <w:right w:val="single" w:color="auto" w:sz="6" w:space="0"/>
             </w:tcBorders>
             <w:shd w:val="clear" w:color="auto" w:fill="auto"/>
             <w:vAlign w:val="center"/>
@@ -1656,7 +1761,7 @@
             <w:pPr>
               <w:jc w:val="center"/>
               <w:rPr>
-                <w:rFonts w:ascii="宋体" w:eastAsia="等线" w:hAnsi="宋体" w:cs="Times New Roman"/>
+                <w:rFonts w:ascii="宋体" w:hAnsi="宋体" w:eastAsia="等线" w:cs="Times New Roman"/>
                 <w:sz w:val="18"/>
                 <w:szCs w:val="18"/>
               </w:rPr>
@@ -1667,10 +1772,10 @@
           <w:tcPr>
             <w:tcW w:w="810" w:type="dxa"/>
             <w:tcBorders>
-              <w:top w:val="single" w:sz="6" w:space="0" w:color="auto"/>
-              <w:left w:val="single" w:sz="6" w:space="0" w:color="auto"/>
-              <w:bottom w:val="single" w:sz="6" w:space="0" w:color="auto"/>
-              <w:right w:val="single" w:sz="4" w:space="0" w:color="auto"/>
+              <w:top w:val="single" w:color="auto" w:sz="6" w:space="0"/>
+              <w:left w:val="single" w:color="auto" w:sz="6" w:space="0"/>
+              <w:bottom w:val="single" w:color="auto" w:sz="6" w:space="0"/>
+              <w:right w:val="single" w:color="auto" w:sz="4" w:space="0"/>
             </w:tcBorders>
             <w:shd w:val="clear" w:color="auto" w:fill="auto"/>
             <w:vAlign w:val="center"/>
@@ -1679,7 +1784,7 @@
             <w:pPr>
               <w:jc w:val="center"/>
               <w:rPr>
-                <w:rFonts w:ascii="宋体" w:eastAsia="等线" w:hAnsi="宋体" w:cs="Times New Roman"/>
+                <w:rFonts w:ascii="宋体" w:hAnsi="宋体" w:eastAsia="等线" w:cs="Times New Roman"/>
                 <w:sz w:val="18"/>
                 <w:szCs w:val="18"/>
               </w:rPr>
@@ -1690,10 +1795,10 @@
           <w:tcPr>
             <w:tcW w:w="1604" w:type="dxa"/>
             <w:tcBorders>
-              <w:top w:val="single" w:sz="6" w:space="0" w:color="auto"/>
+              <w:top w:val="single" w:color="auto" w:sz="6" w:space="0"/>
               <w:left w:val="nil"/>
-              <w:bottom w:val="single" w:sz="6" w:space="0" w:color="auto"/>
-              <w:right w:val="single" w:sz="4" w:space="0" w:color="auto"/>
+              <w:bottom w:val="single" w:color="auto" w:sz="6" w:space="0"/>
+              <w:right w:val="single" w:color="auto" w:sz="4" w:space="0"/>
             </w:tcBorders>
             <w:shd w:val="clear" w:color="auto" w:fill="auto"/>
             <w:vAlign w:val="center"/>
@@ -1702,7 +1807,7 @@
             <w:pPr>
               <w:jc w:val="center"/>
               <w:rPr>
-                <w:rFonts w:ascii="宋体" w:eastAsia="等线" w:hAnsi="宋体" w:cs="Times New Roman"/>
+                <w:rFonts w:ascii="宋体" w:hAnsi="宋体" w:eastAsia="等线" w:cs="Times New Roman"/>
                 <w:sz w:val="18"/>
                 <w:szCs w:val="18"/>
               </w:rPr>
@@ -1713,10 +1818,10 @@
           <w:tcPr>
             <w:tcW w:w="1073" w:type="dxa"/>
             <w:tcBorders>
-              <w:top w:val="single" w:sz="6" w:space="0" w:color="auto"/>
+              <w:top w:val="single" w:color="auto" w:sz="6" w:space="0"/>
               <w:left w:val="nil"/>
-              <w:bottom w:val="single" w:sz="6" w:space="0" w:color="auto"/>
-              <w:right w:val="single" w:sz="4" w:space="0" w:color="auto"/>
+              <w:bottom w:val="single" w:color="auto" w:sz="6" w:space="0"/>
+              <w:right w:val="single" w:color="auto" w:sz="4" w:space="0"/>
             </w:tcBorders>
             <w:shd w:val="clear" w:color="auto" w:fill="auto"/>
             <w:vAlign w:val="center"/>
@@ -1725,7 +1830,7 @@
             <w:pPr>
               <w:jc w:val="center"/>
               <w:rPr>
-                <w:rFonts w:ascii="宋体" w:eastAsia="等线" w:hAnsi="宋体" w:cs="Times New Roman"/>
+                <w:rFonts w:ascii="宋体" w:hAnsi="宋体" w:eastAsia="等线" w:cs="Times New Roman"/>
                 <w:sz w:val="18"/>
                 <w:szCs w:val="18"/>
               </w:rPr>
@@ -1736,10 +1841,10 @@
           <w:tcPr>
             <w:tcW w:w="1081" w:type="dxa"/>
             <w:tcBorders>
-              <w:top w:val="single" w:sz="6" w:space="0" w:color="auto"/>
+              <w:top w:val="single" w:color="auto" w:sz="6" w:space="0"/>
               <w:left w:val="nil"/>
-              <w:bottom w:val="single" w:sz="6" w:space="0" w:color="auto"/>
-              <w:right w:val="single" w:sz="4" w:space="0" w:color="auto"/>
+              <w:bottom w:val="single" w:color="auto" w:sz="6" w:space="0"/>
+              <w:right w:val="single" w:color="auto" w:sz="4" w:space="0"/>
             </w:tcBorders>
             <w:shd w:val="clear" w:color="auto" w:fill="auto"/>
             <w:vAlign w:val="center"/>
@@ -1748,7 +1853,7 @@
             <w:pPr>
               <w:jc w:val="center"/>
               <w:rPr>
-                <w:rFonts w:ascii="宋体" w:eastAsia="等线" w:hAnsi="宋体" w:cs="Times New Roman"/>
+                <w:rFonts w:ascii="宋体" w:hAnsi="宋体" w:eastAsia="等线" w:cs="Times New Roman"/>
                 <w:sz w:val="18"/>
                 <w:szCs w:val="18"/>
               </w:rPr>
@@ -1759,10 +1864,10 @@
           <w:tcPr>
             <w:tcW w:w="835" w:type="dxa"/>
             <w:tcBorders>
-              <w:top w:val="single" w:sz="6" w:space="0" w:color="auto"/>
+              <w:top w:val="single" w:color="auto" w:sz="6" w:space="0"/>
               <w:left w:val="nil"/>
-              <w:bottom w:val="single" w:sz="6" w:space="0" w:color="auto"/>
-              <w:right w:val="single" w:sz="4" w:space="0" w:color="auto"/>
+              <w:bottom w:val="single" w:color="auto" w:sz="6" w:space="0"/>
+              <w:right w:val="single" w:color="auto" w:sz="4" w:space="0"/>
             </w:tcBorders>
             <w:shd w:val="clear" w:color="auto" w:fill="auto"/>
             <w:vAlign w:val="center"/>
@@ -1771,7 +1876,7 @@
             <w:pPr>
               <w:jc w:val="center"/>
               <w:rPr>
-                <w:rFonts w:ascii="宋体" w:eastAsia="等线" w:hAnsi="宋体" w:cs="Times New Roman"/>
+                <w:rFonts w:ascii="宋体" w:hAnsi="宋体" w:eastAsia="等线" w:cs="Times New Roman"/>
                 <w:sz w:val="18"/>
                 <w:szCs w:val="18"/>
               </w:rPr>
@@ -1782,10 +1887,10 @@
           <w:tcPr>
             <w:tcW w:w="835" w:type="dxa"/>
             <w:tcBorders>
-              <w:top w:val="single" w:sz="6" w:space="0" w:color="auto"/>
+              <w:top w:val="single" w:color="auto" w:sz="6" w:space="0"/>
               <w:left w:val="nil"/>
-              <w:bottom w:val="single" w:sz="6" w:space="0" w:color="auto"/>
-              <w:right w:val="single" w:sz="12" w:space="0" w:color="auto"/>
+              <w:bottom w:val="single" w:color="auto" w:sz="6" w:space="0"/>
+              <w:right w:val="single" w:color="auto" w:sz="12" w:space="0"/>
             </w:tcBorders>
             <w:shd w:val="clear" w:color="auto" w:fill="auto"/>
             <w:vAlign w:val="center"/>
@@ -1794,7 +1899,7 @@
             <w:pPr>
               <w:jc w:val="center"/>
               <w:rPr>
-                <w:rFonts w:ascii="宋体" w:eastAsia="等线" w:hAnsi="宋体" w:cs="Times New Roman"/>
+                <w:rFonts w:ascii="宋体" w:hAnsi="宋体" w:eastAsia="等线" w:cs="Times New Roman"/>
                 <w:sz w:val="18"/>
                 <w:szCs w:val="18"/>
               </w:rPr>
@@ -1803,19 +1908,35 @@
         </w:tc>
       </w:tr>
       <w:tr>
+        <w:tblPrEx>
+          <w:tblBorders>
+            <w:top w:val="single" w:color="auto" w:sz="12" w:space="0"/>
+            <w:left w:val="single" w:color="auto" w:sz="12" w:space="0"/>
+            <w:bottom w:val="single" w:color="auto" w:sz="12" w:space="0"/>
+            <w:right w:val="single" w:color="auto" w:sz="12" w:space="0"/>
+            <w:insideH w:val="single" w:color="auto" w:sz="6" w:space="0"/>
+            <w:insideV w:val="single" w:color="auto" w:sz="6" w:space="0"/>
+          </w:tblBorders>
+          <w:tblCellMar>
+            <w:top w:w="0" w:type="dxa"/>
+            <w:left w:w="70" w:type="dxa"/>
+            <w:bottom w:w="0" w:type="dxa"/>
+            <w:right w:w="70" w:type="dxa"/>
+          </w:tblCellMar>
+        </w:tblPrEx>
         <w:trPr>
           <w:cantSplit/>
-          <w:trHeight w:val="510"/>
+          <w:trHeight w:val="510" w:hRule="atLeast"/>
           <w:jc w:val="center"/>
         </w:trPr>
         <w:tc>
           <w:tcPr>
             <w:tcW w:w="1364" w:type="dxa"/>
             <w:tcBorders>
-              <w:top w:val="single" w:sz="6" w:space="0" w:color="auto"/>
-              <w:left w:val="single" w:sz="12" w:space="0" w:color="auto"/>
-              <w:bottom w:val="single" w:sz="6" w:space="0" w:color="auto"/>
-              <w:right w:val="single" w:sz="6" w:space="0" w:color="auto"/>
+              <w:top w:val="single" w:color="auto" w:sz="6" w:space="0"/>
+              <w:left w:val="single" w:color="auto" w:sz="12" w:space="0"/>
+              <w:bottom w:val="single" w:color="auto" w:sz="6" w:space="0"/>
+              <w:right w:val="single" w:color="auto" w:sz="6" w:space="0"/>
             </w:tcBorders>
             <w:shd w:val="clear" w:color="auto" w:fill="auto"/>
             <w:vAlign w:val="center"/>
@@ -1824,7 +1945,7 @@
             <w:pPr>
               <w:jc w:val="center"/>
               <w:rPr>
-                <w:rFonts w:ascii="宋体" w:eastAsia="等线" w:hAnsi="宋体" w:cs="Times New Roman"/>
+                <w:rFonts w:ascii="宋体" w:hAnsi="宋体" w:eastAsia="等线" w:cs="Times New Roman"/>
                 <w:sz w:val="18"/>
                 <w:szCs w:val="18"/>
               </w:rPr>
@@ -1835,10 +1956,10 @@
           <w:tcPr>
             <w:tcW w:w="1305" w:type="dxa"/>
             <w:tcBorders>
-              <w:top w:val="single" w:sz="6" w:space="0" w:color="auto"/>
-              <w:left w:val="single" w:sz="6" w:space="0" w:color="auto"/>
-              <w:bottom w:val="single" w:sz="6" w:space="0" w:color="auto"/>
-              <w:right w:val="single" w:sz="6" w:space="0" w:color="auto"/>
+              <w:top w:val="single" w:color="auto" w:sz="6" w:space="0"/>
+              <w:left w:val="single" w:color="auto" w:sz="6" w:space="0"/>
+              <w:bottom w:val="single" w:color="auto" w:sz="6" w:space="0"/>
+              <w:right w:val="single" w:color="auto" w:sz="6" w:space="0"/>
             </w:tcBorders>
             <w:shd w:val="clear" w:color="auto" w:fill="auto"/>
             <w:vAlign w:val="center"/>
@@ -1847,7 +1968,7 @@
             <w:pPr>
               <w:jc w:val="center"/>
               <w:rPr>
-                <w:rFonts w:ascii="宋体" w:eastAsia="等线" w:hAnsi="宋体" w:cs="Times New Roman"/>
+                <w:rFonts w:ascii="宋体" w:hAnsi="宋体" w:eastAsia="等线" w:cs="Times New Roman"/>
                 <w:sz w:val="18"/>
                 <w:szCs w:val="18"/>
               </w:rPr>
@@ -1858,10 +1979,10 @@
           <w:tcPr>
             <w:tcW w:w="810" w:type="dxa"/>
             <w:tcBorders>
-              <w:top w:val="single" w:sz="6" w:space="0" w:color="auto"/>
-              <w:left w:val="single" w:sz="6" w:space="0" w:color="auto"/>
-              <w:bottom w:val="single" w:sz="6" w:space="0" w:color="auto"/>
-              <w:right w:val="single" w:sz="4" w:space="0" w:color="auto"/>
+              <w:top w:val="single" w:color="auto" w:sz="6" w:space="0"/>
+              <w:left w:val="single" w:color="auto" w:sz="6" w:space="0"/>
+              <w:bottom w:val="single" w:color="auto" w:sz="6" w:space="0"/>
+              <w:right w:val="single" w:color="auto" w:sz="4" w:space="0"/>
             </w:tcBorders>
             <w:shd w:val="clear" w:color="auto" w:fill="auto"/>
             <w:vAlign w:val="center"/>
@@ -1870,7 +1991,7 @@
             <w:pPr>
               <w:jc w:val="center"/>
               <w:rPr>
-                <w:rFonts w:ascii="宋体" w:eastAsia="等线" w:hAnsi="宋体" w:cs="Times New Roman"/>
+                <w:rFonts w:ascii="宋体" w:hAnsi="宋体" w:eastAsia="等线" w:cs="Times New Roman"/>
                 <w:sz w:val="18"/>
                 <w:szCs w:val="18"/>
               </w:rPr>
@@ -1881,10 +2002,10 @@
           <w:tcPr>
             <w:tcW w:w="1604" w:type="dxa"/>
             <w:tcBorders>
-              <w:top w:val="single" w:sz="6" w:space="0" w:color="auto"/>
+              <w:top w:val="single" w:color="auto" w:sz="6" w:space="0"/>
               <w:left w:val="nil"/>
-              <w:bottom w:val="single" w:sz="6" w:space="0" w:color="auto"/>
-              <w:right w:val="single" w:sz="4" w:space="0" w:color="auto"/>
+              <w:bottom w:val="single" w:color="auto" w:sz="6" w:space="0"/>
+              <w:right w:val="single" w:color="auto" w:sz="4" w:space="0"/>
             </w:tcBorders>
             <w:shd w:val="clear" w:color="auto" w:fill="auto"/>
             <w:vAlign w:val="center"/>
@@ -1893,7 +2014,7 @@
             <w:pPr>
               <w:jc w:val="center"/>
               <w:rPr>
-                <w:rFonts w:ascii="宋体" w:eastAsia="等线" w:hAnsi="宋体" w:cs="Times New Roman"/>
+                <w:rFonts w:ascii="宋体" w:hAnsi="宋体" w:eastAsia="等线" w:cs="Times New Roman"/>
                 <w:sz w:val="18"/>
                 <w:szCs w:val="18"/>
               </w:rPr>
@@ -1904,10 +2025,10 @@
           <w:tcPr>
             <w:tcW w:w="1073" w:type="dxa"/>
             <w:tcBorders>
-              <w:top w:val="single" w:sz="6" w:space="0" w:color="auto"/>
+              <w:top w:val="single" w:color="auto" w:sz="6" w:space="0"/>
               <w:left w:val="nil"/>
-              <w:bottom w:val="single" w:sz="6" w:space="0" w:color="auto"/>
-              <w:right w:val="single" w:sz="4" w:space="0" w:color="auto"/>
+              <w:bottom w:val="single" w:color="auto" w:sz="6" w:space="0"/>
+              <w:right w:val="single" w:color="auto" w:sz="4" w:space="0"/>
             </w:tcBorders>
             <w:shd w:val="clear" w:color="auto" w:fill="auto"/>
             <w:vAlign w:val="center"/>
@@ -1916,7 +2037,7 @@
             <w:pPr>
               <w:jc w:val="center"/>
               <w:rPr>
-                <w:rFonts w:ascii="宋体" w:eastAsia="等线" w:hAnsi="宋体" w:cs="Times New Roman"/>
+                <w:rFonts w:ascii="宋体" w:hAnsi="宋体" w:eastAsia="等线" w:cs="Times New Roman"/>
                 <w:sz w:val="18"/>
                 <w:szCs w:val="18"/>
               </w:rPr>
@@ -1927,10 +2048,10 @@
           <w:tcPr>
             <w:tcW w:w="1081" w:type="dxa"/>
             <w:tcBorders>
-              <w:top w:val="single" w:sz="6" w:space="0" w:color="auto"/>
+              <w:top w:val="single" w:color="auto" w:sz="6" w:space="0"/>
               <w:left w:val="nil"/>
-              <w:bottom w:val="single" w:sz="6" w:space="0" w:color="auto"/>
-              <w:right w:val="single" w:sz="4" w:space="0" w:color="auto"/>
+              <w:bottom w:val="single" w:color="auto" w:sz="6" w:space="0"/>
+              <w:right w:val="single" w:color="auto" w:sz="4" w:space="0"/>
             </w:tcBorders>
             <w:shd w:val="clear" w:color="auto" w:fill="auto"/>
             <w:vAlign w:val="center"/>
@@ -1939,7 +2060,7 @@
             <w:pPr>
               <w:jc w:val="center"/>
               <w:rPr>
-                <w:rFonts w:ascii="宋体" w:eastAsia="等线" w:hAnsi="宋体" w:cs="Times New Roman"/>
+                <w:rFonts w:ascii="宋体" w:hAnsi="宋体" w:eastAsia="等线" w:cs="Times New Roman"/>
                 <w:sz w:val="18"/>
                 <w:szCs w:val="18"/>
               </w:rPr>
@@ -1950,10 +2071,10 @@
           <w:tcPr>
             <w:tcW w:w="835" w:type="dxa"/>
             <w:tcBorders>
-              <w:top w:val="single" w:sz="6" w:space="0" w:color="auto"/>
+              <w:top w:val="single" w:color="auto" w:sz="6" w:space="0"/>
               <w:left w:val="nil"/>
-              <w:bottom w:val="single" w:sz="6" w:space="0" w:color="auto"/>
-              <w:right w:val="single" w:sz="4" w:space="0" w:color="auto"/>
+              <w:bottom w:val="single" w:color="auto" w:sz="6" w:space="0"/>
+              <w:right w:val="single" w:color="auto" w:sz="4" w:space="0"/>
             </w:tcBorders>
             <w:shd w:val="clear" w:color="auto" w:fill="auto"/>
             <w:vAlign w:val="center"/>
@@ -1962,7 +2083,7 @@
             <w:pPr>
               <w:jc w:val="center"/>
               <w:rPr>
-                <w:rFonts w:ascii="宋体" w:eastAsia="等线" w:hAnsi="宋体" w:cs="Times New Roman"/>
+                <w:rFonts w:ascii="宋体" w:hAnsi="宋体" w:eastAsia="等线" w:cs="Times New Roman"/>
                 <w:sz w:val="18"/>
                 <w:szCs w:val="18"/>
               </w:rPr>
@@ -1973,10 +2094,10 @@
           <w:tcPr>
             <w:tcW w:w="835" w:type="dxa"/>
             <w:tcBorders>
-              <w:top w:val="single" w:sz="6" w:space="0" w:color="auto"/>
+              <w:top w:val="single" w:color="auto" w:sz="6" w:space="0"/>
               <w:left w:val="nil"/>
-              <w:bottom w:val="single" w:sz="6" w:space="0" w:color="auto"/>
-              <w:right w:val="single" w:sz="12" w:space="0" w:color="auto"/>
+              <w:bottom w:val="single" w:color="auto" w:sz="6" w:space="0"/>
+              <w:right w:val="single" w:color="auto" w:sz="12" w:space="0"/>
             </w:tcBorders>
             <w:shd w:val="clear" w:color="auto" w:fill="auto"/>
             <w:vAlign w:val="center"/>
@@ -1985,7 +2106,7 @@
             <w:pPr>
               <w:jc w:val="center"/>
               <w:rPr>
-                <w:rFonts w:ascii="宋体" w:eastAsia="等线" w:hAnsi="宋体" w:cs="Times New Roman"/>
+                <w:rFonts w:ascii="宋体" w:hAnsi="宋体" w:eastAsia="等线" w:cs="Times New Roman"/>
                 <w:sz w:val="18"/>
                 <w:szCs w:val="18"/>
               </w:rPr>
@@ -1994,19 +2115,29 @@
         </w:tc>
       </w:tr>
       <w:tr>
+        <w:tblPrEx>
+          <w:tblBorders>
+            <w:top w:val="single" w:color="auto" w:sz="12" w:space="0"/>
+            <w:left w:val="single" w:color="auto" w:sz="12" w:space="0"/>
+            <w:bottom w:val="single" w:color="auto" w:sz="12" w:space="0"/>
+            <w:right w:val="single" w:color="auto" w:sz="12" w:space="0"/>
+            <w:insideH w:val="single" w:color="auto" w:sz="6" w:space="0"/>
+            <w:insideV w:val="single" w:color="auto" w:sz="6" w:space="0"/>
+          </w:tblBorders>
+        </w:tblPrEx>
         <w:trPr>
           <w:cantSplit/>
-          <w:trHeight w:val="510"/>
+          <w:trHeight w:val="510" w:hRule="atLeast"/>
           <w:jc w:val="center"/>
         </w:trPr>
         <w:tc>
           <w:tcPr>
             <w:tcW w:w="1364" w:type="dxa"/>
             <w:tcBorders>
-              <w:top w:val="single" w:sz="6" w:space="0" w:color="auto"/>
-              <w:left w:val="single" w:sz="12" w:space="0" w:color="auto"/>
-              <w:bottom w:val="single" w:sz="12" w:space="0" w:color="auto"/>
-              <w:right w:val="single" w:sz="6" w:space="0" w:color="auto"/>
+              <w:top w:val="single" w:color="auto" w:sz="6" w:space="0"/>
+              <w:left w:val="single" w:color="auto" w:sz="12" w:space="0"/>
+              <w:bottom w:val="single" w:color="auto" w:sz="12" w:space="0"/>
+              <w:right w:val="single" w:color="auto" w:sz="6" w:space="0"/>
             </w:tcBorders>
             <w:shd w:val="clear" w:color="auto" w:fill="auto"/>
             <w:vAlign w:val="center"/>
@@ -2015,7 +2146,7 @@
             <w:pPr>
               <w:jc w:val="center"/>
               <w:rPr>
-                <w:rFonts w:ascii="宋体" w:eastAsia="等线" w:hAnsi="宋体" w:cs="Times New Roman"/>
+                <w:rFonts w:ascii="宋体" w:hAnsi="宋体" w:eastAsia="等线" w:cs="Times New Roman"/>
                 <w:sz w:val="18"/>
                 <w:szCs w:val="18"/>
               </w:rPr>
@@ -2026,10 +2157,10 @@
           <w:tcPr>
             <w:tcW w:w="1305" w:type="dxa"/>
             <w:tcBorders>
-              <w:top w:val="single" w:sz="6" w:space="0" w:color="auto"/>
-              <w:left w:val="single" w:sz="6" w:space="0" w:color="auto"/>
-              <w:bottom w:val="single" w:sz="12" w:space="0" w:color="auto"/>
-              <w:right w:val="single" w:sz="6" w:space="0" w:color="auto"/>
+              <w:top w:val="single" w:color="auto" w:sz="6" w:space="0"/>
+              <w:left w:val="single" w:color="auto" w:sz="6" w:space="0"/>
+              <w:bottom w:val="single" w:color="auto" w:sz="12" w:space="0"/>
+              <w:right w:val="single" w:color="auto" w:sz="6" w:space="0"/>
             </w:tcBorders>
             <w:shd w:val="clear" w:color="auto" w:fill="auto"/>
             <w:vAlign w:val="center"/>
@@ -2038,7 +2169,7 @@
             <w:pPr>
               <w:jc w:val="center"/>
               <w:rPr>
-                <w:rFonts w:ascii="宋体" w:eastAsia="等线" w:hAnsi="宋体" w:cs="Times New Roman"/>
+                <w:rFonts w:ascii="宋体" w:hAnsi="宋体" w:eastAsia="等线" w:cs="Times New Roman"/>
                 <w:sz w:val="18"/>
                 <w:szCs w:val="18"/>
               </w:rPr>
@@ -2049,10 +2180,10 @@
           <w:tcPr>
             <w:tcW w:w="810" w:type="dxa"/>
             <w:tcBorders>
-              <w:top w:val="single" w:sz="6" w:space="0" w:color="auto"/>
-              <w:left w:val="single" w:sz="6" w:space="0" w:color="auto"/>
-              <w:bottom w:val="single" w:sz="12" w:space="0" w:color="auto"/>
-              <w:right w:val="single" w:sz="4" w:space="0" w:color="auto"/>
+              <w:top w:val="single" w:color="auto" w:sz="6" w:space="0"/>
+              <w:left w:val="single" w:color="auto" w:sz="6" w:space="0"/>
+              <w:bottom w:val="single" w:color="auto" w:sz="12" w:space="0"/>
+              <w:right w:val="single" w:color="auto" w:sz="4" w:space="0"/>
             </w:tcBorders>
             <w:shd w:val="clear" w:color="auto" w:fill="auto"/>
             <w:vAlign w:val="center"/>
@@ -2061,7 +2192,7 @@
             <w:pPr>
               <w:jc w:val="center"/>
               <w:rPr>
-                <w:rFonts w:ascii="宋体" w:eastAsia="等线" w:hAnsi="宋体" w:cs="Times New Roman"/>
+                <w:rFonts w:ascii="宋体" w:hAnsi="宋体" w:eastAsia="等线" w:cs="Times New Roman"/>
                 <w:sz w:val="18"/>
                 <w:szCs w:val="18"/>
               </w:rPr>
@@ -2072,10 +2203,10 @@
           <w:tcPr>
             <w:tcW w:w="1604" w:type="dxa"/>
             <w:tcBorders>
-              <w:top w:val="single" w:sz="6" w:space="0" w:color="auto"/>
+              <w:top w:val="single" w:color="auto" w:sz="6" w:space="0"/>
               <w:left w:val="nil"/>
-              <w:bottom w:val="single" w:sz="12" w:space="0" w:color="auto"/>
-              <w:right w:val="single" w:sz="4" w:space="0" w:color="auto"/>
+              <w:bottom w:val="single" w:color="auto" w:sz="12" w:space="0"/>
+              <w:right w:val="single" w:color="auto" w:sz="4" w:space="0"/>
             </w:tcBorders>
             <w:shd w:val="clear" w:color="auto" w:fill="auto"/>
             <w:vAlign w:val="center"/>
@@ -2084,7 +2215,7 @@
             <w:pPr>
               <w:jc w:val="center"/>
               <w:rPr>
-                <w:rFonts w:ascii="宋体" w:eastAsia="等线" w:hAnsi="宋体" w:cs="Times New Roman"/>
+                <w:rFonts w:ascii="宋体" w:hAnsi="宋体" w:eastAsia="等线" w:cs="Times New Roman"/>
                 <w:sz w:val="18"/>
                 <w:szCs w:val="18"/>
               </w:rPr>
@@ -2095,10 +2226,10 @@
           <w:tcPr>
             <w:tcW w:w="1073" w:type="dxa"/>
             <w:tcBorders>
-              <w:top w:val="single" w:sz="6" w:space="0" w:color="auto"/>
+              <w:top w:val="single" w:color="auto" w:sz="6" w:space="0"/>
               <w:left w:val="nil"/>
-              <w:bottom w:val="single" w:sz="12" w:space="0" w:color="auto"/>
-              <w:right w:val="single" w:sz="4" w:space="0" w:color="auto"/>
+              <w:bottom w:val="single" w:color="auto" w:sz="12" w:space="0"/>
+              <w:right w:val="single" w:color="auto" w:sz="4" w:space="0"/>
             </w:tcBorders>
             <w:shd w:val="clear" w:color="auto" w:fill="auto"/>
             <w:vAlign w:val="center"/>
@@ -2107,7 +2238,7 @@
             <w:pPr>
               <w:jc w:val="center"/>
               <w:rPr>
-                <w:rFonts w:ascii="宋体" w:eastAsia="等线" w:hAnsi="宋体" w:cs="Times New Roman"/>
+                <w:rFonts w:ascii="宋体" w:hAnsi="宋体" w:eastAsia="等线" w:cs="Times New Roman"/>
                 <w:sz w:val="18"/>
                 <w:szCs w:val="18"/>
               </w:rPr>
@@ -2118,10 +2249,10 @@
           <w:tcPr>
             <w:tcW w:w="1081" w:type="dxa"/>
             <w:tcBorders>
-              <w:top w:val="single" w:sz="6" w:space="0" w:color="auto"/>
+              <w:top w:val="single" w:color="auto" w:sz="6" w:space="0"/>
               <w:left w:val="nil"/>
-              <w:bottom w:val="single" w:sz="12" w:space="0" w:color="auto"/>
-              <w:right w:val="single" w:sz="4" w:space="0" w:color="auto"/>
+              <w:bottom w:val="single" w:color="auto" w:sz="12" w:space="0"/>
+              <w:right w:val="single" w:color="auto" w:sz="4" w:space="0"/>
             </w:tcBorders>
             <w:shd w:val="clear" w:color="auto" w:fill="auto"/>
             <w:vAlign w:val="center"/>
@@ -2130,7 +2261,7 @@
             <w:pPr>
               <w:jc w:val="center"/>
               <w:rPr>
-                <w:rFonts w:ascii="宋体" w:eastAsia="等线" w:hAnsi="宋体" w:cs="Times New Roman"/>
+                <w:rFonts w:ascii="宋体" w:hAnsi="宋体" w:eastAsia="等线" w:cs="Times New Roman"/>
                 <w:sz w:val="18"/>
                 <w:szCs w:val="18"/>
               </w:rPr>
@@ -2141,10 +2272,10 @@
           <w:tcPr>
             <w:tcW w:w="835" w:type="dxa"/>
             <w:tcBorders>
-              <w:top w:val="single" w:sz="6" w:space="0" w:color="auto"/>
+              <w:top w:val="single" w:color="auto" w:sz="6" w:space="0"/>
               <w:left w:val="nil"/>
-              <w:bottom w:val="single" w:sz="12" w:space="0" w:color="auto"/>
-              <w:right w:val="single" w:sz="4" w:space="0" w:color="auto"/>
+              <w:bottom w:val="single" w:color="auto" w:sz="12" w:space="0"/>
+              <w:right w:val="single" w:color="auto" w:sz="4" w:space="0"/>
             </w:tcBorders>
             <w:shd w:val="clear" w:color="auto" w:fill="auto"/>
             <w:vAlign w:val="center"/>
@@ -2153,7 +2284,7 @@
             <w:pPr>
               <w:jc w:val="center"/>
               <w:rPr>
-                <w:rFonts w:ascii="宋体" w:eastAsia="等线" w:hAnsi="宋体" w:cs="Times New Roman"/>
+                <w:rFonts w:ascii="宋体" w:hAnsi="宋体" w:eastAsia="等线" w:cs="Times New Roman"/>
                 <w:sz w:val="18"/>
                 <w:szCs w:val="18"/>
               </w:rPr>
@@ -2164,10 +2295,10 @@
           <w:tcPr>
             <w:tcW w:w="835" w:type="dxa"/>
             <w:tcBorders>
-              <w:top w:val="single" w:sz="6" w:space="0" w:color="auto"/>
+              <w:top w:val="single" w:color="auto" w:sz="6" w:space="0"/>
               <w:left w:val="nil"/>
-              <w:bottom w:val="single" w:sz="12" w:space="0" w:color="auto"/>
-              <w:right w:val="single" w:sz="12" w:space="0" w:color="auto"/>
+              <w:bottom w:val="single" w:color="auto" w:sz="12" w:space="0"/>
+              <w:right w:val="single" w:color="auto" w:sz="12" w:space="0"/>
             </w:tcBorders>
             <w:shd w:val="clear" w:color="auto" w:fill="auto"/>
             <w:vAlign w:val="center"/>
@@ -2176,7 +2307,7 @@
             <w:pPr>
               <w:jc w:val="center"/>
               <w:rPr>
-                <w:rFonts w:ascii="宋体" w:eastAsia="等线" w:hAnsi="宋体" w:cs="Times New Roman"/>
+                <w:rFonts w:ascii="宋体" w:hAnsi="宋体" w:eastAsia="等线" w:cs="Times New Roman"/>
                 <w:sz w:val="18"/>
                 <w:szCs w:val="18"/>
               </w:rPr>
@@ -2188,7 +2319,7 @@
     <w:p>
       <w:pPr>
         <w:rPr>
-          <w:rFonts w:ascii="宋体" w:eastAsia="等线" w:hAnsi="宋体" w:cs="Times New Roman"/>
+          <w:rFonts w:ascii="宋体" w:hAnsi="宋体" w:eastAsia="等线" w:cs="Times New Roman"/>
           <w:b/>
           <w:color w:val="000000"/>
           <w:szCs w:val="21"/>
@@ -2196,7 +2327,7 @@
       </w:pPr>
       <w:r>
         <w:rPr>
-          <w:rFonts w:ascii="宋体" w:eastAsia="等线" w:hAnsi="宋体" w:cs="Times New Roman" w:hint="eastAsia"/>
+          <w:rFonts w:hint="eastAsia" w:ascii="宋体" w:hAnsi="宋体" w:eastAsia="等线" w:cs="Times New Roman"/>
           <w:b/>
           <w:color w:val="000000"/>
           <w:szCs w:val="21"/>
@@ -2208,7 +2339,7 @@
     <w:p>
       <w:pPr>
         <w:rPr>
-          <w:rFonts w:ascii="宋体" w:eastAsia="等线" w:hAnsi="宋体" w:cs="Times New Roman"/>
+          <w:rFonts w:ascii="宋体" w:hAnsi="宋体" w:eastAsia="等线" w:cs="Times New Roman"/>
           <w:b/>
           <w:szCs w:val="21"/>
         </w:rPr>
@@ -2217,7 +2348,7 @@
       <w:bookmarkEnd w:id="8"/>
       <w:r>
         <w:rPr>
-          <w:rFonts w:ascii="等线" w:eastAsia="等线" w:hAnsi="等线" w:cs="等线" w:hint="eastAsia"/>
+          <w:rFonts w:hint="eastAsia" w:ascii="等线" w:hAnsi="等线" w:eastAsia="等线" w:cs="等线"/>
           <w:b/>
           <w:color w:val="000000"/>
           <w:szCs w:val="21"/>
@@ -2227,7 +2358,7 @@
       </w:r>
       <w:r>
         <w:rPr>
-          <w:rFonts w:ascii="等线" w:eastAsia="等线" w:hAnsi="等线" w:cs="等线" w:hint="eastAsia"/>
+          <w:rFonts w:hint="eastAsia" w:ascii="等线" w:hAnsi="等线" w:eastAsia="等线" w:cs="等线"/>
           <w:b/>
           <w:szCs w:val="21"/>
           <w:lang w:bidi="ar"/>
@@ -2236,7 +2367,7 @@
       </w:r>
       <w:r>
         <w:rPr>
-          <w:rFonts w:ascii="宋体" w:eastAsia="等线" w:hAnsi="宋体" w:cs="Times New Roman" w:hint="eastAsia"/>
+          <w:rFonts w:hint="eastAsia" w:ascii="宋体" w:hAnsi="宋体" w:eastAsia="等线" w:cs="Times New Roman"/>
           <w:b/>
           <w:szCs w:val="21"/>
           <w:lang w:bidi="ar"/>
@@ -2245,7 +2376,7 @@
       </w:r>
       <w:r>
         <w:rPr>
-          <w:rFonts w:ascii="等线" w:eastAsia="等线" w:hAnsi="等线" w:cs="等线" w:hint="eastAsia"/>
+          <w:rFonts w:hint="eastAsia" w:ascii="等线" w:hAnsi="等线" w:eastAsia="等线" w:cs="等线"/>
           <w:b/>
           <w:szCs w:val="21"/>
           <w:lang w:bidi="ar"/>
@@ -2254,7 +2385,7 @@
       </w:r>
       <w:r>
         <w:rPr>
-          <w:rFonts w:ascii="宋体" w:eastAsia="宋体" w:hAnsi="宋体" w:cs="宋体" w:hint="eastAsia"/>
+          <w:rFonts w:hint="eastAsia" w:ascii="宋体" w:hAnsi="宋体" w:eastAsia="宋体" w:cs="宋体"/>
           <w:b/>
           <w:szCs w:val="21"/>
           <w:lang w:bidi="ar"/>
@@ -2263,7 +2394,7 @@
       </w:r>
       <w:r>
         <w:rPr>
-          <w:rFonts w:ascii="等线" w:eastAsia="等线" w:hAnsi="等线" w:cs="等线" w:hint="eastAsia"/>
+          <w:rFonts w:hint="eastAsia" w:ascii="等线" w:hAnsi="等线" w:eastAsia="等线" w:cs="等线"/>
           <w:b/>
           <w:szCs w:val="21"/>
           <w:lang w:bidi="ar"/>
@@ -2272,7 +2403,7 @@
       </w:r>
       <w:r>
         <w:rPr>
-          <w:rFonts w:ascii="宋体" w:eastAsia="宋体" w:hAnsi="宋体" w:cs="宋体" w:hint="eastAsia"/>
+          <w:rFonts w:hint="eastAsia" w:ascii="宋体" w:hAnsi="宋体" w:eastAsia="宋体" w:cs="宋体"/>
           <w:b/>
           <w:szCs w:val="21"/>
           <w:lang w:bidi="ar"/>
@@ -2281,7 +2412,7 @@
       </w:r>
       <w:r>
         <w:rPr>
-          <w:rFonts w:ascii="等线" w:eastAsia="等线" w:hAnsi="等线" w:cs="等线" w:hint="eastAsia"/>
+          <w:rFonts w:hint="eastAsia" w:ascii="等线" w:hAnsi="等线" w:eastAsia="等线" w:cs="等线"/>
           <w:b/>
           <w:szCs w:val="21"/>
           <w:lang w:bidi="ar"/>
@@ -2290,7 +2421,7 @@
       </w:r>
       <w:r>
         <w:rPr>
-          <w:rFonts w:ascii="宋体" w:eastAsia="宋体" w:hAnsi="宋体" w:cs="宋体" w:hint="eastAsia"/>
+          <w:rFonts w:hint="eastAsia" w:ascii="宋体" w:hAnsi="宋体" w:eastAsia="宋体" w:cs="宋体"/>
           <w:b/>
           <w:szCs w:val="21"/>
           <w:lang w:bidi="ar"/>
@@ -2299,7 +2430,7 @@
       </w:r>
       <w:r>
         <w:rPr>
-          <w:rFonts w:ascii="等线" w:eastAsia="等线" w:hAnsi="等线" w:cs="等线" w:hint="eastAsia"/>
+          <w:rFonts w:hint="eastAsia" w:ascii="等线" w:hAnsi="等线" w:eastAsia="等线" w:cs="等线"/>
           <w:b/>
           <w:szCs w:val="21"/>
           <w:lang w:bidi="ar"/>
@@ -2311,14 +2442,14 @@
       <w:pPr>
         <w:jc w:val="left"/>
         <w:rPr>
-          <w:rFonts w:ascii="宋体" w:eastAsia="等线" w:hAnsi="宋体" w:cs="Times New Roman"/>
+          <w:rFonts w:ascii="宋体" w:hAnsi="宋体" w:eastAsia="等线" w:cs="Times New Roman"/>
           <w:b/>
           <w:szCs w:val="21"/>
         </w:rPr>
       </w:pPr>
       <w:r>
         <w:rPr>
-          <w:rFonts w:ascii="等线" w:eastAsia="等线" w:hAnsi="等线" w:cs="等线" w:hint="eastAsia"/>
+          <w:rFonts w:hint="eastAsia" w:ascii="等线" w:hAnsi="等线" w:eastAsia="等线" w:cs="等线"/>
           <w:b/>
           <w:szCs w:val="21"/>
           <w:lang w:bidi="ar"/>
@@ -2327,7 +2458,7 @@
       </w:r>
       <w:r>
         <w:rPr>
-          <w:rFonts w:ascii="宋体" w:eastAsia="等线" w:hAnsi="宋体" w:cs="Times New Roman" w:hint="eastAsia"/>
+          <w:rFonts w:hint="eastAsia" w:ascii="宋体" w:hAnsi="宋体" w:eastAsia="等线" w:cs="Times New Roman"/>
           <w:b/>
           <w:szCs w:val="21"/>
           <w:lang w:bidi="ar"/>
@@ -2336,7 +2467,7 @@
       </w:r>
       <w:r>
         <w:rPr>
-          <w:rFonts w:ascii="等线" w:eastAsia="等线" w:hAnsi="等线" w:cs="等线" w:hint="eastAsia"/>
+          <w:rFonts w:hint="eastAsia" w:ascii="等线" w:hAnsi="等线" w:eastAsia="等线" w:cs="等线"/>
           <w:b/>
           <w:szCs w:val="21"/>
           <w:lang w:bidi="ar"/>
@@ -2357,7 +2488,7 @@
     <w:sdt>
       <w:sdtPr>
         <w:rPr>
-          <w:rFonts w:asciiTheme="minorHAnsi" w:eastAsiaTheme="minorEastAsia" w:hAnsiTheme="minorHAnsi" w:cstheme="minorBidi"/>
+          <w:rFonts w:asciiTheme="minorHAnsi" w:hAnsiTheme="minorHAnsi" w:eastAsiaTheme="minorEastAsia" w:cstheme="minorBidi"/>
           <w:color w:val="auto"/>
           <w:kern w:val="2"/>
           <w:sz w:val="21"/>
@@ -2372,14 +2503,20 @@
       </w:sdtPr>
       <w:sdtEndPr>
         <w:rPr>
+          <w:rFonts w:asciiTheme="minorHAnsi" w:hAnsiTheme="minorHAnsi" w:eastAsiaTheme="minorEastAsia" w:cstheme="minorBidi"/>
           <w:b/>
           <w:bCs/>
+          <w:color w:val="auto"/>
+          <w:kern w:val="2"/>
+          <w:sz w:val="21"/>
+          <w:szCs w:val="24"/>
+          <w:lang w:val="zh-CN"/>
         </w:rPr>
       </w:sdtEndPr>
       <w:sdtContent>
         <w:p>
           <w:pPr>
-            <w:pStyle w:val="TOC"/>
+            <w:pStyle w:val="19"/>
           </w:pPr>
           <w:r>
             <w:rPr>
@@ -2390,12 +2527,11 @@
         </w:p>
         <w:p>
           <w:pPr>
-            <w:pStyle w:val="TOC1"/>
+            <w:pStyle w:val="6"/>
             <w:tabs>
               <w:tab w:val="right" w:leader="dot" w:pos="8296"/>
             </w:tabs>
             <w:rPr>
-              <w:noProof/>
               <w:szCs w:val="22"/>
             </w:rPr>
           </w:pPr>
@@ -2408,1268 +2544,854 @@
           <w:r>
             <w:fldChar w:fldCharType="separate"/>
           </w:r>
-          <w:hyperlink w:anchor="_Toc67770788" w:history="1">
-            <w:r>
-              <w:rPr>
-                <w:rStyle w:val="ad"/>
-                <w:rFonts w:ascii="Times New Roman" w:eastAsia="宋体" w:hAnsi="Times New Roman" w:cs="Times New Roman"/>
-                <w:b/>
-                <w:noProof/>
-                <w:kern w:val="44"/>
-              </w:rPr>
-              <w:t>1.</w:t>
-            </w:r>
-            <w:r>
-              <w:rPr>
-                <w:rStyle w:val="ad"/>
-                <w:rFonts w:ascii="Times New Roman" w:eastAsia="宋体" w:hAnsi="Times New Roman" w:cs="Times New Roman"/>
-                <w:b/>
-                <w:noProof/>
-                <w:kern w:val="44"/>
-              </w:rPr>
-              <w:t>业务需求</w:t>
-            </w:r>
-            <w:r>
-              <w:rPr>
-                <w:noProof/>
-                <w:webHidden/>
-              </w:rPr>
-              <w:tab/>
-            </w:r>
-            <w:r>
-              <w:rPr>
-                <w:noProof/>
-                <w:webHidden/>
-              </w:rPr>
-              <w:fldChar w:fldCharType="begin"/>
-            </w:r>
-            <w:r>
-              <w:rPr>
-                <w:noProof/>
-                <w:webHidden/>
-              </w:rPr>
-              <w:instrText xml:space="preserve"> PAGEREF _Toc67770788 \h </w:instrText>
-            </w:r>
-            <w:r>
-              <w:rPr>
-                <w:noProof/>
-                <w:webHidden/>
-              </w:rPr>
-            </w:r>
-            <w:r>
-              <w:rPr>
-                <w:noProof/>
-                <w:webHidden/>
-              </w:rPr>
-              <w:fldChar w:fldCharType="separate"/>
-            </w:r>
-            <w:r>
-              <w:rPr>
-                <w:noProof/>
-                <w:webHidden/>
-              </w:rPr>
-              <w:t>4</w:t>
-            </w:r>
-            <w:r>
-              <w:rPr>
-                <w:noProof/>
-                <w:webHidden/>
-              </w:rPr>
-              <w:fldChar w:fldCharType="end"/>
-            </w:r>
-          </w:hyperlink>
+          <w:r>
+            <w:fldChar w:fldCharType="begin"/>
+          </w:r>
+          <w:r>
+            <w:instrText xml:space="preserve"> HYPERLINK \l "_Toc67770788" </w:instrText>
+          </w:r>
+          <w:r>
+            <w:fldChar w:fldCharType="separate"/>
+          </w:r>
+          <w:r>
+            <w:rPr>
+              <w:rStyle w:val="12"/>
+              <w:rFonts w:ascii="Times New Roman" w:hAnsi="Times New Roman" w:eastAsia="宋体" w:cs="Times New Roman"/>
+              <w:b/>
+              <w:kern w:val="44"/>
+            </w:rPr>
+            <w:t>1.业务需求</w:t>
+          </w:r>
+          <w:r>
+            <w:tab/>
+          </w:r>
+          <w:r>
+            <w:fldChar w:fldCharType="begin"/>
+          </w:r>
+          <w:r>
+            <w:instrText xml:space="preserve"> PAGEREF _Toc67770788 \h </w:instrText>
+          </w:r>
+          <w:r>
+            <w:fldChar w:fldCharType="separate"/>
+          </w:r>
+          <w:r>
+            <w:t>4</w:t>
+          </w:r>
+          <w:r>
+            <w:fldChar w:fldCharType="end"/>
+          </w:r>
+          <w:r>
+            <w:fldChar w:fldCharType="end"/>
+          </w:r>
         </w:p>
         <w:p>
           <w:pPr>
-            <w:pStyle w:val="TOC2"/>
+            <w:pStyle w:val="7"/>
             <w:tabs>
               <w:tab w:val="right" w:leader="dot" w:pos="8296"/>
             </w:tabs>
             <w:rPr>
-              <w:noProof/>
               <w:szCs w:val="22"/>
             </w:rPr>
           </w:pPr>
-          <w:hyperlink w:anchor="_Toc67770789" w:history="1">
-            <w:r>
-              <w:rPr>
-                <w:rStyle w:val="ad"/>
-                <w:rFonts w:ascii="Times New Roman" w:eastAsia="等线 Light" w:hAnsi="Times New Roman" w:cs="Times New Roman"/>
-                <w:b/>
-                <w:bCs/>
-                <w:noProof/>
-              </w:rPr>
-              <w:t>1.1</w:t>
-            </w:r>
-            <w:r>
-              <w:rPr>
-                <w:rStyle w:val="ad"/>
-                <w:rFonts w:ascii="宋体" w:eastAsia="宋体" w:hAnsi="宋体" w:cs="Times New Roman"/>
-                <w:b/>
-                <w:bCs/>
-                <w:noProof/>
-              </w:rPr>
-              <w:t>背景</w:t>
-            </w:r>
-            <w:r>
-              <w:rPr>
-                <w:noProof/>
-                <w:webHidden/>
-              </w:rPr>
-              <w:tab/>
-            </w:r>
-            <w:r>
-              <w:rPr>
-                <w:noProof/>
-                <w:webHidden/>
-              </w:rPr>
-              <w:fldChar w:fldCharType="begin"/>
-            </w:r>
-            <w:r>
-              <w:rPr>
-                <w:noProof/>
-                <w:webHidden/>
-              </w:rPr>
-              <w:instrText xml:space="preserve"> PAGEREF _Toc67770789 \h </w:instrText>
-            </w:r>
-            <w:r>
-              <w:rPr>
-                <w:noProof/>
-                <w:webHidden/>
-              </w:rPr>
-            </w:r>
-            <w:r>
-              <w:rPr>
-                <w:noProof/>
-                <w:webHidden/>
-              </w:rPr>
-              <w:fldChar w:fldCharType="separate"/>
-            </w:r>
-            <w:r>
-              <w:rPr>
-                <w:noProof/>
-                <w:webHidden/>
-              </w:rPr>
-              <w:t>4</w:t>
-            </w:r>
-            <w:r>
-              <w:rPr>
-                <w:noProof/>
-                <w:webHidden/>
-              </w:rPr>
-              <w:fldChar w:fldCharType="end"/>
-            </w:r>
-          </w:hyperlink>
+          <w:r>
+            <w:fldChar w:fldCharType="begin"/>
+          </w:r>
+          <w:r>
+            <w:instrText xml:space="preserve"> HYPERLINK \l "_Toc67770789" </w:instrText>
+          </w:r>
+          <w:r>
+            <w:fldChar w:fldCharType="separate"/>
+          </w:r>
+          <w:r>
+            <w:rPr>
+              <w:rStyle w:val="12"/>
+              <w:rFonts w:ascii="Times New Roman" w:hAnsi="Times New Roman" w:eastAsia="等线 Light" w:cs="Times New Roman"/>
+              <w:b/>
+              <w:bCs/>
+            </w:rPr>
+            <w:t>1.1</w:t>
+          </w:r>
+          <w:r>
+            <w:rPr>
+              <w:rStyle w:val="12"/>
+              <w:rFonts w:ascii="宋体" w:hAnsi="宋体" w:eastAsia="宋体" w:cs="Times New Roman"/>
+              <w:b/>
+              <w:bCs/>
+            </w:rPr>
+            <w:t>背景</w:t>
+          </w:r>
+          <w:r>
+            <w:tab/>
+          </w:r>
+          <w:r>
+            <w:fldChar w:fldCharType="begin"/>
+          </w:r>
+          <w:r>
+            <w:instrText xml:space="preserve"> PAGEREF _Toc67770789 \h </w:instrText>
+          </w:r>
+          <w:r>
+            <w:fldChar w:fldCharType="separate"/>
+          </w:r>
+          <w:r>
+            <w:t>4</w:t>
+          </w:r>
+          <w:r>
+            <w:fldChar w:fldCharType="end"/>
+          </w:r>
+          <w:r>
+            <w:fldChar w:fldCharType="end"/>
+          </w:r>
         </w:p>
         <w:p>
           <w:pPr>
-            <w:pStyle w:val="TOC2"/>
+            <w:pStyle w:val="7"/>
             <w:tabs>
               <w:tab w:val="right" w:leader="dot" w:pos="8296"/>
             </w:tabs>
             <w:rPr>
-              <w:noProof/>
               <w:szCs w:val="22"/>
             </w:rPr>
           </w:pPr>
-          <w:hyperlink w:anchor="_Toc67770790" w:history="1">
-            <w:r>
-              <w:rPr>
-                <w:rStyle w:val="ad"/>
-                <w:rFonts w:ascii="Times New Roman" w:eastAsia="等线 Light" w:hAnsi="Times New Roman" w:cs="Times New Roman"/>
-                <w:b/>
-                <w:bCs/>
-                <w:noProof/>
-              </w:rPr>
-              <w:t xml:space="preserve">1.2 </w:t>
-            </w:r>
-            <w:r>
-              <w:rPr>
-                <w:rStyle w:val="ad"/>
-                <w:rFonts w:ascii="Times New Roman" w:eastAsia="等线 Light" w:hAnsi="Times New Roman" w:cs="Times New Roman"/>
-                <w:b/>
-                <w:bCs/>
-                <w:noProof/>
-              </w:rPr>
-              <w:t>业务机遇</w:t>
-            </w:r>
-            <w:r>
-              <w:rPr>
-                <w:noProof/>
-                <w:webHidden/>
-              </w:rPr>
-              <w:tab/>
-            </w:r>
-            <w:r>
-              <w:rPr>
-                <w:noProof/>
-                <w:webHidden/>
-              </w:rPr>
-              <w:fldChar w:fldCharType="begin"/>
-            </w:r>
-            <w:r>
-              <w:rPr>
-                <w:noProof/>
-                <w:webHidden/>
-              </w:rPr>
-              <w:instrText xml:space="preserve"> PAGEREF _Toc67770790 \h </w:instrText>
-            </w:r>
-            <w:r>
-              <w:rPr>
-                <w:noProof/>
-                <w:webHidden/>
-              </w:rPr>
-            </w:r>
-            <w:r>
-              <w:rPr>
-                <w:noProof/>
-                <w:webHidden/>
-              </w:rPr>
-              <w:fldChar w:fldCharType="separate"/>
-            </w:r>
-            <w:r>
-              <w:rPr>
-                <w:noProof/>
-                <w:webHidden/>
-              </w:rPr>
-              <w:t>4</w:t>
-            </w:r>
-            <w:r>
-              <w:rPr>
-                <w:noProof/>
-                <w:webHidden/>
-              </w:rPr>
-              <w:fldChar w:fldCharType="end"/>
-            </w:r>
-          </w:hyperlink>
+          <w:r>
+            <w:fldChar w:fldCharType="begin"/>
+          </w:r>
+          <w:r>
+            <w:instrText xml:space="preserve"> HYPERLINK \l "_Toc67770790" </w:instrText>
+          </w:r>
+          <w:r>
+            <w:fldChar w:fldCharType="separate"/>
+          </w:r>
+          <w:r>
+            <w:rPr>
+              <w:rStyle w:val="12"/>
+              <w:rFonts w:ascii="Times New Roman" w:hAnsi="Times New Roman" w:eastAsia="等线 Light" w:cs="Times New Roman"/>
+              <w:b/>
+              <w:bCs/>
+            </w:rPr>
+            <w:t>1.2 业务机遇</w:t>
+          </w:r>
+          <w:r>
+            <w:tab/>
+          </w:r>
+          <w:r>
+            <w:fldChar w:fldCharType="begin"/>
+          </w:r>
+          <w:r>
+            <w:instrText xml:space="preserve"> PAGEREF _Toc67770790 \h </w:instrText>
+          </w:r>
+          <w:r>
+            <w:fldChar w:fldCharType="separate"/>
+          </w:r>
+          <w:r>
+            <w:t>4</w:t>
+          </w:r>
+          <w:r>
+            <w:fldChar w:fldCharType="end"/>
+          </w:r>
+          <w:r>
+            <w:fldChar w:fldCharType="end"/>
+          </w:r>
         </w:p>
         <w:p>
           <w:pPr>
-            <w:pStyle w:val="TOC2"/>
+            <w:pStyle w:val="7"/>
             <w:tabs>
               <w:tab w:val="right" w:leader="dot" w:pos="8296"/>
             </w:tabs>
             <w:rPr>
-              <w:noProof/>
               <w:szCs w:val="22"/>
             </w:rPr>
           </w:pPr>
-          <w:hyperlink w:anchor="_Toc67770791" w:history="1">
-            <w:r>
-              <w:rPr>
-                <w:rStyle w:val="ad"/>
-                <w:rFonts w:ascii="等线 Light" w:eastAsia="等线 Light" w:hAnsi="等线 Light" w:cs="Times New Roman"/>
-                <w:b/>
-                <w:bCs/>
-                <w:noProof/>
-              </w:rPr>
-              <w:t>1.3业务目标</w:t>
-            </w:r>
-            <w:r>
-              <w:rPr>
-                <w:noProof/>
-                <w:webHidden/>
-              </w:rPr>
-              <w:tab/>
-            </w:r>
-            <w:r>
-              <w:rPr>
-                <w:noProof/>
-                <w:webHidden/>
-              </w:rPr>
-              <w:fldChar w:fldCharType="begin"/>
-            </w:r>
-            <w:r>
-              <w:rPr>
-                <w:noProof/>
-                <w:webHidden/>
-              </w:rPr>
-              <w:instrText xml:space="preserve"> PAGEREF _Toc67770791 \h </w:instrText>
-            </w:r>
-            <w:r>
-              <w:rPr>
-                <w:noProof/>
-                <w:webHidden/>
-              </w:rPr>
-            </w:r>
-            <w:r>
-              <w:rPr>
-                <w:noProof/>
-                <w:webHidden/>
-              </w:rPr>
-              <w:fldChar w:fldCharType="separate"/>
-            </w:r>
-            <w:r>
-              <w:rPr>
-                <w:noProof/>
-                <w:webHidden/>
-              </w:rPr>
-              <w:t>4</w:t>
-            </w:r>
-            <w:r>
-              <w:rPr>
-                <w:noProof/>
-                <w:webHidden/>
-              </w:rPr>
-              <w:fldChar w:fldCharType="end"/>
-            </w:r>
-          </w:hyperlink>
+          <w:r>
+            <w:fldChar w:fldCharType="begin"/>
+          </w:r>
+          <w:r>
+            <w:instrText xml:space="preserve"> HYPERLINK \l "_Toc67770791" </w:instrText>
+          </w:r>
+          <w:r>
+            <w:fldChar w:fldCharType="separate"/>
+          </w:r>
+          <w:r>
+            <w:rPr>
+              <w:rStyle w:val="12"/>
+              <w:rFonts w:ascii="等线 Light" w:hAnsi="等线 Light" w:eastAsia="等线 Light" w:cs="Times New Roman"/>
+              <w:b/>
+              <w:bCs/>
+            </w:rPr>
+            <w:t>1.3业务目标</w:t>
+          </w:r>
+          <w:r>
+            <w:tab/>
+          </w:r>
+          <w:r>
+            <w:fldChar w:fldCharType="begin"/>
+          </w:r>
+          <w:r>
+            <w:instrText xml:space="preserve"> PAGEREF _Toc67770791 \h </w:instrText>
+          </w:r>
+          <w:r>
+            <w:fldChar w:fldCharType="separate"/>
+          </w:r>
+          <w:r>
+            <w:t>4</w:t>
+          </w:r>
+          <w:r>
+            <w:fldChar w:fldCharType="end"/>
+          </w:r>
+          <w:r>
+            <w:fldChar w:fldCharType="end"/>
+          </w:r>
         </w:p>
         <w:p>
           <w:pPr>
-            <w:pStyle w:val="TOC2"/>
+            <w:pStyle w:val="7"/>
             <w:tabs>
               <w:tab w:val="right" w:leader="dot" w:pos="8296"/>
             </w:tabs>
             <w:rPr>
-              <w:noProof/>
               <w:szCs w:val="22"/>
             </w:rPr>
           </w:pPr>
-          <w:hyperlink w:anchor="_Toc67770792" w:history="1">
-            <w:r>
-              <w:rPr>
-                <w:rStyle w:val="ad"/>
-                <w:rFonts w:ascii="等线 Light" w:eastAsia="等线 Light" w:hAnsi="等线 Light" w:cs="Times New Roman"/>
-                <w:b/>
-                <w:bCs/>
-                <w:noProof/>
-              </w:rPr>
-              <w:t>1.4成功指标</w:t>
-            </w:r>
-            <w:r>
-              <w:rPr>
-                <w:noProof/>
-                <w:webHidden/>
-              </w:rPr>
-              <w:tab/>
-            </w:r>
-            <w:r>
-              <w:rPr>
-                <w:noProof/>
-                <w:webHidden/>
-              </w:rPr>
-              <w:fldChar w:fldCharType="begin"/>
-            </w:r>
-            <w:r>
-              <w:rPr>
-                <w:noProof/>
-                <w:webHidden/>
-              </w:rPr>
-              <w:instrText xml:space="preserve"> PAGEREF _Toc67770792 \h </w:instrText>
-            </w:r>
-            <w:r>
-              <w:rPr>
-                <w:noProof/>
-                <w:webHidden/>
-              </w:rPr>
-            </w:r>
-            <w:r>
-              <w:rPr>
-                <w:noProof/>
-                <w:webHidden/>
-              </w:rPr>
-              <w:fldChar w:fldCharType="separate"/>
-            </w:r>
-            <w:r>
-              <w:rPr>
-                <w:noProof/>
-                <w:webHidden/>
-              </w:rPr>
-              <w:t>5</w:t>
-            </w:r>
-            <w:r>
-              <w:rPr>
-                <w:noProof/>
-                <w:webHidden/>
-              </w:rPr>
-              <w:fldChar w:fldCharType="end"/>
-            </w:r>
-          </w:hyperlink>
+          <w:r>
+            <w:fldChar w:fldCharType="begin"/>
+          </w:r>
+          <w:r>
+            <w:instrText xml:space="preserve"> HYPERLINK \l "_Toc67770792" </w:instrText>
+          </w:r>
+          <w:r>
+            <w:fldChar w:fldCharType="separate"/>
+          </w:r>
+          <w:r>
+            <w:rPr>
+              <w:rStyle w:val="12"/>
+              <w:rFonts w:ascii="等线 Light" w:hAnsi="等线 Light" w:eastAsia="等线 Light" w:cs="Times New Roman"/>
+              <w:b/>
+              <w:bCs/>
+            </w:rPr>
+            <w:t>1.4成功指标</w:t>
+          </w:r>
+          <w:r>
+            <w:tab/>
+          </w:r>
+          <w:r>
+            <w:fldChar w:fldCharType="begin"/>
+          </w:r>
+          <w:r>
+            <w:instrText xml:space="preserve"> PAGEREF _Toc67770792 \h </w:instrText>
+          </w:r>
+          <w:r>
+            <w:fldChar w:fldCharType="separate"/>
+          </w:r>
+          <w:r>
+            <w:t>5</w:t>
+          </w:r>
+          <w:r>
+            <w:fldChar w:fldCharType="end"/>
+          </w:r>
+          <w:r>
+            <w:fldChar w:fldCharType="end"/>
+          </w:r>
         </w:p>
         <w:p>
           <w:pPr>
-            <w:pStyle w:val="TOC2"/>
+            <w:pStyle w:val="7"/>
             <w:tabs>
               <w:tab w:val="right" w:leader="dot" w:pos="8296"/>
             </w:tabs>
             <w:rPr>
-              <w:noProof/>
               <w:szCs w:val="22"/>
             </w:rPr>
           </w:pPr>
-          <w:hyperlink w:anchor="_Toc67770793" w:history="1">
-            <w:r>
-              <w:rPr>
-                <w:rStyle w:val="ad"/>
-                <w:rFonts w:ascii="等线 Light" w:eastAsia="等线 Light" w:hAnsi="等线 Light" w:cs="Times New Roman"/>
-                <w:b/>
-                <w:bCs/>
-                <w:noProof/>
-              </w:rPr>
-              <w:t>1.5愿景陈述</w:t>
-            </w:r>
-            <w:r>
-              <w:rPr>
-                <w:noProof/>
-                <w:webHidden/>
-              </w:rPr>
-              <w:tab/>
-            </w:r>
-            <w:r>
-              <w:rPr>
-                <w:noProof/>
-                <w:webHidden/>
-              </w:rPr>
-              <w:fldChar w:fldCharType="begin"/>
-            </w:r>
-            <w:r>
-              <w:rPr>
-                <w:noProof/>
-                <w:webHidden/>
-              </w:rPr>
-              <w:instrText xml:space="preserve"> PAGEREF _Toc67770793 \h </w:instrText>
-            </w:r>
-            <w:r>
-              <w:rPr>
-                <w:noProof/>
-                <w:webHidden/>
-              </w:rPr>
-            </w:r>
-            <w:r>
-              <w:rPr>
-                <w:noProof/>
-                <w:webHidden/>
-              </w:rPr>
-              <w:fldChar w:fldCharType="separate"/>
-            </w:r>
-            <w:r>
-              <w:rPr>
-                <w:noProof/>
-                <w:webHidden/>
-              </w:rPr>
-              <w:t>5</w:t>
-            </w:r>
-            <w:r>
-              <w:rPr>
-                <w:noProof/>
-                <w:webHidden/>
-              </w:rPr>
-              <w:fldChar w:fldCharType="end"/>
-            </w:r>
-          </w:hyperlink>
+          <w:r>
+            <w:fldChar w:fldCharType="begin"/>
+          </w:r>
+          <w:r>
+            <w:instrText xml:space="preserve"> HYPERLINK \l "_Toc67770793" </w:instrText>
+          </w:r>
+          <w:r>
+            <w:fldChar w:fldCharType="separate"/>
+          </w:r>
+          <w:r>
+            <w:rPr>
+              <w:rStyle w:val="12"/>
+              <w:rFonts w:ascii="等线 Light" w:hAnsi="等线 Light" w:eastAsia="等线 Light" w:cs="Times New Roman"/>
+              <w:b/>
+              <w:bCs/>
+            </w:rPr>
+            <w:t>1.5愿景陈述</w:t>
+          </w:r>
+          <w:r>
+            <w:tab/>
+          </w:r>
+          <w:r>
+            <w:fldChar w:fldCharType="begin"/>
+          </w:r>
+          <w:r>
+            <w:instrText xml:space="preserve"> PAGEREF _Toc67770793 \h </w:instrText>
+          </w:r>
+          <w:r>
+            <w:fldChar w:fldCharType="separate"/>
+          </w:r>
+          <w:r>
+            <w:t>5</w:t>
+          </w:r>
+          <w:r>
+            <w:fldChar w:fldCharType="end"/>
+          </w:r>
+          <w:r>
+            <w:fldChar w:fldCharType="end"/>
+          </w:r>
         </w:p>
         <w:p>
           <w:pPr>
-            <w:pStyle w:val="TOC2"/>
+            <w:pStyle w:val="7"/>
             <w:tabs>
               <w:tab w:val="right" w:leader="dot" w:pos="8296"/>
             </w:tabs>
             <w:rPr>
-              <w:noProof/>
               <w:szCs w:val="22"/>
             </w:rPr>
           </w:pPr>
-          <w:hyperlink w:anchor="_Toc67770794" w:history="1">
-            <w:r>
-              <w:rPr>
-                <w:rStyle w:val="ad"/>
-                <w:rFonts w:ascii="等线 Light" w:eastAsia="等线 Light" w:hAnsi="等线 Light" w:cs="Times New Roman"/>
-                <w:b/>
-                <w:bCs/>
-                <w:noProof/>
-              </w:rPr>
-              <w:t>1.6业务风险</w:t>
-            </w:r>
-            <w:r>
-              <w:rPr>
-                <w:noProof/>
-                <w:webHidden/>
-              </w:rPr>
-              <w:tab/>
-            </w:r>
-            <w:r>
-              <w:rPr>
-                <w:noProof/>
-                <w:webHidden/>
-              </w:rPr>
-              <w:fldChar w:fldCharType="begin"/>
-            </w:r>
-            <w:r>
-              <w:rPr>
-                <w:noProof/>
-                <w:webHidden/>
-              </w:rPr>
-              <w:instrText xml:space="preserve"> PAGEREF _Toc67770794 \h </w:instrText>
-            </w:r>
-            <w:r>
-              <w:rPr>
-                <w:noProof/>
-                <w:webHidden/>
-              </w:rPr>
-            </w:r>
-            <w:r>
-              <w:rPr>
-                <w:noProof/>
-                <w:webHidden/>
-              </w:rPr>
-              <w:fldChar w:fldCharType="separate"/>
-            </w:r>
-            <w:r>
-              <w:rPr>
-                <w:noProof/>
-                <w:webHidden/>
-              </w:rPr>
-              <w:t>5</w:t>
-            </w:r>
-            <w:r>
-              <w:rPr>
-                <w:noProof/>
-                <w:webHidden/>
-              </w:rPr>
-              <w:fldChar w:fldCharType="end"/>
-            </w:r>
-          </w:hyperlink>
+          <w:r>
+            <w:fldChar w:fldCharType="begin"/>
+          </w:r>
+          <w:r>
+            <w:instrText xml:space="preserve"> HYPERLINK \l "_Toc67770794" </w:instrText>
+          </w:r>
+          <w:r>
+            <w:fldChar w:fldCharType="separate"/>
+          </w:r>
+          <w:r>
+            <w:rPr>
+              <w:rStyle w:val="12"/>
+              <w:rFonts w:ascii="等线 Light" w:hAnsi="等线 Light" w:eastAsia="等线 Light" w:cs="Times New Roman"/>
+              <w:b/>
+              <w:bCs/>
+            </w:rPr>
+            <w:t>1.6业务风险</w:t>
+          </w:r>
+          <w:r>
+            <w:tab/>
+          </w:r>
+          <w:r>
+            <w:fldChar w:fldCharType="begin"/>
+          </w:r>
+          <w:r>
+            <w:instrText xml:space="preserve"> PAGEREF _Toc67770794 \h </w:instrText>
+          </w:r>
+          <w:r>
+            <w:fldChar w:fldCharType="separate"/>
+          </w:r>
+          <w:r>
+            <w:t>5</w:t>
+          </w:r>
+          <w:r>
+            <w:fldChar w:fldCharType="end"/>
+          </w:r>
+          <w:r>
+            <w:fldChar w:fldCharType="end"/>
+          </w:r>
         </w:p>
         <w:p>
           <w:pPr>
-            <w:pStyle w:val="TOC2"/>
+            <w:pStyle w:val="7"/>
             <w:tabs>
               <w:tab w:val="right" w:leader="dot" w:pos="8296"/>
             </w:tabs>
             <w:rPr>
-              <w:noProof/>
               <w:szCs w:val="22"/>
             </w:rPr>
           </w:pPr>
-          <w:hyperlink w:anchor="_Toc67770795" w:history="1">
-            <w:r>
-              <w:rPr>
-                <w:rStyle w:val="ad"/>
-                <w:rFonts w:ascii="等线 Light" w:eastAsia="等线 Light" w:hAnsi="等线 Light" w:cs="Times New Roman"/>
-                <w:b/>
-                <w:bCs/>
-                <w:noProof/>
-              </w:rPr>
-              <w:t>1.7业务假设与依赖</w:t>
-            </w:r>
-            <w:r>
-              <w:rPr>
-                <w:noProof/>
-                <w:webHidden/>
-              </w:rPr>
-              <w:tab/>
-            </w:r>
-            <w:r>
-              <w:rPr>
-                <w:noProof/>
-                <w:webHidden/>
-              </w:rPr>
-              <w:fldChar w:fldCharType="begin"/>
-            </w:r>
-            <w:r>
-              <w:rPr>
-                <w:noProof/>
-                <w:webHidden/>
-              </w:rPr>
-              <w:instrText xml:space="preserve"> PAGEREF _Toc67770795 \h </w:instrText>
-            </w:r>
-            <w:r>
-              <w:rPr>
-                <w:noProof/>
-                <w:webHidden/>
-              </w:rPr>
-            </w:r>
-            <w:r>
-              <w:rPr>
-                <w:noProof/>
-                <w:webHidden/>
-              </w:rPr>
-              <w:fldChar w:fldCharType="separate"/>
-            </w:r>
-            <w:r>
-              <w:rPr>
-                <w:noProof/>
-                <w:webHidden/>
-              </w:rPr>
-              <w:t>6</w:t>
-            </w:r>
-            <w:r>
-              <w:rPr>
-                <w:noProof/>
-                <w:webHidden/>
-              </w:rPr>
-              <w:fldChar w:fldCharType="end"/>
-            </w:r>
-          </w:hyperlink>
+          <w:r>
+            <w:fldChar w:fldCharType="begin"/>
+          </w:r>
+          <w:r>
+            <w:instrText xml:space="preserve"> HYPERLINK \l "_Toc67770795" </w:instrText>
+          </w:r>
+          <w:r>
+            <w:fldChar w:fldCharType="separate"/>
+          </w:r>
+          <w:r>
+            <w:rPr>
+              <w:rStyle w:val="12"/>
+              <w:rFonts w:ascii="等线 Light" w:hAnsi="等线 Light" w:eastAsia="等线 Light" w:cs="Times New Roman"/>
+              <w:b/>
+              <w:bCs/>
+            </w:rPr>
+            <w:t>1.7业务假设与依赖</w:t>
+          </w:r>
+          <w:r>
+            <w:tab/>
+          </w:r>
+          <w:r>
+            <w:fldChar w:fldCharType="begin"/>
+          </w:r>
+          <w:r>
+            <w:instrText xml:space="preserve"> PAGEREF _Toc67770795 \h </w:instrText>
+          </w:r>
+          <w:r>
+            <w:fldChar w:fldCharType="separate"/>
+          </w:r>
+          <w:r>
+            <w:t>6</w:t>
+          </w:r>
+          <w:r>
+            <w:fldChar w:fldCharType="end"/>
+          </w:r>
+          <w:r>
+            <w:fldChar w:fldCharType="end"/>
+          </w:r>
         </w:p>
         <w:p>
           <w:pPr>
-            <w:pStyle w:val="TOC1"/>
+            <w:pStyle w:val="6"/>
             <w:tabs>
               <w:tab w:val="right" w:leader="dot" w:pos="8296"/>
             </w:tabs>
             <w:rPr>
-              <w:noProof/>
               <w:szCs w:val="22"/>
             </w:rPr>
           </w:pPr>
-          <w:hyperlink w:anchor="_Toc67770796" w:history="1">
-            <w:r>
-              <w:rPr>
-                <w:rStyle w:val="ad"/>
-                <w:rFonts w:ascii="Times New Roman" w:eastAsia="宋体" w:hAnsi="Times New Roman" w:cs="Times New Roman"/>
-                <w:b/>
-                <w:noProof/>
-                <w:kern w:val="44"/>
-              </w:rPr>
-              <w:t>2</w:t>
-            </w:r>
-            <w:r>
-              <w:rPr>
-                <w:rStyle w:val="ad"/>
-                <w:rFonts w:ascii="Times New Roman" w:eastAsia="宋体" w:hAnsi="Times New Roman" w:cs="Times New Roman"/>
-                <w:b/>
-                <w:noProof/>
-                <w:kern w:val="44"/>
-              </w:rPr>
-              <w:t>范围与限制</w:t>
-            </w:r>
-            <w:r>
-              <w:rPr>
-                <w:noProof/>
-                <w:webHidden/>
-              </w:rPr>
-              <w:tab/>
-            </w:r>
-            <w:r>
-              <w:rPr>
-                <w:noProof/>
-                <w:webHidden/>
-              </w:rPr>
-              <w:fldChar w:fldCharType="begin"/>
-            </w:r>
-            <w:r>
-              <w:rPr>
-                <w:noProof/>
-                <w:webHidden/>
-              </w:rPr>
-              <w:instrText xml:space="preserve"> PAGEREF _Toc67770796 \h </w:instrText>
-            </w:r>
-            <w:r>
-              <w:rPr>
-                <w:noProof/>
-                <w:webHidden/>
-              </w:rPr>
-            </w:r>
-            <w:r>
-              <w:rPr>
-                <w:noProof/>
-                <w:webHidden/>
-              </w:rPr>
-              <w:fldChar w:fldCharType="separate"/>
-            </w:r>
-            <w:r>
-              <w:rPr>
-                <w:noProof/>
-                <w:webHidden/>
-              </w:rPr>
-              <w:t>6</w:t>
-            </w:r>
-            <w:r>
-              <w:rPr>
-                <w:noProof/>
-                <w:webHidden/>
-              </w:rPr>
-              <w:fldChar w:fldCharType="end"/>
-            </w:r>
-          </w:hyperlink>
+          <w:r>
+            <w:fldChar w:fldCharType="begin"/>
+          </w:r>
+          <w:r>
+            <w:instrText xml:space="preserve"> HYPERLINK \l "_Toc67770796" </w:instrText>
+          </w:r>
+          <w:r>
+            <w:fldChar w:fldCharType="separate"/>
+          </w:r>
+          <w:r>
+            <w:rPr>
+              <w:rStyle w:val="12"/>
+              <w:rFonts w:ascii="Times New Roman" w:hAnsi="Times New Roman" w:eastAsia="宋体" w:cs="Times New Roman"/>
+              <w:b/>
+              <w:kern w:val="44"/>
+            </w:rPr>
+            <w:t>2范围与限制</w:t>
+          </w:r>
+          <w:r>
+            <w:tab/>
+          </w:r>
+          <w:r>
+            <w:fldChar w:fldCharType="begin"/>
+          </w:r>
+          <w:r>
+            <w:instrText xml:space="preserve"> PAGEREF _Toc67770796 \h </w:instrText>
+          </w:r>
+          <w:r>
+            <w:fldChar w:fldCharType="separate"/>
+          </w:r>
+          <w:r>
+            <w:t>6</w:t>
+          </w:r>
+          <w:r>
+            <w:fldChar w:fldCharType="end"/>
+          </w:r>
+          <w:r>
+            <w:fldChar w:fldCharType="end"/>
+          </w:r>
         </w:p>
         <w:p>
           <w:pPr>
-            <w:pStyle w:val="TOC2"/>
+            <w:pStyle w:val="7"/>
             <w:tabs>
               <w:tab w:val="right" w:leader="dot" w:pos="8296"/>
             </w:tabs>
             <w:rPr>
-              <w:noProof/>
               <w:szCs w:val="22"/>
             </w:rPr>
           </w:pPr>
-          <w:hyperlink w:anchor="_Toc67770797" w:history="1">
-            <w:r>
-              <w:rPr>
-                <w:rStyle w:val="ad"/>
-                <w:rFonts w:ascii="等线 Light" w:eastAsia="等线 Light" w:hAnsi="等线 Light" w:cs="Times New Roman"/>
-                <w:b/>
-                <w:bCs/>
-                <w:noProof/>
-              </w:rPr>
-              <w:t>2.1主要特性</w:t>
-            </w:r>
-            <w:r>
-              <w:rPr>
-                <w:noProof/>
-                <w:webHidden/>
-              </w:rPr>
-              <w:tab/>
-            </w:r>
-            <w:r>
-              <w:rPr>
-                <w:noProof/>
-                <w:webHidden/>
-              </w:rPr>
-              <w:fldChar w:fldCharType="begin"/>
-            </w:r>
-            <w:r>
-              <w:rPr>
-                <w:noProof/>
-                <w:webHidden/>
-              </w:rPr>
-              <w:instrText xml:space="preserve"> PAGEREF _Toc67770797 \h </w:instrText>
-            </w:r>
-            <w:r>
-              <w:rPr>
-                <w:noProof/>
-                <w:webHidden/>
-              </w:rPr>
-            </w:r>
-            <w:r>
-              <w:rPr>
-                <w:noProof/>
-                <w:webHidden/>
-              </w:rPr>
-              <w:fldChar w:fldCharType="separate"/>
-            </w:r>
-            <w:r>
-              <w:rPr>
-                <w:noProof/>
-                <w:webHidden/>
-              </w:rPr>
-              <w:t>6</w:t>
-            </w:r>
-            <w:r>
-              <w:rPr>
-                <w:noProof/>
-                <w:webHidden/>
-              </w:rPr>
-              <w:fldChar w:fldCharType="end"/>
-            </w:r>
-          </w:hyperlink>
+          <w:r>
+            <w:fldChar w:fldCharType="begin"/>
+          </w:r>
+          <w:r>
+            <w:instrText xml:space="preserve"> HYPERLINK \l "_Toc67770797" </w:instrText>
+          </w:r>
+          <w:r>
+            <w:fldChar w:fldCharType="separate"/>
+          </w:r>
+          <w:r>
+            <w:rPr>
+              <w:rStyle w:val="12"/>
+              <w:rFonts w:ascii="等线 Light" w:hAnsi="等线 Light" w:eastAsia="等线 Light" w:cs="Times New Roman"/>
+              <w:b/>
+              <w:bCs/>
+            </w:rPr>
+            <w:t>2.1主要特性</w:t>
+          </w:r>
+          <w:r>
+            <w:tab/>
+          </w:r>
+          <w:r>
+            <w:fldChar w:fldCharType="begin"/>
+          </w:r>
+          <w:r>
+            <w:instrText xml:space="preserve"> PAGEREF _Toc67770797 \h </w:instrText>
+          </w:r>
+          <w:r>
+            <w:fldChar w:fldCharType="separate"/>
+          </w:r>
+          <w:r>
+            <w:t>6</w:t>
+          </w:r>
+          <w:r>
+            <w:fldChar w:fldCharType="end"/>
+          </w:r>
+          <w:r>
+            <w:fldChar w:fldCharType="end"/>
+          </w:r>
         </w:p>
         <w:p>
           <w:pPr>
-            <w:pStyle w:val="TOC2"/>
+            <w:pStyle w:val="7"/>
             <w:tabs>
               <w:tab w:val="right" w:leader="dot" w:pos="8296"/>
             </w:tabs>
             <w:rPr>
-              <w:noProof/>
               <w:szCs w:val="22"/>
             </w:rPr>
           </w:pPr>
-          <w:hyperlink w:anchor="_Toc67770798" w:history="1">
-            <w:r>
-              <w:rPr>
-                <w:rStyle w:val="ad"/>
-                <w:rFonts w:ascii="等线 Light" w:eastAsia="等线 Light" w:hAnsi="等线 Light" w:cs="Times New Roman"/>
-                <w:b/>
-                <w:bCs/>
-                <w:noProof/>
-              </w:rPr>
-              <w:t>2.2关联图</w:t>
-            </w:r>
-            <w:r>
-              <w:rPr>
-                <w:noProof/>
-                <w:webHidden/>
-              </w:rPr>
-              <w:tab/>
-            </w:r>
-            <w:r>
-              <w:rPr>
-                <w:noProof/>
-                <w:webHidden/>
-              </w:rPr>
-              <w:fldChar w:fldCharType="begin"/>
-            </w:r>
-            <w:r>
-              <w:rPr>
-                <w:noProof/>
-                <w:webHidden/>
-              </w:rPr>
-              <w:instrText xml:space="preserve"> PAGEREF _Toc67770798 \h </w:instrText>
-            </w:r>
-            <w:r>
-              <w:rPr>
-                <w:noProof/>
-                <w:webHidden/>
-              </w:rPr>
-            </w:r>
-            <w:r>
-              <w:rPr>
-                <w:noProof/>
-                <w:webHidden/>
-              </w:rPr>
-              <w:fldChar w:fldCharType="separate"/>
-            </w:r>
-            <w:r>
-              <w:rPr>
-                <w:noProof/>
-                <w:webHidden/>
-              </w:rPr>
-              <w:t>7</w:t>
-            </w:r>
-            <w:r>
-              <w:rPr>
-                <w:noProof/>
-                <w:webHidden/>
-              </w:rPr>
-              <w:fldChar w:fldCharType="end"/>
-            </w:r>
-          </w:hyperlink>
+          <w:r>
+            <w:fldChar w:fldCharType="begin"/>
+          </w:r>
+          <w:r>
+            <w:instrText xml:space="preserve"> HYPERLINK \l "_Toc67770798" </w:instrText>
+          </w:r>
+          <w:r>
+            <w:fldChar w:fldCharType="separate"/>
+          </w:r>
+          <w:r>
+            <w:rPr>
+              <w:rStyle w:val="12"/>
+              <w:rFonts w:ascii="等线 Light" w:hAnsi="等线 Light" w:eastAsia="等线 Light" w:cs="Times New Roman"/>
+              <w:b/>
+              <w:bCs/>
+            </w:rPr>
+            <w:t>2.2关联图</w:t>
+          </w:r>
+          <w:r>
+            <w:tab/>
+          </w:r>
+          <w:r>
+            <w:fldChar w:fldCharType="begin"/>
+          </w:r>
+          <w:r>
+            <w:instrText xml:space="preserve"> PAGEREF _Toc67770798 \h </w:instrText>
+          </w:r>
+          <w:r>
+            <w:fldChar w:fldCharType="separate"/>
+          </w:r>
+          <w:r>
+            <w:t>7</w:t>
+          </w:r>
+          <w:r>
+            <w:fldChar w:fldCharType="end"/>
+          </w:r>
+          <w:r>
+            <w:fldChar w:fldCharType="end"/>
+          </w:r>
         </w:p>
         <w:p>
           <w:pPr>
-            <w:pStyle w:val="TOC2"/>
+            <w:pStyle w:val="7"/>
             <w:tabs>
               <w:tab w:val="right" w:leader="dot" w:pos="8296"/>
             </w:tabs>
             <w:rPr>
-              <w:noProof/>
               <w:szCs w:val="22"/>
             </w:rPr>
           </w:pPr>
-          <w:hyperlink w:anchor="_Toc67770799" w:history="1">
-            <w:r>
-              <w:rPr>
-                <w:rStyle w:val="ad"/>
-                <w:rFonts w:ascii="等线 Light" w:eastAsia="等线 Light" w:hAnsi="等线 Light" w:cs="Times New Roman"/>
-                <w:b/>
-                <w:bCs/>
-                <w:noProof/>
-              </w:rPr>
-              <w:t>2.3初始与后续发布的范围</w:t>
-            </w:r>
-            <w:r>
-              <w:rPr>
-                <w:noProof/>
-                <w:webHidden/>
-              </w:rPr>
-              <w:tab/>
-            </w:r>
-            <w:r>
-              <w:rPr>
-                <w:noProof/>
-                <w:webHidden/>
-              </w:rPr>
-              <w:fldChar w:fldCharType="begin"/>
-            </w:r>
-            <w:r>
-              <w:rPr>
-                <w:noProof/>
-                <w:webHidden/>
-              </w:rPr>
-              <w:instrText xml:space="preserve"> PAGEREF _Toc67770799 \h </w:instrText>
-            </w:r>
-            <w:r>
-              <w:rPr>
-                <w:noProof/>
-                <w:webHidden/>
-              </w:rPr>
-            </w:r>
-            <w:r>
-              <w:rPr>
-                <w:noProof/>
-                <w:webHidden/>
-              </w:rPr>
-              <w:fldChar w:fldCharType="separate"/>
-            </w:r>
-            <w:r>
-              <w:rPr>
-                <w:noProof/>
-                <w:webHidden/>
-              </w:rPr>
-              <w:t>7</w:t>
-            </w:r>
-            <w:r>
-              <w:rPr>
-                <w:noProof/>
-                <w:webHidden/>
-              </w:rPr>
-              <w:fldChar w:fldCharType="end"/>
-            </w:r>
-          </w:hyperlink>
+          <w:r>
+            <w:fldChar w:fldCharType="begin"/>
+          </w:r>
+          <w:r>
+            <w:instrText xml:space="preserve"> HYPERLINK \l "_Toc67770799" </w:instrText>
+          </w:r>
+          <w:r>
+            <w:fldChar w:fldCharType="separate"/>
+          </w:r>
+          <w:r>
+            <w:rPr>
+              <w:rStyle w:val="12"/>
+              <w:rFonts w:ascii="等线 Light" w:hAnsi="等线 Light" w:eastAsia="等线 Light" w:cs="Times New Roman"/>
+              <w:b/>
+              <w:bCs/>
+            </w:rPr>
+            <w:t>2.3初始与后续发布的范围</w:t>
+          </w:r>
+          <w:r>
+            <w:tab/>
+          </w:r>
+          <w:r>
+            <w:fldChar w:fldCharType="begin"/>
+          </w:r>
+          <w:r>
+            <w:instrText xml:space="preserve"> PAGEREF _Toc67770799 \h </w:instrText>
+          </w:r>
+          <w:r>
+            <w:fldChar w:fldCharType="separate"/>
+          </w:r>
+          <w:r>
+            <w:t>7</w:t>
+          </w:r>
+          <w:r>
+            <w:fldChar w:fldCharType="end"/>
+          </w:r>
+          <w:r>
+            <w:fldChar w:fldCharType="end"/>
+          </w:r>
         </w:p>
         <w:p>
           <w:pPr>
-            <w:pStyle w:val="TOC2"/>
+            <w:pStyle w:val="7"/>
             <w:tabs>
               <w:tab w:val="right" w:leader="dot" w:pos="8296"/>
             </w:tabs>
             <w:rPr>
-              <w:noProof/>
               <w:szCs w:val="22"/>
             </w:rPr>
           </w:pPr>
-          <w:hyperlink w:anchor="_Toc67770800" w:history="1">
-            <w:r>
-              <w:rPr>
-                <w:rStyle w:val="ad"/>
-                <w:rFonts w:ascii="等线 Light" w:eastAsia="等线 Light" w:hAnsi="等线 Light" w:cs="Times New Roman"/>
-                <w:b/>
-                <w:bCs/>
-                <w:noProof/>
-              </w:rPr>
-              <w:t>2.4限制与排除项</w:t>
-            </w:r>
-            <w:r>
-              <w:rPr>
-                <w:noProof/>
-                <w:webHidden/>
-              </w:rPr>
-              <w:tab/>
-            </w:r>
-            <w:r>
-              <w:rPr>
-                <w:noProof/>
-                <w:webHidden/>
-              </w:rPr>
-              <w:fldChar w:fldCharType="begin"/>
-            </w:r>
-            <w:r>
-              <w:rPr>
-                <w:noProof/>
-                <w:webHidden/>
-              </w:rPr>
-              <w:instrText xml:space="preserve"> PAGEREF _Toc67770800 \h </w:instrText>
-            </w:r>
-            <w:r>
-              <w:rPr>
-                <w:noProof/>
-                <w:webHidden/>
-              </w:rPr>
-            </w:r>
-            <w:r>
-              <w:rPr>
-                <w:noProof/>
-                <w:webHidden/>
-              </w:rPr>
-              <w:fldChar w:fldCharType="separate"/>
-            </w:r>
-            <w:r>
-              <w:rPr>
-                <w:noProof/>
-                <w:webHidden/>
-              </w:rPr>
-              <w:t>9</w:t>
-            </w:r>
-            <w:r>
-              <w:rPr>
-                <w:noProof/>
-                <w:webHidden/>
-              </w:rPr>
-              <w:fldChar w:fldCharType="end"/>
-            </w:r>
-          </w:hyperlink>
+          <w:r>
+            <w:fldChar w:fldCharType="begin"/>
+          </w:r>
+          <w:r>
+            <w:instrText xml:space="preserve"> HYPERLINK \l "_Toc67770800" </w:instrText>
+          </w:r>
+          <w:r>
+            <w:fldChar w:fldCharType="separate"/>
+          </w:r>
+          <w:r>
+            <w:rPr>
+              <w:rStyle w:val="12"/>
+              <w:rFonts w:ascii="等线 Light" w:hAnsi="等线 Light" w:eastAsia="等线 Light" w:cs="Times New Roman"/>
+              <w:b/>
+              <w:bCs/>
+            </w:rPr>
+            <w:t>2.4限制与排除项</w:t>
+          </w:r>
+          <w:r>
+            <w:tab/>
+          </w:r>
+          <w:r>
+            <w:fldChar w:fldCharType="begin"/>
+          </w:r>
+          <w:r>
+            <w:instrText xml:space="preserve"> PAGEREF _Toc67770800 \h </w:instrText>
+          </w:r>
+          <w:r>
+            <w:fldChar w:fldCharType="separate"/>
+          </w:r>
+          <w:r>
+            <w:t>9</w:t>
+          </w:r>
+          <w:r>
+            <w:fldChar w:fldCharType="end"/>
+          </w:r>
+          <w:r>
+            <w:fldChar w:fldCharType="end"/>
+          </w:r>
         </w:p>
         <w:p>
           <w:pPr>
-            <w:pStyle w:val="TOC1"/>
+            <w:pStyle w:val="6"/>
             <w:tabs>
               <w:tab w:val="right" w:leader="dot" w:pos="8296"/>
             </w:tabs>
             <w:rPr>
-              <w:noProof/>
               <w:szCs w:val="22"/>
             </w:rPr>
           </w:pPr>
-          <w:hyperlink w:anchor="_Toc67770801" w:history="1">
-            <w:r>
-              <w:rPr>
-                <w:rStyle w:val="ad"/>
-                <w:rFonts w:ascii="Times New Roman" w:eastAsia="宋体" w:hAnsi="Times New Roman" w:cs="Times New Roman"/>
-                <w:b/>
-                <w:noProof/>
-                <w:kern w:val="44"/>
-              </w:rPr>
-              <w:t>3.</w:t>
-            </w:r>
-            <w:r>
-              <w:rPr>
-                <w:rStyle w:val="ad"/>
-                <w:rFonts w:ascii="Times New Roman" w:eastAsia="宋体" w:hAnsi="Times New Roman" w:cs="Times New Roman"/>
-                <w:b/>
-                <w:noProof/>
-                <w:kern w:val="44"/>
-              </w:rPr>
-              <w:t>业务上下文</w:t>
-            </w:r>
-            <w:r>
-              <w:rPr>
-                <w:noProof/>
-                <w:webHidden/>
-              </w:rPr>
-              <w:tab/>
-            </w:r>
-            <w:r>
-              <w:rPr>
-                <w:noProof/>
-                <w:webHidden/>
-              </w:rPr>
-              <w:fldChar w:fldCharType="begin"/>
-            </w:r>
-            <w:r>
-              <w:rPr>
-                <w:noProof/>
-                <w:webHidden/>
-              </w:rPr>
-              <w:instrText xml:space="preserve"> PAGEREF _Toc67770801 \h </w:instrText>
-            </w:r>
-            <w:r>
-              <w:rPr>
-                <w:noProof/>
-                <w:webHidden/>
-              </w:rPr>
-            </w:r>
-            <w:r>
-              <w:rPr>
-                <w:noProof/>
-                <w:webHidden/>
-              </w:rPr>
-              <w:fldChar w:fldCharType="separate"/>
-            </w:r>
-            <w:r>
-              <w:rPr>
-                <w:noProof/>
-                <w:webHidden/>
-              </w:rPr>
-              <w:t>9</w:t>
-            </w:r>
-            <w:r>
-              <w:rPr>
-                <w:noProof/>
-                <w:webHidden/>
-              </w:rPr>
-              <w:fldChar w:fldCharType="end"/>
-            </w:r>
-          </w:hyperlink>
+          <w:r>
+            <w:fldChar w:fldCharType="begin"/>
+          </w:r>
+          <w:r>
+            <w:instrText xml:space="preserve"> HYPERLINK \l "_Toc67770801" </w:instrText>
+          </w:r>
+          <w:r>
+            <w:fldChar w:fldCharType="separate"/>
+          </w:r>
+          <w:r>
+            <w:rPr>
+              <w:rStyle w:val="12"/>
+              <w:rFonts w:ascii="Times New Roman" w:hAnsi="Times New Roman" w:eastAsia="宋体" w:cs="Times New Roman"/>
+              <w:b/>
+              <w:kern w:val="44"/>
+            </w:rPr>
+            <w:t>3.业务上下文</w:t>
+          </w:r>
+          <w:r>
+            <w:tab/>
+          </w:r>
+          <w:r>
+            <w:fldChar w:fldCharType="begin"/>
+          </w:r>
+          <w:r>
+            <w:instrText xml:space="preserve"> PAGEREF _Toc67770801 \h </w:instrText>
+          </w:r>
+          <w:r>
+            <w:fldChar w:fldCharType="separate"/>
+          </w:r>
+          <w:r>
+            <w:t>9</w:t>
+          </w:r>
+          <w:r>
+            <w:fldChar w:fldCharType="end"/>
+          </w:r>
+          <w:r>
+            <w:fldChar w:fldCharType="end"/>
+          </w:r>
         </w:p>
         <w:p>
           <w:pPr>
-            <w:pStyle w:val="TOC2"/>
+            <w:pStyle w:val="7"/>
             <w:tabs>
               <w:tab w:val="right" w:leader="dot" w:pos="8296"/>
             </w:tabs>
             <w:rPr>
-              <w:noProof/>
               <w:szCs w:val="22"/>
             </w:rPr>
           </w:pPr>
-          <w:hyperlink w:anchor="_Toc67770802" w:history="1">
-            <w:r>
-              <w:rPr>
-                <w:rStyle w:val="ad"/>
-                <w:rFonts w:ascii="等线 Light" w:eastAsia="等线 Light" w:hAnsi="等线 Light" w:cs="Times New Roman"/>
-                <w:b/>
-                <w:bCs/>
-                <w:noProof/>
-              </w:rPr>
-              <w:t>3.1干系人资料</w:t>
-            </w:r>
-            <w:r>
-              <w:rPr>
-                <w:noProof/>
-                <w:webHidden/>
-              </w:rPr>
-              <w:tab/>
-            </w:r>
-            <w:r>
-              <w:rPr>
-                <w:noProof/>
-                <w:webHidden/>
-              </w:rPr>
-              <w:fldChar w:fldCharType="begin"/>
-            </w:r>
-            <w:r>
-              <w:rPr>
-                <w:noProof/>
-                <w:webHidden/>
-              </w:rPr>
-              <w:instrText xml:space="preserve"> PAGEREF _Toc67770802 \h </w:instrText>
-            </w:r>
-            <w:r>
-              <w:rPr>
-                <w:noProof/>
-                <w:webHidden/>
-              </w:rPr>
-            </w:r>
-            <w:r>
-              <w:rPr>
-                <w:noProof/>
-                <w:webHidden/>
-              </w:rPr>
-              <w:fldChar w:fldCharType="separate"/>
-            </w:r>
-            <w:r>
-              <w:rPr>
-                <w:noProof/>
-                <w:webHidden/>
-              </w:rPr>
-              <w:t>9</w:t>
-            </w:r>
-            <w:r>
-              <w:rPr>
-                <w:noProof/>
-                <w:webHidden/>
-              </w:rPr>
-              <w:fldChar w:fldCharType="end"/>
-            </w:r>
-          </w:hyperlink>
+          <w:r>
+            <w:fldChar w:fldCharType="begin"/>
+          </w:r>
+          <w:r>
+            <w:instrText xml:space="preserve"> HYPERLINK \l "_Toc67770802" </w:instrText>
+          </w:r>
+          <w:r>
+            <w:fldChar w:fldCharType="separate"/>
+          </w:r>
+          <w:r>
+            <w:rPr>
+              <w:rStyle w:val="12"/>
+              <w:rFonts w:ascii="等线 Light" w:hAnsi="等线 Light" w:eastAsia="等线 Light" w:cs="Times New Roman"/>
+              <w:b/>
+              <w:bCs/>
+            </w:rPr>
+            <w:t>3.1干系人资料</w:t>
+          </w:r>
+          <w:r>
+            <w:tab/>
+          </w:r>
+          <w:r>
+            <w:fldChar w:fldCharType="begin"/>
+          </w:r>
+          <w:r>
+            <w:instrText xml:space="preserve"> PAGEREF _Toc67770802 \h </w:instrText>
+          </w:r>
+          <w:r>
+            <w:fldChar w:fldCharType="separate"/>
+          </w:r>
+          <w:r>
+            <w:t>9</w:t>
+          </w:r>
+          <w:r>
+            <w:fldChar w:fldCharType="end"/>
+          </w:r>
+          <w:r>
+            <w:fldChar w:fldCharType="end"/>
+          </w:r>
         </w:p>
         <w:p>
           <w:pPr>
-            <w:pStyle w:val="TOC2"/>
+            <w:pStyle w:val="7"/>
             <w:tabs>
               <w:tab w:val="right" w:leader="dot" w:pos="8296"/>
             </w:tabs>
             <w:rPr>
-              <w:noProof/>
               <w:szCs w:val="22"/>
             </w:rPr>
           </w:pPr>
-          <w:hyperlink w:anchor="_Toc67770803" w:history="1">
-            <w:r>
-              <w:rPr>
-                <w:rStyle w:val="ad"/>
-                <w:rFonts w:ascii="等线 Light" w:eastAsia="等线 Light" w:hAnsi="等线 Light" w:cs="Times New Roman"/>
-                <w:b/>
-                <w:bCs/>
-                <w:noProof/>
-              </w:rPr>
-              <w:t>3.2项目优先级</w:t>
-            </w:r>
-            <w:r>
-              <w:rPr>
-                <w:noProof/>
-                <w:webHidden/>
-              </w:rPr>
-              <w:tab/>
-            </w:r>
-            <w:r>
-              <w:rPr>
-                <w:noProof/>
-                <w:webHidden/>
-              </w:rPr>
-              <w:fldChar w:fldCharType="begin"/>
-            </w:r>
-            <w:r>
-              <w:rPr>
-                <w:noProof/>
-                <w:webHidden/>
-              </w:rPr>
-              <w:instrText xml:space="preserve"> PAGEREF _Toc67770803 \h </w:instrText>
-            </w:r>
-            <w:r>
-              <w:rPr>
-                <w:noProof/>
-                <w:webHidden/>
-              </w:rPr>
-            </w:r>
-            <w:r>
-              <w:rPr>
-                <w:noProof/>
-                <w:webHidden/>
-              </w:rPr>
-              <w:fldChar w:fldCharType="separate"/>
-            </w:r>
-            <w:r>
-              <w:rPr>
-                <w:noProof/>
-                <w:webHidden/>
-              </w:rPr>
-              <w:t>10</w:t>
-            </w:r>
-            <w:r>
-              <w:rPr>
-                <w:noProof/>
-                <w:webHidden/>
-              </w:rPr>
-              <w:fldChar w:fldCharType="end"/>
-            </w:r>
-          </w:hyperlink>
+          <w:r>
+            <w:fldChar w:fldCharType="begin"/>
+          </w:r>
+          <w:r>
+            <w:instrText xml:space="preserve"> HYPERLINK \l "_Toc67770803" </w:instrText>
+          </w:r>
+          <w:r>
+            <w:fldChar w:fldCharType="separate"/>
+          </w:r>
+          <w:r>
+            <w:rPr>
+              <w:rStyle w:val="12"/>
+              <w:rFonts w:ascii="等线 Light" w:hAnsi="等线 Light" w:eastAsia="等线 Light" w:cs="Times New Roman"/>
+              <w:b/>
+              <w:bCs/>
+            </w:rPr>
+            <w:t>3.2项目优先级</w:t>
+          </w:r>
+          <w:r>
+            <w:tab/>
+          </w:r>
+          <w:r>
+            <w:fldChar w:fldCharType="begin"/>
+          </w:r>
+          <w:r>
+            <w:instrText xml:space="preserve"> PAGEREF _Toc67770803 \h </w:instrText>
+          </w:r>
+          <w:r>
+            <w:fldChar w:fldCharType="separate"/>
+          </w:r>
+          <w:r>
+            <w:t>10</w:t>
+          </w:r>
+          <w:r>
+            <w:fldChar w:fldCharType="end"/>
+          </w:r>
+          <w:r>
+            <w:fldChar w:fldCharType="end"/>
+          </w:r>
         </w:p>
         <w:p>
           <w:pPr>
-            <w:pStyle w:val="TOC2"/>
+            <w:pStyle w:val="7"/>
             <w:tabs>
               <w:tab w:val="right" w:leader="dot" w:pos="8296"/>
             </w:tabs>
             <w:rPr>
-              <w:noProof/>
               <w:szCs w:val="22"/>
             </w:rPr>
           </w:pPr>
-          <w:hyperlink w:anchor="_Toc67770804" w:history="1">
-            <w:r>
-              <w:rPr>
-                <w:rStyle w:val="ad"/>
-                <w:rFonts w:ascii="等线 Light" w:eastAsia="等线 Light" w:hAnsi="等线 Light" w:cs="Times New Roman"/>
-                <w:b/>
-                <w:bCs/>
-                <w:noProof/>
-              </w:rPr>
-              <w:t>3.3部署考虑</w:t>
-            </w:r>
-            <w:r>
-              <w:rPr>
-                <w:noProof/>
-                <w:webHidden/>
-              </w:rPr>
-              <w:tab/>
-            </w:r>
-            <w:r>
-              <w:rPr>
-                <w:noProof/>
-                <w:webHidden/>
-              </w:rPr>
-              <w:fldChar w:fldCharType="begin"/>
-            </w:r>
-            <w:r>
-              <w:rPr>
-                <w:noProof/>
-                <w:webHidden/>
-              </w:rPr>
-              <w:instrText xml:space="preserve"> PAGEREF _Toc67770804 \h </w:instrText>
-            </w:r>
-            <w:r>
-              <w:rPr>
-                <w:noProof/>
-                <w:webHidden/>
-              </w:rPr>
-            </w:r>
-            <w:r>
-              <w:rPr>
-                <w:noProof/>
-                <w:webHidden/>
-              </w:rPr>
-              <w:fldChar w:fldCharType="separate"/>
-            </w:r>
-            <w:r>
-              <w:rPr>
-                <w:noProof/>
-                <w:webHidden/>
-              </w:rPr>
-              <w:t>11</w:t>
-            </w:r>
-            <w:r>
-              <w:rPr>
-                <w:noProof/>
-                <w:webHidden/>
-              </w:rPr>
-              <w:fldChar w:fldCharType="end"/>
-            </w:r>
-          </w:hyperlink>
+          <w:r>
+            <w:fldChar w:fldCharType="begin"/>
+          </w:r>
+          <w:r>
+            <w:instrText xml:space="preserve"> HYPERLINK \l "_Toc67770804" </w:instrText>
+          </w:r>
+          <w:r>
+            <w:fldChar w:fldCharType="separate"/>
+          </w:r>
+          <w:r>
+            <w:rPr>
+              <w:rStyle w:val="12"/>
+              <w:rFonts w:ascii="等线 Light" w:hAnsi="等线 Light" w:eastAsia="等线 Light" w:cs="Times New Roman"/>
+              <w:b/>
+              <w:bCs/>
+            </w:rPr>
+            <w:t>3.3部署考虑</w:t>
+          </w:r>
+          <w:r>
+            <w:tab/>
+          </w:r>
+          <w:r>
+            <w:fldChar w:fldCharType="begin"/>
+          </w:r>
+          <w:r>
+            <w:instrText xml:space="preserve"> PAGEREF _Toc67770804 \h </w:instrText>
+          </w:r>
+          <w:r>
+            <w:fldChar w:fldCharType="separate"/>
+          </w:r>
+          <w:r>
+            <w:t>11</w:t>
+          </w:r>
+          <w:r>
+            <w:fldChar w:fldCharType="end"/>
+          </w:r>
+          <w:r>
+            <w:fldChar w:fldCharType="end"/>
+          </w:r>
         </w:p>
         <w:p>
           <w:r>
@@ -3699,7 +3421,7 @@
         <w:keepLines/>
         <w:outlineLvl w:val="0"/>
         <w:rPr>
-          <w:rFonts w:ascii="宋体" w:eastAsia="宋体" w:hAnsi="宋体" w:cs="Times New Roman"/>
+          <w:rFonts w:ascii="宋体" w:hAnsi="宋体" w:eastAsia="宋体" w:cs="Times New Roman"/>
           <w:b/>
           <w:kern w:val="44"/>
           <w:sz w:val="44"/>
@@ -3711,19 +3433,18 @@
       <w:bookmarkStart w:id="11" w:name="_Toc67770788"/>
       <w:r>
         <w:rPr>
-          <w:rFonts w:ascii="宋体" w:eastAsia="宋体" w:hAnsi="宋体" w:cs="Times New Roman"/>
+          <w:rFonts w:ascii="宋体" w:hAnsi="宋体" w:eastAsia="宋体" w:cs="Times New Roman"/>
           <w:b/>
           <w:kern w:val="44"/>
           <w:sz w:val="44"/>
           <w:szCs w:val="20"/>
         </w:rPr>
-        <w:lastRenderedPageBreak/>
         <w:t>1.</w:t>
       </w:r>
       <w:bookmarkEnd w:id="9"/>
       <w:r>
         <w:rPr>
-          <w:rFonts w:ascii="宋体" w:eastAsia="宋体" w:hAnsi="宋体" w:cs="Times New Roman" w:hint="eastAsia"/>
+          <w:rFonts w:hint="eastAsia" w:ascii="宋体" w:hAnsi="宋体" w:eastAsia="宋体" w:cs="Times New Roman"/>
           <w:b/>
           <w:kern w:val="44"/>
           <w:sz w:val="44"/>
@@ -3740,19 +3461,19 @@
         <w:keepLines/>
         <w:outlineLvl w:val="1"/>
         <w:rPr>
-          <w:rFonts w:ascii="宋体" w:eastAsia="宋体" w:hAnsi="宋体" w:cs="Times New Roman"/>
+          <w:rFonts w:ascii="宋体" w:hAnsi="宋体" w:eastAsia="宋体" w:cs="Times New Roman"/>
           <w:b/>
           <w:bCs/>
           <w:sz w:val="32"/>
           <w:szCs w:val="32"/>
         </w:rPr>
       </w:pPr>
-      <w:bookmarkStart w:id="12" w:name="_Toc6332"/>
-      <w:bookmarkStart w:id="13" w:name="_Toc24561268"/>
-      <w:bookmarkStart w:id="14" w:name="_Toc67770789"/>
-      <w:r>
-        <w:rPr>
-          <w:rFonts w:ascii="宋体" w:eastAsia="宋体" w:hAnsi="宋体" w:cs="Times New Roman"/>
+      <w:bookmarkStart w:id="12" w:name="_Toc24561268"/>
+      <w:bookmarkStart w:id="13" w:name="_Toc67770789"/>
+      <w:bookmarkStart w:id="14" w:name="_Toc6332"/>
+      <w:r>
+        <w:rPr>
+          <w:rFonts w:ascii="宋体" w:hAnsi="宋体" w:eastAsia="宋体" w:cs="Times New Roman"/>
           <w:b/>
           <w:bCs/>
           <w:sz w:val="32"/>
@@ -3770,7 +3491,7 @@
         <w:ind w:firstLine="420"/>
         <w:jc w:val="left"/>
         <w:rPr>
-          <w:rFonts w:ascii="宋体" w:eastAsia="宋体" w:hAnsi="宋体" w:cs="Times New Roman"/>
+          <w:rFonts w:ascii="宋体" w:hAnsi="宋体" w:eastAsia="宋体" w:cs="Times New Roman"/>
           <w:color w:val="000000"/>
           <w:kern w:val="0"/>
           <w:sz w:val="24"/>
@@ -3778,142 +3499,34 @@
       </w:pPr>
       <w:r>
         <w:rPr>
-          <w:rFonts w:ascii="宋体" w:eastAsia="宋体" w:hAnsi="宋体" w:cs="Times New Roman" w:hint="eastAsia"/>
+          <w:rFonts w:hint="eastAsia" w:ascii="宋体" w:hAnsi="宋体" w:eastAsia="宋体" w:cs="Times New Roman"/>
           <w:color w:val="000000"/>
           <w:kern w:val="0"/>
           <w:sz w:val="24"/>
         </w:rPr>
-        <w:t>自2020年初武汉疫情爆发之后，社区团购这个名词</w:t>
-      </w:r>
-      <w:r>
-        <w:rPr>
-          <w:rFonts w:ascii="宋体" w:eastAsia="宋体" w:hAnsi="宋体" w:cs="Times New Roman" w:hint="eastAsia"/>
+        <w:t>自2020年初武汉疫情爆发之后，社区团购这个名词在人们的生活中逐渐火热，其优势在于</w:t>
+      </w:r>
+      <w:r>
+        <w:rPr>
+          <w:rFonts w:hint="eastAsia" w:ascii="宋体" w:hAnsi="宋体" w:eastAsia="宋体"/>
+          <w:color w:val="333333"/>
+          <w:sz w:val="24"/>
+        </w:rPr>
+        <w:t>与自带社交属性与流量来源的社区相结合</w:t>
+      </w:r>
+      <w:r>
+        <w:rPr>
+          <w:rFonts w:hint="eastAsia" w:ascii="宋体" w:hAnsi="宋体" w:eastAsia="宋体" w:cs="Times New Roman"/>
           <w:color w:val="000000"/>
           <w:kern w:val="0"/>
           <w:sz w:val="24"/>
         </w:rPr>
-        <w:t>在</w:t>
-      </w:r>
-      <w:r>
-        <w:rPr>
-          <w:rFonts w:ascii="宋体" w:eastAsia="宋体" w:hAnsi="宋体" w:cs="Times New Roman" w:hint="eastAsia"/>
-          <w:color w:val="000000"/>
-          <w:kern w:val="0"/>
-          <w:sz w:val="24"/>
-        </w:rPr>
-        <w:t>人们的生活中逐渐火热，其优势在于</w:t>
-      </w:r>
-      <w:r>
-        <w:rPr>
-          <w:rFonts w:ascii="宋体" w:eastAsia="宋体" w:hAnsi="宋体" w:hint="eastAsia"/>
-          <w:color w:val="333333"/>
-          <w:sz w:val="24"/>
-        </w:rPr>
-        <w:t>与自带社交属性与流量来源的社区相结合</w:t>
-      </w:r>
-      <w:r>
-        <w:rPr>
-          <w:rFonts w:ascii="宋体" w:eastAsia="宋体" w:hAnsi="宋体" w:cs="Times New Roman" w:hint="eastAsia"/>
-          <w:color w:val="000000"/>
-          <w:kern w:val="0"/>
-          <w:sz w:val="24"/>
-        </w:rPr>
-        <w:t>，将原本的提供大量商品供顾客挑选的</w:t>
-      </w:r>
-      <w:r>
-        <w:rPr>
-          <w:rFonts w:ascii="宋体" w:eastAsia="宋体" w:hAnsi="宋体" w:cs="Times New Roman" w:hint="eastAsia"/>
-          <w:color w:val="000000"/>
-          <w:kern w:val="0"/>
-          <w:sz w:val="24"/>
-        </w:rPr>
-        <w:t>销售</w:t>
-      </w:r>
-      <w:r>
-        <w:rPr>
-          <w:rFonts w:ascii="宋体" w:eastAsia="宋体" w:hAnsi="宋体" w:cs="Times New Roman" w:hint="eastAsia"/>
-          <w:color w:val="000000"/>
-          <w:kern w:val="0"/>
-          <w:sz w:val="24"/>
-        </w:rPr>
-        <w:t>模式转变为顾客需要什么就提供什么</w:t>
-      </w:r>
-      <w:r>
-        <w:rPr>
-          <w:rFonts w:ascii="宋体" w:eastAsia="宋体" w:hAnsi="宋体" w:cs="Times New Roman" w:hint="eastAsia"/>
-          <w:color w:val="000000"/>
-          <w:kern w:val="0"/>
-          <w:sz w:val="24"/>
-        </w:rPr>
-        <w:t>，同时提供团购所有的特殊优惠</w:t>
-      </w:r>
-      <w:r>
-        <w:rPr>
-          <w:rFonts w:ascii="宋体" w:eastAsia="宋体" w:hAnsi="宋体" w:cs="Times New Roman" w:hint="eastAsia"/>
-          <w:color w:val="000000"/>
-          <w:kern w:val="0"/>
-          <w:sz w:val="24"/>
-        </w:rPr>
-        <w:t>价格</w:t>
-      </w:r>
-      <w:r>
-        <w:rPr>
-          <w:rFonts w:ascii="宋体" w:eastAsia="宋体" w:hAnsi="宋体" w:cs="Times New Roman" w:hint="eastAsia"/>
-          <w:color w:val="000000"/>
-          <w:kern w:val="0"/>
-          <w:sz w:val="24"/>
-        </w:rPr>
-        <w:t>的</w:t>
-      </w:r>
-      <w:r>
-        <w:rPr>
-          <w:rFonts w:ascii="宋体" w:eastAsia="宋体" w:hAnsi="宋体" w:cs="Times New Roman" w:hint="eastAsia"/>
-          <w:color w:val="000000"/>
-          <w:kern w:val="0"/>
-          <w:sz w:val="24"/>
-        </w:rPr>
-        <w:t>销售</w:t>
-      </w:r>
-      <w:r>
-        <w:rPr>
-          <w:rFonts w:ascii="宋体" w:eastAsia="宋体" w:hAnsi="宋体" w:cs="Times New Roman" w:hint="eastAsia"/>
-          <w:color w:val="000000"/>
-          <w:kern w:val="0"/>
-          <w:sz w:val="24"/>
-        </w:rPr>
-        <w:t>模式</w:t>
-      </w:r>
-      <w:r>
-        <w:rPr>
-          <w:rFonts w:ascii="宋体" w:eastAsia="宋体" w:hAnsi="宋体" w:cs="Times New Roman" w:hint="eastAsia"/>
-          <w:color w:val="000000"/>
-          <w:kern w:val="0"/>
-          <w:sz w:val="24"/>
-        </w:rPr>
-        <w:t>。在用户享受到优惠的同时，也减少了店家供过于求的风险</w:t>
-      </w:r>
-      <w:r>
-        <w:rPr>
-          <w:rFonts w:ascii="宋体" w:eastAsia="宋体" w:hAnsi="宋体" w:cs="Times New Roman" w:hint="eastAsia"/>
-          <w:color w:val="000000"/>
-          <w:kern w:val="0"/>
-          <w:sz w:val="24"/>
-        </w:rPr>
-        <w:t>，同时起到宣传作用</w:t>
-      </w:r>
-      <w:r>
-        <w:rPr>
-          <w:rFonts w:ascii="宋体" w:eastAsia="宋体" w:hAnsi="宋体" w:cs="Times New Roman" w:hint="eastAsia"/>
-          <w:color w:val="000000"/>
-          <w:kern w:val="0"/>
-          <w:sz w:val="24"/>
-        </w:rPr>
-        <w:t>。试想这样的两个场景：</w:t>
+        <w:t>，将原本的提供大量商品供顾客挑选的销售模式转变为顾客需要什么就提供什么，同时提供团购所有的特殊优惠价格的销售模式。在用户享受到优惠的同时，也减少了店家供过于求的风险，同时起到宣传作用。试想这样的两个场景：</w:t>
       </w:r>
     </w:p>
     <w:p>
       <w:pPr>
-        <w:pStyle w:val="ae"/>
+        <w:pStyle w:val="20"/>
         <w:widowControl/>
         <w:numPr>
           <w:ilvl w:val="0"/>
@@ -3922,7 +3535,7 @@
         <w:ind w:firstLineChars="0"/>
         <w:jc w:val="left"/>
         <w:rPr>
-          <w:rFonts w:ascii="宋体" w:eastAsia="宋体" w:hAnsi="宋体" w:cs="Times New Roman"/>
+          <w:rFonts w:ascii="宋体" w:hAnsi="宋体" w:eastAsia="宋体" w:cs="Times New Roman"/>
           <w:color w:val="000000"/>
           <w:kern w:val="0"/>
           <w:sz w:val="24"/>
@@ -3930,44 +3543,17 @@
       </w:pPr>
       <w:r>
         <w:rPr>
-          <w:rFonts w:ascii="宋体" w:eastAsia="宋体" w:hAnsi="宋体" w:cs="Times New Roman" w:hint="eastAsia"/>
+          <w:rFonts w:hint="eastAsia" w:ascii="宋体" w:hAnsi="宋体" w:eastAsia="宋体" w:cs="Times New Roman"/>
           <w:color w:val="000000"/>
           <w:kern w:val="0"/>
           <w:sz w:val="24"/>
         </w:rPr>
-        <w:t>作为一个销售水果的店家，</w:t>
-      </w:r>
-      <w:r>
-        <w:rPr>
-          <w:rFonts w:ascii="宋体" w:eastAsia="宋体" w:hAnsi="宋体" w:cs="Times New Roman" w:hint="eastAsia"/>
-          <w:color w:val="000000"/>
-          <w:kern w:val="0"/>
-          <w:sz w:val="24"/>
-        </w:rPr>
-        <w:t>经常遇到的问题是某一种水果长时间无人购买，导致腐烂无法被售卖。如果在这个时候，有一个规模较大的购物群体，在其中的主导者</w:t>
-      </w:r>
-      <w:r>
-        <w:rPr>
-          <w:rFonts w:ascii="宋体" w:eastAsia="宋体" w:hAnsi="宋体" w:cs="Times New Roman" w:hint="eastAsia"/>
-          <w:color w:val="000000"/>
-          <w:kern w:val="0"/>
-          <w:sz w:val="24"/>
-        </w:rPr>
-        <w:t>推广、</w:t>
-      </w:r>
-      <w:r>
-        <w:rPr>
-          <w:rFonts w:ascii="宋体" w:eastAsia="宋体" w:hAnsi="宋体" w:cs="Times New Roman" w:hint="eastAsia"/>
-          <w:color w:val="000000"/>
-          <w:kern w:val="0"/>
-          <w:sz w:val="24"/>
-        </w:rPr>
-        <w:t>带领下购买某些水果，迅速清空库存，即使在价格上做些许让步，但从总体上来看降低了亏本的风险。</w:t>
+        <w:t>作为一个销售水果的店家，经常遇到的问题是某一种水果长时间无人购买，导致腐烂无法被售卖。如果在这个时候，有一个规模较大的购物群体，在其中的主导者推广、带领下购买某些水果，迅速清空库存，即使在价格上做些许让步，但从总体上来看降低了亏本的风险。</w:t>
       </w:r>
     </w:p>
     <w:p>
       <w:pPr>
-        <w:pStyle w:val="ae"/>
+        <w:pStyle w:val="20"/>
         <w:widowControl/>
         <w:numPr>
           <w:ilvl w:val="0"/>
@@ -3976,7 +3562,7 @@
         <w:ind w:firstLineChars="0"/>
         <w:jc w:val="left"/>
         <w:rPr>
-          <w:rFonts w:ascii="宋体" w:eastAsia="宋体" w:hAnsi="宋体" w:cs="Times New Roman"/>
+          <w:rFonts w:ascii="宋体" w:hAnsi="宋体" w:eastAsia="宋体" w:cs="Times New Roman"/>
           <w:color w:val="000000"/>
           <w:kern w:val="0"/>
           <w:sz w:val="24"/>
@@ -3984,114 +3570,51 @@
       </w:pPr>
       <w:r>
         <w:rPr>
-          <w:rFonts w:ascii="宋体" w:eastAsia="宋体" w:hAnsi="宋体" w:cs="Times New Roman" w:hint="eastAsia"/>
+          <w:rFonts w:hint="eastAsia" w:ascii="宋体" w:hAnsi="宋体" w:eastAsia="宋体" w:cs="Times New Roman"/>
           <w:color w:val="000000"/>
           <w:kern w:val="0"/>
           <w:sz w:val="24"/>
         </w:rPr>
-        <w:t>作为一个普通市民，我希望在</w:t>
-      </w:r>
-      <w:r>
-        <w:rPr>
-          <w:rFonts w:ascii="宋体" w:eastAsia="宋体" w:hAnsi="宋体" w:cs="Times New Roman" w:hint="eastAsia"/>
+        <w:t>作为一个普通市民，我希望在购物的时候能够享受较大的优惠；或者说我希望能够在享受优惠的同时能买到相对质量较好的商品，那么此时，如果有一个以诚信度极高的领头人做推荐，以视频的形式展示该商品属性，并有大量与你一样的人选择购买的商品，你一定会很安心的选择购买。</w:t>
+      </w:r>
+    </w:p>
+    <w:p>
+      <w:pPr>
+        <w:widowControl/>
+        <w:jc w:val="left"/>
+        <w:rPr>
+          <w:rFonts w:ascii="宋体" w:hAnsi="宋体" w:eastAsia="宋体" w:cs="Times New Roman"/>
           <w:color w:val="000000"/>
           <w:kern w:val="0"/>
           <w:sz w:val="24"/>
         </w:rPr>
-        <w:t>购物的时候能够享受较大的优惠；或者说我希望能够在享受优惠的同时能买到相对质量较好的商品，那么此时，如果有一个以诚信度极高的领头人做推荐，</w:t>
-      </w:r>
-      <w:r>
-        <w:rPr>
-          <w:rFonts w:ascii="宋体" w:eastAsia="宋体" w:hAnsi="宋体" w:cs="Times New Roman" w:hint="eastAsia"/>
+      </w:pPr>
+      <w:r>
+        <w:rPr>
+          <w:rFonts w:hint="eastAsia" w:ascii="宋体" w:hAnsi="宋体" w:eastAsia="宋体" w:cs="Times New Roman"/>
           <w:color w:val="000000"/>
           <w:kern w:val="0"/>
           <w:sz w:val="24"/>
         </w:rPr>
-        <w:t>以视频的形式展示该商品属性，</w:t>
-      </w:r>
-      <w:r>
-        <w:rPr>
-          <w:rFonts w:ascii="宋体" w:eastAsia="宋体" w:hAnsi="宋体" w:cs="Times New Roman" w:hint="eastAsia"/>
+        <w:t xml:space="preserve"> </w:t>
+      </w:r>
+      <w:r>
+        <w:rPr>
+          <w:rFonts w:ascii="宋体" w:hAnsi="宋体" w:eastAsia="宋体" w:cs="Times New Roman"/>
           <w:color w:val="000000"/>
           <w:kern w:val="0"/>
           <w:sz w:val="24"/>
         </w:rPr>
-        <w:t>并有大量与你一样的人选择购买的商品，你一定会很安心的选择购买。</w:t>
-      </w:r>
-    </w:p>
-    <w:p>
-      <w:pPr>
-        <w:widowControl/>
-        <w:jc w:val="left"/>
-        <w:rPr>
-          <w:rFonts w:ascii="宋体" w:eastAsia="宋体" w:hAnsi="宋体" w:cs="Times New Roman"/>
+        <w:t xml:space="preserve">   </w:t>
+      </w:r>
+      <w:r>
+        <w:rPr>
+          <w:rFonts w:hint="eastAsia" w:ascii="宋体" w:hAnsi="宋体" w:eastAsia="宋体" w:cs="Times New Roman"/>
           <w:color w:val="000000"/>
           <w:kern w:val="0"/>
           <w:sz w:val="24"/>
         </w:rPr>
-      </w:pPr>
-      <w:r>
-        <w:rPr>
-          <w:rFonts w:ascii="宋体" w:eastAsia="宋体" w:hAnsi="宋体" w:cs="Times New Roman" w:hint="eastAsia"/>
-          <w:color w:val="000000"/>
-          <w:kern w:val="0"/>
-          <w:sz w:val="24"/>
-        </w:rPr>
-        <w:t xml:space="preserve"> </w:t>
-      </w:r>
-      <w:r>
-        <w:rPr>
-          <w:rFonts w:ascii="宋体" w:eastAsia="宋体" w:hAnsi="宋体" w:cs="Times New Roman"/>
-          <w:color w:val="000000"/>
-          <w:kern w:val="0"/>
-          <w:sz w:val="24"/>
-        </w:rPr>
-        <w:t xml:space="preserve">   </w:t>
-      </w:r>
-      <w:r>
-        <w:rPr>
-          <w:rFonts w:ascii="宋体" w:eastAsia="宋体" w:hAnsi="宋体" w:cs="Times New Roman" w:hint="eastAsia"/>
-          <w:color w:val="000000"/>
-          <w:kern w:val="0"/>
-          <w:sz w:val="24"/>
-        </w:rPr>
-        <w:t>的主打产品是</w:t>
-      </w:r>
-      <w:r>
-        <w:rPr>
-          <w:rFonts w:ascii="宋体" w:eastAsia="宋体" w:hAnsi="宋体" w:cs="Times New Roman" w:hint="eastAsia"/>
-          <w:color w:val="000000"/>
-          <w:kern w:val="0"/>
-          <w:sz w:val="24"/>
-        </w:rPr>
-        <w:t>吃穿用品</w:t>
-      </w:r>
-      <w:r>
-        <w:rPr>
-          <w:rFonts w:ascii="宋体" w:eastAsia="宋体" w:hAnsi="宋体" w:cs="Times New Roman" w:hint="eastAsia"/>
-          <w:color w:val="000000"/>
-          <w:kern w:val="0"/>
-          <w:sz w:val="24"/>
-        </w:rPr>
-        <w:t>，也就是我们每个人生活中消费频率最高的东西。社区团购的最大特点是以社区为单位，以团长为纽带的定点团购</w:t>
-      </w:r>
-      <w:r>
-        <w:rPr>
-          <w:rFonts w:ascii="宋体" w:eastAsia="宋体" w:hAnsi="宋体" w:cs="Times New Roman" w:hint="eastAsia"/>
-          <w:color w:val="000000"/>
-          <w:kern w:val="0"/>
-          <w:sz w:val="24"/>
-        </w:rPr>
-        <w:t>。用户不需要去和商家沟通，而是由团长和店家直接交流。以大量客源为条件，获得相对较低的商品单价。</w:t>
-      </w:r>
-      <w:r>
-        <w:rPr>
-          <w:rFonts w:ascii="宋体" w:eastAsia="宋体" w:hAnsi="宋体" w:cs="Times New Roman" w:hint="eastAsia"/>
-          <w:color w:val="000000"/>
-          <w:kern w:val="0"/>
-          <w:sz w:val="24"/>
-        </w:rPr>
-        <w:t>用户第一天下单，第二天提货，以销定产，集采集配。</w:t>
+        <w:t>社区团购的主打产品是吃穿用品，也就是我们每个人生活中消费频率最高的东西。社区团购的最大特点是以社区为单位，以团长为纽带的定点团购。用户不需要去和商家沟通，而是由团长和店家直接交流。以大量客源为条件，获得相对较低的商品单价。用户第一天下单，第二天提货，以销定产，集采集配。</w:t>
       </w:r>
     </w:p>
     <w:p>
@@ -4100,17 +3623,17 @@
         <w:keepLines/>
         <w:outlineLvl w:val="1"/>
         <w:rPr>
-          <w:rFonts w:ascii="宋体" w:eastAsia="宋体" w:hAnsi="宋体" w:cs="Times New Roman"/>
+          <w:rFonts w:ascii="宋体" w:hAnsi="宋体" w:eastAsia="宋体" w:cs="Times New Roman"/>
           <w:b/>
           <w:bCs/>
           <w:szCs w:val="21"/>
         </w:rPr>
       </w:pPr>
-      <w:bookmarkStart w:id="15" w:name="_Toc24561269"/>
-      <w:bookmarkStart w:id="16" w:name="_Toc67770790"/>
-      <w:r>
-        <w:rPr>
-          <w:rFonts w:ascii="宋体" w:eastAsia="宋体" w:hAnsi="宋体" w:cs="Times New Roman"/>
+      <w:bookmarkStart w:id="15" w:name="_Toc67770790"/>
+      <w:bookmarkStart w:id="16" w:name="_Toc24561269"/>
+      <w:r>
+        <w:rPr>
+          <w:rFonts w:ascii="宋体" w:hAnsi="宋体" w:eastAsia="宋体" w:cs="Times New Roman"/>
           <w:b/>
           <w:bCs/>
           <w:sz w:val="32"/>
@@ -4120,7 +3643,7 @@
       </w:r>
       <w:r>
         <w:rPr>
-          <w:rFonts w:ascii="宋体" w:eastAsia="宋体" w:hAnsi="宋体" w:cs="Times New Roman" w:hint="eastAsia"/>
+          <w:rFonts w:hint="eastAsia" w:ascii="宋体" w:hAnsi="宋体" w:eastAsia="宋体" w:cs="Times New Roman"/>
           <w:b/>
           <w:bCs/>
           <w:sz w:val="32"/>
@@ -4137,34 +3660,34 @@
         <w:autoSpaceDN w:val="0"/>
         <w:adjustRightInd w:val="0"/>
         <w:rPr>
-          <w:rFonts w:ascii="宋体" w:eastAsia="宋体" w:hAnsi="宋体" w:cs="Times New Roman"/>
+          <w:rFonts w:ascii="宋体" w:hAnsi="宋体" w:eastAsia="宋体" w:cs="Times New Roman"/>
           <w:sz w:val="24"/>
         </w:rPr>
       </w:pPr>
       <w:r>
         <w:rPr>
-          <w:rFonts w:ascii="宋体" w:eastAsia="宋体" w:hAnsi="宋体" w:cs="Times New Roman"/>
+          <w:rFonts w:ascii="宋体" w:hAnsi="宋体" w:eastAsia="宋体" w:cs="Times New Roman"/>
           <w:sz w:val="24"/>
         </w:rPr>
         <w:t>1</w:t>
       </w:r>
       <w:r>
         <w:rPr>
-          <w:rFonts w:ascii="宋体" w:eastAsia="宋体" w:hAnsi="宋体" w:cs="Times New Roman" w:hint="eastAsia"/>
+          <w:rFonts w:hint="eastAsia" w:ascii="宋体" w:hAnsi="宋体" w:eastAsia="宋体" w:cs="Times New Roman"/>
           <w:sz w:val="24"/>
         </w:rPr>
         <w:t>）</w:t>
       </w:r>
       <w:r>
         <w:rPr>
-          <w:rFonts w:ascii="宋体" w:eastAsia="宋体" w:hAnsi="宋体" w:cs="Times New Roman"/>
+          <w:rFonts w:ascii="宋体" w:hAnsi="宋体" w:eastAsia="宋体" w:cs="Times New Roman"/>
           <w:sz w:val="24"/>
         </w:rPr>
         <w:t xml:space="preserve"> </w:t>
       </w:r>
       <w:r>
         <w:rPr>
-          <w:rFonts w:ascii="宋体" w:eastAsia="宋体" w:hAnsi="宋体" w:cs="Times New Roman" w:hint="eastAsia"/>
+          <w:rFonts w:hint="eastAsia" w:ascii="宋体" w:hAnsi="宋体" w:eastAsia="宋体" w:cs="Times New Roman"/>
           <w:sz w:val="24"/>
         </w:rPr>
         <w:t>团购需求</w:t>
@@ -4176,30 +3699,23 @@
         <w:autoSpaceDN w:val="0"/>
         <w:adjustRightInd w:val="0"/>
         <w:rPr>
-          <w:rFonts w:ascii="宋体" w:eastAsia="宋体" w:hAnsi="宋体" w:cs="Times New Roman"/>
+          <w:rFonts w:ascii="宋体" w:hAnsi="宋体" w:eastAsia="宋体" w:cs="Times New Roman"/>
           <w:sz w:val="24"/>
         </w:rPr>
       </w:pPr>
       <w:r>
         <w:rPr>
-          <w:rFonts w:ascii="宋体" w:eastAsia="宋体" w:hAnsi="宋体" w:cs="Times New Roman"/>
+          <w:rFonts w:ascii="宋体" w:hAnsi="宋体" w:eastAsia="宋体" w:cs="Times New Roman"/>
           <w:sz w:val="24"/>
         </w:rPr>
         <w:tab/>
       </w:r>
       <w:r>
         <w:rPr>
-          <w:rFonts w:ascii="宋体" w:eastAsia="宋体" w:hAnsi="宋体" w:cs="Times New Roman" w:hint="eastAsia"/>
+          <w:rFonts w:hint="eastAsia" w:ascii="宋体" w:hAnsi="宋体" w:eastAsia="宋体" w:cs="Times New Roman"/>
           <w:sz w:val="24"/>
         </w:rPr>
-        <w:t xml:space="preserve"> 团购这种以需求确定供给的销售方式，大大减少了商家的亏本风险，同时也降低了其仓储的成本。同时，社区团购所带来的价格优惠，可以吸引到大批顾客。因此不论是从</w:t>
-      </w:r>
-      <w:r>
-        <w:rPr>
-          <w:rFonts w:ascii="宋体" w:eastAsia="宋体" w:hAnsi="宋体" w:cs="Times New Roman" w:hint="eastAsia"/>
-          <w:sz w:val="24"/>
-        </w:rPr>
-        <w:t>商家还是顾客的角度，社区团购都会是一个很好的选择</w:t>
+        <w:t xml:space="preserve"> 团购这种以需求确定供给的销售方式，大大减少了商家的亏本风险，同时也降低了其仓储的成本。同时，社区团购所带来的价格优惠，可以吸引到大批顾客。因此不论是从商家还是顾客的角度，社区团购都会是一个很好的选择</w:t>
       </w:r>
     </w:p>
     <w:p>
@@ -4208,14 +3724,14 @@
         <w:autoSpaceDN w:val="0"/>
         <w:adjustRightInd w:val="0"/>
         <w:rPr>
-          <w:rFonts w:ascii="宋体" w:eastAsia="宋体" w:hAnsi="宋体" w:cs="Times New Roman"/>
+          <w:rFonts w:ascii="宋体" w:hAnsi="宋体" w:eastAsia="宋体" w:cs="Times New Roman"/>
           <w:sz w:val="24"/>
           <w:szCs w:val="32"/>
         </w:rPr>
       </w:pPr>
       <w:r>
         <w:rPr>
-          <w:rFonts w:ascii="宋体" w:eastAsia="宋体" w:hAnsi="宋体" w:cs="Times New Roman"/>
+          <w:rFonts w:ascii="宋体" w:hAnsi="宋体" w:eastAsia="宋体" w:cs="Times New Roman"/>
           <w:sz w:val="24"/>
           <w:szCs w:val="32"/>
         </w:rPr>
@@ -4223,27 +3739,11 @@
       </w:r>
       <w:r>
         <w:rPr>
-          <w:rFonts w:ascii="宋体" w:eastAsia="宋体" w:hAnsi="宋体" w:cs="Times New Roman" w:hint="eastAsia"/>
+          <w:rFonts w:hint="eastAsia" w:ascii="宋体" w:hAnsi="宋体" w:eastAsia="宋体" w:cs="Times New Roman"/>
           <w:sz w:val="24"/>
           <w:szCs w:val="32"/>
         </w:rPr>
-        <w:t>）</w:t>
-      </w:r>
-      <w:r>
-        <w:rPr>
-          <w:rFonts w:ascii="宋体" w:eastAsia="宋体" w:hAnsi="宋体" w:cs="Times New Roman" w:hint="eastAsia"/>
-          <w:sz w:val="24"/>
-          <w:szCs w:val="32"/>
-        </w:rPr>
-        <w:t>以视频的形式展示商品</w:t>
-      </w:r>
-      <w:r>
-        <w:rPr>
-          <w:rFonts w:ascii="宋体" w:eastAsia="宋体" w:hAnsi="宋体" w:cs="Times New Roman" w:hint="eastAsia"/>
-          <w:sz w:val="24"/>
-          <w:szCs w:val="32"/>
-        </w:rPr>
-        <w:t>。</w:t>
+        <w:t>）以视频的形式展示商品。</w:t>
       </w:r>
     </w:p>
     <w:p>
@@ -4252,14 +3752,14 @@
         <w:autoSpaceDN w:val="0"/>
         <w:adjustRightInd w:val="0"/>
         <w:rPr>
-          <w:rFonts w:ascii="宋体" w:eastAsia="宋体" w:hAnsi="宋体" w:cs="Times New Roman"/>
+          <w:rFonts w:ascii="宋体" w:hAnsi="宋体" w:eastAsia="宋体" w:cs="Times New Roman"/>
           <w:sz w:val="24"/>
           <w:szCs w:val="32"/>
         </w:rPr>
       </w:pPr>
       <w:r>
         <w:rPr>
-          <w:rFonts w:ascii="宋体" w:eastAsia="宋体" w:hAnsi="宋体" w:cs="Times New Roman"/>
+          <w:rFonts w:ascii="宋体" w:hAnsi="宋体" w:eastAsia="宋体" w:cs="Times New Roman"/>
           <w:sz w:val="24"/>
           <w:szCs w:val="32"/>
         </w:rPr>
@@ -4267,7 +3767,7 @@
       </w:r>
       <w:r>
         <w:rPr>
-          <w:rFonts w:ascii="宋体" w:eastAsia="宋体" w:hAnsi="宋体" w:cs="Times New Roman" w:hint="eastAsia"/>
+          <w:rFonts w:hint="eastAsia" w:ascii="宋体" w:hAnsi="宋体" w:eastAsia="宋体" w:cs="Times New Roman"/>
           <w:sz w:val="24"/>
           <w:szCs w:val="32"/>
         </w:rPr>
@@ -4280,14 +3780,14 @@
         <w:autoSpaceDN w:val="0"/>
         <w:adjustRightInd w:val="0"/>
         <w:rPr>
-          <w:rFonts w:ascii="宋体" w:eastAsia="宋体" w:hAnsi="宋体" w:cs="Times New Roman"/>
+          <w:rFonts w:ascii="宋体" w:hAnsi="宋体" w:eastAsia="宋体" w:cs="Times New Roman"/>
           <w:sz w:val="24"/>
           <w:szCs w:val="32"/>
         </w:rPr>
       </w:pPr>
       <w:r>
         <w:rPr>
-          <w:rFonts w:ascii="宋体" w:eastAsia="宋体" w:hAnsi="宋体" w:cs="Times New Roman"/>
+          <w:rFonts w:ascii="宋体" w:hAnsi="宋体" w:eastAsia="宋体" w:cs="Times New Roman"/>
           <w:sz w:val="24"/>
           <w:szCs w:val="32"/>
         </w:rPr>
@@ -4295,7 +3795,7 @@
       </w:r>
       <w:r>
         <w:rPr>
-          <w:rFonts w:ascii="宋体" w:eastAsia="宋体" w:hAnsi="宋体" w:cs="Times New Roman" w:hint="eastAsia"/>
+          <w:rFonts w:hint="eastAsia" w:ascii="宋体" w:hAnsi="宋体" w:eastAsia="宋体" w:cs="Times New Roman"/>
           <w:sz w:val="24"/>
           <w:szCs w:val="32"/>
         </w:rPr>
@@ -4308,14 +3808,14 @@
         <w:autoSpaceDN w:val="0"/>
         <w:adjustRightInd w:val="0"/>
         <w:rPr>
-          <w:rFonts w:ascii="宋体" w:eastAsia="宋体" w:hAnsi="宋体" w:cs="Times New Roman"/>
+          <w:rFonts w:ascii="宋体" w:hAnsi="宋体" w:eastAsia="宋体" w:cs="Times New Roman"/>
           <w:sz w:val="24"/>
           <w:szCs w:val="32"/>
         </w:rPr>
       </w:pPr>
       <w:r>
         <w:rPr>
-          <w:rFonts w:ascii="宋体" w:eastAsia="宋体" w:hAnsi="宋体" w:cs="Times New Roman"/>
+          <w:rFonts w:ascii="宋体" w:hAnsi="宋体" w:eastAsia="宋体" w:cs="Times New Roman"/>
           <w:sz w:val="24"/>
           <w:szCs w:val="32"/>
         </w:rPr>
@@ -4323,23 +3823,15 @@
       </w:r>
       <w:r>
         <w:rPr>
-          <w:rFonts w:ascii="宋体" w:eastAsia="宋体" w:hAnsi="宋体" w:cs="Times New Roman" w:hint="eastAsia"/>
+          <w:rFonts w:hint="eastAsia" w:ascii="宋体" w:hAnsi="宋体" w:eastAsia="宋体" w:cs="Times New Roman"/>
           <w:sz w:val="24"/>
           <w:szCs w:val="32"/>
         </w:rPr>
-        <w:t>生鲜高频、低客单价、低品牌辨识度的特点，只要社区团购平台能够持续输出高性价比的商品，那么就比较容易在平台和用户间建立起信任关系，引导用户去其平台消费高毛利的商品，诸如美妆个护等，从而达到高频带动低频的目的</w:t>
-      </w:r>
-      <w:r>
-        <w:rPr>
-          <w:rFonts w:ascii="宋体" w:eastAsia="宋体" w:hAnsi="宋体" w:cs="Times New Roman" w:hint="eastAsia"/>
-          <w:sz w:val="24"/>
-          <w:szCs w:val="32"/>
-        </w:rPr>
-        <w:t>。</w:t>
-      </w:r>
-      <w:r>
-        <w:rPr>
-          <w:rFonts w:ascii="宋体" w:eastAsia="宋体" w:hAnsi="宋体" w:cs="Times New Roman"/>
+        <w:t>生鲜高频、低客单价、低品牌辨识度的特点，只要社区团购平台能够持续输出高性价比的商品，那么就比较容易在平台和用户间建立起信任关系，引导用户去其平台消费高毛利的商品，诸如美妆个护等，从而达到高频带动低频的目的。</w:t>
+      </w:r>
+      <w:r>
+        <w:rPr>
+          <w:rFonts w:ascii="宋体" w:hAnsi="宋体" w:eastAsia="宋体" w:cs="Times New Roman"/>
           <w:sz w:val="24"/>
           <w:szCs w:val="32"/>
         </w:rPr>
@@ -4352,18 +3844,18 @@
         <w:keepLines/>
         <w:outlineLvl w:val="1"/>
         <w:rPr>
-          <w:rFonts w:ascii="宋体" w:eastAsia="宋体" w:hAnsi="宋体" w:cs="Times New Roman"/>
+          <w:rFonts w:ascii="宋体" w:hAnsi="宋体" w:eastAsia="宋体" w:cs="Times New Roman"/>
           <w:b/>
           <w:bCs/>
           <w:sz w:val="32"/>
           <w:szCs w:val="32"/>
         </w:rPr>
       </w:pPr>
-      <w:bookmarkStart w:id="17" w:name="_Toc24561270"/>
-      <w:bookmarkStart w:id="18" w:name="_Toc67770791"/>
-      <w:r>
-        <w:rPr>
-          <w:rFonts w:ascii="宋体" w:eastAsia="宋体" w:hAnsi="宋体" w:cs="Times New Roman"/>
+      <w:bookmarkStart w:id="17" w:name="_Toc67770791"/>
+      <w:bookmarkStart w:id="18" w:name="_Toc24561270"/>
+      <w:r>
+        <w:rPr>
+          <w:rFonts w:ascii="宋体" w:hAnsi="宋体" w:eastAsia="宋体" w:cs="Times New Roman"/>
           <w:b/>
           <w:bCs/>
           <w:sz w:val="32"/>
@@ -4373,7 +3865,7 @@
       </w:r>
       <w:r>
         <w:rPr>
-          <w:rFonts w:ascii="宋体" w:eastAsia="宋体" w:hAnsi="宋体" w:cs="Times New Roman" w:hint="eastAsia"/>
+          <w:rFonts w:hint="eastAsia" w:ascii="宋体" w:hAnsi="宋体" w:eastAsia="宋体" w:cs="Times New Roman"/>
           <w:b/>
           <w:bCs/>
           <w:sz w:val="32"/>
@@ -4389,44 +3881,20 @@
         <w:autoSpaceDE w:val="0"/>
         <w:autoSpaceDN w:val="0"/>
         <w:adjustRightInd w:val="0"/>
-        <w:ind w:firstLineChars="200" w:firstLine="480"/>
-        <w:rPr>
-          <w:rFonts w:ascii="宋体" w:eastAsia="宋体" w:hAnsi="宋体" w:cs="Times New Roman"/>
+        <w:ind w:firstLine="480" w:firstLineChars="200"/>
+        <w:rPr>
+          <w:rFonts w:ascii="宋体" w:hAnsi="宋体" w:eastAsia="宋体" w:cs="Times New Roman"/>
           <w:sz w:val="24"/>
           <w:szCs w:val="32"/>
         </w:rPr>
       </w:pPr>
       <w:r>
         <w:rPr>
-          <w:rFonts w:ascii="宋体" w:eastAsia="宋体" w:hAnsi="宋体" w:cs="Times New Roman" w:hint="eastAsia"/>
+          <w:rFonts w:hint="eastAsia" w:ascii="宋体" w:hAnsi="宋体" w:eastAsia="宋体" w:cs="Times New Roman"/>
           <w:sz w:val="24"/>
           <w:szCs w:val="32"/>
         </w:rPr>
-        <w:t>1）针对开发基于移动端跨平台的</w:t>
-      </w:r>
-      <w:r>
-        <w:rPr>
-          <w:rFonts w:ascii="宋体" w:eastAsia="宋体" w:hAnsi="宋体" w:cs="Times New Roman" w:hint="eastAsia"/>
-          <w:sz w:val="24"/>
-          <w:szCs w:val="32"/>
-        </w:rPr>
-        <w:t>，以短视频为载体的</w:t>
-      </w:r>
-      <w:r>
-        <w:rPr>
-          <w:rFonts w:ascii="宋体" w:eastAsia="宋体" w:hAnsi="宋体" w:cs="Times New Roman" w:hint="eastAsia"/>
-          <w:sz w:val="24"/>
-          <w:szCs w:val="32"/>
-        </w:rPr>
-        <w:t>社区团购应用进行需求分析。经过一个学期的不断学习与项目迭代，能够较完善地分析出合理的软件需求</w:t>
-      </w:r>
-      <w:r>
-        <w:rPr>
-          <w:rFonts w:ascii="宋体" w:eastAsia="宋体" w:hAnsi="宋体" w:cs="Times New Roman" w:hint="eastAsia"/>
-          <w:sz w:val="24"/>
-          <w:szCs w:val="32"/>
-        </w:rPr>
-        <w:t>。</w:t>
+        <w:t>1）针对开发基于移动端跨平台的，以短视频为载体的社区团购应用进行需求分析。经过一个学期的不断学习与项目迭代，能够较完善地分析出合理的软件需求。</w:t>
       </w:r>
     </w:p>
     <w:p>
@@ -4434,16 +3902,16 @@
         <w:autoSpaceDE w:val="0"/>
         <w:autoSpaceDN w:val="0"/>
         <w:adjustRightInd w:val="0"/>
-        <w:ind w:firstLineChars="200" w:firstLine="480"/>
-        <w:rPr>
-          <w:rFonts w:ascii="宋体" w:eastAsia="宋体" w:hAnsi="宋体" w:cs="Times New Roman"/>
+        <w:ind w:firstLine="480" w:firstLineChars="200"/>
+        <w:rPr>
+          <w:rFonts w:ascii="宋体" w:hAnsi="宋体" w:eastAsia="宋体" w:cs="Times New Roman"/>
           <w:sz w:val="24"/>
           <w:szCs w:val="32"/>
         </w:rPr>
       </w:pPr>
       <w:r>
         <w:rPr>
-          <w:rFonts w:ascii="宋体" w:eastAsia="宋体" w:hAnsi="宋体" w:cs="Times New Roman" w:hint="eastAsia"/>
+          <w:rFonts w:hint="eastAsia" w:ascii="宋体" w:hAnsi="宋体" w:eastAsia="宋体" w:cs="Times New Roman"/>
           <w:sz w:val="24"/>
           <w:szCs w:val="32"/>
         </w:rPr>
@@ -4456,7 +3924,7 @@
         <w:keepLines/>
         <w:outlineLvl w:val="1"/>
         <w:rPr>
-          <w:rFonts w:ascii="宋体" w:eastAsia="宋体" w:hAnsi="宋体" w:cs="Times New Roman"/>
+          <w:rFonts w:ascii="宋体" w:hAnsi="宋体" w:eastAsia="宋体" w:cs="Times New Roman"/>
           <w:b/>
           <w:bCs/>
           <w:sz w:val="32"/>
@@ -4467,18 +3935,17 @@
       <w:bookmarkStart w:id="20" w:name="_Toc67770792"/>
       <w:r>
         <w:rPr>
-          <w:rFonts w:ascii="宋体" w:eastAsia="宋体" w:hAnsi="宋体" w:cs="Times New Roman"/>
+          <w:rFonts w:ascii="宋体" w:hAnsi="宋体" w:eastAsia="宋体" w:cs="Times New Roman"/>
           <w:b/>
           <w:bCs/>
           <w:sz w:val="32"/>
           <w:szCs w:val="32"/>
         </w:rPr>
-        <w:lastRenderedPageBreak/>
         <w:t>1.4</w:t>
       </w:r>
       <w:r>
         <w:rPr>
-          <w:rFonts w:ascii="宋体" w:eastAsia="宋体" w:hAnsi="宋体" w:cs="Times New Roman" w:hint="eastAsia"/>
+          <w:rFonts w:hint="eastAsia" w:ascii="宋体" w:hAnsi="宋体" w:eastAsia="宋体" w:cs="Times New Roman"/>
           <w:b/>
           <w:bCs/>
           <w:sz w:val="32"/>
@@ -4491,20 +3958,22 @@
     </w:p>
     <w:p>
       <w:pPr>
-        <w:ind w:firstLineChars="200" w:firstLine="480"/>
-        <w:rPr>
-          <w:rFonts w:ascii="宋体" w:eastAsia="宋体" w:hAnsi="宋体" w:cs="Times New Roman"/>
+        <w:ind w:firstLine="480" w:firstLineChars="200"/>
+        <w:rPr>
+          <w:rFonts w:hint="default" w:ascii="宋体" w:hAnsi="宋体" w:eastAsia="宋体" w:cs="Times New Roman"/>
           <w:sz w:val="24"/>
           <w:szCs w:val="32"/>
-        </w:rPr>
-      </w:pPr>
-      <w:r>
-        <w:rPr>
-          <w:rFonts w:ascii="宋体" w:eastAsia="宋体" w:hAnsi="宋体" w:cs="Times New Roman" w:hint="eastAsia"/>
+          <w:lang w:val="en-US" w:eastAsia="zh-CN"/>
+        </w:rPr>
+      </w:pPr>
+      <w:r>
+        <w:rPr>
+          <w:rFonts w:hint="eastAsia" w:ascii="宋体" w:hAnsi="宋体" w:eastAsia="宋体" w:cs="Times New Roman"/>
           <w:sz w:val="24"/>
           <w:szCs w:val="32"/>
-        </w:rPr>
-        <w:t>TBD</w:t>
+          <w:lang w:val="en-US" w:eastAsia="zh-CN"/>
+        </w:rPr>
+        <w:t>通过浙大城市学院软件工程专业2021软件需求分析原理与实践课程。</w:t>
       </w:r>
     </w:p>
     <w:p>
@@ -4513,18 +3982,18 @@
         <w:keepLines/>
         <w:outlineLvl w:val="1"/>
         <w:rPr>
-          <w:rFonts w:ascii="宋体" w:eastAsia="宋体" w:hAnsi="宋体" w:cs="Times New Roman"/>
+          <w:rFonts w:ascii="宋体" w:hAnsi="宋体" w:eastAsia="宋体" w:cs="Times New Roman"/>
           <w:b/>
           <w:bCs/>
           <w:sz w:val="32"/>
           <w:szCs w:val="32"/>
         </w:rPr>
       </w:pPr>
-      <w:bookmarkStart w:id="21" w:name="_Toc24561272"/>
-      <w:bookmarkStart w:id="22" w:name="_Toc67770793"/>
-      <w:r>
-        <w:rPr>
-          <w:rFonts w:ascii="宋体" w:eastAsia="宋体" w:hAnsi="宋体" w:cs="Times New Roman"/>
+      <w:bookmarkStart w:id="21" w:name="_Toc67770793"/>
+      <w:bookmarkStart w:id="22" w:name="_Toc24561272"/>
+      <w:r>
+        <w:rPr>
+          <w:rFonts w:ascii="宋体" w:hAnsi="宋体" w:eastAsia="宋体" w:cs="Times New Roman"/>
           <w:b/>
           <w:bCs/>
           <w:sz w:val="32"/>
@@ -4534,7 +4003,7 @@
       </w:r>
       <w:r>
         <w:rPr>
-          <w:rFonts w:ascii="宋体" w:eastAsia="宋体" w:hAnsi="宋体" w:cs="Times New Roman" w:hint="eastAsia"/>
+          <w:rFonts w:hint="eastAsia" w:ascii="宋体" w:hAnsi="宋体" w:eastAsia="宋体" w:cs="Times New Roman"/>
           <w:b/>
           <w:bCs/>
           <w:sz w:val="32"/>
@@ -4547,141 +4016,75 @@
     </w:p>
     <w:p>
       <w:pPr>
-        <w:ind w:firstLineChars="200" w:firstLine="480"/>
-        <w:rPr>
-          <w:rFonts w:ascii="宋体" w:eastAsia="宋体" w:hAnsi="宋体" w:cs="Times New Roman"/>
+        <w:ind w:firstLine="480" w:firstLineChars="200"/>
+        <w:rPr>
+          <w:rFonts w:ascii="宋体" w:hAnsi="宋体" w:eastAsia="宋体" w:cs="Times New Roman"/>
           <w:color w:val="000000"/>
           <w:sz w:val="24"/>
         </w:rPr>
       </w:pPr>
       <w:r>
         <w:rPr>
-          <w:rFonts w:ascii="宋体" w:eastAsia="宋体" w:hAnsi="宋体" w:cs="Times New Roman" w:hint="eastAsia"/>
+          <w:rFonts w:hint="eastAsia" w:ascii="宋体" w:hAnsi="宋体" w:eastAsia="宋体" w:cs="Times New Roman"/>
           <w:color w:val="000000"/>
           <w:sz w:val="24"/>
         </w:rPr>
-        <w:t>1）</w:t>
-      </w:r>
-      <w:r>
-        <w:rPr>
-          <w:rFonts w:ascii="宋体" w:eastAsia="宋体" w:hAnsi="宋体" w:cs="Times New Roman" w:hint="eastAsia"/>
+        <w:t>1）开发的基于跨平台的移动端应用，为了扩大用户使用的年龄段，应在使用上没有较高的门槛，特别应该便于中老年用户使用。由于APP应用大多需要注册登录，对于中老年用户来说可能存在使用困难。因此使用的环境应在APP的基础上加上微信小程序，账号可直接由微信授权，便于中老年用户对提供的服务进行使用，还可以快速的分享给好友，抓住潜在用户。</w:t>
+      </w:r>
+    </w:p>
+    <w:p>
+      <w:pPr>
+        <w:ind w:firstLine="480" w:firstLineChars="200"/>
+        <w:rPr>
+          <w:rFonts w:ascii="宋体" w:hAnsi="宋体" w:eastAsia="宋体" w:cs="Times New Roman"/>
           <w:color w:val="000000"/>
           <w:sz w:val="24"/>
         </w:rPr>
-        <w:t>开发的基于跨平台的移动端应用，为了</w:t>
-      </w:r>
-      <w:r>
-        <w:rPr>
-          <w:rFonts w:ascii="宋体" w:eastAsia="宋体" w:hAnsi="宋体" w:cs="Times New Roman" w:hint="eastAsia"/>
+      </w:pPr>
+      <w:r>
+        <w:rPr>
+          <w:rFonts w:hint="eastAsia" w:ascii="宋体" w:hAnsi="宋体" w:eastAsia="宋体" w:cs="Times New Roman"/>
           <w:color w:val="000000"/>
           <w:sz w:val="24"/>
         </w:rPr>
-        <w:t>扩大用户使用的年龄段，应在使用上没有较高的门槛，特别应该便于中老年用户使用。由于APP应用大多需要注册登录，对于中老年用户来说可能存在使用困难。因此使用的环境应在APP的基础上加上微信小程序，账号可直接由微信授权，便于中老年用户对提供的服务进行使用，还可以快速的分享给好友，抓住潜在用户。</w:t>
+        <w:t>2）生鲜、果蔬、日用百货等日常必需品的购买与次日自助提货是软件的主要功能。同时团长对社区内订单的管理，对商品的推广，获得佣金的方式等也需要实现。</w:t>
       </w:r>
     </w:p>
     <w:p>
       <w:pPr>
-        <w:ind w:firstLineChars="200" w:firstLine="480"/>
-        <w:rPr>
-          <w:rFonts w:ascii="宋体" w:eastAsia="宋体" w:hAnsi="宋体" w:cs="Times New Roman"/>
+        <w:ind w:firstLine="480" w:firstLineChars="200"/>
+        <w:rPr>
+          <w:rFonts w:ascii="宋体" w:hAnsi="宋体" w:eastAsia="宋体" w:cs="Times New Roman"/>
           <w:color w:val="000000"/>
           <w:sz w:val="24"/>
         </w:rPr>
       </w:pPr>
       <w:r>
         <w:rPr>
-          <w:rFonts w:ascii="宋体" w:eastAsia="宋体" w:hAnsi="宋体" w:cs="Times New Roman" w:hint="eastAsia"/>
+          <w:rFonts w:ascii="宋体" w:hAnsi="宋体" w:eastAsia="宋体" w:cs="Times New Roman"/>
           <w:color w:val="000000"/>
           <w:sz w:val="24"/>
         </w:rPr>
-        <w:t>2）生鲜、果蔬、日用百货等日常必需品的购买与次日自助提货是软件的主要功能。</w:t>
-      </w:r>
-      <w:r>
-        <w:rPr>
-          <w:rFonts w:ascii="宋体" w:eastAsia="宋体" w:hAnsi="宋体" w:cs="Times New Roman" w:hint="eastAsia"/>
+        <w:t>3</w:t>
+      </w:r>
+      <w:r>
+        <w:rPr>
+          <w:rFonts w:hint="eastAsia" w:ascii="宋体" w:hAnsi="宋体" w:eastAsia="宋体" w:cs="Times New Roman"/>
           <w:color w:val="000000"/>
           <w:sz w:val="24"/>
         </w:rPr>
-        <w:t>同时团长对社区内订单的管理，对商品的推广，获得佣金的方式等也需要实现。</w:t>
-      </w:r>
-    </w:p>
-    <w:p>
-      <w:pPr>
-        <w:ind w:firstLineChars="200" w:firstLine="480"/>
-        <w:rPr>
-          <w:rFonts w:ascii="宋体" w:eastAsia="宋体" w:hAnsi="宋体" w:cs="Times New Roman"/>
-          <w:color w:val="000000"/>
+        <w:t>）</w:t>
+      </w:r>
+      <w:r>
+        <w:rPr>
+          <w:rFonts w:hint="eastAsia" w:ascii="宋体" w:hAnsi="宋体" w:eastAsia="宋体" w:cs="Times New Roman"/>
           <w:sz w:val="24"/>
         </w:rPr>
-      </w:pPr>
-      <w:r>
-        <w:rPr>
-          <w:rFonts w:ascii="宋体" w:eastAsia="宋体" w:hAnsi="宋体" w:cs="Times New Roman"/>
-          <w:color w:val="000000"/>
-          <w:sz w:val="24"/>
-        </w:rPr>
-        <w:t>3</w:t>
-      </w:r>
-      <w:r>
-        <w:rPr>
-          <w:rFonts w:ascii="宋体" w:eastAsia="宋体" w:hAnsi="宋体" w:cs="Times New Roman" w:hint="eastAsia"/>
-          <w:color w:val="000000"/>
-          <w:sz w:val="24"/>
-        </w:rPr>
-        <w:t>）</w:t>
-      </w:r>
-      <w:r>
-        <w:rPr>
-          <w:rFonts w:ascii="宋体" w:eastAsia="宋体" w:hAnsi="宋体" w:cs="Times New Roman" w:hint="eastAsia"/>
-          <w:sz w:val="24"/>
-        </w:rPr>
-        <w:t>以视频的形式</w:t>
-      </w:r>
-      <w:r>
-        <w:rPr>
-          <w:rFonts w:ascii="宋体" w:eastAsia="宋体" w:hAnsi="宋体" w:cs="Times New Roman" w:hint="eastAsia"/>
-          <w:sz w:val="24"/>
-        </w:rPr>
-        <w:t>进行商品的推广。通过类似</w:t>
-      </w:r>
-      <w:r>
-        <w:rPr>
-          <w:rFonts w:ascii="宋体" w:eastAsia="宋体" w:hAnsi="宋体" w:cs="Times New Roman" w:hint="eastAsia"/>
-          <w:sz w:val="24"/>
-        </w:rPr>
-        <w:t>抖音、快手等短视频</w:t>
-      </w:r>
-      <w:r>
-        <w:rPr>
-          <w:rFonts w:ascii="宋体" w:eastAsia="宋体" w:hAnsi="宋体" w:cs="Times New Roman" w:hint="eastAsia"/>
-          <w:sz w:val="24"/>
-        </w:rPr>
-        <w:t>的方式，对商品进行描述。其中，视频的制作可以由平台或商家来制作，也可以由团长来制作。视频的质量会影响商品是否能吸引到用户，从而使团长之间形成良性竞争，使这一片区域形成良好的生态。视频的内容也可以是</w:t>
-      </w:r>
-      <w:r>
-        <w:rPr>
-          <w:rFonts w:ascii="宋体" w:eastAsia="宋体" w:hAnsi="宋体" w:cs="Times New Roman" w:hint="eastAsia"/>
-          <w:sz w:val="24"/>
-        </w:rPr>
-        <w:t>美食制作，生活小妙招等</w:t>
-      </w:r>
-      <w:r>
-        <w:rPr>
-          <w:rFonts w:ascii="宋体" w:eastAsia="宋体" w:hAnsi="宋体" w:cs="Times New Roman" w:hint="eastAsia"/>
-          <w:sz w:val="24"/>
-        </w:rPr>
-        <w:t>，并同时</w:t>
-      </w:r>
-      <w:r>
-        <w:rPr>
-          <w:rFonts w:ascii="宋体" w:eastAsia="宋体" w:hAnsi="宋体" w:cs="Times New Roman" w:hint="eastAsia"/>
-          <w:sz w:val="24"/>
-        </w:rPr>
-        <w:t>附上商品链接</w:t>
-      </w:r>
-      <w:r>
-        <w:rPr>
-          <w:rFonts w:ascii="宋体" w:eastAsia="宋体" w:hAnsi="宋体" w:cs="Times New Roman" w:hint="eastAsia"/>
+        <w:t>以视频的形式进行商品的推广。通过类似抖音、快手等短视频的方式，对商品进行描述。其中，视频的制作可以由平台或商家来制作，也可以由团长来制作。视频的质量会影响商品是否能吸引到用户，从而使团长之间形成良性竞争，使这一片区域形成良好的生态。视频的内容也可以是美食制作，生活小妙招等，并同时附上商品链接</w:t>
+      </w:r>
+      <w:r>
+        <w:rPr>
+          <w:rFonts w:hint="eastAsia" w:ascii="宋体" w:hAnsi="宋体" w:eastAsia="宋体" w:cs="Times New Roman"/>
           <w:color w:val="000000"/>
           <w:sz w:val="24"/>
         </w:rPr>
@@ -4694,18 +4097,18 @@
         <w:keepLines/>
         <w:outlineLvl w:val="1"/>
         <w:rPr>
-          <w:rFonts w:ascii="宋体" w:eastAsia="宋体" w:hAnsi="宋体" w:cs="Times New Roman"/>
+          <w:rFonts w:ascii="宋体" w:hAnsi="宋体" w:eastAsia="宋体" w:cs="Times New Roman"/>
           <w:b/>
           <w:bCs/>
           <w:sz w:val="32"/>
           <w:szCs w:val="32"/>
         </w:rPr>
       </w:pPr>
-      <w:bookmarkStart w:id="23" w:name="_Toc24561273"/>
-      <w:bookmarkStart w:id="24" w:name="_Toc67770794"/>
-      <w:r>
-        <w:rPr>
-          <w:rFonts w:ascii="宋体" w:eastAsia="宋体" w:hAnsi="宋体" w:cs="Times New Roman"/>
+      <w:bookmarkStart w:id="23" w:name="_Toc67770794"/>
+      <w:bookmarkStart w:id="24" w:name="_Toc24561273"/>
+      <w:r>
+        <w:rPr>
+          <w:rFonts w:ascii="宋体" w:hAnsi="宋体" w:eastAsia="宋体" w:cs="Times New Roman"/>
           <w:b/>
           <w:bCs/>
           <w:sz w:val="32"/>
@@ -4715,7 +4118,7 @@
       </w:r>
       <w:r>
         <w:rPr>
-          <w:rFonts w:ascii="宋体" w:eastAsia="宋体" w:hAnsi="宋体" w:cs="Times New Roman" w:hint="eastAsia"/>
+          <w:rFonts w:hint="eastAsia" w:ascii="宋体" w:hAnsi="宋体" w:eastAsia="宋体" w:cs="Times New Roman"/>
           <w:b/>
           <w:bCs/>
           <w:sz w:val="32"/>
@@ -4728,9 +4131,9 @@
     </w:p>
     <w:p>
       <w:pPr>
-        <w:ind w:firstLineChars="200" w:firstLine="480"/>
-        <w:rPr>
-          <w:rFonts w:ascii="宋体" w:eastAsia="宋体" w:hAnsi="宋体" w:cs="Times New Roman"/>
+        <w:ind w:firstLine="480" w:firstLineChars="200"/>
+        <w:rPr>
+          <w:rFonts w:ascii="宋体" w:hAnsi="宋体" w:eastAsia="宋体" w:cs="Times New Roman"/>
           <w:sz w:val="24"/>
           <w:szCs w:val="32"/>
         </w:rPr>
@@ -4739,7 +4142,7 @@
       <w:bookmarkStart w:id="26" w:name="_Toc67770795"/>
       <w:r>
         <w:rPr>
-          <w:rFonts w:ascii="宋体" w:eastAsia="宋体" w:hAnsi="宋体" w:cs="Times New Roman"/>
+          <w:rFonts w:ascii="宋体" w:hAnsi="宋体" w:eastAsia="宋体" w:cs="Times New Roman"/>
           <w:sz w:val="24"/>
           <w:szCs w:val="32"/>
         </w:rPr>
@@ -4748,16 +4151,16 @@
     </w:p>
     <w:p>
       <w:pPr>
-        <w:ind w:firstLineChars="200" w:firstLine="480"/>
-        <w:rPr>
-          <w:rFonts w:ascii="宋体" w:eastAsia="宋体" w:hAnsi="宋体" w:cs="Times New Roman"/>
+        <w:ind w:firstLine="480" w:firstLineChars="200"/>
+        <w:rPr>
+          <w:rFonts w:ascii="宋体" w:hAnsi="宋体" w:eastAsia="宋体" w:cs="Times New Roman"/>
           <w:sz w:val="24"/>
           <w:szCs w:val="32"/>
         </w:rPr>
       </w:pPr>
       <w:r>
         <w:rPr>
-          <w:rFonts w:ascii="宋体" w:eastAsia="宋体" w:hAnsi="宋体" w:cs="Times New Roman" w:hint="eastAsia"/>
+          <w:rFonts w:hint="eastAsia" w:ascii="宋体" w:hAnsi="宋体" w:eastAsia="宋体" w:cs="Times New Roman"/>
           <w:sz w:val="24"/>
           <w:szCs w:val="32"/>
         </w:rPr>
@@ -4765,7 +4168,7 @@
       </w:r>
       <w:r>
         <w:rPr>
-          <w:rFonts w:ascii="宋体" w:eastAsia="宋体" w:hAnsi="宋体" w:cs="Times New Roman"/>
+          <w:rFonts w:ascii="宋体" w:hAnsi="宋体" w:eastAsia="宋体" w:cs="Times New Roman"/>
           <w:sz w:val="24"/>
           <w:szCs w:val="32"/>
         </w:rPr>
@@ -4773,7 +4176,7 @@
       </w:r>
       <w:r>
         <w:rPr>
-          <w:rFonts w:ascii="宋体" w:eastAsia="宋体" w:hAnsi="宋体" w:cs="Times New Roman" w:hint="eastAsia"/>
+          <w:rFonts w:hint="eastAsia" w:ascii="宋体" w:hAnsi="宋体" w:eastAsia="宋体" w:cs="Times New Roman"/>
           <w:sz w:val="24"/>
           <w:szCs w:val="32"/>
         </w:rPr>
@@ -4782,16 +4185,16 @@
     </w:p>
     <w:p>
       <w:pPr>
-        <w:ind w:firstLineChars="200" w:firstLine="480"/>
-        <w:rPr>
-          <w:rFonts w:ascii="宋体" w:eastAsia="宋体" w:hAnsi="宋体" w:cs="Times New Roman"/>
+        <w:ind w:firstLine="480" w:firstLineChars="200"/>
+        <w:rPr>
+          <w:rFonts w:ascii="宋体" w:hAnsi="宋体" w:eastAsia="宋体" w:cs="Times New Roman"/>
           <w:sz w:val="24"/>
           <w:szCs w:val="32"/>
         </w:rPr>
       </w:pPr>
       <w:r>
         <w:rPr>
-          <w:rFonts w:ascii="宋体" w:eastAsia="宋体" w:hAnsi="宋体" w:cs="Times New Roman" w:hint="eastAsia"/>
+          <w:rFonts w:hint="eastAsia" w:ascii="宋体" w:hAnsi="宋体" w:eastAsia="宋体" w:cs="Times New Roman"/>
           <w:sz w:val="24"/>
           <w:szCs w:val="32"/>
         </w:rPr>
@@ -4800,16 +4203,16 @@
     </w:p>
     <w:p>
       <w:pPr>
-        <w:ind w:firstLineChars="200" w:firstLine="480"/>
-        <w:rPr>
-          <w:rFonts w:ascii="宋体" w:eastAsia="宋体" w:hAnsi="宋体" w:cs="Times New Roman"/>
+        <w:ind w:firstLine="480" w:firstLineChars="200"/>
+        <w:rPr>
+          <w:rFonts w:ascii="宋体" w:hAnsi="宋体" w:eastAsia="宋体" w:cs="Times New Roman"/>
           <w:sz w:val="24"/>
           <w:szCs w:val="32"/>
         </w:rPr>
       </w:pPr>
       <w:r>
         <w:rPr>
-          <w:rFonts w:ascii="宋体" w:eastAsia="宋体" w:hAnsi="宋体" w:cs="Times New Roman" w:hint="eastAsia"/>
+          <w:rFonts w:hint="eastAsia" w:ascii="宋体" w:hAnsi="宋体" w:eastAsia="宋体" w:cs="Times New Roman"/>
           <w:sz w:val="24"/>
           <w:szCs w:val="32"/>
         </w:rPr>
@@ -4817,7 +4220,7 @@
       </w:r>
       <w:r>
         <w:rPr>
-          <w:rFonts w:ascii="宋体" w:eastAsia="宋体" w:hAnsi="宋体" w:cs="Times New Roman"/>
+          <w:rFonts w:ascii="宋体" w:hAnsi="宋体" w:eastAsia="宋体" w:cs="Times New Roman"/>
           <w:sz w:val="24"/>
           <w:szCs w:val="32"/>
         </w:rPr>
@@ -4826,16 +4229,16 @@
     </w:p>
     <w:p>
       <w:pPr>
-        <w:ind w:firstLineChars="200" w:firstLine="480"/>
-        <w:rPr>
-          <w:rFonts w:ascii="宋体" w:eastAsia="宋体" w:hAnsi="宋体" w:cs="Times New Roman"/>
+        <w:ind w:firstLine="480" w:firstLineChars="200"/>
+        <w:rPr>
+          <w:rFonts w:ascii="宋体" w:hAnsi="宋体" w:eastAsia="宋体" w:cs="Times New Roman"/>
           <w:sz w:val="24"/>
           <w:szCs w:val="32"/>
         </w:rPr>
       </w:pPr>
       <w:r>
         <w:rPr>
-          <w:rFonts w:ascii="宋体" w:eastAsia="宋体" w:hAnsi="宋体" w:cs="Times New Roman" w:hint="eastAsia"/>
+          <w:rFonts w:hint="eastAsia" w:ascii="宋体" w:hAnsi="宋体" w:eastAsia="宋体" w:cs="Times New Roman"/>
           <w:sz w:val="24"/>
           <w:szCs w:val="32"/>
         </w:rPr>
@@ -4844,16 +4247,16 @@
     </w:p>
     <w:p>
       <w:pPr>
-        <w:ind w:firstLineChars="200" w:firstLine="480"/>
-        <w:rPr>
-          <w:rFonts w:ascii="宋体" w:eastAsia="宋体" w:hAnsi="宋体" w:cs="Times New Roman"/>
+        <w:ind w:firstLine="480" w:firstLineChars="200"/>
+        <w:rPr>
+          <w:rFonts w:ascii="宋体" w:hAnsi="宋体" w:eastAsia="宋体" w:cs="Times New Roman"/>
           <w:sz w:val="24"/>
           <w:szCs w:val="32"/>
         </w:rPr>
       </w:pPr>
       <w:r>
         <w:rPr>
-          <w:rFonts w:ascii="宋体" w:eastAsia="宋体" w:hAnsi="宋体" w:cs="Times New Roman"/>
+          <w:rFonts w:ascii="宋体" w:hAnsi="宋体" w:eastAsia="宋体" w:cs="Times New Roman"/>
           <w:sz w:val="24"/>
           <w:szCs w:val="32"/>
         </w:rPr>
@@ -4862,16 +4265,16 @@
     </w:p>
     <w:p>
       <w:pPr>
-        <w:ind w:firstLineChars="200" w:firstLine="480"/>
-        <w:rPr>
-          <w:rFonts w:ascii="宋体" w:eastAsia="宋体" w:hAnsi="宋体" w:cs="Times New Roman"/>
+        <w:ind w:firstLine="480" w:firstLineChars="200"/>
+        <w:rPr>
+          <w:rFonts w:ascii="宋体" w:hAnsi="宋体" w:eastAsia="宋体" w:cs="Times New Roman"/>
           <w:sz w:val="24"/>
           <w:szCs w:val="32"/>
         </w:rPr>
       </w:pPr>
       <w:r>
         <w:rPr>
-          <w:rFonts w:ascii="宋体" w:eastAsia="宋体" w:hAnsi="宋体" w:cs="Times New Roman" w:hint="eastAsia"/>
+          <w:rFonts w:hint="eastAsia" w:ascii="宋体" w:hAnsi="宋体" w:eastAsia="宋体" w:cs="Times New Roman"/>
           <w:sz w:val="24"/>
           <w:szCs w:val="32"/>
         </w:rPr>
@@ -4880,16 +4283,16 @@
     </w:p>
     <w:p>
       <w:pPr>
-        <w:ind w:firstLineChars="200" w:firstLine="480"/>
-        <w:rPr>
-          <w:rFonts w:ascii="宋体" w:eastAsia="宋体" w:hAnsi="宋体" w:cs="Times New Roman"/>
+        <w:ind w:firstLine="480" w:firstLineChars="200"/>
+        <w:rPr>
+          <w:rFonts w:ascii="宋体" w:hAnsi="宋体" w:eastAsia="宋体" w:cs="Times New Roman"/>
           <w:sz w:val="24"/>
           <w:szCs w:val="32"/>
         </w:rPr>
       </w:pPr>
       <w:r>
         <w:rPr>
-          <w:rFonts w:ascii="宋体" w:eastAsia="宋体" w:hAnsi="宋体" w:cs="Times New Roman"/>
+          <w:rFonts w:ascii="宋体" w:hAnsi="宋体" w:eastAsia="宋体" w:cs="Times New Roman"/>
           <w:sz w:val="24"/>
           <w:szCs w:val="32"/>
         </w:rPr>
@@ -4898,16 +4301,16 @@
     </w:p>
     <w:p>
       <w:pPr>
-        <w:ind w:firstLineChars="200" w:firstLine="480"/>
-        <w:rPr>
-          <w:rFonts w:ascii="宋体" w:eastAsia="宋体" w:hAnsi="宋体" w:cs="Times New Roman"/>
+        <w:ind w:firstLine="480" w:firstLineChars="200"/>
+        <w:rPr>
+          <w:rFonts w:ascii="宋体" w:hAnsi="宋体" w:eastAsia="宋体" w:cs="Times New Roman"/>
           <w:sz w:val="24"/>
           <w:szCs w:val="32"/>
         </w:rPr>
       </w:pPr>
       <w:r>
         <w:rPr>
-          <w:rFonts w:ascii="宋体" w:eastAsia="宋体" w:hAnsi="宋体" w:cs="Times New Roman" w:hint="eastAsia"/>
+          <w:rFonts w:hint="eastAsia" w:ascii="宋体" w:hAnsi="宋体" w:eastAsia="宋体" w:cs="Times New Roman"/>
           <w:sz w:val="24"/>
           <w:szCs w:val="32"/>
         </w:rPr>
@@ -4916,16 +4319,16 @@
     </w:p>
     <w:p>
       <w:pPr>
-        <w:ind w:firstLineChars="200" w:firstLine="480"/>
-        <w:rPr>
-          <w:rFonts w:ascii="宋体" w:eastAsia="宋体" w:hAnsi="宋体" w:cs="Times New Roman"/>
+        <w:ind w:firstLine="480" w:firstLineChars="200"/>
+        <w:rPr>
+          <w:rFonts w:ascii="宋体" w:hAnsi="宋体" w:eastAsia="宋体" w:cs="Times New Roman"/>
           <w:sz w:val="24"/>
           <w:szCs w:val="32"/>
         </w:rPr>
       </w:pPr>
       <w:r>
         <w:rPr>
-          <w:rFonts w:ascii="宋体" w:eastAsia="宋体" w:hAnsi="宋体" w:cs="Times New Roman" w:hint="eastAsia"/>
+          <w:rFonts w:hint="eastAsia" w:ascii="宋体" w:hAnsi="宋体" w:eastAsia="宋体" w:cs="Times New Roman"/>
           <w:sz w:val="24"/>
           <w:szCs w:val="32"/>
         </w:rPr>
@@ -4934,16 +4337,16 @@
     </w:p>
     <w:p>
       <w:pPr>
-        <w:ind w:firstLineChars="200" w:firstLine="480"/>
-        <w:rPr>
-          <w:rFonts w:ascii="宋体" w:eastAsia="宋体" w:hAnsi="宋体" w:cs="Times New Roman"/>
+        <w:ind w:firstLine="480" w:firstLineChars="200"/>
+        <w:rPr>
+          <w:rFonts w:ascii="宋体" w:hAnsi="宋体" w:eastAsia="宋体" w:cs="Times New Roman"/>
           <w:sz w:val="24"/>
           <w:szCs w:val="32"/>
         </w:rPr>
       </w:pPr>
       <w:r>
         <w:rPr>
-          <w:rFonts w:ascii="宋体" w:eastAsia="宋体" w:hAnsi="宋体" w:cs="Times New Roman" w:hint="eastAsia"/>
+          <w:rFonts w:hint="eastAsia" w:ascii="宋体" w:hAnsi="宋体" w:eastAsia="宋体" w:cs="Times New Roman"/>
           <w:sz w:val="24"/>
           <w:szCs w:val="32"/>
         </w:rPr>
@@ -4956,7 +4359,7 @@
         <w:keepLines/>
         <w:outlineLvl w:val="1"/>
         <w:rPr>
-          <w:rFonts w:ascii="宋体" w:eastAsia="宋体" w:hAnsi="宋体" w:cs="Times New Roman"/>
+          <w:rFonts w:ascii="宋体" w:hAnsi="宋体" w:eastAsia="宋体" w:cs="Times New Roman"/>
           <w:b/>
           <w:bCs/>
           <w:sz w:val="32"/>
@@ -4965,18 +4368,17 @@
       </w:pPr>
       <w:r>
         <w:rPr>
-          <w:rFonts w:ascii="宋体" w:eastAsia="宋体" w:hAnsi="宋体" w:cs="Times New Roman"/>
+          <w:rFonts w:ascii="宋体" w:hAnsi="宋体" w:eastAsia="宋体" w:cs="Times New Roman"/>
           <w:b/>
           <w:bCs/>
           <w:sz w:val="32"/>
           <w:szCs w:val="32"/>
         </w:rPr>
-        <w:lastRenderedPageBreak/>
         <w:t>1.7</w:t>
       </w:r>
       <w:r>
         <w:rPr>
-          <w:rFonts w:ascii="宋体" w:eastAsia="宋体" w:hAnsi="宋体" w:cs="Times New Roman" w:hint="eastAsia"/>
+          <w:rFonts w:hint="eastAsia" w:ascii="宋体" w:hAnsi="宋体" w:eastAsia="宋体" w:cs="Times New Roman"/>
           <w:b/>
           <w:bCs/>
           <w:sz w:val="32"/>
@@ -4990,10 +4392,10 @@
     <w:p>
       <w:pPr>
         <w:widowControl/>
-        <w:ind w:firstLineChars="200" w:firstLine="480"/>
+        <w:ind w:firstLine="480" w:firstLineChars="200"/>
         <w:jc w:val="left"/>
         <w:rPr>
-          <w:rFonts w:ascii="宋体" w:eastAsia="宋体" w:hAnsi="宋体" w:cs="Times New Roman"/>
+          <w:rFonts w:ascii="宋体" w:hAnsi="宋体" w:eastAsia="宋体" w:cs="Times New Roman"/>
           <w:color w:val="000000"/>
           <w:kern w:val="0"/>
           <w:sz w:val="24"/>
@@ -5001,7 +4403,7 @@
       </w:pPr>
       <w:r>
         <w:rPr>
-          <w:rFonts w:ascii="宋体" w:eastAsia="宋体" w:hAnsi="宋体" w:cs="Times New Roman"/>
+          <w:rFonts w:ascii="宋体" w:hAnsi="宋体" w:eastAsia="宋体" w:cs="Times New Roman"/>
           <w:color w:val="000000"/>
           <w:kern w:val="0"/>
           <w:sz w:val="24"/>
@@ -5010,7 +4412,7 @@
       </w:r>
       <w:r>
         <w:rPr>
-          <w:rFonts w:ascii="宋体" w:eastAsia="宋体" w:hAnsi="宋体" w:cs="Times New Roman" w:hint="eastAsia"/>
+          <w:rFonts w:hint="eastAsia" w:ascii="宋体" w:hAnsi="宋体" w:eastAsia="宋体" w:cs="Times New Roman"/>
           <w:color w:val="000000"/>
           <w:kern w:val="0"/>
           <w:sz w:val="24"/>
@@ -5024,21 +4426,21 @@
         <w:keepLines/>
         <w:outlineLvl w:val="0"/>
         <w:rPr>
-          <w:rFonts w:ascii="宋体" w:eastAsia="宋体" w:hAnsi="宋体" w:cs="Times New Roman"/>
+          <w:rFonts w:ascii="宋体" w:hAnsi="宋体" w:eastAsia="宋体" w:cs="Times New Roman"/>
           <w:b/>
           <w:kern w:val="44"/>
           <w:sz w:val="44"/>
           <w:szCs w:val="20"/>
         </w:rPr>
       </w:pPr>
-      <w:bookmarkStart w:id="27" w:name="_Toc498919238"/>
-      <w:bookmarkStart w:id="28" w:name="_Toc468567687"/>
+      <w:bookmarkStart w:id="27" w:name="_Toc468567687"/>
+      <w:bookmarkStart w:id="28" w:name="_Toc498919238"/>
       <w:bookmarkStart w:id="29" w:name="_Toc29951"/>
-      <w:bookmarkStart w:id="30" w:name="_Toc24561275"/>
-      <w:bookmarkStart w:id="31" w:name="_Toc67770796"/>
-      <w:r>
-        <w:rPr>
-          <w:rFonts w:ascii="宋体" w:eastAsia="宋体" w:hAnsi="宋体" w:cs="Times New Roman" w:hint="eastAsia"/>
+      <w:bookmarkStart w:id="30" w:name="_Toc67770796"/>
+      <w:bookmarkStart w:id="31" w:name="_Toc24561275"/>
+      <w:r>
+        <w:rPr>
+          <w:rFonts w:hint="eastAsia" w:ascii="宋体" w:hAnsi="宋体" w:eastAsia="宋体" w:cs="Times New Roman"/>
           <w:b/>
           <w:kern w:val="44"/>
           <w:sz w:val="44"/>
@@ -5051,7 +4453,7 @@
       <w:bookmarkEnd w:id="29"/>
       <w:r>
         <w:rPr>
-          <w:rFonts w:ascii="宋体" w:eastAsia="宋体" w:hAnsi="宋体" w:cs="Times New Roman" w:hint="eastAsia"/>
+          <w:rFonts w:hint="eastAsia" w:ascii="宋体" w:hAnsi="宋体" w:eastAsia="宋体" w:cs="Times New Roman"/>
           <w:b/>
           <w:kern w:val="44"/>
           <w:sz w:val="44"/>
@@ -5068,7 +4470,7 @@
         <w:keepLines/>
         <w:outlineLvl w:val="1"/>
         <w:rPr>
-          <w:rFonts w:ascii="宋体" w:eastAsia="宋体" w:hAnsi="宋体" w:cs="Times New Roman"/>
+          <w:rFonts w:ascii="宋体" w:hAnsi="宋体" w:eastAsia="宋体" w:cs="Times New Roman"/>
           <w:b/>
           <w:bCs/>
           <w:sz w:val="32"/>
@@ -5081,7 +4483,7 @@
       <w:bookmarkStart w:id="35" w:name="_Hlk24561108"/>
       <w:r>
         <w:rPr>
-          <w:rFonts w:ascii="宋体" w:eastAsia="宋体" w:hAnsi="宋体" w:cs="Times New Roman" w:hint="eastAsia"/>
+          <w:rFonts w:hint="eastAsia" w:ascii="宋体" w:hAnsi="宋体" w:eastAsia="宋体" w:cs="Times New Roman"/>
           <w:b/>
           <w:bCs/>
           <w:sz w:val="32"/>
@@ -5091,7 +4493,7 @@
       </w:r>
       <w:r>
         <w:rPr>
-          <w:rFonts w:ascii="宋体" w:eastAsia="宋体" w:hAnsi="宋体" w:cs="Times New Roman"/>
+          <w:rFonts w:ascii="宋体" w:hAnsi="宋体" w:eastAsia="宋体" w:cs="Times New Roman"/>
           <w:b/>
           <w:bCs/>
           <w:sz w:val="32"/>
@@ -5102,7 +4504,7 @@
       <w:bookmarkEnd w:id="32"/>
       <w:r>
         <w:rPr>
-          <w:rFonts w:ascii="宋体" w:eastAsia="宋体" w:hAnsi="宋体" w:cs="Times New Roman" w:hint="eastAsia"/>
+          <w:rFonts w:hint="eastAsia" w:ascii="宋体" w:hAnsi="宋体" w:eastAsia="宋体" w:cs="Times New Roman"/>
           <w:b/>
           <w:bCs/>
           <w:sz w:val="32"/>
@@ -5116,15 +4518,12 @@
     <w:p>
       <w:pPr>
         <w:rPr>
-          <w:rFonts w:ascii="宋体" w:eastAsia="宋体" w:hAnsi="宋体" w:cs="Times New Roman"/>
-        </w:rPr>
-      </w:pPr>
-      <w:r>
-        <w:rPr>
-          <w:noProof/>
-        </w:rPr>
+          <w:rFonts w:ascii="宋体" w:hAnsi="宋体" w:eastAsia="宋体" w:cs="Times New Roman"/>
+        </w:rPr>
+      </w:pPr>
+      <w:r>
         <w:drawing>
-          <wp:inline distT="0" distB="0" distL="0" distR="0" wp14:anchorId="25A97F64" wp14:editId="2B5C075B">
+          <wp:inline distT="0" distB="0" distL="0" distR="0">
             <wp:extent cx="5274310" cy="3408045"/>
             <wp:effectExtent l="0" t="0" r="0" b="0"/>
             <wp:docPr id="4" name="图片 4"/>
@@ -5135,13 +4534,13 @@
               <a:graphicData uri="http://schemas.openxmlformats.org/drawingml/2006/picture">
                 <pic:pic xmlns:pic="http://schemas.openxmlformats.org/drawingml/2006/picture">
                   <pic:nvPicPr>
-                    <pic:cNvPr id="0" name="Picture 1"/>
+                    <pic:cNvPr id="4" name="图片 4"/>
                     <pic:cNvPicPr>
                       <a:picLocks noChangeAspect="1" noChangeArrowheads="1"/>
                     </pic:cNvPicPr>
                   </pic:nvPicPr>
                   <pic:blipFill>
-                    <a:blip r:embed="rId10">
+                    <a:blip r:embed="rId6">
                       <a:extLst>
                         <a:ext uri="{28A0092B-C50C-407E-A947-70E740481C1C}">
                           <a14:useLocalDpi xmlns:a14="http://schemas.microsoft.com/office/drawing/2010/main" val="0"/>
@@ -5153,7 +4552,7 @@
                       <a:fillRect/>
                     </a:stretch>
                   </pic:blipFill>
-                  <pic:spPr bwMode="auto">
+                  <pic:spPr>
                     <a:xfrm>
                       <a:off x="0" y="0"/>
                       <a:ext cx="5274310" cy="3408045"/>
@@ -5176,19 +4575,18 @@
     <w:bookmarkEnd w:id="35"/>
     <w:p>
       <w:pPr>
-        <w:ind w:firstLineChars="200" w:firstLine="420"/>
-        <w:rPr>
-          <w:rFonts w:ascii="宋体" w:eastAsia="宋体" w:hAnsi="宋体" w:cs="Times New Roman"/>
-        </w:rPr>
-      </w:pPr>
-      <w:r>
-        <w:rPr>
-          <w:rFonts w:ascii="宋体" w:eastAsia="宋体" w:hAnsi="宋体" w:cs="Times New Roman"/>
-          <w:noProof/>
+        <w:ind w:firstLine="420" w:firstLineChars="200"/>
+        <w:rPr>
+          <w:rFonts w:ascii="宋体" w:hAnsi="宋体" w:eastAsia="宋体" w:cs="Times New Roman"/>
+        </w:rPr>
+      </w:pPr>
+      <w:r>
+        <w:rPr>
+          <w:rFonts w:ascii="宋体" w:hAnsi="宋体" w:eastAsia="宋体" w:cs="Times New Roman"/>
         </w:rPr>
         <w:drawing>
-          <wp:inline distT="0" distB="0" distL="0" distR="0" wp14:anchorId="4B743A99" wp14:editId="1A0DD754">
-            <wp:extent cx="5179058" cy="3411855"/>
+          <wp:inline distT="0" distB="0" distL="0" distR="0">
+            <wp:extent cx="5178425" cy="3411855"/>
             <wp:effectExtent l="0" t="0" r="3175" b="0"/>
             <wp:docPr id="2" name="图片 2"/>
             <wp:cNvGraphicFramePr>
@@ -5198,13 +4596,13 @@
               <a:graphicData uri="http://schemas.openxmlformats.org/drawingml/2006/picture">
                 <pic:pic xmlns:pic="http://schemas.openxmlformats.org/drawingml/2006/picture">
                   <pic:nvPicPr>
-                    <pic:cNvPr id="0" name="Picture 2"/>
+                    <pic:cNvPr id="2" name="图片 2"/>
                     <pic:cNvPicPr>
                       <a:picLocks noChangeAspect="1" noChangeArrowheads="1"/>
                     </pic:cNvPicPr>
                   </pic:nvPicPr>
-                  <pic:blipFill rotWithShape="1">
-                    <a:blip r:embed="rId11">
+                  <pic:blipFill>
+                    <a:blip r:embed="rId7">
                       <a:extLst>
                         <a:ext uri="{28A0092B-C50C-407E-A947-70E740481C1C}">
                           <a14:useLocalDpi xmlns:a14="http://schemas.microsoft.com/office/drawing/2010/main" val="0"/>
@@ -5212,9 +4610,11 @@
                       </a:extLst>
                     </a:blip>
                     <a:srcRect l="8606" t="2610"/>
-                    <a:stretch/>
+                    <a:stretch>
+                      <a:fillRect/>
+                    </a:stretch>
                   </pic:blipFill>
-                  <pic:spPr bwMode="auto">
+                  <pic:spPr>
                     <a:xfrm>
                       <a:off x="0" y="0"/>
                       <a:ext cx="5193816" cy="3421577"/>
@@ -5226,11 +4626,6 @@
                     <a:ln>
                       <a:noFill/>
                     </a:ln>
-                    <a:extLst>
-                      <a:ext uri="{53640926-AAD7-44D8-BBD7-CCE9431645EC}">
-                        <a14:shadowObscured xmlns:a14="http://schemas.microsoft.com/office/drawing/2010/main"/>
-                      </a:ext>
-                    </a:extLst>
                   </pic:spPr>
                 </pic:pic>
               </a:graphicData>
@@ -5241,32 +4636,32 @@
     </w:p>
     <w:p>
       <w:pPr>
-        <w:ind w:firstLineChars="200" w:firstLine="420"/>
-        <w:rPr>
-          <w:rFonts w:ascii="宋体" w:eastAsia="宋体" w:hAnsi="宋体" w:cs="Times New Roman"/>
+        <w:ind w:firstLine="420" w:firstLineChars="200"/>
+        <w:rPr>
+          <w:rFonts w:ascii="宋体" w:hAnsi="宋体" w:eastAsia="宋体" w:cs="Times New Roman"/>
         </w:rPr>
       </w:pPr>
     </w:p>
     <w:p>
       <w:pPr>
         <w:rPr>
-          <w:rFonts w:ascii="宋体" w:eastAsia="宋体" w:hAnsi="宋体" w:cs="Times New Roman"/>
+          <w:rFonts w:ascii="宋体" w:hAnsi="宋体" w:eastAsia="宋体" w:cs="Times New Roman"/>
         </w:rPr>
       </w:pPr>
     </w:p>
     <w:p>
       <w:pPr>
-        <w:ind w:firstLineChars="200" w:firstLine="420"/>
-        <w:rPr>
-          <w:rFonts w:ascii="宋体" w:eastAsia="宋体" w:hAnsi="宋体" w:cs="Times New Roman"/>
+        <w:ind w:firstLine="420" w:firstLineChars="200"/>
+        <w:rPr>
+          <w:rFonts w:ascii="宋体" w:hAnsi="宋体" w:eastAsia="宋体" w:cs="Times New Roman"/>
         </w:rPr>
       </w:pPr>
     </w:p>
     <w:p>
       <w:pPr>
-        <w:ind w:firstLineChars="200" w:firstLine="420"/>
-        <w:rPr>
-          <w:rFonts w:ascii="宋体" w:eastAsia="宋体" w:hAnsi="宋体" w:cs="Times New Roman"/>
+        <w:ind w:firstLine="420" w:firstLineChars="200"/>
+        <w:rPr>
+          <w:rFonts w:ascii="宋体" w:hAnsi="宋体" w:eastAsia="宋体" w:cs="Times New Roman"/>
         </w:rPr>
       </w:pPr>
     </w:p>
@@ -5276,18 +4671,18 @@
         <w:keepLines/>
         <w:outlineLvl w:val="1"/>
         <w:rPr>
-          <w:rFonts w:ascii="宋体" w:eastAsia="宋体" w:hAnsi="宋体" w:cs="Times New Roman"/>
+          <w:rFonts w:ascii="宋体" w:hAnsi="宋体" w:eastAsia="宋体" w:cs="Times New Roman"/>
           <w:b/>
           <w:bCs/>
           <w:sz w:val="32"/>
           <w:szCs w:val="32"/>
         </w:rPr>
       </w:pPr>
-      <w:bookmarkStart w:id="36" w:name="_Toc24561277"/>
-      <w:bookmarkStart w:id="37" w:name="_Toc67770798"/>
-      <w:r>
-        <w:rPr>
-          <w:rFonts w:ascii="宋体" w:eastAsia="宋体" w:hAnsi="宋体" w:cs="Times New Roman" w:hint="eastAsia"/>
+      <w:bookmarkStart w:id="36" w:name="_Toc67770798"/>
+      <w:bookmarkStart w:id="37" w:name="_Toc24561277"/>
+      <w:r>
+        <w:rPr>
+          <w:rFonts w:hint="eastAsia" w:ascii="宋体" w:hAnsi="宋体" w:eastAsia="宋体" w:cs="Times New Roman"/>
           <w:b/>
           <w:bCs/>
           <w:sz w:val="32"/>
@@ -5301,18 +4696,18 @@
     <w:p>
       <w:pPr>
         <w:rPr>
-          <w:rFonts w:ascii="宋体" w:eastAsia="宋体" w:hAnsi="宋体" w:cs="Times New Roman"/>
-        </w:rPr>
-      </w:pPr>
-      <w:r>
-        <w:rPr>
-          <w:rFonts w:ascii="宋体" w:eastAsia="宋体" w:hAnsi="宋体" w:cs="Times New Roman"/>
+          <w:rFonts w:ascii="宋体" w:hAnsi="宋体" w:eastAsia="宋体" w:cs="Times New Roman"/>
+        </w:rPr>
+      </w:pPr>
+      <w:r>
+        <w:rPr>
+          <w:rFonts w:ascii="宋体" w:hAnsi="宋体" w:eastAsia="宋体" w:cs="Times New Roman"/>
         </w:rPr>
         <w:tab/>
       </w:r>
       <w:r>
         <w:rPr>
-          <w:rFonts w:ascii="宋体" w:eastAsia="宋体" w:hAnsi="宋体" w:cs="Times New Roman" w:hint="eastAsia"/>
+          <w:rFonts w:hint="eastAsia" w:ascii="宋体" w:hAnsi="宋体" w:eastAsia="宋体" w:cs="Times New Roman"/>
           <w:sz w:val="24"/>
           <w:szCs w:val="32"/>
         </w:rPr>
@@ -5322,14 +4717,14 @@
     <w:p>
       <w:pPr>
         <w:rPr>
-          <w:rFonts w:ascii="宋体" w:eastAsia="宋体" w:hAnsi="宋体" w:cs="Times New Roman"/>
+          <w:rFonts w:ascii="宋体" w:hAnsi="宋体" w:eastAsia="宋体" w:cs="Times New Roman"/>
         </w:rPr>
       </w:pPr>
     </w:p>
     <w:p>
       <w:pPr>
         <w:rPr>
-          <w:rFonts w:ascii="宋体" w:eastAsia="宋体" w:hAnsi="宋体" w:cs="Times New Roman"/>
+          <w:rFonts w:ascii="宋体" w:hAnsi="宋体" w:eastAsia="宋体" w:cs="Times New Roman"/>
         </w:rPr>
       </w:pPr>
     </w:p>
@@ -5339,21 +4734,21 @@
         <w:keepLines/>
         <w:outlineLvl w:val="1"/>
         <w:rPr>
-          <w:rFonts w:ascii="宋体" w:eastAsia="宋体" w:hAnsi="宋体" w:cs="Times New Roman"/>
+          <w:rFonts w:ascii="宋体" w:hAnsi="宋体" w:eastAsia="宋体" w:cs="Times New Roman"/>
           <w:b/>
           <w:bCs/>
           <w:sz w:val="32"/>
           <w:szCs w:val="32"/>
         </w:rPr>
       </w:pPr>
-      <w:bookmarkStart w:id="38" w:name="_Toc468567690"/>
-      <w:bookmarkStart w:id="39" w:name="_Toc498919241"/>
-      <w:bookmarkStart w:id="40" w:name="_Toc15151"/>
-      <w:bookmarkStart w:id="41" w:name="_Toc24561278"/>
-      <w:bookmarkStart w:id="42" w:name="_Toc67770799"/>
-      <w:r>
-        <w:rPr>
-          <w:rFonts w:ascii="宋体" w:eastAsia="宋体" w:hAnsi="宋体" w:cs="Times New Roman" w:hint="eastAsia"/>
+      <w:bookmarkStart w:id="38" w:name="_Toc498919241"/>
+      <w:bookmarkStart w:id="39" w:name="_Toc15151"/>
+      <w:bookmarkStart w:id="40" w:name="_Toc468567690"/>
+      <w:bookmarkStart w:id="41" w:name="_Toc67770799"/>
+      <w:bookmarkStart w:id="42" w:name="_Toc24561278"/>
+      <w:r>
+        <w:rPr>
+          <w:rFonts w:hint="eastAsia" w:ascii="宋体" w:hAnsi="宋体" w:eastAsia="宋体" w:cs="Times New Roman"/>
           <w:b/>
           <w:bCs/>
           <w:sz w:val="32"/>
@@ -5363,7 +4758,7 @@
       </w:r>
       <w:r>
         <w:rPr>
-          <w:rFonts w:ascii="宋体" w:eastAsia="宋体" w:hAnsi="宋体" w:cs="Times New Roman"/>
+          <w:rFonts w:ascii="宋体" w:hAnsi="宋体" w:eastAsia="宋体" w:cs="Times New Roman"/>
           <w:b/>
           <w:bCs/>
           <w:sz w:val="32"/>
@@ -5376,7 +4771,7 @@
       <w:bookmarkEnd w:id="40"/>
       <w:r>
         <w:rPr>
-          <w:rFonts w:ascii="宋体" w:eastAsia="宋体" w:hAnsi="宋体" w:cs="Times New Roman" w:hint="eastAsia"/>
+          <w:rFonts w:hint="eastAsia" w:ascii="宋体" w:hAnsi="宋体" w:eastAsia="宋体" w:cs="Times New Roman"/>
           <w:b/>
           <w:bCs/>
           <w:sz w:val="32"/>
@@ -5390,23 +4785,54 @@
     <w:p>
       <w:pPr>
         <w:rPr>
-          <w:rFonts w:ascii="宋体" w:eastAsia="宋体" w:hAnsi="宋体" w:cs="Times New Roman"/>
+          <w:rFonts w:ascii="宋体" w:hAnsi="宋体" w:eastAsia="宋体" w:cs="Times New Roman"/>
         </w:rPr>
       </w:pPr>
     </w:p>
     <w:tbl>
       <w:tblPr>
-        <w:tblStyle w:val="a9"/>
+        <w:tblStyle w:val="10"/>
         <w:tblW w:w="0" w:type="auto"/>
-        <w:tblLook w:val="04A0" w:firstRow="1" w:lastRow="0" w:firstColumn="1" w:lastColumn="0" w:noHBand="0" w:noVBand="1"/>
+        <w:tblInd w:w="0" w:type="dxa"/>
+        <w:tblBorders>
+          <w:top w:val="single" w:color="auto" w:sz="4" w:space="0"/>
+          <w:left w:val="single" w:color="auto" w:sz="4" w:space="0"/>
+          <w:bottom w:val="single" w:color="auto" w:sz="4" w:space="0"/>
+          <w:right w:val="single" w:color="auto" w:sz="4" w:space="0"/>
+          <w:insideH w:val="single" w:color="auto" w:sz="4" w:space="0"/>
+          <w:insideV w:val="single" w:color="auto" w:sz="4" w:space="0"/>
+        </w:tblBorders>
+        <w:tblLayout w:type="autofit"/>
+        <w:tblCellMar>
+          <w:top w:w="0" w:type="dxa"/>
+          <w:left w:w="108" w:type="dxa"/>
+          <w:bottom w:w="0" w:type="dxa"/>
+          <w:right w:w="108" w:type="dxa"/>
+        </w:tblCellMar>
       </w:tblPr>
       <w:tblGrid>
-        <w:gridCol w:w="2087"/>
-        <w:gridCol w:w="2069"/>
-        <w:gridCol w:w="2070"/>
-        <w:gridCol w:w="2070"/>
+        <w:gridCol w:w="2130"/>
+        <w:gridCol w:w="2130"/>
+        <w:gridCol w:w="2131"/>
+        <w:gridCol w:w="2131"/>
       </w:tblGrid>
       <w:tr>
+        <w:tblPrEx>
+          <w:tblBorders>
+            <w:top w:val="single" w:color="auto" w:sz="4" w:space="0"/>
+            <w:left w:val="single" w:color="auto" w:sz="4" w:space="0"/>
+            <w:bottom w:val="single" w:color="auto" w:sz="4" w:space="0"/>
+            <w:right w:val="single" w:color="auto" w:sz="4" w:space="0"/>
+            <w:insideH w:val="single" w:color="auto" w:sz="4" w:space="0"/>
+            <w:insideV w:val="single" w:color="auto" w:sz="4" w:space="0"/>
+          </w:tblBorders>
+          <w:tblCellMar>
+            <w:top w:w="0" w:type="dxa"/>
+            <w:left w:w="108" w:type="dxa"/>
+            <w:bottom w:w="0" w:type="dxa"/>
+            <w:right w:w="108" w:type="dxa"/>
+          </w:tblCellMar>
+        </w:tblPrEx>
         <w:tc>
           <w:tcPr>
             <w:tcW w:w="2130" w:type="dxa"/>
@@ -5415,12 +4841,16 @@
           <w:p>
             <w:pPr>
               <w:rPr>
-                <w:rFonts w:ascii="宋体" w:eastAsia="宋体" w:hAnsi="宋体"/>
+                <w:rFonts w:ascii="宋体" w:hAnsi="宋体" w:eastAsia="宋体" w:cs="Times New Roman"/>
+                <w:kern w:val="0"/>
+                <w:sz w:val="20"/>
               </w:rPr>
             </w:pPr>
             <w:r>
               <w:rPr>
-                <w:rFonts w:ascii="宋体" w:eastAsia="宋体" w:hAnsi="宋体" w:hint="eastAsia"/>
+                <w:rFonts w:hint="eastAsia" w:ascii="宋体" w:hAnsi="宋体" w:eastAsia="宋体" w:cs="Times New Roman"/>
+                <w:kern w:val="0"/>
+                <w:sz w:val="20"/>
               </w:rPr>
               <w:t>特性</w:t>
             </w:r>
@@ -5434,12 +4864,16 @@
           <w:p>
             <w:pPr>
               <w:rPr>
-                <w:rFonts w:ascii="宋体" w:eastAsia="宋体" w:hAnsi="宋体"/>
+                <w:rFonts w:ascii="宋体" w:hAnsi="宋体" w:eastAsia="宋体" w:cs="Times New Roman"/>
+                <w:kern w:val="0"/>
+                <w:sz w:val="20"/>
               </w:rPr>
             </w:pPr>
             <w:r>
               <w:rPr>
-                <w:rFonts w:ascii="宋体" w:eastAsia="宋体" w:hAnsi="宋体" w:hint="eastAsia"/>
+                <w:rFonts w:hint="eastAsia" w:ascii="宋体" w:hAnsi="宋体" w:eastAsia="宋体" w:cs="Times New Roman"/>
+                <w:kern w:val="0"/>
+                <w:sz w:val="20"/>
               </w:rPr>
               <w:t>发布1</w:t>
             </w:r>
@@ -5453,12 +4887,16 @@
           <w:p>
             <w:pPr>
               <w:rPr>
-                <w:rFonts w:ascii="宋体" w:eastAsia="宋体" w:hAnsi="宋体"/>
+                <w:rFonts w:ascii="宋体" w:hAnsi="宋体" w:eastAsia="宋体" w:cs="Times New Roman"/>
+                <w:kern w:val="0"/>
+                <w:sz w:val="20"/>
               </w:rPr>
             </w:pPr>
             <w:r>
               <w:rPr>
-                <w:rFonts w:ascii="宋体" w:eastAsia="宋体" w:hAnsi="宋体" w:hint="eastAsia"/>
+                <w:rFonts w:hint="eastAsia" w:ascii="宋体" w:hAnsi="宋体" w:eastAsia="宋体" w:cs="Times New Roman"/>
+                <w:kern w:val="0"/>
+                <w:sz w:val="20"/>
               </w:rPr>
               <w:t>发布2</w:t>
             </w:r>
@@ -5472,12 +4910,16 @@
           <w:p>
             <w:pPr>
               <w:rPr>
-                <w:rFonts w:ascii="宋体" w:eastAsia="宋体" w:hAnsi="宋体"/>
+                <w:rFonts w:ascii="宋体" w:hAnsi="宋体" w:eastAsia="宋体" w:cs="Times New Roman"/>
+                <w:kern w:val="0"/>
+                <w:sz w:val="20"/>
               </w:rPr>
             </w:pPr>
             <w:r>
               <w:rPr>
-                <w:rFonts w:ascii="宋体" w:eastAsia="宋体" w:hAnsi="宋体" w:hint="eastAsia"/>
+                <w:rFonts w:hint="eastAsia" w:ascii="宋体" w:hAnsi="宋体" w:eastAsia="宋体" w:cs="Times New Roman"/>
+                <w:kern w:val="0"/>
+                <w:sz w:val="20"/>
               </w:rPr>
               <w:t>发布3</w:t>
             </w:r>
@@ -5485,8 +4927,24 @@
         </w:tc>
       </w:tr>
       <w:tr>
+        <w:tblPrEx>
+          <w:tblBorders>
+            <w:top w:val="single" w:color="auto" w:sz="4" w:space="0"/>
+            <w:left w:val="single" w:color="auto" w:sz="4" w:space="0"/>
+            <w:bottom w:val="single" w:color="auto" w:sz="4" w:space="0"/>
+            <w:right w:val="single" w:color="auto" w:sz="4" w:space="0"/>
+            <w:insideH w:val="single" w:color="auto" w:sz="4" w:space="0"/>
+            <w:insideV w:val="single" w:color="auto" w:sz="4" w:space="0"/>
+          </w:tblBorders>
+          <w:tblCellMar>
+            <w:top w:w="0" w:type="dxa"/>
+            <w:left w:w="108" w:type="dxa"/>
+            <w:bottom w:w="0" w:type="dxa"/>
+            <w:right w:w="108" w:type="dxa"/>
+          </w:tblCellMar>
+        </w:tblPrEx>
         <w:trPr>
-          <w:trHeight w:val="1040"/>
+          <w:trHeight w:val="1040" w:hRule="atLeast"/>
         </w:trPr>
         <w:tc>
           <w:tcPr>
@@ -5495,12 +4953,16 @@
           <w:p>
             <w:pPr>
               <w:rPr>
-                <w:rFonts w:ascii="宋体" w:eastAsia="宋体" w:hAnsi="宋体"/>
+                <w:rFonts w:ascii="宋体" w:hAnsi="宋体" w:eastAsia="宋体" w:cs="Times New Roman"/>
+                <w:kern w:val="0"/>
+                <w:sz w:val="20"/>
               </w:rPr>
             </w:pPr>
             <w:r>
               <w:rPr>
-                <w:rFonts w:ascii="宋体" w:eastAsia="宋体" w:hAnsi="宋体" w:hint="eastAsia"/>
+                <w:rFonts w:hint="eastAsia" w:ascii="宋体" w:hAnsi="宋体" w:eastAsia="宋体" w:cs="Times New Roman"/>
+                <w:kern w:val="0"/>
+                <w:sz w:val="20"/>
               </w:rPr>
               <w:t>普通用户可查看商品信息，购买商品。</w:t>
             </w:r>
@@ -5513,12 +4975,16 @@
           <w:p>
             <w:pPr>
               <w:rPr>
-                <w:rFonts w:ascii="宋体" w:eastAsia="宋体" w:hAnsi="宋体"/>
+                <w:rFonts w:ascii="宋体" w:hAnsi="宋体" w:eastAsia="宋体" w:cs="Times New Roman"/>
+                <w:kern w:val="0"/>
+                <w:sz w:val="20"/>
               </w:rPr>
             </w:pPr>
             <w:r>
               <w:rPr>
-                <w:rFonts w:ascii="宋体" w:eastAsia="宋体" w:hAnsi="宋体" w:hint="eastAsia"/>
+                <w:rFonts w:hint="eastAsia" w:ascii="宋体" w:hAnsi="宋体" w:eastAsia="宋体" w:cs="Times New Roman"/>
+                <w:kern w:val="0"/>
+                <w:sz w:val="20"/>
               </w:rPr>
               <w:t>完全实现</w:t>
             </w:r>
@@ -5531,7 +4997,9 @@
           <w:p>
             <w:pPr>
               <w:rPr>
-                <w:rFonts w:ascii="宋体" w:eastAsia="宋体" w:hAnsi="宋体"/>
+                <w:rFonts w:ascii="宋体" w:hAnsi="宋体" w:eastAsia="宋体" w:cs="Times New Roman"/>
+                <w:kern w:val="0"/>
+                <w:sz w:val="20"/>
               </w:rPr>
             </w:pPr>
           </w:p>
@@ -5543,15 +5011,33 @@
           <w:p>
             <w:pPr>
               <w:rPr>
-                <w:rFonts w:ascii="宋体" w:eastAsia="宋体" w:hAnsi="宋体"/>
+                <w:rFonts w:ascii="宋体" w:hAnsi="宋体" w:eastAsia="宋体" w:cs="Times New Roman"/>
+                <w:kern w:val="0"/>
+                <w:sz w:val="20"/>
               </w:rPr>
             </w:pPr>
           </w:p>
         </w:tc>
       </w:tr>
       <w:tr>
+        <w:tblPrEx>
+          <w:tblBorders>
+            <w:top w:val="single" w:color="auto" w:sz="4" w:space="0"/>
+            <w:left w:val="single" w:color="auto" w:sz="4" w:space="0"/>
+            <w:bottom w:val="single" w:color="auto" w:sz="4" w:space="0"/>
+            <w:right w:val="single" w:color="auto" w:sz="4" w:space="0"/>
+            <w:insideH w:val="single" w:color="auto" w:sz="4" w:space="0"/>
+            <w:insideV w:val="single" w:color="auto" w:sz="4" w:space="0"/>
+          </w:tblBorders>
+          <w:tblCellMar>
+            <w:top w:w="0" w:type="dxa"/>
+            <w:left w:w="108" w:type="dxa"/>
+            <w:bottom w:w="0" w:type="dxa"/>
+            <w:right w:w="108" w:type="dxa"/>
+          </w:tblCellMar>
+        </w:tblPrEx>
         <w:trPr>
-          <w:trHeight w:val="1409"/>
+          <w:trHeight w:val="1409" w:hRule="atLeast"/>
         </w:trPr>
         <w:tc>
           <w:tcPr>
@@ -5560,12 +5046,16 @@
           <w:p>
             <w:pPr>
               <w:rPr>
-                <w:rFonts w:ascii="宋体" w:eastAsia="宋体" w:hAnsi="宋体"/>
+                <w:rFonts w:ascii="宋体" w:hAnsi="宋体" w:eastAsia="宋体" w:cs="Times New Roman"/>
+                <w:kern w:val="0"/>
+                <w:sz w:val="20"/>
               </w:rPr>
             </w:pPr>
             <w:r>
               <w:rPr>
-                <w:rFonts w:ascii="宋体" w:eastAsia="宋体" w:hAnsi="宋体" w:hint="eastAsia"/>
+                <w:rFonts w:hint="eastAsia" w:ascii="宋体" w:hAnsi="宋体" w:eastAsia="宋体" w:cs="Times New Roman"/>
+                <w:kern w:val="0"/>
+                <w:sz w:val="20"/>
               </w:rPr>
               <w:t>商品能够次日配送到社区网格点。</w:t>
             </w:r>
@@ -5578,12 +5068,16 @@
           <w:p>
             <w:pPr>
               <w:rPr>
-                <w:rFonts w:ascii="宋体" w:eastAsia="宋体" w:hAnsi="宋体"/>
+                <w:rFonts w:ascii="宋体" w:hAnsi="宋体" w:eastAsia="宋体" w:cs="Times New Roman"/>
+                <w:kern w:val="0"/>
+                <w:sz w:val="20"/>
               </w:rPr>
             </w:pPr>
             <w:r>
               <w:rPr>
-                <w:rFonts w:ascii="宋体" w:eastAsia="宋体" w:hAnsi="宋体" w:hint="eastAsia"/>
+                <w:rFonts w:hint="eastAsia" w:ascii="宋体" w:hAnsi="宋体" w:eastAsia="宋体" w:cs="Times New Roman"/>
+                <w:kern w:val="0"/>
+                <w:sz w:val="20"/>
               </w:rPr>
               <w:t>完全实现</w:t>
             </w:r>
@@ -5596,7 +5090,9 @@
           <w:p>
             <w:pPr>
               <w:rPr>
-                <w:rFonts w:ascii="宋体" w:eastAsia="宋体" w:hAnsi="宋体"/>
+                <w:rFonts w:ascii="宋体" w:hAnsi="宋体" w:eastAsia="宋体" w:cs="Times New Roman"/>
+                <w:kern w:val="0"/>
+                <w:sz w:val="20"/>
               </w:rPr>
             </w:pPr>
           </w:p>
@@ -5608,15 +5104,33 @@
           <w:p>
             <w:pPr>
               <w:rPr>
-                <w:rFonts w:ascii="宋体" w:eastAsia="宋体" w:hAnsi="宋体"/>
+                <w:rFonts w:ascii="宋体" w:hAnsi="宋体" w:eastAsia="宋体" w:cs="Times New Roman"/>
+                <w:kern w:val="0"/>
+                <w:sz w:val="20"/>
               </w:rPr>
             </w:pPr>
           </w:p>
         </w:tc>
       </w:tr>
       <w:tr>
+        <w:tblPrEx>
+          <w:tblBorders>
+            <w:top w:val="single" w:color="auto" w:sz="4" w:space="0"/>
+            <w:left w:val="single" w:color="auto" w:sz="4" w:space="0"/>
+            <w:bottom w:val="single" w:color="auto" w:sz="4" w:space="0"/>
+            <w:right w:val="single" w:color="auto" w:sz="4" w:space="0"/>
+            <w:insideH w:val="single" w:color="auto" w:sz="4" w:space="0"/>
+            <w:insideV w:val="single" w:color="auto" w:sz="4" w:space="0"/>
+          </w:tblBorders>
+          <w:tblCellMar>
+            <w:top w:w="0" w:type="dxa"/>
+            <w:left w:w="108" w:type="dxa"/>
+            <w:bottom w:w="0" w:type="dxa"/>
+            <w:right w:w="108" w:type="dxa"/>
+          </w:tblCellMar>
+        </w:tblPrEx>
         <w:trPr>
-          <w:trHeight w:val="1542"/>
+          <w:trHeight w:val="1542" w:hRule="atLeast"/>
         </w:trPr>
         <w:tc>
           <w:tcPr>
@@ -5625,12 +5139,16 @@
           <w:p>
             <w:pPr>
               <w:rPr>
-                <w:rFonts w:ascii="宋体" w:eastAsia="宋体" w:hAnsi="宋体"/>
+                <w:rFonts w:ascii="宋体" w:hAnsi="宋体" w:eastAsia="宋体" w:cs="Times New Roman"/>
+                <w:kern w:val="0"/>
+                <w:sz w:val="20"/>
               </w:rPr>
             </w:pPr>
             <w:r>
               <w:rPr>
-                <w:rFonts w:ascii="宋体" w:eastAsia="宋体" w:hAnsi="宋体" w:hint="eastAsia"/>
+                <w:rFonts w:hint="eastAsia" w:ascii="宋体" w:hAnsi="宋体" w:eastAsia="宋体" w:cs="Times New Roman"/>
+                <w:kern w:val="0"/>
+                <w:sz w:val="20"/>
               </w:rPr>
               <w:t>用户可以根据凭证对购买的商品进行取货操作。</w:t>
             </w:r>
@@ -5643,12 +5161,16 @@
           <w:p>
             <w:pPr>
               <w:rPr>
-                <w:rFonts w:ascii="宋体" w:eastAsia="宋体" w:hAnsi="宋体"/>
+                <w:rFonts w:ascii="宋体" w:hAnsi="宋体" w:eastAsia="宋体" w:cs="Times New Roman"/>
+                <w:kern w:val="0"/>
+                <w:sz w:val="20"/>
               </w:rPr>
             </w:pPr>
             <w:r>
               <w:rPr>
-                <w:rFonts w:ascii="宋体" w:eastAsia="宋体" w:hAnsi="宋体" w:hint="eastAsia"/>
+                <w:rFonts w:hint="eastAsia" w:ascii="宋体" w:hAnsi="宋体" w:eastAsia="宋体" w:cs="Times New Roman"/>
+                <w:kern w:val="0"/>
+                <w:sz w:val="20"/>
               </w:rPr>
               <w:t>完全实现</w:t>
             </w:r>
@@ -5661,7 +5183,9 @@
           <w:p>
             <w:pPr>
               <w:rPr>
-                <w:rFonts w:ascii="宋体" w:eastAsia="宋体" w:hAnsi="宋体"/>
+                <w:rFonts w:ascii="宋体" w:hAnsi="宋体" w:eastAsia="宋体" w:cs="Times New Roman"/>
+                <w:kern w:val="0"/>
+                <w:sz w:val="20"/>
               </w:rPr>
             </w:pPr>
           </w:p>
@@ -5673,15 +5197,33 @@
           <w:p>
             <w:pPr>
               <w:rPr>
-                <w:rFonts w:ascii="宋体" w:eastAsia="宋体" w:hAnsi="宋体"/>
+                <w:rFonts w:ascii="宋体" w:hAnsi="宋体" w:eastAsia="宋体" w:cs="Times New Roman"/>
+                <w:kern w:val="0"/>
+                <w:sz w:val="20"/>
               </w:rPr>
             </w:pPr>
           </w:p>
         </w:tc>
       </w:tr>
       <w:tr>
+        <w:tblPrEx>
+          <w:tblBorders>
+            <w:top w:val="single" w:color="auto" w:sz="4" w:space="0"/>
+            <w:left w:val="single" w:color="auto" w:sz="4" w:space="0"/>
+            <w:bottom w:val="single" w:color="auto" w:sz="4" w:space="0"/>
+            <w:right w:val="single" w:color="auto" w:sz="4" w:space="0"/>
+            <w:insideH w:val="single" w:color="auto" w:sz="4" w:space="0"/>
+            <w:insideV w:val="single" w:color="auto" w:sz="4" w:space="0"/>
+          </w:tblBorders>
+          <w:tblCellMar>
+            <w:top w:w="0" w:type="dxa"/>
+            <w:left w:w="108" w:type="dxa"/>
+            <w:bottom w:w="0" w:type="dxa"/>
+            <w:right w:w="108" w:type="dxa"/>
+          </w:tblCellMar>
+        </w:tblPrEx>
         <w:trPr>
-          <w:trHeight w:val="1692"/>
+          <w:trHeight w:val="1692" w:hRule="atLeast"/>
         </w:trPr>
         <w:tc>
           <w:tcPr>
@@ -5690,12 +5232,16 @@
           <w:p>
             <w:pPr>
               <w:rPr>
-                <w:rFonts w:ascii="宋体" w:eastAsia="宋体" w:hAnsi="宋体"/>
+                <w:rFonts w:ascii="宋体" w:hAnsi="宋体" w:eastAsia="宋体" w:cs="Times New Roman"/>
+                <w:kern w:val="0"/>
+                <w:sz w:val="20"/>
               </w:rPr>
             </w:pPr>
             <w:r>
               <w:rPr>
-                <w:rFonts w:ascii="宋体" w:eastAsia="宋体" w:hAnsi="宋体" w:hint="eastAsia"/>
+                <w:rFonts w:hint="eastAsia" w:ascii="宋体" w:hAnsi="宋体" w:eastAsia="宋体" w:cs="Times New Roman"/>
+                <w:kern w:val="0"/>
+                <w:sz w:val="20"/>
               </w:rPr>
               <w:t>团长可以查看社区内的用户订单，并帮助用户取货。</w:t>
             </w:r>
@@ -5708,12 +5254,16 @@
           <w:p>
             <w:pPr>
               <w:rPr>
-                <w:rFonts w:ascii="宋体" w:eastAsia="宋体" w:hAnsi="宋体"/>
+                <w:rFonts w:ascii="宋体" w:hAnsi="宋体" w:eastAsia="宋体" w:cs="Times New Roman"/>
+                <w:kern w:val="0"/>
+                <w:sz w:val="20"/>
               </w:rPr>
             </w:pPr>
             <w:r>
               <w:rPr>
-                <w:rFonts w:ascii="宋体" w:eastAsia="宋体" w:hAnsi="宋体" w:hint="eastAsia"/>
+                <w:rFonts w:hint="eastAsia" w:ascii="宋体" w:hAnsi="宋体" w:eastAsia="宋体" w:cs="Times New Roman"/>
+                <w:kern w:val="0"/>
+                <w:sz w:val="20"/>
               </w:rPr>
               <w:t>完全实现</w:t>
             </w:r>
@@ -5726,7 +5276,9 @@
           <w:p>
             <w:pPr>
               <w:rPr>
-                <w:rFonts w:ascii="宋体" w:eastAsia="宋体" w:hAnsi="宋体"/>
+                <w:rFonts w:ascii="宋体" w:hAnsi="宋体" w:eastAsia="宋体" w:cs="Times New Roman"/>
+                <w:kern w:val="0"/>
+                <w:sz w:val="20"/>
               </w:rPr>
             </w:pPr>
           </w:p>
@@ -5738,15 +5290,33 @@
           <w:p>
             <w:pPr>
               <w:rPr>
-                <w:rFonts w:ascii="宋体" w:eastAsia="宋体" w:hAnsi="宋体"/>
+                <w:rFonts w:ascii="宋体" w:hAnsi="宋体" w:eastAsia="宋体" w:cs="Times New Roman"/>
+                <w:kern w:val="0"/>
+                <w:sz w:val="20"/>
               </w:rPr>
             </w:pPr>
           </w:p>
         </w:tc>
       </w:tr>
       <w:tr>
+        <w:tblPrEx>
+          <w:tblBorders>
+            <w:top w:val="single" w:color="auto" w:sz="4" w:space="0"/>
+            <w:left w:val="single" w:color="auto" w:sz="4" w:space="0"/>
+            <w:bottom w:val="single" w:color="auto" w:sz="4" w:space="0"/>
+            <w:right w:val="single" w:color="auto" w:sz="4" w:space="0"/>
+            <w:insideH w:val="single" w:color="auto" w:sz="4" w:space="0"/>
+            <w:insideV w:val="single" w:color="auto" w:sz="4" w:space="0"/>
+          </w:tblBorders>
+          <w:tblCellMar>
+            <w:top w:w="0" w:type="dxa"/>
+            <w:left w:w="108" w:type="dxa"/>
+            <w:bottom w:w="0" w:type="dxa"/>
+            <w:right w:w="108" w:type="dxa"/>
+          </w:tblCellMar>
+        </w:tblPrEx>
         <w:trPr>
-          <w:trHeight w:val="1972"/>
+          <w:trHeight w:val="1972" w:hRule="atLeast"/>
         </w:trPr>
         <w:tc>
           <w:tcPr>
@@ -5755,12 +5325,16 @@
           <w:p>
             <w:pPr>
               <w:rPr>
-                <w:rFonts w:ascii="宋体" w:eastAsia="宋体" w:hAnsi="宋体"/>
+                <w:rFonts w:ascii="宋体" w:hAnsi="宋体" w:eastAsia="宋体" w:cs="Times New Roman"/>
+                <w:kern w:val="0"/>
+                <w:sz w:val="20"/>
               </w:rPr>
             </w:pPr>
             <w:r>
               <w:rPr>
-                <w:rFonts w:ascii="宋体" w:eastAsia="宋体" w:hAnsi="宋体" w:hint="eastAsia"/>
+                <w:rFonts w:hint="eastAsia" w:ascii="宋体" w:hAnsi="宋体" w:eastAsia="宋体" w:cs="Times New Roman"/>
+                <w:kern w:val="0"/>
+                <w:sz w:val="20"/>
               </w:rPr>
               <w:t>团长可以通过推广的方式赚取一定佣金</w:t>
             </w:r>
@@ -5768,7 +5342,9 @@
           <w:p>
             <w:pPr>
               <w:rPr>
-                <w:rFonts w:ascii="宋体" w:eastAsia="宋体" w:hAnsi="宋体"/>
+                <w:rFonts w:ascii="宋体" w:hAnsi="宋体" w:eastAsia="宋体" w:cs="Times New Roman"/>
+                <w:kern w:val="0"/>
+                <w:sz w:val="20"/>
               </w:rPr>
             </w:pPr>
           </w:p>
@@ -5780,12 +5356,16 @@
           <w:p>
             <w:pPr>
               <w:rPr>
-                <w:rFonts w:ascii="宋体" w:eastAsia="宋体" w:hAnsi="宋体"/>
+                <w:rFonts w:ascii="宋体" w:hAnsi="宋体" w:eastAsia="宋体" w:cs="Times New Roman"/>
+                <w:kern w:val="0"/>
+                <w:sz w:val="20"/>
               </w:rPr>
             </w:pPr>
             <w:r>
               <w:rPr>
-                <w:rFonts w:ascii="宋体" w:eastAsia="宋体" w:hAnsi="宋体" w:hint="eastAsia"/>
+                <w:rFonts w:hint="eastAsia" w:ascii="宋体" w:hAnsi="宋体" w:eastAsia="宋体" w:cs="Times New Roman"/>
+                <w:kern w:val="0"/>
+                <w:sz w:val="20"/>
               </w:rPr>
               <w:t>完全实现</w:t>
             </w:r>
@@ -5798,7 +5378,9 @@
           <w:p>
             <w:pPr>
               <w:rPr>
-                <w:rFonts w:ascii="宋体" w:eastAsia="宋体" w:hAnsi="宋体"/>
+                <w:rFonts w:ascii="宋体" w:hAnsi="宋体" w:eastAsia="宋体" w:cs="Times New Roman"/>
+                <w:kern w:val="0"/>
+                <w:sz w:val="20"/>
               </w:rPr>
             </w:pPr>
           </w:p>
@@ -5810,15 +5392,33 @@
           <w:p>
             <w:pPr>
               <w:rPr>
-                <w:rFonts w:ascii="宋体" w:eastAsia="宋体" w:hAnsi="宋体"/>
+                <w:rFonts w:ascii="宋体" w:hAnsi="宋体" w:eastAsia="宋体" w:cs="Times New Roman"/>
+                <w:kern w:val="0"/>
+                <w:sz w:val="20"/>
               </w:rPr>
             </w:pPr>
           </w:p>
         </w:tc>
       </w:tr>
       <w:tr>
+        <w:tblPrEx>
+          <w:tblBorders>
+            <w:top w:val="single" w:color="auto" w:sz="4" w:space="0"/>
+            <w:left w:val="single" w:color="auto" w:sz="4" w:space="0"/>
+            <w:bottom w:val="single" w:color="auto" w:sz="4" w:space="0"/>
+            <w:right w:val="single" w:color="auto" w:sz="4" w:space="0"/>
+            <w:insideH w:val="single" w:color="auto" w:sz="4" w:space="0"/>
+            <w:insideV w:val="single" w:color="auto" w:sz="4" w:space="0"/>
+          </w:tblBorders>
+          <w:tblCellMar>
+            <w:top w:w="0" w:type="dxa"/>
+            <w:left w:w="108" w:type="dxa"/>
+            <w:bottom w:w="0" w:type="dxa"/>
+            <w:right w:w="108" w:type="dxa"/>
+          </w:tblCellMar>
+        </w:tblPrEx>
         <w:trPr>
-          <w:trHeight w:val="1972"/>
+          <w:trHeight w:val="1972" w:hRule="atLeast"/>
         </w:trPr>
         <w:tc>
           <w:tcPr>
@@ -5827,12 +5427,16 @@
           <w:p>
             <w:pPr>
               <w:rPr>
-                <w:rFonts w:ascii="宋体" w:eastAsia="宋体" w:hAnsi="宋体"/>
+                <w:rFonts w:ascii="宋体" w:hAnsi="宋体" w:eastAsia="宋体" w:cs="Times New Roman"/>
+                <w:kern w:val="0"/>
+                <w:sz w:val="20"/>
               </w:rPr>
             </w:pPr>
             <w:r>
               <w:rPr>
-                <w:rFonts w:ascii="宋体" w:eastAsia="宋体" w:hAnsi="宋体" w:hint="eastAsia"/>
+                <w:rFonts w:hint="eastAsia" w:ascii="宋体" w:hAnsi="宋体" w:eastAsia="宋体" w:cs="Times New Roman"/>
+                <w:kern w:val="0"/>
+                <w:sz w:val="20"/>
               </w:rPr>
               <w:t>订单的完成情况将影响团长的信誉程度，而团长信誉度将成为用户判断是否跟团的标准之一</w:t>
             </w:r>
@@ -5845,12 +5449,16 @@
           <w:p>
             <w:pPr>
               <w:rPr>
-                <w:rFonts w:ascii="宋体" w:eastAsia="宋体" w:hAnsi="宋体"/>
+                <w:rFonts w:ascii="宋体" w:hAnsi="宋体" w:eastAsia="宋体" w:cs="Times New Roman"/>
+                <w:kern w:val="0"/>
+                <w:sz w:val="20"/>
               </w:rPr>
             </w:pPr>
             <w:r>
               <w:rPr>
-                <w:rFonts w:ascii="宋体" w:eastAsia="宋体" w:hAnsi="宋体" w:hint="eastAsia"/>
+                <w:rFonts w:hint="eastAsia" w:ascii="宋体" w:hAnsi="宋体" w:eastAsia="宋体" w:cs="Times New Roman"/>
+                <w:kern w:val="0"/>
+                <w:sz w:val="20"/>
               </w:rPr>
               <w:t>完全实现</w:t>
             </w:r>
@@ -5863,7 +5471,9 @@
           <w:p>
             <w:pPr>
               <w:rPr>
-                <w:rFonts w:ascii="宋体" w:eastAsia="宋体" w:hAnsi="宋体"/>
+                <w:rFonts w:ascii="宋体" w:hAnsi="宋体" w:eastAsia="宋体" w:cs="Times New Roman"/>
+                <w:kern w:val="0"/>
+                <w:sz w:val="20"/>
               </w:rPr>
             </w:pPr>
           </w:p>
@@ -5875,15 +5485,33 @@
           <w:p>
             <w:pPr>
               <w:rPr>
-                <w:rFonts w:ascii="宋体" w:eastAsia="宋体" w:hAnsi="宋体"/>
+                <w:rFonts w:ascii="宋体" w:hAnsi="宋体" w:eastAsia="宋体" w:cs="Times New Roman"/>
+                <w:kern w:val="0"/>
+                <w:sz w:val="20"/>
               </w:rPr>
             </w:pPr>
           </w:p>
         </w:tc>
       </w:tr>
       <w:tr>
+        <w:tblPrEx>
+          <w:tblBorders>
+            <w:top w:val="single" w:color="auto" w:sz="4" w:space="0"/>
+            <w:left w:val="single" w:color="auto" w:sz="4" w:space="0"/>
+            <w:bottom w:val="single" w:color="auto" w:sz="4" w:space="0"/>
+            <w:right w:val="single" w:color="auto" w:sz="4" w:space="0"/>
+            <w:insideH w:val="single" w:color="auto" w:sz="4" w:space="0"/>
+            <w:insideV w:val="single" w:color="auto" w:sz="4" w:space="0"/>
+          </w:tblBorders>
+          <w:tblCellMar>
+            <w:top w:w="0" w:type="dxa"/>
+            <w:left w:w="108" w:type="dxa"/>
+            <w:bottom w:w="0" w:type="dxa"/>
+            <w:right w:w="108" w:type="dxa"/>
+          </w:tblCellMar>
+        </w:tblPrEx>
         <w:trPr>
-          <w:trHeight w:val="1972"/>
+          <w:trHeight w:val="1972" w:hRule="atLeast"/>
         </w:trPr>
         <w:tc>
           <w:tcPr>
@@ -5892,14 +5520,17 @@
           <w:p>
             <w:pPr>
               <w:rPr>
-                <w:rFonts w:ascii="宋体" w:eastAsia="宋体" w:hAnsi="宋体"/>
+                <w:rFonts w:ascii="宋体" w:hAnsi="宋体" w:eastAsia="宋体" w:cs="Times New Roman"/>
+                <w:kern w:val="0"/>
+                <w:sz w:val="20"/>
               </w:rPr>
             </w:pPr>
             <w:r>
               <w:rPr>
-                <w:rFonts w:ascii="宋体" w:eastAsia="宋体" w:hAnsi="宋体" w:hint="eastAsia"/>
-              </w:rPr>
-              <w:lastRenderedPageBreak/>
+                <w:rFonts w:hint="eastAsia" w:ascii="宋体" w:hAnsi="宋体" w:eastAsia="宋体" w:cs="Times New Roman"/>
+                <w:kern w:val="0"/>
+                <w:sz w:val="20"/>
+              </w:rPr>
               <w:t>团长可以选择和别的团长合作，联合开团。但只能和有限距离内的团长合作，同时是否能联合开团，由这些团长的诚信度决定</w:t>
             </w:r>
           </w:p>
@@ -5911,12 +5542,16 @@
           <w:p>
             <w:pPr>
               <w:rPr>
-                <w:rFonts w:ascii="宋体" w:eastAsia="宋体" w:hAnsi="宋体"/>
+                <w:rFonts w:ascii="宋体" w:hAnsi="宋体" w:eastAsia="宋体" w:cs="Times New Roman"/>
+                <w:kern w:val="0"/>
+                <w:sz w:val="20"/>
               </w:rPr>
             </w:pPr>
             <w:r>
               <w:rPr>
-                <w:rFonts w:ascii="宋体" w:eastAsia="宋体" w:hAnsi="宋体" w:hint="eastAsia"/>
+                <w:rFonts w:hint="eastAsia" w:ascii="宋体" w:hAnsi="宋体" w:eastAsia="宋体" w:cs="Times New Roman"/>
+                <w:kern w:val="0"/>
+                <w:sz w:val="20"/>
               </w:rPr>
               <w:t>完全实现</w:t>
             </w:r>
@@ -5929,7 +5564,9 @@
           <w:p>
             <w:pPr>
               <w:rPr>
-                <w:rFonts w:ascii="宋体" w:eastAsia="宋体" w:hAnsi="宋体"/>
+                <w:rFonts w:ascii="宋体" w:hAnsi="宋体" w:eastAsia="宋体" w:cs="Times New Roman"/>
+                <w:kern w:val="0"/>
+                <w:sz w:val="20"/>
               </w:rPr>
             </w:pPr>
           </w:p>
@@ -5941,15 +5578,33 @@
           <w:p>
             <w:pPr>
               <w:rPr>
-                <w:rFonts w:ascii="宋体" w:eastAsia="宋体" w:hAnsi="宋体"/>
+                <w:rFonts w:ascii="宋体" w:hAnsi="宋体" w:eastAsia="宋体" w:cs="Times New Roman"/>
+                <w:kern w:val="0"/>
+                <w:sz w:val="20"/>
               </w:rPr>
             </w:pPr>
           </w:p>
         </w:tc>
       </w:tr>
       <w:tr>
+        <w:tblPrEx>
+          <w:tblBorders>
+            <w:top w:val="single" w:color="auto" w:sz="4" w:space="0"/>
+            <w:left w:val="single" w:color="auto" w:sz="4" w:space="0"/>
+            <w:bottom w:val="single" w:color="auto" w:sz="4" w:space="0"/>
+            <w:right w:val="single" w:color="auto" w:sz="4" w:space="0"/>
+            <w:insideH w:val="single" w:color="auto" w:sz="4" w:space="0"/>
+            <w:insideV w:val="single" w:color="auto" w:sz="4" w:space="0"/>
+          </w:tblBorders>
+          <w:tblCellMar>
+            <w:top w:w="0" w:type="dxa"/>
+            <w:left w:w="108" w:type="dxa"/>
+            <w:bottom w:w="0" w:type="dxa"/>
+            <w:right w:w="108" w:type="dxa"/>
+          </w:tblCellMar>
+        </w:tblPrEx>
         <w:trPr>
-          <w:trHeight w:val="1972"/>
+          <w:trHeight w:val="1972" w:hRule="atLeast"/>
         </w:trPr>
         <w:tc>
           <w:tcPr>
@@ -5958,12 +5613,16 @@
           <w:p>
             <w:pPr>
               <w:rPr>
-                <w:rFonts w:ascii="宋体" w:eastAsia="宋体" w:hAnsi="宋体"/>
+                <w:rFonts w:ascii="宋体" w:hAnsi="宋体" w:eastAsia="宋体" w:cs="Times New Roman"/>
+                <w:kern w:val="0"/>
+                <w:sz w:val="20"/>
               </w:rPr>
             </w:pPr>
             <w:r>
               <w:rPr>
-                <w:rFonts w:ascii="宋体" w:eastAsia="宋体" w:hAnsi="宋体" w:hint="eastAsia"/>
+                <w:rFonts w:hint="eastAsia" w:ascii="宋体" w:hAnsi="宋体" w:eastAsia="宋体" w:cs="Times New Roman"/>
+                <w:kern w:val="0"/>
+                <w:sz w:val="20"/>
               </w:rPr>
               <w:t>用户可以通过视频动态页，发现想要购买的商品。</w:t>
             </w:r>
@@ -5976,12 +5635,16 @@
           <w:p>
             <w:pPr>
               <w:rPr>
-                <w:rFonts w:ascii="宋体" w:eastAsia="宋体" w:hAnsi="宋体"/>
+                <w:rFonts w:ascii="宋体" w:hAnsi="宋体" w:eastAsia="宋体" w:cs="Times New Roman"/>
+                <w:kern w:val="0"/>
+                <w:sz w:val="20"/>
               </w:rPr>
             </w:pPr>
             <w:r>
               <w:rPr>
-                <w:rFonts w:ascii="宋体" w:eastAsia="宋体" w:hAnsi="宋体" w:hint="eastAsia"/>
+                <w:rFonts w:hint="eastAsia" w:ascii="宋体" w:hAnsi="宋体" w:eastAsia="宋体" w:cs="Times New Roman"/>
+                <w:kern w:val="0"/>
+                <w:sz w:val="20"/>
               </w:rPr>
               <w:t>完全实现</w:t>
             </w:r>
@@ -5994,7 +5657,9 @@
           <w:p>
             <w:pPr>
               <w:rPr>
-                <w:rFonts w:ascii="宋体" w:eastAsia="宋体" w:hAnsi="宋体"/>
+                <w:rFonts w:ascii="宋体" w:hAnsi="宋体" w:eastAsia="宋体" w:cs="Times New Roman"/>
+                <w:kern w:val="0"/>
+                <w:sz w:val="20"/>
               </w:rPr>
             </w:pPr>
           </w:p>
@@ -6006,15 +5671,33 @@
           <w:p>
             <w:pPr>
               <w:rPr>
-                <w:rFonts w:ascii="宋体" w:eastAsia="宋体" w:hAnsi="宋体"/>
+                <w:rFonts w:ascii="宋体" w:hAnsi="宋体" w:eastAsia="宋体" w:cs="Times New Roman"/>
+                <w:kern w:val="0"/>
+                <w:sz w:val="20"/>
               </w:rPr>
             </w:pPr>
           </w:p>
         </w:tc>
       </w:tr>
       <w:tr>
+        <w:tblPrEx>
+          <w:tblBorders>
+            <w:top w:val="single" w:color="auto" w:sz="4" w:space="0"/>
+            <w:left w:val="single" w:color="auto" w:sz="4" w:space="0"/>
+            <w:bottom w:val="single" w:color="auto" w:sz="4" w:space="0"/>
+            <w:right w:val="single" w:color="auto" w:sz="4" w:space="0"/>
+            <w:insideH w:val="single" w:color="auto" w:sz="4" w:space="0"/>
+            <w:insideV w:val="single" w:color="auto" w:sz="4" w:space="0"/>
+          </w:tblBorders>
+          <w:tblCellMar>
+            <w:top w:w="0" w:type="dxa"/>
+            <w:left w:w="108" w:type="dxa"/>
+            <w:bottom w:w="0" w:type="dxa"/>
+            <w:right w:w="108" w:type="dxa"/>
+          </w:tblCellMar>
+        </w:tblPrEx>
         <w:trPr>
-          <w:trHeight w:val="1972"/>
+          <w:trHeight w:val="1972" w:hRule="atLeast"/>
         </w:trPr>
         <w:tc>
           <w:tcPr>
@@ -6023,12 +5706,16 @@
           <w:p>
             <w:pPr>
               <w:rPr>
-                <w:rFonts w:ascii="宋体" w:eastAsia="宋体" w:hAnsi="宋体"/>
+                <w:rFonts w:ascii="宋体" w:hAnsi="宋体" w:eastAsia="宋体" w:cs="Times New Roman"/>
+                <w:kern w:val="0"/>
+                <w:sz w:val="20"/>
               </w:rPr>
             </w:pPr>
             <w:r>
               <w:rPr>
-                <w:rFonts w:ascii="宋体" w:eastAsia="宋体" w:hAnsi="宋体" w:hint="eastAsia"/>
+                <w:rFonts w:hint="eastAsia" w:ascii="宋体" w:hAnsi="宋体" w:eastAsia="宋体" w:cs="Times New Roman"/>
+                <w:kern w:val="0"/>
+                <w:sz w:val="20"/>
               </w:rPr>
               <w:t>商品提供方及时看到订单信息，并进行采购，放至仓库。</w:t>
             </w:r>
@@ -6041,12 +5728,16 @@
           <w:p>
             <w:pPr>
               <w:rPr>
-                <w:rFonts w:ascii="宋体" w:eastAsia="宋体" w:hAnsi="宋体"/>
+                <w:rFonts w:ascii="宋体" w:hAnsi="宋体" w:eastAsia="宋体" w:cs="Times New Roman"/>
+                <w:kern w:val="0"/>
+                <w:sz w:val="20"/>
               </w:rPr>
             </w:pPr>
             <w:r>
               <w:rPr>
-                <w:rFonts w:ascii="宋体" w:eastAsia="宋体" w:hAnsi="宋体" w:hint="eastAsia"/>
+                <w:rFonts w:hint="eastAsia" w:ascii="宋体" w:hAnsi="宋体" w:eastAsia="宋体" w:cs="Times New Roman"/>
+                <w:kern w:val="0"/>
+                <w:sz w:val="20"/>
               </w:rPr>
               <w:t>完全实现</w:t>
             </w:r>
@@ -6059,7 +5750,9 @@
           <w:p>
             <w:pPr>
               <w:rPr>
-                <w:rFonts w:ascii="宋体" w:eastAsia="宋体" w:hAnsi="宋体"/>
+                <w:rFonts w:ascii="宋体" w:hAnsi="宋体" w:eastAsia="宋体" w:cs="Times New Roman"/>
+                <w:kern w:val="0"/>
+                <w:sz w:val="20"/>
               </w:rPr>
             </w:pPr>
           </w:p>
@@ -6071,15 +5764,33 @@
           <w:p>
             <w:pPr>
               <w:rPr>
-                <w:rFonts w:ascii="宋体" w:eastAsia="宋体" w:hAnsi="宋体"/>
+                <w:rFonts w:ascii="宋体" w:hAnsi="宋体" w:eastAsia="宋体" w:cs="Times New Roman"/>
+                <w:kern w:val="0"/>
+                <w:sz w:val="20"/>
               </w:rPr>
             </w:pPr>
           </w:p>
         </w:tc>
       </w:tr>
       <w:tr>
+        <w:tblPrEx>
+          <w:tblBorders>
+            <w:top w:val="single" w:color="auto" w:sz="4" w:space="0"/>
+            <w:left w:val="single" w:color="auto" w:sz="4" w:space="0"/>
+            <w:bottom w:val="single" w:color="auto" w:sz="4" w:space="0"/>
+            <w:right w:val="single" w:color="auto" w:sz="4" w:space="0"/>
+            <w:insideH w:val="single" w:color="auto" w:sz="4" w:space="0"/>
+            <w:insideV w:val="single" w:color="auto" w:sz="4" w:space="0"/>
+          </w:tblBorders>
+          <w:tblCellMar>
+            <w:top w:w="0" w:type="dxa"/>
+            <w:left w:w="108" w:type="dxa"/>
+            <w:bottom w:w="0" w:type="dxa"/>
+            <w:right w:w="108" w:type="dxa"/>
+          </w:tblCellMar>
+        </w:tblPrEx>
         <w:trPr>
-          <w:trHeight w:val="1972"/>
+          <w:trHeight w:val="1972" w:hRule="atLeast"/>
         </w:trPr>
         <w:tc>
           <w:tcPr>
@@ -6088,12 +5799,16 @@
           <w:p>
             <w:pPr>
               <w:rPr>
-                <w:rFonts w:ascii="宋体" w:eastAsia="宋体" w:hAnsi="宋体"/>
+                <w:rFonts w:ascii="宋体" w:hAnsi="宋体" w:eastAsia="宋体" w:cs="Times New Roman"/>
+                <w:kern w:val="0"/>
+                <w:sz w:val="20"/>
               </w:rPr>
             </w:pPr>
             <w:r>
               <w:rPr>
-                <w:rFonts w:ascii="宋体" w:eastAsia="宋体" w:hAnsi="宋体" w:hint="eastAsia"/>
+                <w:rFonts w:hint="eastAsia" w:ascii="宋体" w:hAnsi="宋体" w:eastAsia="宋体" w:cs="Times New Roman"/>
+                <w:kern w:val="0"/>
+                <w:sz w:val="20"/>
               </w:rPr>
               <w:t>配送员可根据订单信息，在仓库取货准时配送至社区网格点</w:t>
             </w:r>
@@ -6101,36 +5816,24 @@
           <w:p>
             <w:pPr>
               <w:rPr>
-                <w:rFonts w:ascii="宋体" w:eastAsia="宋体" w:hAnsi="宋体"/>
+                <w:rFonts w:ascii="宋体" w:hAnsi="宋体" w:eastAsia="宋体" w:cs="Times New Roman"/>
+                <w:kern w:val="0"/>
+                <w:sz w:val="20"/>
               </w:rPr>
             </w:pPr>
             <w:r>
               <w:rPr>
-                <w:rFonts w:ascii="宋体" w:eastAsia="宋体" w:hAnsi="宋体" w:hint="eastAsia"/>
-              </w:rPr>
-              <w:t>(</w:t>
+                <w:rFonts w:hint="eastAsia" w:ascii="宋体" w:hAnsi="宋体" w:eastAsia="宋体" w:cs="Times New Roman"/>
+                <w:kern w:val="0"/>
+                <w:sz w:val="20"/>
+              </w:rPr>
+              <w:t>(暂时由第三方负责</w:t>
             </w:r>
             <w:r>
               <w:rPr>
-                <w:rFonts w:ascii="宋体" w:eastAsia="宋体" w:hAnsi="宋体" w:hint="eastAsia"/>
-              </w:rPr>
-              <w:t>暂时由</w:t>
-            </w:r>
-            <w:r>
-              <w:rPr>
-                <w:rFonts w:ascii="宋体" w:eastAsia="宋体" w:hAnsi="宋体" w:hint="eastAsia"/>
-              </w:rPr>
-              <w:t>第三方</w:t>
-            </w:r>
-            <w:r>
-              <w:rPr>
-                <w:rFonts w:ascii="宋体" w:eastAsia="宋体" w:hAnsi="宋体" w:hint="eastAsia"/>
-              </w:rPr>
-              <w:t>负责</w:t>
-            </w:r>
-            <w:r>
-              <w:rPr>
-                <w:rFonts w:ascii="宋体" w:eastAsia="宋体" w:hAnsi="宋体"/>
+                <w:rFonts w:ascii="宋体" w:hAnsi="宋体" w:eastAsia="宋体" w:cs="Times New Roman"/>
+                <w:kern w:val="0"/>
+                <w:sz w:val="20"/>
               </w:rPr>
               <w:t>)</w:t>
             </w:r>
@@ -6143,12 +5846,16 @@
           <w:p>
             <w:pPr>
               <w:rPr>
-                <w:rFonts w:ascii="宋体" w:eastAsia="宋体" w:hAnsi="宋体"/>
+                <w:rFonts w:ascii="宋体" w:hAnsi="宋体" w:eastAsia="宋体" w:cs="Times New Roman"/>
+                <w:kern w:val="0"/>
+                <w:sz w:val="20"/>
               </w:rPr>
             </w:pPr>
             <w:r>
               <w:rPr>
-                <w:rFonts w:ascii="宋体" w:eastAsia="宋体" w:hAnsi="宋体" w:hint="eastAsia"/>
+                <w:rFonts w:hint="eastAsia" w:ascii="宋体" w:hAnsi="宋体" w:eastAsia="宋体" w:cs="Times New Roman"/>
+                <w:kern w:val="0"/>
+                <w:sz w:val="20"/>
               </w:rPr>
               <w:t>完全实现</w:t>
             </w:r>
@@ -6161,7 +5868,9 @@
           <w:p>
             <w:pPr>
               <w:rPr>
-                <w:rFonts w:ascii="宋体" w:eastAsia="宋体" w:hAnsi="宋体"/>
+                <w:rFonts w:ascii="宋体" w:hAnsi="宋体" w:eastAsia="宋体" w:cs="Times New Roman"/>
+                <w:kern w:val="0"/>
+                <w:sz w:val="20"/>
               </w:rPr>
             </w:pPr>
           </w:p>
@@ -6173,15 +5882,33 @@
           <w:p>
             <w:pPr>
               <w:rPr>
-                <w:rFonts w:ascii="宋体" w:eastAsia="宋体" w:hAnsi="宋体"/>
+                <w:rFonts w:ascii="宋体" w:hAnsi="宋体" w:eastAsia="宋体" w:cs="Times New Roman"/>
+                <w:kern w:val="0"/>
+                <w:sz w:val="20"/>
               </w:rPr>
             </w:pPr>
           </w:p>
         </w:tc>
       </w:tr>
       <w:tr>
+        <w:tblPrEx>
+          <w:tblBorders>
+            <w:top w:val="single" w:color="auto" w:sz="4" w:space="0"/>
+            <w:left w:val="single" w:color="auto" w:sz="4" w:space="0"/>
+            <w:bottom w:val="single" w:color="auto" w:sz="4" w:space="0"/>
+            <w:right w:val="single" w:color="auto" w:sz="4" w:space="0"/>
+            <w:insideH w:val="single" w:color="auto" w:sz="4" w:space="0"/>
+            <w:insideV w:val="single" w:color="auto" w:sz="4" w:space="0"/>
+          </w:tblBorders>
+          <w:tblCellMar>
+            <w:top w:w="0" w:type="dxa"/>
+            <w:left w:w="108" w:type="dxa"/>
+            <w:bottom w:w="0" w:type="dxa"/>
+            <w:right w:w="108" w:type="dxa"/>
+          </w:tblCellMar>
+        </w:tblPrEx>
         <w:trPr>
-          <w:trHeight w:val="1972"/>
+          <w:trHeight w:val="1972" w:hRule="atLeast"/>
         </w:trPr>
         <w:tc>
           <w:tcPr>
@@ -6190,54 +5917,38 @@
           <w:p>
             <w:pPr>
               <w:rPr>
-                <w:rFonts w:ascii="宋体" w:eastAsia="宋体" w:hAnsi="宋体"/>
+                <w:rFonts w:ascii="宋体" w:hAnsi="宋体" w:eastAsia="宋体" w:cs="Times New Roman"/>
+                <w:kern w:val="0"/>
+                <w:sz w:val="20"/>
               </w:rPr>
             </w:pPr>
             <w:r>
               <w:rPr>
-                <w:rFonts w:ascii="宋体" w:eastAsia="宋体" w:hAnsi="宋体" w:hint="eastAsia"/>
-              </w:rPr>
-              <w:t>支持</w:t>
+                <w:rFonts w:hint="eastAsia" w:ascii="宋体" w:hAnsi="宋体" w:eastAsia="宋体" w:cs="Times New Roman"/>
+                <w:kern w:val="0"/>
+                <w:sz w:val="20"/>
+              </w:rPr>
+              <w:t>支持IOS、Android端与微信小程序</w:t>
             </w:r>
+          </w:p>
+        </w:tc>
+        <w:tc>
+          <w:tcPr>
+            <w:tcW w:w="2130" w:type="dxa"/>
+          </w:tcPr>
+          <w:p>
+            <w:pPr>
+              <w:rPr>
+                <w:rFonts w:ascii="宋体" w:hAnsi="宋体" w:eastAsia="宋体" w:cs="Times New Roman"/>
+                <w:kern w:val="0"/>
+                <w:sz w:val="20"/>
+              </w:rPr>
+            </w:pPr>
             <w:r>
               <w:rPr>
-                <w:rFonts w:ascii="宋体" w:eastAsia="宋体" w:hAnsi="宋体" w:hint="eastAsia"/>
-              </w:rPr>
-              <w:t>IOS</w:t>
-            </w:r>
-            <w:r>
-              <w:rPr>
-                <w:rFonts w:ascii="宋体" w:eastAsia="宋体" w:hAnsi="宋体" w:hint="eastAsia"/>
-              </w:rPr>
-              <w:t>、</w:t>
-            </w:r>
-            <w:r>
-              <w:rPr>
-                <w:rFonts w:ascii="宋体" w:eastAsia="宋体" w:hAnsi="宋体" w:hint="eastAsia"/>
-              </w:rPr>
-              <w:t>A</w:t>
-            </w:r>
-            <w:r>
-              <w:rPr>
-                <w:rFonts w:ascii="宋体" w:eastAsia="宋体" w:hAnsi="宋体" w:hint="eastAsia"/>
-              </w:rPr>
-              <w:t>ndroid端与微信小程序</w:t>
-            </w:r>
-          </w:p>
-        </w:tc>
-        <w:tc>
-          <w:tcPr>
-            <w:tcW w:w="2130" w:type="dxa"/>
-          </w:tcPr>
-          <w:p>
-            <w:pPr>
-              <w:rPr>
-                <w:rFonts w:ascii="宋体" w:eastAsia="宋体" w:hAnsi="宋体"/>
-              </w:rPr>
-            </w:pPr>
-            <w:r>
-              <w:rPr>
-                <w:rFonts w:ascii="宋体" w:eastAsia="宋体" w:hAnsi="宋体" w:hint="eastAsia"/>
+                <w:rFonts w:hint="eastAsia" w:ascii="宋体" w:hAnsi="宋体" w:eastAsia="宋体" w:cs="Times New Roman"/>
+                <w:kern w:val="0"/>
+                <w:sz w:val="20"/>
               </w:rPr>
               <w:t>完全实现</w:t>
             </w:r>
@@ -6250,7 +5961,9 @@
           <w:p>
             <w:pPr>
               <w:rPr>
-                <w:rFonts w:ascii="宋体" w:eastAsia="宋体" w:hAnsi="宋体"/>
+                <w:rFonts w:ascii="宋体" w:hAnsi="宋体" w:eastAsia="宋体" w:cs="Times New Roman"/>
+                <w:kern w:val="0"/>
+                <w:sz w:val="20"/>
               </w:rPr>
             </w:pPr>
           </w:p>
@@ -6262,7 +5975,9 @@
           <w:p>
             <w:pPr>
               <w:rPr>
-                <w:rFonts w:ascii="宋体" w:eastAsia="宋体" w:hAnsi="宋体"/>
+                <w:rFonts w:ascii="宋体" w:hAnsi="宋体" w:eastAsia="宋体" w:cs="Times New Roman"/>
+                <w:kern w:val="0"/>
+                <w:sz w:val="20"/>
               </w:rPr>
             </w:pPr>
           </w:p>
@@ -6272,7 +5987,7 @@
     <w:p>
       <w:pPr>
         <w:rPr>
-          <w:rFonts w:ascii="宋体" w:eastAsia="宋体" w:hAnsi="宋体" w:cs="Times New Roman"/>
+          <w:rFonts w:ascii="宋体" w:hAnsi="宋体" w:eastAsia="宋体" w:cs="Times New Roman"/>
         </w:rPr>
       </w:pPr>
     </w:p>
@@ -6282,18 +5997,18 @@
         <w:keepLines/>
         <w:outlineLvl w:val="1"/>
         <w:rPr>
-          <w:rFonts w:ascii="宋体" w:eastAsia="宋体" w:hAnsi="宋体" w:cs="Times New Roman"/>
+          <w:rFonts w:ascii="宋体" w:hAnsi="宋体" w:eastAsia="宋体" w:cs="Times New Roman"/>
           <w:b/>
           <w:bCs/>
           <w:sz w:val="32"/>
           <w:szCs w:val="32"/>
         </w:rPr>
       </w:pPr>
-      <w:bookmarkStart w:id="43" w:name="_Toc24561279"/>
-      <w:bookmarkStart w:id="44" w:name="_Toc67770800"/>
-      <w:r>
-        <w:rPr>
-          <w:rFonts w:ascii="宋体" w:eastAsia="宋体" w:hAnsi="宋体" w:cs="Times New Roman" w:hint="eastAsia"/>
+      <w:bookmarkStart w:id="43" w:name="_Toc67770800"/>
+      <w:bookmarkStart w:id="44" w:name="_Toc24561279"/>
+      <w:r>
+        <w:rPr>
+          <w:rFonts w:hint="eastAsia" w:ascii="宋体" w:hAnsi="宋体" w:eastAsia="宋体" w:cs="Times New Roman"/>
           <w:b/>
           <w:bCs/>
           <w:sz w:val="32"/>
@@ -6303,7 +6018,7 @@
       </w:r>
       <w:r>
         <w:rPr>
-          <w:rFonts w:ascii="宋体" w:eastAsia="宋体" w:hAnsi="宋体" w:cs="Times New Roman"/>
+          <w:rFonts w:ascii="宋体" w:hAnsi="宋体" w:eastAsia="宋体" w:cs="Times New Roman"/>
           <w:b/>
           <w:bCs/>
           <w:sz w:val="32"/>
@@ -6313,7 +6028,7 @@
       </w:r>
       <w:r>
         <w:rPr>
-          <w:rFonts w:ascii="宋体" w:eastAsia="宋体" w:hAnsi="宋体" w:cs="Times New Roman" w:hint="eastAsia"/>
+          <w:rFonts w:hint="eastAsia" w:ascii="宋体" w:hAnsi="宋体" w:eastAsia="宋体" w:cs="Times New Roman"/>
           <w:b/>
           <w:bCs/>
           <w:sz w:val="32"/>
@@ -6328,14 +6043,14 @@
       <w:pPr>
         <w:ind w:firstLine="420"/>
         <w:rPr>
-          <w:rFonts w:ascii="宋体" w:eastAsia="宋体" w:hAnsi="宋体" w:cs="宋体"/>
+          <w:rFonts w:ascii="宋体" w:hAnsi="宋体" w:eastAsia="宋体" w:cs="宋体"/>
           <w:bCs/>
           <w:sz w:val="24"/>
         </w:rPr>
       </w:pPr>
       <w:r>
         <w:rPr>
-          <w:rFonts w:ascii="宋体" w:eastAsia="宋体" w:hAnsi="宋体" w:cs="Times New Roman"/>
+          <w:rFonts w:ascii="宋体" w:hAnsi="宋体" w:eastAsia="宋体" w:cs="Times New Roman"/>
           <w:sz w:val="24"/>
           <w:szCs w:val="32"/>
         </w:rPr>
@@ -6343,7 +6058,7 @@
       </w:r>
       <w:r>
         <w:rPr>
-          <w:rFonts w:ascii="宋体" w:eastAsia="宋体" w:hAnsi="宋体" w:cs="Times New Roman" w:hint="eastAsia"/>
+          <w:rFonts w:hint="eastAsia" w:ascii="宋体" w:hAnsi="宋体" w:eastAsia="宋体" w:cs="Times New Roman"/>
           <w:sz w:val="24"/>
           <w:szCs w:val="32"/>
         </w:rPr>
@@ -6351,7 +6066,7 @@
       </w:r>
       <w:r>
         <w:rPr>
-          <w:rFonts w:ascii="宋体" w:eastAsia="宋体" w:hAnsi="宋体" w:cs="宋体" w:hint="eastAsia"/>
+          <w:rFonts w:hint="eastAsia" w:ascii="宋体" w:hAnsi="宋体" w:eastAsia="宋体" w:cs="宋体"/>
           <w:bCs/>
           <w:sz w:val="24"/>
         </w:rPr>
@@ -6364,7 +6079,7 @@
         <w:keepLines/>
         <w:outlineLvl w:val="0"/>
         <w:rPr>
-          <w:rFonts w:ascii="宋体" w:eastAsia="宋体" w:hAnsi="宋体" w:cs="Times New Roman"/>
+          <w:rFonts w:ascii="宋体" w:hAnsi="宋体" w:eastAsia="宋体" w:cs="Times New Roman"/>
           <w:b/>
           <w:kern w:val="44"/>
           <w:sz w:val="44"/>
@@ -6376,7 +6091,7 @@
       <w:bookmarkStart w:id="47" w:name="_Toc67770801"/>
       <w:r>
         <w:rPr>
-          <w:rFonts w:ascii="宋体" w:eastAsia="宋体" w:hAnsi="宋体" w:cs="Times New Roman"/>
+          <w:rFonts w:ascii="宋体" w:hAnsi="宋体" w:eastAsia="宋体" w:cs="Times New Roman"/>
           <w:b/>
           <w:kern w:val="44"/>
           <w:sz w:val="44"/>
@@ -6387,7 +6102,7 @@
       <w:bookmarkEnd w:id="45"/>
       <w:r>
         <w:rPr>
-          <w:rFonts w:ascii="宋体" w:eastAsia="宋体" w:hAnsi="宋体" w:cs="Times New Roman" w:hint="eastAsia"/>
+          <w:rFonts w:hint="eastAsia" w:ascii="宋体" w:hAnsi="宋体" w:eastAsia="宋体" w:cs="Times New Roman"/>
           <w:b/>
           <w:kern w:val="44"/>
           <w:sz w:val="44"/>
@@ -6404,7 +6119,7 @@
         <w:keepLines/>
         <w:outlineLvl w:val="1"/>
         <w:rPr>
-          <w:rFonts w:ascii="宋体" w:eastAsia="宋体" w:hAnsi="宋体" w:cs="Times New Roman"/>
+          <w:rFonts w:ascii="宋体" w:hAnsi="宋体" w:eastAsia="宋体" w:cs="Times New Roman"/>
           <w:b/>
           <w:bCs/>
           <w:sz w:val="32"/>
@@ -6414,11 +6129,11 @@
       <w:bookmarkStart w:id="48" w:name="_Toc498919244"/>
       <w:bookmarkStart w:id="49" w:name="_Toc468567692"/>
       <w:bookmarkStart w:id="50" w:name="_Toc27243"/>
-      <w:bookmarkStart w:id="51" w:name="_Toc24561281"/>
-      <w:bookmarkStart w:id="52" w:name="_Toc67770802"/>
-      <w:r>
-        <w:rPr>
-          <w:rFonts w:ascii="宋体" w:eastAsia="宋体" w:hAnsi="宋体" w:cs="Times New Roman" w:hint="eastAsia"/>
+      <w:bookmarkStart w:id="51" w:name="_Toc67770802"/>
+      <w:bookmarkStart w:id="52" w:name="_Toc24561281"/>
+      <w:r>
+        <w:rPr>
+          <w:rFonts w:hint="eastAsia" w:ascii="宋体" w:hAnsi="宋体" w:eastAsia="宋体" w:cs="Times New Roman"/>
           <w:b/>
           <w:bCs/>
           <w:sz w:val="32"/>
@@ -6428,7 +6143,7 @@
       </w:r>
       <w:r>
         <w:rPr>
-          <w:rFonts w:ascii="宋体" w:eastAsia="宋体" w:hAnsi="宋体" w:cs="Times New Roman"/>
+          <w:rFonts w:ascii="宋体" w:hAnsi="宋体" w:eastAsia="宋体" w:cs="Times New Roman"/>
           <w:b/>
           <w:bCs/>
           <w:sz w:val="32"/>
@@ -6441,7 +6156,7 @@
       <w:bookmarkEnd w:id="50"/>
       <w:r>
         <w:rPr>
-          <w:rFonts w:ascii="宋体" w:eastAsia="宋体" w:hAnsi="宋体" w:cs="Times New Roman" w:hint="eastAsia"/>
+          <w:rFonts w:hint="eastAsia" w:ascii="宋体" w:hAnsi="宋体" w:eastAsia="宋体" w:cs="Times New Roman"/>
           <w:b/>
           <w:bCs/>
           <w:sz w:val="32"/>
@@ -6454,9 +6169,24 @@
     </w:p>
     <w:tbl>
       <w:tblPr>
-        <w:tblStyle w:val="a9"/>
+        <w:tblStyle w:val="10"/>
         <w:tblW w:w="0" w:type="auto"/>
-        <w:tblLook w:val="04A0" w:firstRow="1" w:lastRow="0" w:firstColumn="1" w:lastColumn="0" w:noHBand="0" w:noVBand="1"/>
+        <w:tblInd w:w="0" w:type="dxa"/>
+        <w:tblBorders>
+          <w:top w:val="single" w:color="auto" w:sz="4" w:space="0"/>
+          <w:left w:val="single" w:color="auto" w:sz="4" w:space="0"/>
+          <w:bottom w:val="single" w:color="auto" w:sz="4" w:space="0"/>
+          <w:right w:val="single" w:color="auto" w:sz="4" w:space="0"/>
+          <w:insideH w:val="single" w:color="auto" w:sz="4" w:space="0"/>
+          <w:insideV w:val="single" w:color="auto" w:sz="4" w:space="0"/>
+        </w:tblBorders>
+        <w:tblLayout w:type="autofit"/>
+        <w:tblCellMar>
+          <w:top w:w="0" w:type="dxa"/>
+          <w:left w:w="108" w:type="dxa"/>
+          <w:bottom w:w="0" w:type="dxa"/>
+          <w:right w:w="108" w:type="dxa"/>
+        </w:tblCellMar>
       </w:tblPr>
       <w:tblGrid>
         <w:gridCol w:w="1630"/>
@@ -6466,6 +6196,22 @@
         <w:gridCol w:w="1620"/>
       </w:tblGrid>
       <w:tr>
+        <w:tblPrEx>
+          <w:tblBorders>
+            <w:top w:val="single" w:color="auto" w:sz="4" w:space="0"/>
+            <w:left w:val="single" w:color="auto" w:sz="4" w:space="0"/>
+            <w:bottom w:val="single" w:color="auto" w:sz="4" w:space="0"/>
+            <w:right w:val="single" w:color="auto" w:sz="4" w:space="0"/>
+            <w:insideH w:val="single" w:color="auto" w:sz="4" w:space="0"/>
+            <w:insideV w:val="single" w:color="auto" w:sz="4" w:space="0"/>
+          </w:tblBorders>
+          <w:tblCellMar>
+            <w:top w:w="0" w:type="dxa"/>
+            <w:left w:w="108" w:type="dxa"/>
+            <w:bottom w:w="0" w:type="dxa"/>
+            <w:right w:w="108" w:type="dxa"/>
+          </w:tblCellMar>
+        </w:tblPrEx>
         <w:tc>
           <w:tcPr>
             <w:tcW w:w="1630" w:type="dxa"/>
@@ -6474,12 +6220,16 @@
           <w:p>
             <w:pPr>
               <w:rPr>
-                <w:rFonts w:ascii="宋体" w:eastAsia="宋体" w:hAnsi="宋体"/>
+                <w:rFonts w:ascii="宋体" w:hAnsi="宋体" w:eastAsia="宋体" w:cs="Times New Roman"/>
+                <w:kern w:val="0"/>
+                <w:sz w:val="20"/>
               </w:rPr>
             </w:pPr>
             <w:r>
               <w:rPr>
-                <w:rFonts w:ascii="宋体" w:eastAsia="宋体" w:hAnsi="宋体" w:hint="eastAsia"/>
+                <w:rFonts w:hint="eastAsia" w:ascii="宋体" w:hAnsi="宋体" w:eastAsia="宋体" w:cs="Times New Roman"/>
+                <w:kern w:val="0"/>
+                <w:sz w:val="20"/>
               </w:rPr>
               <w:t>干系人</w:t>
             </w:r>
@@ -6493,12 +6243,16 @@
           <w:p>
             <w:pPr>
               <w:rPr>
-                <w:rFonts w:ascii="宋体" w:eastAsia="宋体" w:hAnsi="宋体"/>
+                <w:rFonts w:ascii="宋体" w:hAnsi="宋体" w:eastAsia="宋体" w:cs="Times New Roman"/>
+                <w:kern w:val="0"/>
+                <w:sz w:val="20"/>
               </w:rPr>
             </w:pPr>
             <w:r>
               <w:rPr>
-                <w:rFonts w:ascii="宋体" w:eastAsia="宋体" w:hAnsi="宋体" w:hint="eastAsia"/>
+                <w:rFonts w:hint="eastAsia" w:ascii="宋体" w:hAnsi="宋体" w:eastAsia="宋体" w:cs="Times New Roman"/>
+                <w:kern w:val="0"/>
+                <w:sz w:val="20"/>
               </w:rPr>
               <w:t>主要价值</w:t>
             </w:r>
@@ -6512,12 +6266,16 @@
           <w:p>
             <w:pPr>
               <w:rPr>
-                <w:rFonts w:ascii="宋体" w:eastAsia="宋体" w:hAnsi="宋体"/>
+                <w:rFonts w:ascii="宋体" w:hAnsi="宋体" w:eastAsia="宋体" w:cs="Times New Roman"/>
+                <w:kern w:val="0"/>
+                <w:sz w:val="20"/>
               </w:rPr>
             </w:pPr>
             <w:r>
               <w:rPr>
-                <w:rFonts w:ascii="宋体" w:eastAsia="宋体" w:hAnsi="宋体" w:hint="eastAsia"/>
+                <w:rFonts w:hint="eastAsia" w:ascii="宋体" w:hAnsi="宋体" w:eastAsia="宋体" w:cs="Times New Roman"/>
+                <w:kern w:val="0"/>
+                <w:sz w:val="20"/>
               </w:rPr>
               <w:t>态度</w:t>
             </w:r>
@@ -6531,12 +6289,16 @@
           <w:p>
             <w:pPr>
               <w:rPr>
-                <w:rFonts w:ascii="宋体" w:eastAsia="宋体" w:hAnsi="宋体"/>
+                <w:rFonts w:ascii="宋体" w:hAnsi="宋体" w:eastAsia="宋体" w:cs="Times New Roman"/>
+                <w:kern w:val="0"/>
+                <w:sz w:val="20"/>
               </w:rPr>
             </w:pPr>
             <w:r>
               <w:rPr>
-                <w:rFonts w:ascii="宋体" w:eastAsia="宋体" w:hAnsi="宋体" w:hint="eastAsia"/>
+                <w:rFonts w:hint="eastAsia" w:ascii="宋体" w:hAnsi="宋体" w:eastAsia="宋体" w:cs="Times New Roman"/>
+                <w:kern w:val="0"/>
+                <w:sz w:val="20"/>
               </w:rPr>
               <w:t>主要兴趣</w:t>
             </w:r>
@@ -6550,12 +6312,16 @@
           <w:p>
             <w:pPr>
               <w:rPr>
-                <w:rFonts w:ascii="宋体" w:eastAsia="宋体" w:hAnsi="宋体"/>
+                <w:rFonts w:ascii="宋体" w:hAnsi="宋体" w:eastAsia="宋体" w:cs="Times New Roman"/>
+                <w:kern w:val="0"/>
+                <w:sz w:val="20"/>
               </w:rPr>
             </w:pPr>
             <w:r>
               <w:rPr>
-                <w:rFonts w:ascii="宋体" w:eastAsia="宋体" w:hAnsi="宋体" w:hint="eastAsia"/>
+                <w:rFonts w:hint="eastAsia" w:ascii="宋体" w:hAnsi="宋体" w:eastAsia="宋体" w:cs="Times New Roman"/>
+                <w:kern w:val="0"/>
+                <w:sz w:val="20"/>
               </w:rPr>
               <w:t>约束</w:t>
             </w:r>
@@ -6563,8 +6329,24 @@
         </w:tc>
       </w:tr>
       <w:tr>
+        <w:tblPrEx>
+          <w:tblBorders>
+            <w:top w:val="single" w:color="auto" w:sz="4" w:space="0"/>
+            <w:left w:val="single" w:color="auto" w:sz="4" w:space="0"/>
+            <w:bottom w:val="single" w:color="auto" w:sz="4" w:space="0"/>
+            <w:right w:val="single" w:color="auto" w:sz="4" w:space="0"/>
+            <w:insideH w:val="single" w:color="auto" w:sz="4" w:space="0"/>
+            <w:insideV w:val="single" w:color="auto" w:sz="4" w:space="0"/>
+          </w:tblBorders>
+          <w:tblCellMar>
+            <w:top w:w="0" w:type="dxa"/>
+            <w:left w:w="108" w:type="dxa"/>
+            <w:bottom w:w="0" w:type="dxa"/>
+            <w:right w:w="108" w:type="dxa"/>
+          </w:tblCellMar>
+        </w:tblPrEx>
         <w:trPr>
-          <w:trHeight w:val="1539"/>
+          <w:trHeight w:val="1539" w:hRule="atLeast"/>
         </w:trPr>
         <w:tc>
           <w:tcPr>
@@ -6573,16 +6355,23 @@
           <w:p>
             <w:pPr>
               <w:rPr>
-                <w:rFonts w:ascii="宋体" w:eastAsia="宋体" w:hAnsi="宋体"/>
+                <w:rFonts w:hint="eastAsia" w:ascii="宋体" w:hAnsi="宋体" w:eastAsia="宋体" w:cs="Times New Roman"/>
+                <w:kern w:val="0"/>
+                <w:sz w:val="20"/>
+                <w:lang w:eastAsia="zh-CN"/>
               </w:rPr>
             </w:pPr>
             <w:r>
               <w:rPr>
-                <w:rFonts w:ascii="宋体" w:eastAsia="宋体" w:hAnsi="宋体"/>
-              </w:rPr>
-              <w:lastRenderedPageBreak/>
-              <w:t>团购</w:t>
+                <w:rFonts w:hint="eastAsia" w:ascii="宋体" w:hAnsi="宋体" w:eastAsia="宋体" w:cs="Times New Roman"/>
+                <w:kern w:val="0"/>
+                <w:sz w:val="20"/>
+                <w:lang w:val="en-US" w:eastAsia="zh-CN"/>
+              </w:rPr>
+              <w:t>平台</w:t>
             </w:r>
+            <w:bookmarkStart w:id="63" w:name="_GoBack"/>
+            <w:bookmarkEnd w:id="63"/>
           </w:p>
         </w:tc>
         <w:tc>
@@ -6592,27 +6381,19 @@
           <w:p>
             <w:pPr>
               <w:rPr>
-                <w:rFonts w:ascii="宋体" w:eastAsia="宋体" w:hAnsi="宋体"/>
+                <w:rFonts w:ascii="宋体" w:hAnsi="宋体" w:eastAsia="宋体" w:cs="Times New Roman"/>
+                <w:kern w:val="0"/>
+                <w:sz w:val="20"/>
               </w:rPr>
             </w:pPr>
             <w:r>
               <w:rPr>
-                <w:rFonts w:ascii="宋体" w:eastAsia="宋体" w:hAnsi="宋体" w:hint="eastAsia"/>
-              </w:rPr>
-              <w:t>提供社区团购服务</w:t>
+                <w:rFonts w:hint="eastAsia" w:ascii="宋体" w:hAnsi="宋体" w:eastAsia="宋体" w:cs="Times New Roman"/>
+                <w:kern w:val="0"/>
+                <w:sz w:val="20"/>
+              </w:rPr>
+              <w:t>提供社区团购服务。承载各类商品信息，团长信息，商家信息</w:t>
             </w:r>
-            <w:r>
-              <w:rPr>
-                <w:rFonts w:ascii="宋体" w:eastAsia="宋体" w:hAnsi="宋体" w:hint="eastAsia"/>
-              </w:rPr>
-              <w:t>。</w:t>
-            </w:r>
-            <w:r>
-              <w:rPr>
-                <w:rFonts w:ascii="宋体" w:eastAsia="宋体" w:hAnsi="宋体" w:hint="eastAsia"/>
-              </w:rPr>
-              <w:t>承载各类商品信息，团长信息，商家信息</w:t>
-            </w:r>
           </w:p>
         </w:tc>
         <w:tc>
@@ -6622,7 +6403,9 @@
           <w:p>
             <w:pPr>
               <w:rPr>
-                <w:rFonts w:ascii="宋体" w:eastAsia="宋体" w:hAnsi="宋体"/>
+                <w:rFonts w:ascii="宋体" w:hAnsi="宋体" w:eastAsia="宋体" w:cs="Times New Roman"/>
+                <w:kern w:val="0"/>
+                <w:sz w:val="20"/>
               </w:rPr>
             </w:pPr>
           </w:p>
@@ -6634,7 +6417,9 @@
           <w:p>
             <w:pPr>
               <w:rPr>
-                <w:rFonts w:ascii="宋体" w:eastAsia="宋体" w:hAnsi="宋体"/>
+                <w:rFonts w:ascii="宋体" w:hAnsi="宋体" w:eastAsia="宋体" w:cs="Times New Roman"/>
+                <w:kern w:val="0"/>
+                <w:sz w:val="20"/>
               </w:rPr>
             </w:pPr>
           </w:p>
@@ -6646,15 +6431,33 @@
           <w:p>
             <w:pPr>
               <w:rPr>
-                <w:rFonts w:ascii="宋体" w:eastAsia="宋体" w:hAnsi="宋体"/>
+                <w:rFonts w:ascii="宋体" w:hAnsi="宋体" w:eastAsia="宋体" w:cs="Times New Roman"/>
+                <w:kern w:val="0"/>
+                <w:sz w:val="20"/>
               </w:rPr>
             </w:pPr>
           </w:p>
         </w:tc>
       </w:tr>
       <w:tr>
+        <w:tblPrEx>
+          <w:tblBorders>
+            <w:top w:val="single" w:color="auto" w:sz="4" w:space="0"/>
+            <w:left w:val="single" w:color="auto" w:sz="4" w:space="0"/>
+            <w:bottom w:val="single" w:color="auto" w:sz="4" w:space="0"/>
+            <w:right w:val="single" w:color="auto" w:sz="4" w:space="0"/>
+            <w:insideH w:val="single" w:color="auto" w:sz="4" w:space="0"/>
+            <w:insideV w:val="single" w:color="auto" w:sz="4" w:space="0"/>
+          </w:tblBorders>
+          <w:tblCellMar>
+            <w:top w:w="0" w:type="dxa"/>
+            <w:left w:w="108" w:type="dxa"/>
+            <w:bottom w:w="0" w:type="dxa"/>
+            <w:right w:w="108" w:type="dxa"/>
+          </w:tblCellMar>
+        </w:tblPrEx>
         <w:trPr>
-          <w:trHeight w:val="1539"/>
+          <w:trHeight w:val="1539" w:hRule="atLeast"/>
         </w:trPr>
         <w:tc>
           <w:tcPr>
@@ -6663,36 +6466,38 @@
           <w:p>
             <w:pPr>
               <w:rPr>
-                <w:rFonts w:ascii="宋体" w:eastAsia="宋体" w:hAnsi="宋体"/>
+                <w:rFonts w:ascii="宋体" w:hAnsi="宋体" w:eastAsia="宋体" w:cs="Times New Roman"/>
+                <w:kern w:val="0"/>
+                <w:sz w:val="20"/>
               </w:rPr>
             </w:pPr>
             <w:r>
               <w:rPr>
-                <w:rFonts w:ascii="宋体" w:eastAsia="宋体" w:hAnsi="宋体" w:hint="eastAsia"/>
-              </w:rPr>
-              <w:t>普通</w:t>
+                <w:rFonts w:hint="eastAsia" w:ascii="宋体" w:hAnsi="宋体" w:eastAsia="宋体" w:cs="Times New Roman"/>
+                <w:kern w:val="0"/>
+                <w:sz w:val="20"/>
+              </w:rPr>
+              <w:t>普通用户</w:t>
             </w:r>
+          </w:p>
+        </w:tc>
+        <w:tc>
+          <w:tcPr>
+            <w:tcW w:w="2200" w:type="dxa"/>
+          </w:tcPr>
+          <w:p>
+            <w:pPr>
+              <w:rPr>
+                <w:rFonts w:ascii="宋体" w:hAnsi="宋体" w:eastAsia="宋体" w:cs="Times New Roman"/>
+                <w:kern w:val="0"/>
+                <w:sz w:val="20"/>
+              </w:rPr>
+            </w:pPr>
             <w:r>
               <w:rPr>
-                <w:rFonts w:ascii="宋体" w:eastAsia="宋体" w:hAnsi="宋体" w:hint="eastAsia"/>
-              </w:rPr>
-              <w:t>用户</w:t>
-            </w:r>
-          </w:p>
-        </w:tc>
-        <w:tc>
-          <w:tcPr>
-            <w:tcW w:w="2200" w:type="dxa"/>
-          </w:tcPr>
-          <w:p>
-            <w:pPr>
-              <w:rPr>
-                <w:rFonts w:ascii="宋体" w:eastAsia="宋体" w:hAnsi="宋体"/>
-              </w:rPr>
-            </w:pPr>
-            <w:r>
-              <w:rPr>
-                <w:rFonts w:ascii="宋体" w:eastAsia="宋体" w:hAnsi="宋体" w:hint="eastAsia"/>
+                <w:rFonts w:hint="eastAsia" w:ascii="宋体" w:hAnsi="宋体" w:eastAsia="宋体" w:cs="Times New Roman"/>
+                <w:kern w:val="0"/>
+                <w:sz w:val="20"/>
               </w:rPr>
               <w:t>浏览商品，购买商品，隔日取货。</w:t>
             </w:r>
@@ -6705,7 +6510,9 @@
           <w:p>
             <w:pPr>
               <w:rPr>
-                <w:rFonts w:ascii="宋体" w:eastAsia="宋体" w:hAnsi="宋体"/>
+                <w:rFonts w:ascii="宋体" w:hAnsi="宋体" w:eastAsia="宋体" w:cs="Times New Roman"/>
+                <w:kern w:val="0"/>
+                <w:sz w:val="20"/>
               </w:rPr>
             </w:pPr>
           </w:p>
@@ -6717,7 +6524,9 @@
           <w:p>
             <w:pPr>
               <w:rPr>
-                <w:rFonts w:ascii="宋体" w:eastAsia="宋体" w:hAnsi="宋体"/>
+                <w:rFonts w:ascii="宋体" w:hAnsi="宋体" w:eastAsia="宋体" w:cs="Times New Roman"/>
+                <w:kern w:val="0"/>
+                <w:sz w:val="20"/>
               </w:rPr>
             </w:pPr>
           </w:p>
@@ -6729,15 +6538,33 @@
           <w:p>
             <w:pPr>
               <w:rPr>
-                <w:rFonts w:ascii="宋体" w:eastAsia="宋体" w:hAnsi="宋体"/>
+                <w:rFonts w:ascii="宋体" w:hAnsi="宋体" w:eastAsia="宋体" w:cs="Times New Roman"/>
+                <w:kern w:val="0"/>
+                <w:sz w:val="20"/>
               </w:rPr>
             </w:pPr>
           </w:p>
         </w:tc>
       </w:tr>
       <w:tr>
+        <w:tblPrEx>
+          <w:tblBorders>
+            <w:top w:val="single" w:color="auto" w:sz="4" w:space="0"/>
+            <w:left w:val="single" w:color="auto" w:sz="4" w:space="0"/>
+            <w:bottom w:val="single" w:color="auto" w:sz="4" w:space="0"/>
+            <w:right w:val="single" w:color="auto" w:sz="4" w:space="0"/>
+            <w:insideH w:val="single" w:color="auto" w:sz="4" w:space="0"/>
+            <w:insideV w:val="single" w:color="auto" w:sz="4" w:space="0"/>
+          </w:tblBorders>
+          <w:tblCellMar>
+            <w:top w:w="0" w:type="dxa"/>
+            <w:left w:w="108" w:type="dxa"/>
+            <w:bottom w:w="0" w:type="dxa"/>
+            <w:right w:w="108" w:type="dxa"/>
+          </w:tblCellMar>
+        </w:tblPrEx>
         <w:trPr>
-          <w:trHeight w:val="1539"/>
+          <w:trHeight w:val="1539" w:hRule="atLeast"/>
         </w:trPr>
         <w:tc>
           <w:tcPr>
@@ -6746,12 +6573,16 @@
           <w:p>
             <w:pPr>
               <w:rPr>
-                <w:rFonts w:ascii="宋体" w:eastAsia="宋体" w:hAnsi="宋体"/>
+                <w:rFonts w:ascii="宋体" w:hAnsi="宋体" w:eastAsia="宋体" w:cs="Times New Roman"/>
+                <w:kern w:val="0"/>
+                <w:sz w:val="20"/>
               </w:rPr>
             </w:pPr>
             <w:r>
               <w:rPr>
-                <w:rFonts w:ascii="宋体" w:eastAsia="宋体" w:hAnsi="宋体" w:hint="eastAsia"/>
+                <w:rFonts w:hint="eastAsia" w:ascii="宋体" w:hAnsi="宋体" w:eastAsia="宋体" w:cs="Times New Roman"/>
+                <w:kern w:val="0"/>
+                <w:sz w:val="20"/>
               </w:rPr>
               <w:t>社区团长</w:t>
             </w:r>
@@ -6764,21 +6595,19 @@
           <w:p>
             <w:pPr>
               <w:rPr>
-                <w:rFonts w:ascii="宋体" w:eastAsia="宋体" w:hAnsi="宋体"/>
+                <w:rFonts w:ascii="宋体" w:hAnsi="宋体" w:eastAsia="宋体" w:cs="Times New Roman"/>
+                <w:kern w:val="0"/>
+                <w:sz w:val="20"/>
               </w:rPr>
             </w:pPr>
             <w:r>
               <w:rPr>
-                <w:rFonts w:ascii="宋体" w:eastAsia="宋体" w:hAnsi="宋体" w:hint="eastAsia"/>
-              </w:rPr>
-              <w:t>管理社区商品，推广应用，</w:t>
+                <w:rFonts w:hint="eastAsia" w:ascii="宋体" w:hAnsi="宋体" w:eastAsia="宋体" w:cs="Times New Roman"/>
+                <w:kern w:val="0"/>
+                <w:sz w:val="20"/>
+              </w:rPr>
+              <w:t>管理社区商品，推广应用，帮助普通用户使用。</w:t>
             </w:r>
-            <w:r>
-              <w:rPr>
-                <w:rFonts w:ascii="宋体" w:eastAsia="宋体" w:hAnsi="宋体" w:hint="eastAsia"/>
-              </w:rPr>
-              <w:t>帮助普通用户使用。</w:t>
-            </w:r>
           </w:p>
         </w:tc>
         <w:tc>
@@ -6788,7 +6617,9 @@
           <w:p>
             <w:pPr>
               <w:rPr>
-                <w:rFonts w:ascii="宋体" w:eastAsia="宋体" w:hAnsi="宋体"/>
+                <w:rFonts w:ascii="宋体" w:hAnsi="宋体" w:eastAsia="宋体" w:cs="Times New Roman"/>
+                <w:kern w:val="0"/>
+                <w:sz w:val="20"/>
               </w:rPr>
             </w:pPr>
           </w:p>
@@ -6800,7 +6631,9 @@
           <w:p>
             <w:pPr>
               <w:rPr>
-                <w:rFonts w:ascii="宋体" w:eastAsia="宋体" w:hAnsi="宋体"/>
+                <w:rFonts w:ascii="宋体" w:hAnsi="宋体" w:eastAsia="宋体" w:cs="Times New Roman"/>
+                <w:kern w:val="0"/>
+                <w:sz w:val="20"/>
               </w:rPr>
             </w:pPr>
           </w:p>
@@ -6812,15 +6645,33 @@
           <w:p>
             <w:pPr>
               <w:rPr>
-                <w:rFonts w:ascii="宋体" w:eastAsia="宋体" w:hAnsi="宋体"/>
+                <w:rFonts w:ascii="宋体" w:hAnsi="宋体" w:eastAsia="宋体" w:cs="Times New Roman"/>
+                <w:kern w:val="0"/>
+                <w:sz w:val="20"/>
               </w:rPr>
             </w:pPr>
           </w:p>
         </w:tc>
       </w:tr>
       <w:tr>
+        <w:tblPrEx>
+          <w:tblBorders>
+            <w:top w:val="single" w:color="auto" w:sz="4" w:space="0"/>
+            <w:left w:val="single" w:color="auto" w:sz="4" w:space="0"/>
+            <w:bottom w:val="single" w:color="auto" w:sz="4" w:space="0"/>
+            <w:right w:val="single" w:color="auto" w:sz="4" w:space="0"/>
+            <w:insideH w:val="single" w:color="auto" w:sz="4" w:space="0"/>
+            <w:insideV w:val="single" w:color="auto" w:sz="4" w:space="0"/>
+          </w:tblBorders>
+          <w:tblCellMar>
+            <w:top w:w="0" w:type="dxa"/>
+            <w:left w:w="108" w:type="dxa"/>
+            <w:bottom w:w="0" w:type="dxa"/>
+            <w:right w:w="108" w:type="dxa"/>
+          </w:tblCellMar>
+        </w:tblPrEx>
         <w:trPr>
-          <w:trHeight w:val="1675"/>
+          <w:trHeight w:val="1675" w:hRule="atLeast"/>
         </w:trPr>
         <w:tc>
           <w:tcPr>
@@ -6829,12 +6680,16 @@
           <w:p>
             <w:pPr>
               <w:rPr>
-                <w:rFonts w:ascii="宋体" w:eastAsia="宋体" w:hAnsi="宋体"/>
+                <w:rFonts w:ascii="宋体" w:hAnsi="宋体" w:eastAsia="宋体" w:cs="Times New Roman"/>
+                <w:kern w:val="0"/>
+                <w:sz w:val="20"/>
               </w:rPr>
             </w:pPr>
             <w:r>
               <w:rPr>
-                <w:rFonts w:ascii="宋体" w:eastAsia="宋体" w:hAnsi="宋体" w:hint="eastAsia"/>
+                <w:rFonts w:hint="eastAsia" w:ascii="宋体" w:hAnsi="宋体" w:eastAsia="宋体" w:cs="Times New Roman"/>
+                <w:kern w:val="0"/>
+                <w:sz w:val="20"/>
               </w:rPr>
               <w:t>商家用户</w:t>
             </w:r>
@@ -6847,33 +6702,19 @@
           <w:p>
             <w:pPr>
               <w:rPr>
-                <w:rFonts w:ascii="宋体" w:eastAsia="宋体" w:hAnsi="宋体"/>
+                <w:rFonts w:ascii="宋体" w:hAnsi="宋体" w:eastAsia="宋体" w:cs="Times New Roman"/>
+                <w:kern w:val="0"/>
+                <w:sz w:val="20"/>
               </w:rPr>
             </w:pPr>
             <w:r>
               <w:rPr>
-                <w:rFonts w:ascii="宋体" w:eastAsia="宋体" w:hAnsi="宋体" w:hint="eastAsia"/>
-              </w:rPr>
-              <w:t>根据订单及时</w:t>
+                <w:rFonts w:hint="eastAsia" w:ascii="宋体" w:hAnsi="宋体" w:eastAsia="宋体" w:cs="Times New Roman"/>
+                <w:kern w:val="0"/>
+                <w:sz w:val="20"/>
+              </w:rPr>
+              <w:t>根据订单及时派送商品，并放至对应自提点</w:t>
             </w:r>
-            <w:r>
-              <w:rPr>
-                <w:rFonts w:ascii="宋体" w:eastAsia="宋体" w:hAnsi="宋体" w:hint="eastAsia"/>
-              </w:rPr>
-              <w:t>派送</w:t>
-            </w:r>
-            <w:r>
-              <w:rPr>
-                <w:rFonts w:ascii="宋体" w:eastAsia="宋体" w:hAnsi="宋体" w:hint="eastAsia"/>
-              </w:rPr>
-              <w:t>商品，并放至</w:t>
-            </w:r>
-            <w:r>
-              <w:rPr>
-                <w:rFonts w:ascii="宋体" w:eastAsia="宋体" w:hAnsi="宋体" w:hint="eastAsia"/>
-              </w:rPr>
-              <w:t>对应自提点</w:t>
-            </w:r>
           </w:p>
         </w:tc>
         <w:tc>
@@ -6883,7 +6724,9 @@
           <w:p>
             <w:pPr>
               <w:rPr>
-                <w:rFonts w:ascii="宋体" w:eastAsia="宋体" w:hAnsi="宋体"/>
+                <w:rFonts w:ascii="宋体" w:hAnsi="宋体" w:eastAsia="宋体" w:cs="Times New Roman"/>
+                <w:kern w:val="0"/>
+                <w:sz w:val="20"/>
               </w:rPr>
             </w:pPr>
           </w:p>
@@ -6895,7 +6738,9 @@
           <w:p>
             <w:pPr>
               <w:rPr>
-                <w:rFonts w:ascii="宋体" w:eastAsia="宋体" w:hAnsi="宋体"/>
+                <w:rFonts w:ascii="宋体" w:hAnsi="宋体" w:eastAsia="宋体" w:cs="Times New Roman"/>
+                <w:kern w:val="0"/>
+                <w:sz w:val="20"/>
               </w:rPr>
             </w:pPr>
           </w:p>
@@ -6907,7 +6752,9 @@
           <w:p>
             <w:pPr>
               <w:rPr>
-                <w:rFonts w:ascii="宋体" w:eastAsia="宋体" w:hAnsi="宋体"/>
+                <w:rFonts w:ascii="宋体" w:hAnsi="宋体" w:eastAsia="宋体" w:cs="Times New Roman"/>
+                <w:kern w:val="0"/>
+                <w:sz w:val="20"/>
               </w:rPr>
             </w:pPr>
           </w:p>
@@ -6917,7 +6764,7 @@
     <w:p>
       <w:pPr>
         <w:rPr>
-          <w:rFonts w:ascii="宋体" w:eastAsia="宋体" w:hAnsi="宋体" w:cs="Times New Roman"/>
+          <w:rFonts w:ascii="宋体" w:hAnsi="宋体" w:eastAsia="宋体" w:cs="Times New Roman"/>
         </w:rPr>
       </w:pPr>
     </w:p>
@@ -6927,21 +6774,21 @@
         <w:keepLines/>
         <w:outlineLvl w:val="1"/>
         <w:rPr>
-          <w:rFonts w:ascii="宋体" w:eastAsia="宋体" w:hAnsi="宋体" w:cs="Times New Roman"/>
+          <w:rFonts w:ascii="宋体" w:hAnsi="宋体" w:eastAsia="宋体" w:cs="Times New Roman"/>
           <w:b/>
           <w:bCs/>
           <w:sz w:val="32"/>
           <w:szCs w:val="32"/>
         </w:rPr>
       </w:pPr>
-      <w:bookmarkStart w:id="53" w:name="_Toc498919245"/>
-      <w:bookmarkStart w:id="54" w:name="_Toc12231"/>
+      <w:bookmarkStart w:id="53" w:name="_Toc12231"/>
+      <w:bookmarkStart w:id="54" w:name="_Toc498919245"/>
       <w:bookmarkStart w:id="55" w:name="_Toc468567693"/>
       <w:bookmarkStart w:id="56" w:name="_Toc24561282"/>
       <w:bookmarkStart w:id="57" w:name="_Toc67770803"/>
       <w:r>
         <w:rPr>
-          <w:rFonts w:ascii="宋体" w:eastAsia="宋体" w:hAnsi="宋体" w:cs="Times New Roman"/>
+          <w:rFonts w:ascii="宋体" w:hAnsi="宋体" w:eastAsia="宋体" w:cs="Times New Roman"/>
           <w:b/>
           <w:bCs/>
           <w:sz w:val="32"/>
@@ -6954,7 +6801,7 @@
       <w:bookmarkEnd w:id="55"/>
       <w:r>
         <w:rPr>
-          <w:rFonts w:ascii="宋体" w:eastAsia="宋体" w:hAnsi="宋体" w:cs="Times New Roman" w:hint="eastAsia"/>
+          <w:rFonts w:hint="eastAsia" w:ascii="宋体" w:hAnsi="宋体" w:eastAsia="宋体" w:cs="Times New Roman"/>
           <w:b/>
           <w:bCs/>
           <w:sz w:val="32"/>
@@ -6967,17 +6814,48 @@
     </w:p>
     <w:tbl>
       <w:tblPr>
-        <w:tblStyle w:val="a9"/>
+        <w:tblStyle w:val="10"/>
         <w:tblW w:w="0" w:type="auto"/>
-        <w:tblLook w:val="04A0" w:firstRow="1" w:lastRow="0" w:firstColumn="1" w:lastColumn="0" w:noHBand="0" w:noVBand="1"/>
+        <w:tblInd w:w="0" w:type="dxa"/>
+        <w:tblBorders>
+          <w:top w:val="single" w:color="auto" w:sz="4" w:space="0"/>
+          <w:left w:val="single" w:color="auto" w:sz="4" w:space="0"/>
+          <w:bottom w:val="single" w:color="auto" w:sz="4" w:space="0"/>
+          <w:right w:val="single" w:color="auto" w:sz="4" w:space="0"/>
+          <w:insideH w:val="single" w:color="auto" w:sz="4" w:space="0"/>
+          <w:insideV w:val="single" w:color="auto" w:sz="4" w:space="0"/>
+        </w:tblBorders>
+        <w:tblLayout w:type="autofit"/>
+        <w:tblCellMar>
+          <w:top w:w="0" w:type="dxa"/>
+          <w:left w:w="108" w:type="dxa"/>
+          <w:bottom w:w="0" w:type="dxa"/>
+          <w:right w:w="108" w:type="dxa"/>
+        </w:tblCellMar>
       </w:tblPr>
       <w:tblGrid>
-        <w:gridCol w:w="2068"/>
-        <w:gridCol w:w="2078"/>
-        <w:gridCol w:w="2075"/>
-        <w:gridCol w:w="2075"/>
+        <w:gridCol w:w="2130"/>
+        <w:gridCol w:w="2130"/>
+        <w:gridCol w:w="2131"/>
+        <w:gridCol w:w="2131"/>
       </w:tblGrid>
       <w:tr>
+        <w:tblPrEx>
+          <w:tblBorders>
+            <w:top w:val="single" w:color="auto" w:sz="4" w:space="0"/>
+            <w:left w:val="single" w:color="auto" w:sz="4" w:space="0"/>
+            <w:bottom w:val="single" w:color="auto" w:sz="4" w:space="0"/>
+            <w:right w:val="single" w:color="auto" w:sz="4" w:space="0"/>
+            <w:insideH w:val="single" w:color="auto" w:sz="4" w:space="0"/>
+            <w:insideV w:val="single" w:color="auto" w:sz="4" w:space="0"/>
+          </w:tblBorders>
+          <w:tblCellMar>
+            <w:top w:w="0" w:type="dxa"/>
+            <w:left w:w="108" w:type="dxa"/>
+            <w:bottom w:w="0" w:type="dxa"/>
+            <w:right w:w="108" w:type="dxa"/>
+          </w:tblCellMar>
+        </w:tblPrEx>
         <w:tc>
           <w:tcPr>
             <w:tcW w:w="2130" w:type="dxa"/>
@@ -6986,12 +6864,16 @@
           <w:p>
             <w:pPr>
               <w:rPr>
-                <w:rFonts w:ascii="宋体" w:eastAsia="宋体" w:hAnsi="宋体"/>
+                <w:rFonts w:ascii="宋体" w:hAnsi="宋体" w:eastAsia="宋体" w:cs="Times New Roman"/>
+                <w:kern w:val="0"/>
+                <w:sz w:val="20"/>
               </w:rPr>
             </w:pPr>
             <w:r>
               <w:rPr>
-                <w:rFonts w:ascii="宋体" w:eastAsia="宋体" w:hAnsi="宋体" w:hint="eastAsia"/>
+                <w:rFonts w:hint="eastAsia" w:ascii="宋体" w:hAnsi="宋体" w:eastAsia="宋体" w:cs="Times New Roman"/>
+                <w:kern w:val="0"/>
+                <w:sz w:val="20"/>
               </w:rPr>
               <w:t>维度</w:t>
             </w:r>
@@ -7005,12 +6887,16 @@
           <w:p>
             <w:pPr>
               <w:rPr>
-                <w:rFonts w:ascii="宋体" w:eastAsia="宋体" w:hAnsi="宋体"/>
+                <w:rFonts w:ascii="宋体" w:hAnsi="宋体" w:eastAsia="宋体" w:cs="Times New Roman"/>
+                <w:kern w:val="0"/>
+                <w:sz w:val="20"/>
               </w:rPr>
             </w:pPr>
             <w:r>
               <w:rPr>
-                <w:rFonts w:ascii="宋体" w:eastAsia="宋体" w:hAnsi="宋体" w:hint="eastAsia"/>
+                <w:rFonts w:hint="eastAsia" w:ascii="宋体" w:hAnsi="宋体" w:eastAsia="宋体" w:cs="Times New Roman"/>
+                <w:kern w:val="0"/>
+                <w:sz w:val="20"/>
               </w:rPr>
               <w:t>约束</w:t>
             </w:r>
@@ -7024,12 +6910,16 @@
           <w:p>
             <w:pPr>
               <w:rPr>
-                <w:rFonts w:ascii="宋体" w:eastAsia="宋体" w:hAnsi="宋体"/>
+                <w:rFonts w:ascii="宋体" w:hAnsi="宋体" w:eastAsia="宋体" w:cs="Times New Roman"/>
+                <w:kern w:val="0"/>
+                <w:sz w:val="20"/>
               </w:rPr>
             </w:pPr>
             <w:r>
               <w:rPr>
-                <w:rFonts w:ascii="宋体" w:eastAsia="宋体" w:hAnsi="宋体" w:hint="eastAsia"/>
+                <w:rFonts w:hint="eastAsia" w:ascii="宋体" w:hAnsi="宋体" w:eastAsia="宋体" w:cs="Times New Roman"/>
+                <w:kern w:val="0"/>
+                <w:sz w:val="20"/>
               </w:rPr>
               <w:t>驱动</w:t>
             </w:r>
@@ -7043,12 +6933,16 @@
           <w:p>
             <w:pPr>
               <w:rPr>
-                <w:rFonts w:ascii="宋体" w:eastAsia="宋体" w:hAnsi="宋体"/>
+                <w:rFonts w:ascii="宋体" w:hAnsi="宋体" w:eastAsia="宋体" w:cs="Times New Roman"/>
+                <w:kern w:val="0"/>
+                <w:sz w:val="20"/>
               </w:rPr>
             </w:pPr>
             <w:r>
               <w:rPr>
-                <w:rFonts w:ascii="宋体" w:eastAsia="宋体" w:hAnsi="宋体" w:hint="eastAsia"/>
+                <w:rFonts w:hint="eastAsia" w:ascii="宋体" w:hAnsi="宋体" w:eastAsia="宋体" w:cs="Times New Roman"/>
+                <w:kern w:val="0"/>
+                <w:sz w:val="20"/>
               </w:rPr>
               <w:t>自由度</w:t>
             </w:r>
@@ -7056,8 +6950,24 @@
         </w:tc>
       </w:tr>
       <w:tr>
+        <w:tblPrEx>
+          <w:tblBorders>
+            <w:top w:val="single" w:color="auto" w:sz="4" w:space="0"/>
+            <w:left w:val="single" w:color="auto" w:sz="4" w:space="0"/>
+            <w:bottom w:val="single" w:color="auto" w:sz="4" w:space="0"/>
+            <w:right w:val="single" w:color="auto" w:sz="4" w:space="0"/>
+            <w:insideH w:val="single" w:color="auto" w:sz="4" w:space="0"/>
+            <w:insideV w:val="single" w:color="auto" w:sz="4" w:space="0"/>
+          </w:tblBorders>
+          <w:tblCellMar>
+            <w:top w:w="0" w:type="dxa"/>
+            <w:left w:w="108" w:type="dxa"/>
+            <w:bottom w:w="0" w:type="dxa"/>
+            <w:right w:w="108" w:type="dxa"/>
+          </w:tblCellMar>
+        </w:tblPrEx>
         <w:trPr>
-          <w:trHeight w:val="947"/>
+          <w:trHeight w:val="947" w:hRule="atLeast"/>
         </w:trPr>
         <w:tc>
           <w:tcPr>
@@ -7066,12 +6976,16 @@
           <w:p>
             <w:pPr>
               <w:rPr>
-                <w:rFonts w:ascii="宋体" w:eastAsia="宋体" w:hAnsi="宋体"/>
+                <w:rFonts w:ascii="宋体" w:hAnsi="宋体" w:eastAsia="宋体" w:cs="Times New Roman"/>
+                <w:kern w:val="0"/>
+                <w:sz w:val="20"/>
               </w:rPr>
             </w:pPr>
             <w:r>
               <w:rPr>
-                <w:rFonts w:ascii="宋体" w:eastAsia="宋体" w:hAnsi="宋体" w:hint="eastAsia"/>
+                <w:rFonts w:hint="eastAsia" w:ascii="宋体" w:hAnsi="宋体" w:eastAsia="宋体" w:cs="Times New Roman"/>
+                <w:kern w:val="0"/>
+                <w:sz w:val="20"/>
               </w:rPr>
               <w:t>特性</w:t>
             </w:r>
@@ -7084,12 +6998,16 @@
           <w:p>
             <w:pPr>
               <w:rPr>
-                <w:rFonts w:ascii="宋体" w:eastAsia="宋体" w:hAnsi="宋体"/>
+                <w:rFonts w:ascii="宋体" w:hAnsi="宋体" w:eastAsia="宋体" w:cs="Times New Roman"/>
+                <w:kern w:val="0"/>
+                <w:sz w:val="20"/>
               </w:rPr>
             </w:pPr>
             <w:r>
               <w:rPr>
-                <w:rFonts w:ascii="宋体" w:eastAsia="宋体" w:hAnsi="宋体" w:hint="eastAsia"/>
+                <w:rFonts w:hint="eastAsia" w:ascii="宋体" w:hAnsi="宋体" w:eastAsia="宋体" w:cs="Times New Roman"/>
+                <w:kern w:val="0"/>
+                <w:sz w:val="20"/>
               </w:rPr>
               <w:t>第一次发布的特性必须都可以操作</w:t>
             </w:r>
@@ -7102,7 +7020,9 @@
           <w:p>
             <w:pPr>
               <w:rPr>
-                <w:rFonts w:ascii="宋体" w:eastAsia="宋体" w:hAnsi="宋体"/>
+                <w:rFonts w:ascii="宋体" w:hAnsi="宋体" w:eastAsia="宋体" w:cs="Times New Roman"/>
+                <w:kern w:val="0"/>
+                <w:sz w:val="20"/>
               </w:rPr>
             </w:pPr>
           </w:p>
@@ -7114,15 +7034,33 @@
           <w:p>
             <w:pPr>
               <w:rPr>
-                <w:rFonts w:ascii="宋体" w:eastAsia="宋体" w:hAnsi="宋体"/>
+                <w:rFonts w:ascii="宋体" w:hAnsi="宋体" w:eastAsia="宋体" w:cs="Times New Roman"/>
+                <w:kern w:val="0"/>
+                <w:sz w:val="20"/>
               </w:rPr>
             </w:pPr>
           </w:p>
         </w:tc>
       </w:tr>
       <w:tr>
+        <w:tblPrEx>
+          <w:tblBorders>
+            <w:top w:val="single" w:color="auto" w:sz="4" w:space="0"/>
+            <w:left w:val="single" w:color="auto" w:sz="4" w:space="0"/>
+            <w:bottom w:val="single" w:color="auto" w:sz="4" w:space="0"/>
+            <w:right w:val="single" w:color="auto" w:sz="4" w:space="0"/>
+            <w:insideH w:val="single" w:color="auto" w:sz="4" w:space="0"/>
+            <w:insideV w:val="single" w:color="auto" w:sz="4" w:space="0"/>
+          </w:tblBorders>
+          <w:tblCellMar>
+            <w:top w:w="0" w:type="dxa"/>
+            <w:left w:w="108" w:type="dxa"/>
+            <w:bottom w:w="0" w:type="dxa"/>
+            <w:right w:w="108" w:type="dxa"/>
+          </w:tblCellMar>
+        </w:tblPrEx>
         <w:trPr>
-          <w:trHeight w:val="1401"/>
+          <w:trHeight w:val="1401" w:hRule="atLeast"/>
         </w:trPr>
         <w:tc>
           <w:tcPr>
@@ -7131,12 +7069,16 @@
           <w:p>
             <w:pPr>
               <w:rPr>
-                <w:rFonts w:ascii="宋体" w:eastAsia="宋体" w:hAnsi="宋体"/>
+                <w:rFonts w:ascii="宋体" w:hAnsi="宋体" w:eastAsia="宋体" w:cs="Times New Roman"/>
+                <w:kern w:val="0"/>
+                <w:sz w:val="20"/>
               </w:rPr>
             </w:pPr>
             <w:r>
               <w:rPr>
-                <w:rFonts w:ascii="宋体" w:eastAsia="宋体" w:hAnsi="宋体" w:hint="eastAsia"/>
+                <w:rFonts w:hint="eastAsia" w:ascii="宋体" w:hAnsi="宋体" w:eastAsia="宋体" w:cs="Times New Roman"/>
+                <w:kern w:val="0"/>
+                <w:sz w:val="20"/>
               </w:rPr>
               <w:t>质量</w:t>
             </w:r>
@@ -7149,12 +7091,16 @@
           <w:p>
             <w:pPr>
               <w:rPr>
-                <w:rFonts w:ascii="宋体" w:eastAsia="宋体" w:hAnsi="宋体"/>
+                <w:rFonts w:ascii="宋体" w:hAnsi="宋体" w:eastAsia="宋体" w:cs="Times New Roman"/>
+                <w:kern w:val="0"/>
+                <w:sz w:val="20"/>
               </w:rPr>
             </w:pPr>
             <w:r>
               <w:rPr>
-                <w:rFonts w:ascii="宋体" w:eastAsia="宋体" w:hAnsi="宋体" w:hint="eastAsia"/>
+                <w:rFonts w:hint="eastAsia" w:ascii="宋体" w:hAnsi="宋体" w:eastAsia="宋体" w:cs="Times New Roman"/>
+                <w:kern w:val="0"/>
+                <w:sz w:val="20"/>
               </w:rPr>
               <w:t>用户验收测试通过率必须超过95%；安全测试必须全部通过。</w:t>
             </w:r>
@@ -7167,7 +7113,9 @@
           <w:p>
             <w:pPr>
               <w:rPr>
-                <w:rFonts w:ascii="宋体" w:eastAsia="宋体" w:hAnsi="宋体"/>
+                <w:rFonts w:ascii="宋体" w:hAnsi="宋体" w:eastAsia="宋体" w:cs="Times New Roman"/>
+                <w:kern w:val="0"/>
+                <w:sz w:val="20"/>
               </w:rPr>
             </w:pPr>
           </w:p>
@@ -7179,15 +7127,27 @@
           <w:p>
             <w:pPr>
               <w:rPr>
-                <w:rFonts w:ascii="宋体" w:eastAsia="宋体" w:hAnsi="宋体"/>
+                <w:rFonts w:ascii="宋体" w:hAnsi="宋体" w:eastAsia="宋体" w:cs="Times New Roman"/>
+                <w:kern w:val="0"/>
+                <w:sz w:val="20"/>
               </w:rPr>
             </w:pPr>
           </w:p>
         </w:tc>
       </w:tr>
       <w:tr>
+        <w:tblPrEx>
+          <w:tblBorders>
+            <w:top w:val="single" w:color="auto" w:sz="4" w:space="0"/>
+            <w:left w:val="single" w:color="auto" w:sz="4" w:space="0"/>
+            <w:bottom w:val="single" w:color="auto" w:sz="4" w:space="0"/>
+            <w:right w:val="single" w:color="auto" w:sz="4" w:space="0"/>
+            <w:insideH w:val="single" w:color="auto" w:sz="4" w:space="0"/>
+            <w:insideV w:val="single" w:color="auto" w:sz="4" w:space="0"/>
+          </w:tblBorders>
+        </w:tblPrEx>
         <w:trPr>
-          <w:trHeight w:val="1988"/>
+          <w:trHeight w:val="1988" w:hRule="atLeast"/>
         </w:trPr>
         <w:tc>
           <w:tcPr>
@@ -7196,12 +7156,16 @@
           <w:p>
             <w:pPr>
               <w:rPr>
-                <w:rFonts w:ascii="宋体" w:eastAsia="宋体" w:hAnsi="宋体"/>
+                <w:rFonts w:ascii="宋体" w:hAnsi="宋体" w:eastAsia="宋体" w:cs="Times New Roman"/>
+                <w:kern w:val="0"/>
+                <w:sz w:val="20"/>
               </w:rPr>
             </w:pPr>
             <w:r>
               <w:rPr>
-                <w:rFonts w:ascii="宋体" w:eastAsia="宋体" w:hAnsi="宋体" w:hint="eastAsia"/>
+                <w:rFonts w:hint="eastAsia" w:ascii="宋体" w:hAnsi="宋体" w:eastAsia="宋体" w:cs="Times New Roman"/>
+                <w:kern w:val="0"/>
+                <w:sz w:val="20"/>
               </w:rPr>
               <w:t>排期</w:t>
             </w:r>
@@ -7214,7 +7178,9 @@
           <w:p>
             <w:pPr>
               <w:rPr>
-                <w:rFonts w:ascii="宋体" w:eastAsia="宋体" w:hAnsi="宋体"/>
+                <w:rFonts w:ascii="宋体" w:hAnsi="宋体" w:eastAsia="宋体" w:cs="Times New Roman"/>
+                <w:kern w:val="0"/>
+                <w:sz w:val="20"/>
               </w:rPr>
             </w:pPr>
           </w:p>
@@ -7226,7 +7192,9 @@
           <w:p>
             <w:pPr>
               <w:rPr>
-                <w:rFonts w:ascii="宋体" w:eastAsia="宋体" w:hAnsi="宋体"/>
+                <w:rFonts w:ascii="宋体" w:hAnsi="宋体" w:eastAsia="宋体" w:cs="Times New Roman"/>
+                <w:kern w:val="0"/>
+                <w:sz w:val="20"/>
               </w:rPr>
             </w:pPr>
           </w:p>
@@ -7238,33 +7206,41 @@
           <w:p>
             <w:pPr>
               <w:rPr>
-                <w:rFonts w:ascii="宋体" w:eastAsia="宋体" w:hAnsi="宋体"/>
+                <w:rFonts w:ascii="宋体" w:hAnsi="宋体" w:eastAsia="宋体" w:cs="Times New Roman"/>
+                <w:kern w:val="0"/>
+                <w:sz w:val="20"/>
               </w:rPr>
             </w:pPr>
             <w:r>
               <w:rPr>
-                <w:rFonts w:ascii="宋体" w:eastAsia="宋体" w:hAnsi="宋体" w:hint="eastAsia"/>
-              </w:rPr>
-              <w:t>将在本学期第17周</w:t>
-            </w:r>
-            <w:r>
-              <w:rPr>
-                <w:rFonts w:ascii="宋体" w:eastAsia="宋体" w:hAnsi="宋体" w:hint="eastAsia"/>
-              </w:rPr>
-              <w:t>，编写需求规格说明书</w:t>
-            </w:r>
-            <w:r>
-              <w:rPr>
-                <w:rFonts w:ascii="宋体" w:eastAsia="宋体" w:hAnsi="宋体" w:hint="eastAsia"/>
-              </w:rPr>
-              <w:t>。</w:t>
+                <w:rFonts w:hint="eastAsia" w:ascii="宋体" w:hAnsi="宋体" w:eastAsia="宋体" w:cs="Times New Roman"/>
+                <w:kern w:val="0"/>
+                <w:sz w:val="20"/>
+              </w:rPr>
+              <w:t>将在本学期第17周，编写需求规格说明书。</w:t>
             </w:r>
           </w:p>
         </w:tc>
       </w:tr>
       <w:tr>
+        <w:tblPrEx>
+          <w:tblBorders>
+            <w:top w:val="single" w:color="auto" w:sz="4" w:space="0"/>
+            <w:left w:val="single" w:color="auto" w:sz="4" w:space="0"/>
+            <w:bottom w:val="single" w:color="auto" w:sz="4" w:space="0"/>
+            <w:right w:val="single" w:color="auto" w:sz="4" w:space="0"/>
+            <w:insideH w:val="single" w:color="auto" w:sz="4" w:space="0"/>
+            <w:insideV w:val="single" w:color="auto" w:sz="4" w:space="0"/>
+          </w:tblBorders>
+          <w:tblCellMar>
+            <w:top w:w="0" w:type="dxa"/>
+            <w:left w:w="108" w:type="dxa"/>
+            <w:bottom w:w="0" w:type="dxa"/>
+            <w:right w:w="108" w:type="dxa"/>
+          </w:tblCellMar>
+        </w:tblPrEx>
         <w:trPr>
-          <w:trHeight w:val="2527"/>
+          <w:trHeight w:val="2527" w:hRule="atLeast"/>
         </w:trPr>
         <w:tc>
           <w:tcPr>
@@ -7273,14 +7249,17 @@
           <w:p>
             <w:pPr>
               <w:rPr>
-                <w:rFonts w:ascii="宋体" w:eastAsia="宋体" w:hAnsi="宋体"/>
+                <w:rFonts w:ascii="宋体" w:hAnsi="宋体" w:eastAsia="宋体" w:cs="Times New Roman"/>
+                <w:kern w:val="0"/>
+                <w:sz w:val="20"/>
               </w:rPr>
             </w:pPr>
             <w:r>
               <w:rPr>
-                <w:rFonts w:ascii="宋体" w:eastAsia="宋体" w:hAnsi="宋体" w:hint="eastAsia"/>
-              </w:rPr>
-              <w:lastRenderedPageBreak/>
+                <w:rFonts w:hint="eastAsia" w:ascii="宋体" w:hAnsi="宋体" w:eastAsia="宋体" w:cs="Times New Roman"/>
+                <w:kern w:val="0"/>
+                <w:sz w:val="20"/>
+              </w:rPr>
               <w:t>成本</w:t>
             </w:r>
           </w:p>
@@ -7292,7 +7271,9 @@
           <w:p>
             <w:pPr>
               <w:rPr>
-                <w:rFonts w:ascii="宋体" w:eastAsia="宋体" w:hAnsi="宋体"/>
+                <w:rFonts w:ascii="宋体" w:hAnsi="宋体" w:eastAsia="宋体" w:cs="Times New Roman"/>
+                <w:kern w:val="0"/>
+                <w:sz w:val="20"/>
               </w:rPr>
             </w:pPr>
           </w:p>
@@ -7304,7 +7285,9 @@
           <w:p>
             <w:pPr>
               <w:rPr>
-                <w:rFonts w:ascii="宋体" w:eastAsia="宋体" w:hAnsi="宋体"/>
+                <w:rFonts w:ascii="宋体" w:hAnsi="宋体" w:eastAsia="宋体" w:cs="Times New Roman"/>
+                <w:kern w:val="0"/>
+                <w:sz w:val="20"/>
               </w:rPr>
             </w:pPr>
           </w:p>
@@ -7316,12 +7299,16 @@
           <w:p>
             <w:pPr>
               <w:rPr>
-                <w:rFonts w:ascii="宋体" w:eastAsia="宋体" w:hAnsi="宋体"/>
+                <w:rFonts w:ascii="宋体" w:hAnsi="宋体" w:eastAsia="宋体" w:cs="Times New Roman"/>
+                <w:kern w:val="0"/>
+                <w:sz w:val="20"/>
               </w:rPr>
             </w:pPr>
             <w:r>
               <w:rPr>
-                <w:rFonts w:ascii="宋体" w:eastAsia="宋体" w:hAnsi="宋体" w:hint="eastAsia"/>
+                <w:rFonts w:hint="eastAsia" w:ascii="宋体" w:hAnsi="宋体" w:eastAsia="宋体" w:cs="Times New Roman"/>
+                <w:kern w:val="0"/>
+                <w:sz w:val="20"/>
               </w:rPr>
               <w:t>在无赞助方评审的情况下，可以接受不超过20%的预算超支。</w:t>
             </w:r>
@@ -7329,8 +7316,24 @@
         </w:tc>
       </w:tr>
       <w:tr>
+        <w:tblPrEx>
+          <w:tblBorders>
+            <w:top w:val="single" w:color="auto" w:sz="4" w:space="0"/>
+            <w:left w:val="single" w:color="auto" w:sz="4" w:space="0"/>
+            <w:bottom w:val="single" w:color="auto" w:sz="4" w:space="0"/>
+            <w:right w:val="single" w:color="auto" w:sz="4" w:space="0"/>
+            <w:insideH w:val="single" w:color="auto" w:sz="4" w:space="0"/>
+            <w:insideV w:val="single" w:color="auto" w:sz="4" w:space="0"/>
+          </w:tblBorders>
+          <w:tblCellMar>
+            <w:top w:w="0" w:type="dxa"/>
+            <w:left w:w="108" w:type="dxa"/>
+            <w:bottom w:w="0" w:type="dxa"/>
+            <w:right w:w="108" w:type="dxa"/>
+          </w:tblCellMar>
+        </w:tblPrEx>
         <w:trPr>
-          <w:trHeight w:val="2846"/>
+          <w:trHeight w:val="2846" w:hRule="atLeast"/>
         </w:trPr>
         <w:tc>
           <w:tcPr>
@@ -7339,12 +7342,16 @@
           <w:p>
             <w:pPr>
               <w:rPr>
-                <w:rFonts w:ascii="宋体" w:eastAsia="宋体" w:hAnsi="宋体"/>
+                <w:rFonts w:ascii="宋体" w:hAnsi="宋体" w:eastAsia="宋体" w:cs="Times New Roman"/>
+                <w:kern w:val="0"/>
+                <w:sz w:val="20"/>
               </w:rPr>
             </w:pPr>
             <w:r>
               <w:rPr>
-                <w:rFonts w:ascii="宋体" w:eastAsia="宋体" w:hAnsi="宋体" w:hint="eastAsia"/>
+                <w:rFonts w:hint="eastAsia" w:ascii="宋体" w:hAnsi="宋体" w:eastAsia="宋体" w:cs="Times New Roman"/>
+                <w:kern w:val="0"/>
+                <w:sz w:val="20"/>
               </w:rPr>
               <w:t>人员</w:t>
             </w:r>
@@ -7357,7 +7364,9 @@
           <w:p>
             <w:pPr>
               <w:rPr>
-                <w:rFonts w:ascii="宋体" w:eastAsia="宋体" w:hAnsi="宋体"/>
+                <w:rFonts w:ascii="宋体" w:hAnsi="宋体" w:eastAsia="宋体" w:cs="Times New Roman"/>
+                <w:kern w:val="0"/>
+                <w:sz w:val="20"/>
               </w:rPr>
             </w:pPr>
           </w:p>
@@ -7369,12 +7378,16 @@
           <w:p>
             <w:pPr>
               <w:rPr>
-                <w:rFonts w:ascii="宋体" w:eastAsia="宋体" w:hAnsi="宋体"/>
+                <w:rFonts w:ascii="宋体" w:hAnsi="宋体" w:eastAsia="宋体" w:cs="Times New Roman"/>
+                <w:kern w:val="0"/>
+                <w:sz w:val="20"/>
               </w:rPr>
             </w:pPr>
             <w:r>
               <w:rPr>
-                <w:rFonts w:ascii="宋体" w:eastAsia="宋体" w:hAnsi="宋体" w:hint="eastAsia"/>
+                <w:rFonts w:hint="eastAsia" w:ascii="宋体" w:hAnsi="宋体" w:eastAsia="宋体" w:cs="Times New Roman"/>
+                <w:kern w:val="0"/>
+                <w:sz w:val="20"/>
               </w:rPr>
               <w:t>团队包括一名项目经理，一名配置管理员， UI设计人员，一名进度管理员，一名文档管理员，一名分析设计员，三名开发人员。</w:t>
             </w:r>
@@ -7387,7 +7400,9 @@
           <w:p>
             <w:pPr>
               <w:rPr>
-                <w:rFonts w:ascii="宋体" w:eastAsia="宋体" w:hAnsi="宋体"/>
+                <w:rFonts w:ascii="宋体" w:hAnsi="宋体" w:eastAsia="宋体" w:cs="Times New Roman"/>
+                <w:kern w:val="0"/>
+                <w:sz w:val="20"/>
               </w:rPr>
             </w:pPr>
           </w:p>
@@ -7397,7 +7412,7 @@
     <w:p>
       <w:pPr>
         <w:rPr>
-          <w:rFonts w:ascii="宋体" w:eastAsia="宋体" w:hAnsi="宋体" w:cs="Times New Roman"/>
+          <w:rFonts w:ascii="宋体" w:hAnsi="宋体" w:eastAsia="宋体" w:cs="Times New Roman"/>
         </w:rPr>
       </w:pPr>
     </w:p>
@@ -7407,21 +7422,21 @@
         <w:keepLines/>
         <w:outlineLvl w:val="1"/>
         <w:rPr>
-          <w:rFonts w:ascii="宋体" w:eastAsia="宋体" w:hAnsi="宋体" w:cs="Times New Roman"/>
+          <w:rFonts w:ascii="宋体" w:hAnsi="宋体" w:eastAsia="宋体" w:cs="Times New Roman"/>
           <w:b/>
           <w:bCs/>
           <w:sz w:val="32"/>
           <w:szCs w:val="32"/>
         </w:rPr>
       </w:pPr>
-      <w:bookmarkStart w:id="58" w:name="_Toc498919246"/>
-      <w:bookmarkStart w:id="59" w:name="_Toc1067"/>
-      <w:bookmarkStart w:id="60" w:name="_Toc468567694"/>
+      <w:bookmarkStart w:id="58" w:name="_Toc468567694"/>
+      <w:bookmarkStart w:id="59" w:name="_Toc498919246"/>
+      <w:bookmarkStart w:id="60" w:name="_Toc1067"/>
       <w:bookmarkStart w:id="61" w:name="_Toc24561283"/>
       <w:bookmarkStart w:id="62" w:name="_Toc67770804"/>
       <w:r>
         <w:rPr>
-          <w:rFonts w:ascii="宋体" w:eastAsia="宋体" w:hAnsi="宋体" w:cs="Times New Roman" w:hint="eastAsia"/>
+          <w:rFonts w:hint="eastAsia" w:ascii="宋体" w:hAnsi="宋体" w:eastAsia="宋体" w:cs="Times New Roman"/>
           <w:b/>
           <w:bCs/>
           <w:sz w:val="32"/>
@@ -7431,7 +7446,7 @@
       </w:r>
       <w:r>
         <w:rPr>
-          <w:rFonts w:ascii="宋体" w:eastAsia="宋体" w:hAnsi="宋体" w:cs="Times New Roman"/>
+          <w:rFonts w:ascii="宋体" w:hAnsi="宋体" w:eastAsia="宋体" w:cs="Times New Roman"/>
           <w:b/>
           <w:bCs/>
           <w:sz w:val="32"/>
@@ -7444,7 +7459,7 @@
       <w:bookmarkEnd w:id="60"/>
       <w:r>
         <w:rPr>
-          <w:rFonts w:ascii="宋体" w:eastAsia="宋体" w:hAnsi="宋体" w:cs="Times New Roman" w:hint="eastAsia"/>
+          <w:rFonts w:hint="eastAsia" w:ascii="宋体" w:hAnsi="宋体" w:eastAsia="宋体" w:cs="Times New Roman"/>
           <w:b/>
           <w:bCs/>
           <w:sz w:val="32"/>
@@ -7459,20 +7474,20 @@
       <w:pPr>
         <w:snapToGrid w:val="0"/>
         <w:rPr>
-          <w:rFonts w:ascii="宋体" w:eastAsia="宋体" w:hAnsi="宋体" w:cs="Times New Roman"/>
+          <w:rFonts w:ascii="宋体" w:hAnsi="宋体" w:eastAsia="宋体" w:cs="Times New Roman"/>
           <w:szCs w:val="20"/>
         </w:rPr>
       </w:pPr>
       <w:r>
         <w:rPr>
-          <w:rFonts w:ascii="宋体" w:eastAsia="宋体" w:hAnsi="宋体" w:cs="Times New Roman" w:hint="eastAsia"/>
+          <w:rFonts w:hint="eastAsia" w:ascii="宋体" w:hAnsi="宋体" w:eastAsia="宋体" w:cs="Times New Roman"/>
           <w:szCs w:val="20"/>
         </w:rPr>
         <w:tab/>
       </w:r>
       <w:r>
         <w:rPr>
-          <w:rFonts w:ascii="宋体" w:eastAsia="宋体" w:hAnsi="宋体" w:cs="Times New Roman" w:hint="eastAsia"/>
+          <w:rFonts w:hint="eastAsia" w:ascii="宋体" w:hAnsi="宋体" w:eastAsia="宋体" w:cs="Times New Roman"/>
           <w:sz w:val="24"/>
           <w:szCs w:val="22"/>
         </w:rPr>
@@ -7482,53 +7497,31 @@
     <w:p>
       <w:pPr>
         <w:rPr>
-          <w:rFonts w:ascii="宋体" w:eastAsia="宋体" w:hAnsi="宋体"/>
+          <w:rFonts w:ascii="宋体" w:hAnsi="宋体" w:eastAsia="宋体"/>
         </w:rPr>
       </w:pPr>
     </w:p>
     <w:sectPr>
       <w:pgSz w:w="11906" w:h="16838"/>
       <w:pgMar w:top="1440" w:right="1800" w:bottom="1440" w:left="1800" w:header="851" w:footer="992" w:gutter="0"/>
-      <w:cols w:space="425"/>
-      <w:docGrid w:type="lines" w:linePitch="312"/>
+      <w:cols w:space="425" w:num="1"/>
+      <w:docGrid w:type="lines" w:linePitch="312" w:charSpace="0"/>
     </w:sectPr>
   </w:body>
 </w:document>
 </file>
 
-<file path=word/endnotes.xml><?xml version="1.0" encoding="utf-8"?>
-<w:endnotes xmlns:wpc="http://schemas.microsoft.com/office/word/2010/wordprocessingCanvas" xmlns:cx="http://schemas.microsoft.com/office/drawing/2014/chartex" xmlns:cx1="http://schemas.microsoft.com/office/drawing/2015/9/8/chartex" xmlns:cx2="http://schemas.microsoft.com/office/drawing/2015/10/21/chartex" xmlns:cx3="http://schemas.microsoft.com/office/drawing/2016/5/9/chartex" xmlns:cx4="http://schemas.microsoft.com/office/drawing/2016/5/10/chartex" xmlns:cx5="http://schemas.microsoft.com/office/drawing/2016/5/11/chartex" xmlns:cx6="http://schemas.microsoft.com/office/drawing/2016/5/12/chartex" xmlns:cx7="http://schemas.microsoft.com/office/drawing/2016/5/13/chartex" xmlns:cx8="http://schemas.microsoft.com/office/drawing/2016/5/14/chartex" xmlns:mc="http://schemas.openxmlformats.org/markup-compatibility/2006" xmlns:aink="http://schemas.microsoft.com/office/drawing/2016/ink" xmlns:am3d="http://schemas.microsoft.com/office/drawing/2017/model3d" xmlns:o="urn:schemas-microsoft-com:office:office" xmlns:r="http://schemas.openxmlformats.org/officeDocument/2006/relationships" xmlns:m="http://schemas.openxmlformats.org/officeDocument/2006/math" xmlns:v="urn:schemas-microsoft-com:vml" xmlns:wp14="http://schemas.microsoft.com/office/word/2010/wordprocessingDrawing" xmlns:wp="http://schemas.openxmlformats.org/drawingml/2006/wordprocessingDrawing" xmlns:w10="urn:schemas-microsoft-com:office:word" xmlns:w="http://schemas.openxmlformats.org/wordprocessingml/2006/main" xmlns:w14="http://schemas.microsoft.com/office/word/2010/wordml" xmlns:w15="http://schemas.microsoft.com/office/word/2012/wordml" xmlns:w16cex="http://schemas.microsoft.com/office/word/2018/wordml/cex" xmlns:w16cid="http://schemas.microsoft.com/office/word/2016/wordml/cid" xmlns:w16="http://schemas.microsoft.com/office/word/2018/wordml" xmlns:w16se="http://schemas.microsoft.com/office/word/2015/wordml/symex" xmlns:wpg="http://schemas.microsoft.com/office/word/2010/wordprocessingGroup" xmlns:wpi="http://schemas.microsoft.com/office/word/2010/wordprocessingInk" xmlns:wne="http://schemas.microsoft.com/office/word/2006/wordml" xmlns:wps="http://schemas.microsoft.com/office/word/2010/wordprocessingShape" mc:Ignorable="w14 w15 w16se w16cid w16 w16cex wp14">
-  <w:endnote w:type="separator" w:id="-1">
-    <w:p>
-      <w:r>
-        <w:separator/>
-      </w:r>
-    </w:p>
-  </w:endnote>
-  <w:endnote w:type="continuationSeparator" w:id="0">
-    <w:p>
-      <w:r>
-        <w:continuationSeparator/>
-      </w:r>
-    </w:p>
-  </w:endnote>
-</w:endnotes>
-</file>
-
 <file path=word/footer1.xml><?xml version="1.0" encoding="utf-8"?>
-<w:ftr xmlns:wpc="http://schemas.microsoft.com/office/word/2010/wordprocessingCanvas" xmlns:cx="http://schemas.microsoft.com/office/drawing/2014/chartex" xmlns:cx1="http://schemas.microsoft.com/office/drawing/2015/9/8/chartex" xmlns:cx2="http://schemas.microsoft.com/office/drawing/2015/10/21/chartex" xmlns:cx3="http://schemas.microsoft.com/office/drawing/2016/5/9/chartex" xmlns:cx4="http://schemas.microsoft.com/office/drawing/2016/5/10/chartex" xmlns:cx5="http://schemas.microsoft.com/office/drawing/2016/5/11/chartex" xmlns:cx6="http://schemas.microsoft.com/office/drawing/2016/5/12/chartex" xmlns:cx7="http://schemas.microsoft.com/office/drawing/2016/5/13/chartex" xmlns:cx8="http://schemas.microsoft.com/office/drawing/2016/5/14/chartex" xmlns:mc="http://schemas.openxmlformats.org/markup-compatibility/2006" xmlns:aink="http://schemas.microsoft.com/office/drawing/2016/ink" xmlns:am3d="http://schemas.microsoft.com/office/drawing/2017/model3d" xmlns:o="urn:schemas-microsoft-com:office:office" xmlns:r="http://schemas.openxmlformats.org/officeDocument/2006/relationships" xmlns:m="http://schemas.openxmlformats.org/officeDocument/2006/math" xmlns:v="urn:schemas-microsoft-com:vml" xmlns:wp14="http://schemas.microsoft.com/office/word/2010/wordprocessingDrawing" xmlns:wp="http://schemas.openxmlformats.org/drawingml/2006/wordprocessingDrawing" xmlns:w10="urn:schemas-microsoft-com:office:word" xmlns:w="http://schemas.openxmlformats.org/wordprocessingml/2006/main" xmlns:w14="http://schemas.microsoft.com/office/word/2010/wordml" xmlns:w15="http://schemas.microsoft.com/office/word/2012/wordml" xmlns:w16cex="http://schemas.microsoft.com/office/word/2018/wordml/cex" xmlns:w16cid="http://schemas.microsoft.com/office/word/2016/wordml/cid" xmlns:w16="http://schemas.microsoft.com/office/word/2018/wordml" xmlns:w16se="http://schemas.microsoft.com/office/word/2015/wordml/symex" xmlns:wpg="http://schemas.microsoft.com/office/word/2010/wordprocessingGroup" xmlns:wpi="http://schemas.microsoft.com/office/word/2010/wordprocessingInk" xmlns:wne="http://schemas.microsoft.com/office/word/2006/wordml" xmlns:wps="http://schemas.microsoft.com/office/word/2010/wordprocessingShape" mc:Ignorable="w14 w15 w16se w16cid w16 w16cex wp14">
+<w:ftr xmlns:wpc="http://schemas.microsoft.com/office/word/2010/wordprocessingCanvas" xmlns:mc="http://schemas.openxmlformats.org/markup-compatibility/2006" xmlns:o="urn:schemas-microsoft-com:office:office" xmlns:r="http://schemas.openxmlformats.org/officeDocument/2006/relationships" xmlns:m="http://schemas.openxmlformats.org/officeDocument/2006/math" xmlns:v="urn:schemas-microsoft-com:vml" xmlns:wp14="http://schemas.microsoft.com/office/word/2010/wordprocessingDrawing" xmlns:wp="http://schemas.openxmlformats.org/drawingml/2006/wordprocessingDrawing" xmlns:w10="urn:schemas-microsoft-com:office:word" xmlns:w="http://schemas.openxmlformats.org/wordprocessingml/2006/main" xmlns:w14="http://schemas.microsoft.com/office/word/2010/wordml" xmlns:w15="http://schemas.microsoft.com/office/word/2012/wordml" xmlns:wpg="http://schemas.microsoft.com/office/word/2010/wordprocessingGroup" xmlns:wpi="http://schemas.microsoft.com/office/word/2010/wordprocessingInk" xmlns:wne="http://schemas.microsoft.com/office/word/2006/wordml" xmlns:wps="http://schemas.microsoft.com/office/word/2010/wordprocessingShape" xmlns:wpsCustomData="http://www.wps.cn/officeDocument/2013/wpsCustomData" mc:Ignorable="w14 w15 wp14">
   <w:p>
     <w:pPr>
-      <w:pStyle w:val="a5"/>
+      <w:pStyle w:val="4"/>
     </w:pPr>
     <w:r>
-      <w:rPr>
-        <w:noProof/>
-      </w:rPr>
       <mc:AlternateContent>
         <mc:Choice Requires="wps">
           <w:drawing>
-            <wp:anchor distT="0" distB="0" distL="114300" distR="114300" simplePos="0" relativeHeight="251659264" behindDoc="0" locked="0" layoutInCell="1" allowOverlap="1" wp14:anchorId="26B9FB52" wp14:editId="47EB3448">
+            <wp:anchor distT="0" distB="0" distL="114300" distR="114300" simplePos="0" relativeHeight="251659264" behindDoc="0" locked="0" layoutInCell="1" allowOverlap="1">
               <wp:simplePos x="0" y="0"/>
               <wp:positionH relativeFrom="margin">
                 <wp:align>center</wp:align>
@@ -7576,7 +7569,7 @@
                       <w:txbxContent>
                         <w:p>
                           <w:pPr>
-                            <w:pStyle w:val="a5"/>
+                            <w:pStyle w:val="4"/>
                           </w:pPr>
                         </w:p>
                       </w:txbxContent>
@@ -7592,21 +7585,20 @@
         </mc:Choice>
         <mc:Fallback>
           <w:pict>
-            <v:shapetype w14:anchorId="26B9FB52" id="_x0000_t202" coordsize="21600,21600" o:spt="202" path="m,l,21600r21600,l21600,xe">
-              <v:stroke joinstyle="miter"/>
-              <v:path gradientshapeok="t" o:connecttype="rect"/>
-            </v:shapetype>
-            <v:shape id="文本框 3" o:spid="_x0000_s1026" type="#_x0000_t202" style="position:absolute;margin-left:0;margin-top:0;width:2in;height:2in;z-index:251659264;visibility:visible;mso-wrap-style:none;mso-wrap-distance-left:9pt;mso-wrap-distance-top:0;mso-wrap-distance-right:9pt;mso-wrap-distance-bottom:0;mso-position-horizontal:center;mso-position-horizontal-relative:margin;mso-position-vertical:absolute;mso-position-vertical-relative:text;v-text-anchor:top" o:gfxdata="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" filled="f" stroked="f" strokeweight=".5pt">
-              <v:textbox style="mso-fit-shape-to-text:t" inset="0,0,0,0">
+            <v:shape id="_x0000_s1026" o:spid="_x0000_s1026" o:spt="202" type="#_x0000_t202" style="position:absolute;left:0pt;margin-top:0pt;height:144pt;width:144pt;mso-position-horizontal:center;mso-position-horizontal-relative:margin;mso-wrap-style:none;z-index:251659264;mso-width-relative:page;mso-height-relative:page;" filled="f" stroked="f" coordsize="21600,21600" o:gfxdata="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">
+              <v:fill on="f" focussize="0,0"/>
+              <v:stroke on="f" weight="0.5pt"/>
+              <v:imagedata o:title=""/>
+              <o:lock v:ext="edit" aspectratio="f"/>
+              <v:textbox inset="0mm,0mm,0mm,0mm" style="mso-fit-shape-to-text:t;">
                 <w:txbxContent>
                   <w:p>
                     <w:pPr>
-                      <w:pStyle w:val="a5"/>
+                      <w:pStyle w:val="4"/>
                     </w:pPr>
                   </w:p>
                 </w:txbxContent>
               </v:textbox>
-              <w10:wrap anchorx="margin"/>
             </v:shape>
           </w:pict>
         </mc:Fallback>
@@ -7616,33 +7608,14 @@
 </w:ftr>
 </file>
 
-<file path=word/footnotes.xml><?xml version="1.0" encoding="utf-8"?>
-<w:footnotes xmlns:wpc="http://schemas.microsoft.com/office/word/2010/wordprocessingCanvas" xmlns:cx="http://schemas.microsoft.com/office/drawing/2014/chartex" xmlns:cx1="http://schemas.microsoft.com/office/drawing/2015/9/8/chartex" xmlns:cx2="http://schemas.microsoft.com/office/drawing/2015/10/21/chartex" xmlns:cx3="http://schemas.microsoft.com/office/drawing/2016/5/9/chartex" xmlns:cx4="http://schemas.microsoft.com/office/drawing/2016/5/10/chartex" xmlns:cx5="http://schemas.microsoft.com/office/drawing/2016/5/11/chartex" xmlns:cx6="http://schemas.microsoft.com/office/drawing/2016/5/12/chartex" xmlns:cx7="http://schemas.microsoft.com/office/drawing/2016/5/13/chartex" xmlns:cx8="http://schemas.microsoft.com/office/drawing/2016/5/14/chartex" xmlns:mc="http://schemas.openxmlformats.org/markup-compatibility/2006" xmlns:aink="http://schemas.microsoft.com/office/drawing/2016/ink" xmlns:am3d="http://schemas.microsoft.com/office/drawing/2017/model3d" xmlns:o="urn:schemas-microsoft-com:office:office" xmlns:r="http://schemas.openxmlformats.org/officeDocument/2006/relationships" xmlns:m="http://schemas.openxmlformats.org/officeDocument/2006/math" xmlns:v="urn:schemas-microsoft-com:vml" xmlns:wp14="http://schemas.microsoft.com/office/word/2010/wordprocessingDrawing" xmlns:wp="http://schemas.openxmlformats.org/drawingml/2006/wordprocessingDrawing" xmlns:w10="urn:schemas-microsoft-com:office:word" xmlns:w="http://schemas.openxmlformats.org/wordprocessingml/2006/main" xmlns:w14="http://schemas.microsoft.com/office/word/2010/wordml" xmlns:w15="http://schemas.microsoft.com/office/word/2012/wordml" xmlns:w16cex="http://schemas.microsoft.com/office/word/2018/wordml/cex" xmlns:w16cid="http://schemas.microsoft.com/office/word/2016/wordml/cid" xmlns:w16="http://schemas.microsoft.com/office/word/2018/wordml" xmlns:w16se="http://schemas.microsoft.com/office/word/2015/wordml/symex" xmlns:wpg="http://schemas.microsoft.com/office/word/2010/wordprocessingGroup" xmlns:wpi="http://schemas.microsoft.com/office/word/2010/wordprocessingInk" xmlns:wne="http://schemas.microsoft.com/office/word/2006/wordml" xmlns:wps="http://schemas.microsoft.com/office/word/2010/wordprocessingShape" mc:Ignorable="w14 w15 w16se w16cid w16 w16cex wp14">
-  <w:footnote w:type="separator" w:id="-1">
-    <w:p>
-      <w:r>
-        <w:separator/>
-      </w:r>
-    </w:p>
-  </w:footnote>
-  <w:footnote w:type="continuationSeparator" w:id="0">
-    <w:p>
-      <w:r>
-        <w:continuationSeparator/>
-      </w:r>
-    </w:p>
-  </w:footnote>
-</w:footnotes>
-</file>
-
 <file path=word/header1.xml><?xml version="1.0" encoding="utf-8"?>
-<w:hdr xmlns:wpc="http://schemas.microsoft.com/office/word/2010/wordprocessingCanvas" xmlns:cx="http://schemas.microsoft.com/office/drawing/2014/chartex" xmlns:cx1="http://schemas.microsoft.com/office/drawing/2015/9/8/chartex" xmlns:cx2="http://schemas.microsoft.com/office/drawing/2015/10/21/chartex" xmlns:cx3="http://schemas.microsoft.com/office/drawing/2016/5/9/chartex" xmlns:cx4="http://schemas.microsoft.com/office/drawing/2016/5/10/chartex" xmlns:cx5="http://schemas.microsoft.com/office/drawing/2016/5/11/chartex" xmlns:cx6="http://schemas.microsoft.com/office/drawing/2016/5/12/chartex" xmlns:cx7="http://schemas.microsoft.com/office/drawing/2016/5/13/chartex" xmlns:cx8="http://schemas.microsoft.com/office/drawing/2016/5/14/chartex" xmlns:mc="http://schemas.openxmlformats.org/markup-compatibility/2006" xmlns:aink="http://schemas.microsoft.com/office/drawing/2016/ink" xmlns:am3d="http://schemas.microsoft.com/office/drawing/2017/model3d" xmlns:o="urn:schemas-microsoft-com:office:office" xmlns:r="http://schemas.openxmlformats.org/officeDocument/2006/relationships" xmlns:m="http://schemas.openxmlformats.org/officeDocument/2006/math" xmlns:v="urn:schemas-microsoft-com:vml" xmlns:wp14="http://schemas.microsoft.com/office/word/2010/wordprocessingDrawing" xmlns:wp="http://schemas.openxmlformats.org/drawingml/2006/wordprocessingDrawing" xmlns:w10="urn:schemas-microsoft-com:office:word" xmlns:w="http://schemas.openxmlformats.org/wordprocessingml/2006/main" xmlns:w14="http://schemas.microsoft.com/office/word/2010/wordml" xmlns:w15="http://schemas.microsoft.com/office/word/2012/wordml" xmlns:w16cex="http://schemas.microsoft.com/office/word/2018/wordml/cex" xmlns:w16cid="http://schemas.microsoft.com/office/word/2016/wordml/cid" xmlns:w16="http://schemas.microsoft.com/office/word/2018/wordml" xmlns:w16se="http://schemas.microsoft.com/office/word/2015/wordml/symex" xmlns:wpg="http://schemas.microsoft.com/office/word/2010/wordprocessingGroup" xmlns:wpi="http://schemas.microsoft.com/office/word/2010/wordprocessingInk" xmlns:wne="http://schemas.microsoft.com/office/word/2006/wordml" xmlns:wps="http://schemas.microsoft.com/office/word/2010/wordprocessingShape" mc:Ignorable="w14 w15 w16se w16cid w16 w16cex wp14">
+<w:hdr xmlns:wpc="http://schemas.microsoft.com/office/word/2010/wordprocessingCanvas" xmlns:mc="http://schemas.openxmlformats.org/markup-compatibility/2006" xmlns:o="urn:schemas-microsoft-com:office:office" xmlns:r="http://schemas.openxmlformats.org/officeDocument/2006/relationships" xmlns:m="http://schemas.openxmlformats.org/officeDocument/2006/math" xmlns:v="urn:schemas-microsoft-com:vml" xmlns:wp14="http://schemas.microsoft.com/office/word/2010/wordprocessingDrawing" xmlns:wp="http://schemas.openxmlformats.org/drawingml/2006/wordprocessingDrawing" xmlns:w10="urn:schemas-microsoft-com:office:word" xmlns:w="http://schemas.openxmlformats.org/wordprocessingml/2006/main" xmlns:w14="http://schemas.microsoft.com/office/word/2010/wordml" xmlns:w15="http://schemas.microsoft.com/office/word/2012/wordml" xmlns:wpg="http://schemas.microsoft.com/office/word/2010/wordprocessingGroup" xmlns:wpi="http://schemas.microsoft.com/office/word/2010/wordprocessingInk" xmlns:wne="http://schemas.microsoft.com/office/word/2006/wordml" xmlns:wps="http://schemas.microsoft.com/office/word/2010/wordprocessingShape" xmlns:wpsCustomData="http://www.wps.cn/officeDocument/2013/wpsCustomData" mc:Ignorable="w14 w15 wp14">
   <w:p>
     <w:pPr>
-      <w:pStyle w:val="a3"/>
-      <w:ind w:firstLineChars="200" w:firstLine="420"/>
+      <w:pStyle w:val="5"/>
+      <w:ind w:firstLine="420" w:firstLineChars="200"/>
       <w:rPr>
-        <w:rFonts w:ascii="Calibri" w:eastAsia="宋体" w:hAnsi="Calibri" w:cs="Times New Roman"/>
+        <w:rFonts w:ascii="Calibri" w:hAnsi="Calibri" w:eastAsia="宋体" w:cs="Times New Roman"/>
         <w:kern w:val="0"/>
         <w:sz w:val="21"/>
         <w:szCs w:val="21"/>
@@ -7650,33 +7623,24 @@
     </w:pPr>
     <w:r>
       <w:rPr>
-        <w:rFonts w:ascii="Calibri" w:eastAsia="宋体" w:hAnsi="Calibri" w:cs="Times New Roman" w:hint="eastAsia"/>
+        <w:rFonts w:hint="eastAsia" w:ascii="Calibri" w:hAnsi="Calibri" w:eastAsia="宋体" w:cs="Times New Roman"/>
         <w:kern w:val="0"/>
         <w:sz w:val="21"/>
         <w:szCs w:val="21"/>
       </w:rPr>
-      <w:t>SRA2021-G05-</w:t>
-    </w:r>
-    <w:r>
-      <w:rPr>
-        <w:rFonts w:ascii="Calibri" w:eastAsia="宋体" w:hAnsi="Calibri" w:cs="Times New Roman" w:hint="eastAsia"/>
-        <w:kern w:val="0"/>
-        <w:sz w:val="21"/>
-        <w:szCs w:val="21"/>
-      </w:rPr>
-      <w:t>愿景与范围</w:t>
+      <w:t>SRA2021-G05-愿景与范围</w:t>
     </w:r>
   </w:p>
 </w:hdr>
 </file>
 
 <file path=word/numbering.xml><?xml version="1.0" encoding="utf-8"?>
-<w:numbering xmlns:wpc="http://schemas.microsoft.com/office/word/2010/wordprocessingCanvas" xmlns:cx="http://schemas.microsoft.com/office/drawing/2014/chartex" xmlns:cx1="http://schemas.microsoft.com/office/drawing/2015/9/8/chartex" xmlns:cx2="http://schemas.microsoft.com/office/drawing/2015/10/21/chartex" xmlns:cx3="http://schemas.microsoft.com/office/drawing/2016/5/9/chartex" xmlns:cx4="http://schemas.microsoft.com/office/drawing/2016/5/10/chartex" xmlns:cx5="http://schemas.microsoft.com/office/drawing/2016/5/11/chartex" xmlns:cx6="http://schemas.microsoft.com/office/drawing/2016/5/12/chartex" xmlns:cx7="http://schemas.microsoft.com/office/drawing/2016/5/13/chartex" xmlns:cx8="http://schemas.microsoft.com/office/drawing/2016/5/14/chartex" xmlns:mc="http://schemas.openxmlformats.org/markup-compatibility/2006" xmlns:aink="http://schemas.microsoft.com/office/drawing/2016/ink" xmlns:am3d="http://schemas.microsoft.com/office/drawing/2017/model3d" xmlns:o="urn:schemas-microsoft-com:office:office" xmlns:r="http://schemas.openxmlformats.org/officeDocument/2006/relationships" xmlns:m="http://schemas.openxmlformats.org/officeDocument/2006/math" xmlns:v="urn:schemas-microsoft-com:vml" xmlns:wp14="http://schemas.microsoft.com/office/word/2010/wordprocessingDrawing" xmlns:wp="http://schemas.openxmlformats.org/drawingml/2006/wordprocessingDrawing" xmlns:w10="urn:schemas-microsoft-com:office:word" xmlns:w="http://schemas.openxmlformats.org/wordprocessingml/2006/main" xmlns:w14="http://schemas.microsoft.com/office/word/2010/wordml" xmlns:w15="http://schemas.microsoft.com/office/word/2012/wordml" xmlns:w16cex="http://schemas.microsoft.com/office/word/2018/wordml/cex" xmlns:w16cid="http://schemas.microsoft.com/office/word/2016/wordml/cid" xmlns:w16="http://schemas.microsoft.com/office/word/2018/wordml" xmlns:w16se="http://schemas.microsoft.com/office/word/2015/wordml/symex" xmlns:wpg="http://schemas.microsoft.com/office/word/2010/wordprocessingGroup" xmlns:wpi="http://schemas.microsoft.com/office/word/2010/wordprocessingInk" xmlns:wne="http://schemas.microsoft.com/office/word/2006/wordml" xmlns:wps="http://schemas.microsoft.com/office/word/2010/wordprocessingShape" mc:Ignorable="w14 w15 w16se w16cid w16 w16cex wp14">
-  <w:abstractNum w:abstractNumId="0" w15:restartNumberingAfterBreak="0">
+<w:numbering xmlns:wpc="http://schemas.microsoft.com/office/word/2010/wordprocessingCanvas" xmlns:mc="http://schemas.openxmlformats.org/markup-compatibility/2006" xmlns:o="urn:schemas-microsoft-com:office:office" xmlns:r="http://schemas.openxmlformats.org/officeDocument/2006/relationships" xmlns:m="http://schemas.openxmlformats.org/officeDocument/2006/math" xmlns:v="urn:schemas-microsoft-com:vml" xmlns:wp14="http://schemas.microsoft.com/office/word/2010/wordprocessingDrawing" xmlns:wp="http://schemas.openxmlformats.org/drawingml/2006/wordprocessingDrawing" xmlns:w10="urn:schemas-microsoft-com:office:word" xmlns:w="http://schemas.openxmlformats.org/wordprocessingml/2006/main" xmlns:w14="http://schemas.microsoft.com/office/word/2010/wordml" xmlns:wpg="http://schemas.microsoft.com/office/word/2010/wordprocessingGroup" xmlns:wpi="http://schemas.microsoft.com/office/word/2010/wordprocessingInk" xmlns:wne="http://schemas.microsoft.com/office/word/2006/wordml" xmlns:wps="http://schemas.microsoft.com/office/word/2010/wordprocessingShape" xmlns:wpsCustomData="http://www.wps.cn/officeDocument/2013/wpsCustomData" mc:Ignorable="w14 wp14">
+  <w:abstractNum w:abstractNumId="0">
     <w:nsid w:val="6DA35D0C"/>
-    <w:multiLevelType w:val="hybridMultilevel"/>
-    <w:tmpl w:val="1D8ABE3C"/>
-    <w:lvl w:ilvl="0" w:tplc="C66CAECA">
+    <w:multiLevelType w:val="multilevel"/>
+    <w:tmpl w:val="6DA35D0C"/>
+    <w:lvl w:ilvl="0" w:tentative="0">
       <w:start w:val="1"/>
       <w:numFmt w:val="decimal"/>
       <w:lvlText w:val="%1."/>
@@ -7688,7 +7652,7 @@
         <w:rFonts w:hint="default"/>
       </w:rPr>
     </w:lvl>
-    <w:lvl w:ilvl="1" w:tplc="04090019" w:tentative="1">
+    <w:lvl w:ilvl="1" w:tentative="0">
       <w:start w:val="1"/>
       <w:numFmt w:val="lowerLetter"/>
       <w:lvlText w:val="%2)"/>
@@ -7697,7 +7661,7 @@
         <w:ind w:left="1260" w:hanging="420"/>
       </w:pPr>
     </w:lvl>
-    <w:lvl w:ilvl="2" w:tplc="0409001B" w:tentative="1">
+    <w:lvl w:ilvl="2" w:tentative="0">
       <w:start w:val="1"/>
       <w:numFmt w:val="lowerRoman"/>
       <w:lvlText w:val="%3."/>
@@ -7706,7 +7670,7 @@
         <w:ind w:left="1680" w:hanging="420"/>
       </w:pPr>
     </w:lvl>
-    <w:lvl w:ilvl="3" w:tplc="0409000F" w:tentative="1">
+    <w:lvl w:ilvl="3" w:tentative="0">
       <w:start w:val="1"/>
       <w:numFmt w:val="decimal"/>
       <w:lvlText w:val="%4."/>
@@ -7715,7 +7679,7 @@
         <w:ind w:left="2100" w:hanging="420"/>
       </w:pPr>
     </w:lvl>
-    <w:lvl w:ilvl="4" w:tplc="04090019" w:tentative="1">
+    <w:lvl w:ilvl="4" w:tentative="0">
       <w:start w:val="1"/>
       <w:numFmt w:val="lowerLetter"/>
       <w:lvlText w:val="%5)"/>
@@ -7724,7 +7688,7 @@
         <w:ind w:left="2520" w:hanging="420"/>
       </w:pPr>
     </w:lvl>
-    <w:lvl w:ilvl="5" w:tplc="0409001B" w:tentative="1">
+    <w:lvl w:ilvl="5" w:tentative="0">
       <w:start w:val="1"/>
       <w:numFmt w:val="lowerRoman"/>
       <w:lvlText w:val="%6."/>
@@ -7733,7 +7697,7 @@
         <w:ind w:left="2940" w:hanging="420"/>
       </w:pPr>
     </w:lvl>
-    <w:lvl w:ilvl="6" w:tplc="0409000F" w:tentative="1">
+    <w:lvl w:ilvl="6" w:tentative="0">
       <w:start w:val="1"/>
       <w:numFmt w:val="decimal"/>
       <w:lvlText w:val="%7."/>
@@ -7742,7 +7706,7 @@
         <w:ind w:left="3360" w:hanging="420"/>
       </w:pPr>
     </w:lvl>
-    <w:lvl w:ilvl="7" w:tplc="04090019" w:tentative="1">
+    <w:lvl w:ilvl="7" w:tentative="0">
       <w:start w:val="1"/>
       <w:numFmt w:val="lowerLetter"/>
       <w:lvlText w:val="%8)"/>
@@ -7751,7 +7715,7 @@
         <w:ind w:left="3780" w:hanging="420"/>
       </w:pPr>
     </w:lvl>
-    <w:lvl w:ilvl="8" w:tplc="0409001B" w:tentative="1">
+    <w:lvl w:ilvl="8" w:tentative="0">
       <w:start w:val="1"/>
       <w:numFmt w:val="lowerRoman"/>
       <w:lvlText w:val="%9."/>
@@ -7768,418 +7732,290 @@
 </file>
 
 <file path=word/styles.xml><?xml version="1.0" encoding="utf-8"?>
-<w:styles xmlns:mc="http://schemas.openxmlformats.org/markup-compatibility/2006" xmlns:r="http://schemas.openxmlformats.org/officeDocument/2006/relationships" xmlns:w="http://schemas.openxmlformats.org/wordprocessingml/2006/main" xmlns:w14="http://schemas.microsoft.com/office/word/2010/wordml" xmlns:w15="http://schemas.microsoft.com/office/word/2012/wordml" xmlns:w16cex="http://schemas.microsoft.com/office/word/2018/wordml/cex" xmlns:w16cid="http://schemas.microsoft.com/office/word/2016/wordml/cid" xmlns:w16="http://schemas.microsoft.com/office/word/2018/wordml" xmlns:w16se="http://schemas.microsoft.com/office/word/2015/wordml/symex" mc:Ignorable="w14 w15 w16se w16cid w16 w16cex">
+<w:styles xmlns:mc="http://schemas.openxmlformats.org/markup-compatibility/2006" xmlns:o="urn:schemas-microsoft-com:office:office" xmlns:r="http://schemas.openxmlformats.org/officeDocument/2006/relationships" xmlns:m="http://schemas.openxmlformats.org/officeDocument/2006/math" xmlns:v="urn:schemas-microsoft-com:vml" xmlns:w="http://schemas.openxmlformats.org/wordprocessingml/2006/main" xmlns:w14="http://schemas.microsoft.com/office/word/2010/wordml" xmlns:w10="urn:schemas-microsoft-com:office:word" xmlns:sl="http://schemas.openxmlformats.org/schemaLibrary/2006/main" xmlns:wpsCustomData="http://www.wps.cn/officeDocument/2013/wpsCustomData" mc:Ignorable="w14">
   <w:docDefaults>
     <w:rPrDefault>
       <w:rPr>
-        <w:rFonts w:asciiTheme="minorHAnsi" w:eastAsiaTheme="minorEastAsia" w:hAnsiTheme="minorHAnsi" w:cstheme="minorBidi"/>
-        <w:kern w:val="2"/>
-        <w:sz w:val="21"/>
-        <w:szCs w:val="22"/>
-        <w:lang w:val="en-US" w:eastAsia="zh-CN" w:bidi="ar-SA"/>
+        <w:rFonts w:asciiTheme="minorHAnsi" w:hAnsiTheme="minorHAnsi" w:eastAsiaTheme="minorEastAsia" w:cstheme="minorBidi"/>
       </w:rPr>
     </w:rPrDefault>
     <w:pPrDefault/>
   </w:docDefaults>
-  <w:latentStyles w:defLockedState="0" w:defUIPriority="99" w:defSemiHidden="0" w:defUnhideWhenUsed="0" w:defQFormat="0" w:count="376">
-    <w:lsdException w:name="Normal" w:uiPriority="0" w:qFormat="1"/>
-    <w:lsdException w:name="heading 1" w:uiPriority="9" w:qFormat="1"/>
-    <w:lsdException w:name="heading 2" w:semiHidden="1" w:uiPriority="9" w:unhideWhenUsed="1" w:qFormat="1"/>
-    <w:lsdException w:name="heading 3" w:semiHidden="1" w:uiPriority="9" w:unhideWhenUsed="1" w:qFormat="1"/>
-    <w:lsdException w:name="heading 4" w:semiHidden="1" w:uiPriority="9" w:unhideWhenUsed="1" w:qFormat="1"/>
-    <w:lsdException w:name="heading 5" w:semiHidden="1" w:uiPriority="9" w:unhideWhenUsed="1" w:qFormat="1"/>
-    <w:lsdException w:name="heading 6" w:semiHidden="1" w:uiPriority="9" w:unhideWhenUsed="1" w:qFormat="1"/>
-    <w:lsdException w:name="heading 7" w:semiHidden="1" w:uiPriority="9" w:unhideWhenUsed="1" w:qFormat="1"/>
-    <w:lsdException w:name="heading 8" w:semiHidden="1" w:uiPriority="9" w:unhideWhenUsed="1" w:qFormat="1"/>
-    <w:lsdException w:name="heading 9" w:semiHidden="1" w:uiPriority="9" w:unhideWhenUsed="1" w:qFormat="1"/>
-    <w:lsdException w:name="index 1" w:semiHidden="1" w:unhideWhenUsed="1"/>
-    <w:lsdException w:name="index 2" w:semiHidden="1" w:unhideWhenUsed="1"/>
-    <w:lsdException w:name="index 3" w:semiHidden="1" w:unhideWhenUsed="1"/>
-    <w:lsdException w:name="index 4" w:semiHidden="1" w:unhideWhenUsed="1"/>
-    <w:lsdException w:name="index 5" w:semiHidden="1" w:unhideWhenUsed="1"/>
-    <w:lsdException w:name="index 6" w:semiHidden="1" w:unhideWhenUsed="1"/>
-    <w:lsdException w:name="index 7" w:semiHidden="1" w:unhideWhenUsed="1"/>
-    <w:lsdException w:name="index 8" w:semiHidden="1" w:unhideWhenUsed="1"/>
-    <w:lsdException w:name="index 9" w:semiHidden="1" w:unhideWhenUsed="1"/>
-    <w:lsdException w:name="toc 1" w:semiHidden="1" w:uiPriority="39" w:unhideWhenUsed="1"/>
-    <w:lsdException w:name="toc 2" w:semiHidden="1" w:uiPriority="39" w:unhideWhenUsed="1"/>
-    <w:lsdException w:name="toc 3" w:semiHidden="1" w:uiPriority="39" w:unhideWhenUsed="1"/>
-    <w:lsdException w:name="toc 4" w:semiHidden="1" w:uiPriority="39" w:unhideWhenUsed="1"/>
-    <w:lsdException w:name="toc 5" w:semiHidden="1" w:uiPriority="39" w:unhideWhenUsed="1"/>
-    <w:lsdException w:name="toc 6" w:semiHidden="1" w:uiPriority="39" w:unhideWhenUsed="1"/>
-    <w:lsdException w:name="toc 7" w:semiHidden="1" w:uiPriority="39" w:unhideWhenUsed="1"/>
-    <w:lsdException w:name="toc 8" w:semiHidden="1" w:uiPriority="39" w:unhideWhenUsed="1"/>
-    <w:lsdException w:name="toc 9" w:semiHidden="1" w:uiPriority="39" w:unhideWhenUsed="1"/>
-    <w:lsdException w:name="Normal Indent" w:semiHidden="1" w:unhideWhenUsed="1"/>
-    <w:lsdException w:name="footnote text" w:semiHidden="1" w:unhideWhenUsed="1"/>
-    <w:lsdException w:name="annotation text" w:semiHidden="1" w:unhideWhenUsed="1"/>
-    <w:lsdException w:name="header" w:semiHidden="1" w:uiPriority="0" w:unhideWhenUsed="1"/>
-    <w:lsdException w:name="footer" w:semiHidden="1" w:unhideWhenUsed="1"/>
-    <w:lsdException w:name="index heading" w:semiHidden="1" w:unhideWhenUsed="1"/>
-    <w:lsdException w:name="caption" w:semiHidden="1" w:uiPriority="35" w:unhideWhenUsed="1" w:qFormat="1"/>
-    <w:lsdException w:name="table of figures" w:semiHidden="1" w:unhideWhenUsed="1"/>
-    <w:lsdException w:name="envelope address" w:semiHidden="1" w:unhideWhenUsed="1"/>
-    <w:lsdException w:name="envelope return" w:semiHidden="1" w:unhideWhenUsed="1"/>
-    <w:lsdException w:name="footnote reference" w:semiHidden="1" w:unhideWhenUsed="1"/>
-    <w:lsdException w:name="annotation reference" w:semiHidden="1" w:unhideWhenUsed="1"/>
-    <w:lsdException w:name="line number" w:semiHidden="1" w:unhideWhenUsed="1"/>
-    <w:lsdException w:name="page number" w:semiHidden="1" w:unhideWhenUsed="1"/>
-    <w:lsdException w:name="endnote reference" w:semiHidden="1" w:unhideWhenUsed="1"/>
-    <w:lsdException w:name="endnote text" w:semiHidden="1" w:unhideWhenUsed="1"/>
-    <w:lsdException w:name="table of authorities" w:semiHidden="1" w:unhideWhenUsed="1"/>
-    <w:lsdException w:name="macro" w:semiHidden="1" w:unhideWhenUsed="1"/>
-    <w:lsdException w:name="toa heading" w:semiHidden="1" w:unhideWhenUsed="1"/>
-    <w:lsdException w:name="List" w:semiHidden="1" w:unhideWhenUsed="1"/>
-    <w:lsdException w:name="List Bullet" w:semiHidden="1" w:unhideWhenUsed="1"/>
-    <w:lsdException w:name="List Number" w:semiHidden="1" w:unhideWhenUsed="1"/>
-    <w:lsdException w:name="List 2" w:semiHidden="1" w:unhideWhenUsed="1"/>
-    <w:lsdException w:name="List 3" w:semiHidden="1" w:unhideWhenUsed="1"/>
-    <w:lsdException w:name="List 4" w:semiHidden="1" w:unhideWhenUsed="1"/>
-    <w:lsdException w:name="List 5" w:semiHidden="1" w:unhideWhenUsed="1"/>
-    <w:lsdException w:name="List Bullet 2" w:semiHidden="1" w:unhideWhenUsed="1"/>
-    <w:lsdException w:name="List Bullet 3" w:semiHidden="1" w:unhideWhenUsed="1"/>
-    <w:lsdException w:name="List Bullet 4" w:semiHidden="1" w:unhideWhenUsed="1"/>
-    <w:lsdException w:name="List Bullet 5" w:semiHidden="1" w:unhideWhenUsed="1"/>
-    <w:lsdException w:name="List Number 2" w:semiHidden="1" w:unhideWhenUsed="1"/>
-    <w:lsdException w:name="List Number 3" w:semiHidden="1" w:unhideWhenUsed="1"/>
-    <w:lsdException w:name="List Number 4" w:semiHidden="1" w:unhideWhenUsed="1"/>
-    <w:lsdException w:name="List Number 5" w:semiHidden="1" w:unhideWhenUsed="1"/>
-    <w:lsdException w:name="Title" w:uiPriority="10" w:qFormat="1"/>
-    <w:lsdException w:name="Closing" w:semiHidden="1" w:unhideWhenUsed="1"/>
-    <w:lsdException w:name="Signature" w:semiHidden="1" w:unhideWhenUsed="1"/>
-    <w:lsdException w:name="Default Paragraph Font" w:semiHidden="1" w:uiPriority="1" w:unhideWhenUsed="1"/>
-    <w:lsdException w:name="Body Text" w:semiHidden="1" w:unhideWhenUsed="1"/>
-    <w:lsdException w:name="Body Text Indent" w:semiHidden="1" w:unhideWhenUsed="1"/>
-    <w:lsdException w:name="List Continue" w:semiHidden="1" w:unhideWhenUsed="1"/>
-    <w:lsdException w:name="List Continue 2" w:semiHidden="1" w:unhideWhenUsed="1"/>
-    <w:lsdException w:name="List Continue 3" w:semiHidden="1" w:unhideWhenUsed="1"/>
-    <w:lsdException w:name="List Continue 4" w:semiHidden="1" w:unhideWhenUsed="1"/>
-    <w:lsdException w:name="List Continue 5" w:semiHidden="1" w:unhideWhenUsed="1"/>
-    <w:lsdException w:name="Message Header" w:semiHidden="1" w:unhideWhenUsed="1"/>
-    <w:lsdException w:name="Subtitle" w:uiPriority="11" w:qFormat="1"/>
-    <w:lsdException w:name="Salutation" w:semiHidden="1" w:unhideWhenUsed="1"/>
-    <w:lsdException w:name="Date" w:semiHidden="1" w:unhideWhenUsed="1"/>
-    <w:lsdException w:name="Body Text First Indent" w:semiHidden="1" w:unhideWhenUsed="1"/>
-    <w:lsdException w:name="Body Text First Indent 2" w:semiHidden="1" w:unhideWhenUsed="1"/>
-    <w:lsdException w:name="Note Heading" w:semiHidden="1" w:unhideWhenUsed="1"/>
-    <w:lsdException w:name="Body Text 2" w:semiHidden="1" w:unhideWhenUsed="1"/>
-    <w:lsdException w:name="Body Text 3" w:semiHidden="1" w:unhideWhenUsed="1"/>
-    <w:lsdException w:name="Body Text Indent 2" w:semiHidden="1" w:unhideWhenUsed="1"/>
-    <w:lsdException w:name="Body Text Indent 3" w:semiHidden="1" w:unhideWhenUsed="1"/>
-    <w:lsdException w:name="Block Text" w:semiHidden="1" w:unhideWhenUsed="1"/>
-    <w:lsdException w:name="Hyperlink" w:semiHidden="1" w:unhideWhenUsed="1"/>
-    <w:lsdException w:name="FollowedHyperlink" w:semiHidden="1" w:unhideWhenUsed="1"/>
-    <w:lsdException w:name="Strong" w:uiPriority="22" w:qFormat="1"/>
-    <w:lsdException w:name="Emphasis" w:uiPriority="20" w:qFormat="1"/>
-    <w:lsdException w:name="Document Map" w:semiHidden="1" w:unhideWhenUsed="1"/>
-    <w:lsdException w:name="Plain Text" w:semiHidden="1" w:unhideWhenUsed="1"/>
-    <w:lsdException w:name="E-mail Signature" w:semiHidden="1" w:unhideWhenUsed="1"/>
-    <w:lsdException w:name="HTML Top of Form" w:semiHidden="1" w:unhideWhenUsed="1"/>
-    <w:lsdException w:name="HTML Bottom of Form" w:semiHidden="1" w:unhideWhenUsed="1"/>
-    <w:lsdException w:name="Normal (Web)" w:semiHidden="1" w:unhideWhenUsed="1"/>
-    <w:lsdException w:name="HTML Acronym" w:semiHidden="1" w:unhideWhenUsed="1"/>
-    <w:lsdException w:name="HTML Address" w:semiHidden="1" w:unhideWhenUsed="1"/>
-    <w:lsdException w:name="HTML Cite" w:semiHidden="1" w:unhideWhenUsed="1"/>
-    <w:lsdException w:name="HTML Code" w:semiHidden="1" w:unhideWhenUsed="1"/>
-    <w:lsdException w:name="HTML Definition" w:semiHidden="1" w:unhideWhenUsed="1"/>
-    <w:lsdException w:name="HTML Keyboard" w:semiHidden="1" w:unhideWhenUsed="1"/>
-    <w:lsdException w:name="HTML Preformatted" w:semiHidden="1" w:unhideWhenUsed="1"/>
-    <w:lsdException w:name="HTML Sample" w:semiHidden="1" w:unhideWhenUsed="1"/>
-    <w:lsdException w:name="HTML Typewriter" w:semiHidden="1" w:unhideWhenUsed="1"/>
-    <w:lsdException w:name="HTML Variable" w:semiHidden="1" w:unhideWhenUsed="1"/>
-    <w:lsdException w:name="Normal Table" w:semiHidden="1" w:unhideWhenUsed="1"/>
-    <w:lsdException w:name="annotation subject" w:semiHidden="1" w:unhideWhenUsed="1"/>
-    <w:lsdException w:name="No List" w:semiHidden="1" w:unhideWhenUsed="1"/>
-    <w:lsdException w:name="Outline List 1" w:semiHidden="1" w:unhideWhenUsed="1"/>
-    <w:lsdException w:name="Outline List 2" w:semiHidden="1" w:unhideWhenUsed="1"/>
-    <w:lsdException w:name="Outline List 3" w:semiHidden="1" w:unhideWhenUsed="1"/>
-    <w:lsdException w:name="Table Simple 1" w:semiHidden="1" w:unhideWhenUsed="1"/>
-    <w:lsdException w:name="Table Simple 2" w:semiHidden="1" w:unhideWhenUsed="1"/>
-    <w:lsdException w:name="Table Simple 3" w:semiHidden="1" w:unhideWhenUsed="1"/>
-    <w:lsdException w:name="Table Classic 1" w:semiHidden="1" w:unhideWhenUsed="1"/>
-    <w:lsdException w:name="Table Classic 2" w:semiHidden="1" w:unhideWhenUsed="1"/>
-    <w:lsdException w:name="Table Classic 3" w:semiHidden="1" w:unhideWhenUsed="1"/>
-    <w:lsdException w:name="Table Classic 4" w:semiHidden="1" w:unhideWhenUsed="1"/>
-    <w:lsdException w:name="Table Colorful 1" w:semiHidden="1" w:unhideWhenUsed="1"/>
-    <w:lsdException w:name="Table Colorful 2" w:semiHidden="1" w:unhideWhenUsed="1"/>
-    <w:lsdException w:name="Table Colorful 3" w:semiHidden="1" w:unhideWhenUsed="1"/>
-    <w:lsdException w:name="Table Columns 1" w:semiHidden="1" w:unhideWhenUsed="1"/>
-    <w:lsdException w:name="Table Columns 2" w:semiHidden="1" w:unhideWhenUsed="1"/>
-    <w:lsdException w:name="Table Columns 3" w:semiHidden="1" w:unhideWhenUsed="1"/>
-    <w:lsdException w:name="Table Columns 4" w:semiHidden="1" w:unhideWhenUsed="1"/>
-    <w:lsdException w:name="Table Columns 5" w:semiHidden="1" w:unhideWhenUsed="1"/>
-    <w:lsdException w:name="Table Grid 1" w:semiHidden="1" w:unhideWhenUsed="1"/>
-    <w:lsdException w:name="Table Grid 2" w:semiHidden="1" w:unhideWhenUsed="1"/>
-    <w:lsdException w:name="Table Grid 3" w:semiHidden="1" w:unhideWhenUsed="1"/>
-    <w:lsdException w:name="Table Grid 4" w:semiHidden="1" w:unhideWhenUsed="1"/>
-    <w:lsdException w:name="Table Grid 5" w:semiHidden="1" w:unhideWhenUsed="1"/>
-    <w:lsdException w:name="Table Grid 6" w:semiHidden="1" w:unhideWhenUsed="1"/>
-    <w:lsdException w:name="Table Grid 7" w:semiHidden="1" w:unhideWhenUsed="1"/>
-    <w:lsdException w:name="Table Grid 8" w:semiHidden="1" w:unhideWhenUsed="1"/>
-    <w:lsdException w:name="Table List 1" w:semiHidden="1" w:unhideWhenUsed="1"/>
-    <w:lsdException w:name="Table List 2" w:semiHidden="1" w:unhideWhenUsed="1"/>
-    <w:lsdException w:name="Table List 3" w:semiHidden="1" w:unhideWhenUsed="1"/>
-    <w:lsdException w:name="Table List 4" w:semiHidden="1" w:unhideWhenUsed="1"/>
-    <w:lsdException w:name="Table List 5" w:semiHidden="1" w:unhideWhenUsed="1"/>
-    <w:lsdException w:name="Table List 6" w:semiHidden="1" w:unhideWhenUsed="1"/>
-    <w:lsdException w:name="Table List 7" w:semiHidden="1" w:unhideWhenUsed="1"/>
-    <w:lsdException w:name="Table List 8" w:semiHidden="1" w:unhideWhenUsed="1"/>
-    <w:lsdException w:name="Table 3D effects 1" w:semiHidden="1" w:unhideWhenUsed="1"/>
-    <w:lsdException w:name="Table 3D effects 2" w:semiHidden="1" w:unhideWhenUsed="1"/>
-    <w:lsdException w:name="Table 3D effects 3" w:semiHidden="1" w:unhideWhenUsed="1"/>
-    <w:lsdException w:name="Table Contemporary" w:semiHidden="1" w:unhideWhenUsed="1"/>
-    <w:lsdException w:name="Table Elegant" w:semiHidden="1" w:unhideWhenUsed="1"/>
-    <w:lsdException w:name="Table Professional" w:semiHidden="1" w:unhideWhenUsed="1"/>
-    <w:lsdException w:name="Table Subtle 1" w:semiHidden="1" w:unhideWhenUsed="1"/>
-    <w:lsdException w:name="Table Subtle 2" w:semiHidden="1" w:unhideWhenUsed="1"/>
-    <w:lsdException w:name="Table Web 1" w:semiHidden="1" w:unhideWhenUsed="1"/>
-    <w:lsdException w:name="Table Web 2" w:semiHidden="1" w:unhideWhenUsed="1"/>
-    <w:lsdException w:name="Table Web 3" w:semiHidden="1" w:unhideWhenUsed="1"/>
-    <w:lsdException w:name="Balloon Text" w:semiHidden="1" w:unhideWhenUsed="1"/>
-    <w:lsdException w:name="Table Grid" w:uiPriority="59" w:qFormat="1"/>
-    <w:lsdException w:name="Table Theme" w:semiHidden="1" w:unhideWhenUsed="1"/>
-    <w:lsdException w:name="Placeholder Text" w:semiHidden="1"/>
-    <w:lsdException w:name="No Spacing" w:uiPriority="1" w:qFormat="1"/>
-    <w:lsdException w:name="Light Shading" w:uiPriority="60"/>
-    <w:lsdException w:name="Light List" w:uiPriority="61"/>
-    <w:lsdException w:name="Light Grid" w:uiPriority="62"/>
-    <w:lsdException w:name="Medium Shading 1" w:uiPriority="63"/>
-    <w:lsdException w:name="Medium Shading 2" w:uiPriority="64"/>
-    <w:lsdException w:name="Medium List 1" w:uiPriority="65"/>
-    <w:lsdException w:name="Medium List 2" w:uiPriority="66"/>
-    <w:lsdException w:name="Medium Grid 1" w:uiPriority="67"/>
-    <w:lsdException w:name="Medium Grid 2" w:uiPriority="68"/>
-    <w:lsdException w:name="Medium Grid 3" w:uiPriority="69"/>
-    <w:lsdException w:name="Dark List" w:uiPriority="70"/>
-    <w:lsdException w:name="Colorful Shading" w:uiPriority="71"/>
-    <w:lsdException w:name="Colorful List" w:uiPriority="72"/>
-    <w:lsdException w:name="Colorful Grid" w:uiPriority="73"/>
-    <w:lsdException w:name="Light Shading Accent 1" w:uiPriority="60"/>
-    <w:lsdException w:name="Light List Accent 1" w:uiPriority="61"/>
-    <w:lsdException w:name="Light Grid Accent 1" w:uiPriority="62"/>
-    <w:lsdException w:name="Medium Shading 1 Accent 1" w:uiPriority="63"/>
-    <w:lsdException w:name="Medium Shading 2 Accent 1" w:uiPriority="64"/>
-    <w:lsdException w:name="Medium List 1 Accent 1" w:uiPriority="65"/>
-    <w:lsdException w:name="Revision" w:semiHidden="1"/>
-    <w:lsdException w:name="List Paragraph" w:uiPriority="34" w:qFormat="1"/>
-    <w:lsdException w:name="Quote" w:uiPriority="29" w:qFormat="1"/>
-    <w:lsdException w:name="Intense Quote" w:uiPriority="30" w:qFormat="1"/>
-    <w:lsdException w:name="Medium List 2 Accent 1" w:uiPriority="66"/>
-    <w:lsdException w:name="Medium Grid 1 Accent 1" w:uiPriority="67"/>
-    <w:lsdException w:name="Medium Grid 2 Accent 1" w:uiPriority="68"/>
-    <w:lsdException w:name="Medium Grid 3 Accent 1" w:uiPriority="69"/>
-    <w:lsdException w:name="Dark List Accent 1" w:uiPriority="70"/>
-    <w:lsdException w:name="Colorful Shading Accent 1" w:uiPriority="71"/>
-    <w:lsdException w:name="Colorful List Accent 1" w:uiPriority="72"/>
-    <w:lsdException w:name="Colorful Grid Accent 1" w:uiPriority="73"/>
-    <w:lsdException w:name="Light Shading Accent 2" w:uiPriority="60"/>
-    <w:lsdException w:name="Light List Accent 2" w:uiPriority="61"/>
-    <w:lsdException w:name="Light Grid Accent 2" w:uiPriority="62"/>
-    <w:lsdException w:name="Medium Shading 1 Accent 2" w:uiPriority="63"/>
-    <w:lsdException w:name="Medium Shading 2 Accent 2" w:uiPriority="64"/>
-    <w:lsdException w:name="Medium List 1 Accent 2" w:uiPriority="65"/>
-    <w:lsdException w:name="Medium List 2 Accent 2" w:uiPriority="66"/>
-    <w:lsdException w:name="Medium Grid 1 Accent 2" w:uiPriority="67"/>
-    <w:lsdException w:name="Medium Grid 2 Accent 2" w:uiPriority="68"/>
-    <w:lsdException w:name="Medium Grid 3 Accent 2" w:uiPriority="69"/>
-    <w:lsdException w:name="Dark List Accent 2" w:uiPriority="70"/>
-    <w:lsdException w:name="Colorful Shading Accent 2" w:uiPriority="71"/>
-    <w:lsdException w:name="Colorful List Accent 2" w:uiPriority="72"/>
-    <w:lsdException w:name="Colorful Grid Accent 2" w:uiPriority="73"/>
-    <w:lsdException w:name="Light Shading Accent 3" w:uiPriority="60"/>
-    <w:lsdException w:name="Light List Accent 3" w:uiPriority="61"/>
-    <w:lsdException w:name="Light Grid Accent 3" w:uiPriority="62"/>
-    <w:lsdException w:name="Medium Shading 1 Accent 3" w:uiPriority="63"/>
-    <w:lsdException w:name="Medium Shading 2 Accent 3" w:uiPriority="64"/>
-    <w:lsdException w:name="Medium List 1 Accent 3" w:uiPriority="65"/>
-    <w:lsdException w:name="Medium List 2 Accent 3" w:uiPriority="66"/>
-    <w:lsdException w:name="Medium Grid 1 Accent 3" w:uiPriority="67"/>
-    <w:lsdException w:name="Medium Grid 2 Accent 3" w:uiPriority="68"/>
-    <w:lsdException w:name="Medium Grid 3 Accent 3" w:uiPriority="69"/>
-    <w:lsdException w:name="Dark List Accent 3" w:uiPriority="70"/>
-    <w:lsdException w:name="Colorful Shading Accent 3" w:uiPriority="71"/>
-    <w:lsdException w:name="Colorful List Accent 3" w:uiPriority="72"/>
-    <w:lsdException w:name="Colorful Grid Accent 3" w:uiPriority="73"/>
-    <w:lsdException w:name="Light Shading Accent 4" w:uiPriority="60"/>
-    <w:lsdException w:name="Light List Accent 4" w:uiPriority="61"/>
-    <w:lsdException w:name="Light Grid Accent 4" w:uiPriority="62"/>
-    <w:lsdException w:name="Medium Shading 1 Accent 4" w:uiPriority="63"/>
-    <w:lsdException w:name="Medium Shading 2 Accent 4" w:uiPriority="64"/>
-    <w:lsdException w:name="Medium List 1 Accent 4" w:uiPriority="65"/>
-    <w:lsdException w:name="Medium List 2 Accent 4" w:uiPriority="66"/>
-    <w:lsdException w:name="Medium Grid 1 Accent 4" w:uiPriority="67"/>
-    <w:lsdException w:name="Medium Grid 2 Accent 4" w:uiPriority="68"/>
-    <w:lsdException w:name="Medium Grid 3 Accent 4" w:uiPriority="69"/>
-    <w:lsdException w:name="Dark List Accent 4" w:uiPriority="70"/>
-    <w:lsdException w:name="Colorful Shading Accent 4" w:uiPriority="71"/>
-    <w:lsdException w:name="Colorful List Accent 4" w:uiPriority="72"/>
-    <w:lsdException w:name="Colorful Grid Accent 4" w:uiPriority="73"/>
-    <w:lsdException w:name="Light Shading Accent 5" w:uiPriority="60"/>
-    <w:lsdException w:name="Light List Accent 5" w:uiPriority="61"/>
-    <w:lsdException w:name="Light Grid Accent 5" w:uiPriority="62"/>
-    <w:lsdException w:name="Medium Shading 1 Accent 5" w:uiPriority="63"/>
-    <w:lsdException w:name="Medium Shading 2 Accent 5" w:uiPriority="64"/>
-    <w:lsdException w:name="Medium List 1 Accent 5" w:uiPriority="65"/>
-    <w:lsdException w:name="Medium List 2 Accent 5" w:uiPriority="66"/>
-    <w:lsdException w:name="Medium Grid 1 Accent 5" w:uiPriority="67"/>
-    <w:lsdException w:name="Medium Grid 2 Accent 5" w:uiPriority="68"/>
-    <w:lsdException w:name="Medium Grid 3 Accent 5" w:uiPriority="69"/>
-    <w:lsdException w:name="Dark List Accent 5" w:uiPriority="70"/>
-    <w:lsdException w:name="Colorful Shading Accent 5" w:uiPriority="71"/>
-    <w:lsdException w:name="Colorful List Accent 5" w:uiPriority="72"/>
-    <w:lsdException w:name="Colorful Grid Accent 5" w:uiPriority="73"/>
-    <w:lsdException w:name="Light Shading Accent 6" w:uiPriority="60"/>
-    <w:lsdException w:name="Light List Accent 6" w:uiPriority="61"/>
-    <w:lsdException w:name="Light Grid Accent 6" w:uiPriority="62"/>
-    <w:lsdException w:name="Medium Shading 1 Accent 6" w:uiPriority="63"/>
-    <w:lsdException w:name="Medium Shading 2 Accent 6" w:uiPriority="64"/>
-    <w:lsdException w:name="Medium List 1 Accent 6" w:uiPriority="65"/>
-    <w:lsdException w:name="Medium List 2 Accent 6" w:uiPriority="66"/>
-    <w:lsdException w:name="Medium Grid 1 Accent 6" w:uiPriority="67"/>
-    <w:lsdException w:name="Medium Grid 2 Accent 6" w:uiPriority="68"/>
-    <w:lsdException w:name="Medium Grid 3 Accent 6" w:uiPriority="69"/>
-    <w:lsdException w:name="Dark List Accent 6" w:uiPriority="70"/>
-    <w:lsdException w:name="Colorful Shading Accent 6" w:uiPriority="71"/>
-    <w:lsdException w:name="Colorful List Accent 6" w:uiPriority="72"/>
-    <w:lsdException w:name="Colorful Grid Accent 6" w:uiPriority="73"/>
-    <w:lsdException w:name="Subtle Emphasis" w:uiPriority="19" w:qFormat="1"/>
-    <w:lsdException w:name="Intense Emphasis" w:uiPriority="21" w:qFormat="1"/>
-    <w:lsdException w:name="Subtle Reference" w:uiPriority="31" w:qFormat="1"/>
-    <w:lsdException w:name="Intense Reference" w:uiPriority="32" w:qFormat="1"/>
-    <w:lsdException w:name="Book Title" w:uiPriority="33" w:qFormat="1"/>
-    <w:lsdException w:name="Bibliography" w:semiHidden="1" w:uiPriority="37" w:unhideWhenUsed="1"/>
-    <w:lsdException w:name="TOC Heading" w:semiHidden="1" w:uiPriority="39" w:unhideWhenUsed="1" w:qFormat="1"/>
-    <w:lsdException w:name="Plain Table 1" w:uiPriority="41"/>
-    <w:lsdException w:name="Plain Table 2" w:uiPriority="42"/>
-    <w:lsdException w:name="Plain Table 3" w:uiPriority="43"/>
-    <w:lsdException w:name="Plain Table 4" w:uiPriority="44"/>
-    <w:lsdException w:name="Plain Table 5" w:uiPriority="45"/>
-    <w:lsdException w:name="Grid Table Light" w:uiPriority="40"/>
-    <w:lsdException w:name="Grid Table 1 Light" w:uiPriority="46"/>
-    <w:lsdException w:name="Grid Table 2" w:uiPriority="47"/>
-    <w:lsdException w:name="Grid Table 3" w:uiPriority="48"/>
-    <w:lsdException w:name="Grid Table 4" w:uiPriority="49"/>
-    <w:lsdException w:name="Grid Table 5 Dark" w:uiPriority="50"/>
-    <w:lsdException w:name="Grid Table 6 Colorful" w:uiPriority="51"/>
-    <w:lsdException w:name="Grid Table 7 Colorful" w:uiPriority="52"/>
-    <w:lsdException w:name="Grid Table 1 Light Accent 1" w:uiPriority="46"/>
-    <w:lsdException w:name="Grid Table 2 Accent 1" w:uiPriority="47"/>
-    <w:lsdException w:name="Grid Table 3 Accent 1" w:uiPriority="48"/>
-    <w:lsdException w:name="Grid Table 4 Accent 1" w:uiPriority="49"/>
-    <w:lsdException w:name="Grid Table 5 Dark Accent 1" w:uiPriority="50"/>
-    <w:lsdException w:name="Grid Table 6 Colorful Accent 1" w:uiPriority="51"/>
-    <w:lsdException w:name="Grid Table 7 Colorful Accent 1" w:uiPriority="52"/>
-    <w:lsdException w:name="Grid Table 1 Light Accent 2" w:uiPriority="46"/>
-    <w:lsdException w:name="Grid Table 2 Accent 2" w:uiPriority="47"/>
-    <w:lsdException w:name="Grid Table 3 Accent 2" w:uiPriority="48"/>
-    <w:lsdException w:name="Grid Table 4 Accent 2" w:uiPriority="49"/>
-    <w:lsdException w:name="Grid Table 5 Dark Accent 2" w:uiPriority="50"/>
-    <w:lsdException w:name="Grid Table 6 Colorful Accent 2" w:uiPriority="51"/>
-    <w:lsdException w:name="Grid Table 7 Colorful Accent 2" w:uiPriority="52"/>
-    <w:lsdException w:name="Grid Table 1 Light Accent 3" w:uiPriority="46"/>
-    <w:lsdException w:name="Grid Table 2 Accent 3" w:uiPriority="47"/>
-    <w:lsdException w:name="Grid Table 3 Accent 3" w:uiPriority="48"/>
-    <w:lsdException w:name="Grid Table 4 Accent 3" w:uiPriority="49"/>
-    <w:lsdException w:name="Grid Table 5 Dark Accent 3" w:uiPriority="50"/>
-    <w:lsdException w:name="Grid Table 6 Colorful Accent 3" w:uiPriority="51"/>
-    <w:lsdException w:name="Grid Table 7 Colorful Accent 3" w:uiPriority="52"/>
-    <w:lsdException w:name="Grid Table 1 Light Accent 4" w:uiPriority="46"/>
-    <w:lsdException w:name="Grid Table 2 Accent 4" w:uiPriority="47"/>
-    <w:lsdException w:name="Grid Table 3 Accent 4" w:uiPriority="48"/>
-    <w:lsdException w:name="Grid Table 4 Accent 4" w:uiPriority="49"/>
-    <w:lsdException w:name="Grid Table 5 Dark Accent 4" w:uiPriority="50"/>
-    <w:lsdException w:name="Grid Table 6 Colorful Accent 4" w:uiPriority="51"/>
-    <w:lsdException w:name="Grid Table 7 Colorful Accent 4" w:uiPriority="52"/>
-    <w:lsdException w:name="Grid Table 1 Light Accent 5" w:uiPriority="46"/>
-    <w:lsdException w:name="Grid Table 2 Accent 5" w:uiPriority="47"/>
-    <w:lsdException w:name="Grid Table 3 Accent 5" w:uiPriority="48"/>
-    <w:lsdException w:name="Grid Table 4 Accent 5" w:uiPriority="49"/>
-    <w:lsdException w:name="Grid Table 5 Dark Accent 5" w:uiPriority="50"/>
-    <w:lsdException w:name="Grid Table 6 Colorful Accent 5" w:uiPriority="51"/>
-    <w:lsdException w:name="Grid Table 7 Colorful Accent 5" w:uiPriority="52"/>
-    <w:lsdException w:name="Grid Table 1 Light Accent 6" w:uiPriority="46"/>
-    <w:lsdException w:name="Grid Table 2 Accent 6" w:uiPriority="47"/>
-    <w:lsdException w:name="Grid Table 3 Accent 6" w:uiPriority="48"/>
-    <w:lsdException w:name="Grid Table 4 Accent 6" w:uiPriority="49"/>
-    <w:lsdException w:name="Grid Table 5 Dark Accent 6" w:uiPriority="50"/>
-    <w:lsdException w:name="Grid Table 6 Colorful Accent 6" w:uiPriority="51"/>
-    <w:lsdException w:name="Grid Table 7 Colorful Accent 6" w:uiPriority="52"/>
-    <w:lsdException w:name="List Table 1 Light" w:uiPriority="46"/>
-    <w:lsdException w:name="List Table 2" w:uiPriority="47"/>
-    <w:lsdException w:name="List Table 3" w:uiPriority="48"/>
-    <w:lsdException w:name="List Table 4" w:uiPriority="49"/>
-    <w:lsdException w:name="List Table 5 Dark" w:uiPriority="50"/>
-    <w:lsdException w:name="List Table 6 Colorful" w:uiPriority="51"/>
-    <w:lsdException w:name="List Table 7 Colorful" w:uiPriority="52"/>
-    <w:lsdException w:name="List Table 1 Light Accent 1" w:uiPriority="46"/>
-    <w:lsdException w:name="List Table 2 Accent 1" w:uiPriority="47"/>
-    <w:lsdException w:name="List Table 3 Accent 1" w:uiPriority="48"/>
-    <w:lsdException w:name="List Table 4 Accent 1" w:uiPriority="49"/>
-    <w:lsdException w:name="List Table 5 Dark Accent 1" w:uiPriority="50"/>
-    <w:lsdException w:name="List Table 6 Colorful Accent 1" w:uiPriority="51"/>
-    <w:lsdException w:name="List Table 7 Colorful Accent 1" w:uiPriority="52"/>
-    <w:lsdException w:name="List Table 1 Light Accent 2" w:uiPriority="46"/>
-    <w:lsdException w:name="List Table 2 Accent 2" w:uiPriority="47"/>
-    <w:lsdException w:name="List Table 3 Accent 2" w:uiPriority="48"/>
-    <w:lsdException w:name="List Table 4 Accent 2" w:uiPriority="49"/>
-    <w:lsdException w:name="List Table 5 Dark Accent 2" w:uiPriority="50"/>
-    <w:lsdException w:name="List Table 6 Colorful Accent 2" w:uiPriority="51"/>
-    <w:lsdException w:name="List Table 7 Colorful Accent 2" w:uiPriority="52"/>
-    <w:lsdException w:name="List Table 1 Light Accent 3" w:uiPriority="46"/>
-    <w:lsdException w:name="List Table 2 Accent 3" w:uiPriority="47"/>
-    <w:lsdException w:name="List Table 3 Accent 3" w:uiPriority="48"/>
-    <w:lsdException w:name="List Table 4 Accent 3" w:uiPriority="49"/>
-    <w:lsdException w:name="List Table 5 Dark Accent 3" w:uiPriority="50"/>
-    <w:lsdException w:name="List Table 6 Colorful Accent 3" w:uiPriority="51"/>
-    <w:lsdException w:name="List Table 7 Colorful Accent 3" w:uiPriority="52"/>
-    <w:lsdException w:name="List Table 1 Light Accent 4" w:uiPriority="46"/>
-    <w:lsdException w:name="List Table 2 Accent 4" w:uiPriority="47"/>
-    <w:lsdException w:name="List Table 3 Accent 4" w:uiPriority="48"/>
-    <w:lsdException w:name="List Table 4 Accent 4" w:uiPriority="49"/>
-    <w:lsdException w:name="List Table 5 Dark Accent 4" w:uiPriority="50"/>
-    <w:lsdException w:name="List Table 6 Colorful Accent 4" w:uiPriority="51"/>
-    <w:lsdException w:name="List Table 7 Colorful Accent 4" w:uiPriority="52"/>
-    <w:lsdException w:name="List Table 1 Light Accent 5" w:uiPriority="46"/>
-    <w:lsdException w:name="List Table 2 Accent 5" w:uiPriority="47"/>
-    <w:lsdException w:name="List Table 3 Accent 5" w:uiPriority="48"/>
-    <w:lsdException w:name="List Table 4 Accent 5" w:uiPriority="49"/>
-    <w:lsdException w:name="List Table 5 Dark Accent 5" w:uiPriority="50"/>
-    <w:lsdException w:name="List Table 6 Colorful Accent 5" w:uiPriority="51"/>
-    <w:lsdException w:name="List Table 7 Colorful Accent 5" w:uiPriority="52"/>
-    <w:lsdException w:name="List Table 1 Light Accent 6" w:uiPriority="46"/>
-    <w:lsdException w:name="List Table 2 Accent 6" w:uiPriority="47"/>
-    <w:lsdException w:name="List Table 3 Accent 6" w:uiPriority="48"/>
-    <w:lsdException w:name="List Table 4 Accent 6" w:uiPriority="49"/>
-    <w:lsdException w:name="List Table 5 Dark Accent 6" w:uiPriority="50"/>
-    <w:lsdException w:name="List Table 6 Colorful Accent 6" w:uiPriority="51"/>
-    <w:lsdException w:name="List Table 7 Colorful Accent 6" w:uiPriority="52"/>
-    <w:lsdException w:name="Mention" w:semiHidden="1" w:unhideWhenUsed="1"/>
-    <w:lsdException w:name="Smart Hyperlink" w:semiHidden="1" w:unhideWhenUsed="1"/>
-    <w:lsdException w:name="Hashtag" w:semiHidden="1" w:unhideWhenUsed="1"/>
-    <w:lsdException w:name="Unresolved Mention" w:semiHidden="1" w:unhideWhenUsed="1"/>
-    <w:lsdException w:name="Smart Link" w:semiHidden="1" w:unhideWhenUsed="1"/>
+  <w:latentStyles w:count="260" w:defQFormat="0" w:defUnhideWhenUsed="1" w:defSemiHidden="1" w:defUIPriority="99" w:defLockedState="0">
+    <w:lsdException w:qFormat="1" w:uiPriority="0" w:semiHidden="0" w:name="Normal"/>
+    <w:lsdException w:qFormat="1" w:unhideWhenUsed="0" w:uiPriority="9" w:semiHidden="0" w:name="heading 1"/>
+    <w:lsdException w:qFormat="1" w:uiPriority="9" w:name="heading 2"/>
+    <w:lsdException w:qFormat="1" w:uiPriority="9" w:name="heading 3"/>
+    <w:lsdException w:qFormat="1" w:uiPriority="9" w:name="heading 4"/>
+    <w:lsdException w:qFormat="1" w:uiPriority="9" w:name="heading 5"/>
+    <w:lsdException w:qFormat="1" w:uiPriority="9" w:name="heading 6"/>
+    <w:lsdException w:qFormat="1" w:uiPriority="9" w:name="heading 7"/>
+    <w:lsdException w:qFormat="1" w:uiPriority="9" w:name="heading 8"/>
+    <w:lsdException w:qFormat="1" w:uiPriority="9" w:name="heading 9"/>
+    <w:lsdException w:uiPriority="99" w:name="index 1"/>
+    <w:lsdException w:uiPriority="99" w:name="index 2"/>
+    <w:lsdException w:uiPriority="99" w:name="index 3"/>
+    <w:lsdException w:uiPriority="99" w:name="index 4"/>
+    <w:lsdException w:uiPriority="99" w:name="index 5"/>
+    <w:lsdException w:uiPriority="99" w:name="index 6"/>
+    <w:lsdException w:uiPriority="99" w:name="index 7"/>
+    <w:lsdException w:uiPriority="99" w:name="index 8"/>
+    <w:lsdException w:uiPriority="99" w:name="index 9"/>
+    <w:lsdException w:uiPriority="39" w:semiHidden="0" w:name="toc 1"/>
+    <w:lsdException w:uiPriority="39" w:semiHidden="0" w:name="toc 2"/>
+    <w:lsdException w:uiPriority="39" w:name="toc 3"/>
+    <w:lsdException w:uiPriority="39" w:name="toc 4"/>
+    <w:lsdException w:uiPriority="39" w:name="toc 5"/>
+    <w:lsdException w:uiPriority="39" w:name="toc 6"/>
+    <w:lsdException w:uiPriority="39" w:name="toc 7"/>
+    <w:lsdException w:uiPriority="39" w:name="toc 8"/>
+    <w:lsdException w:uiPriority="39" w:name="toc 9"/>
+    <w:lsdException w:uiPriority="99" w:name="Normal Indent"/>
+    <w:lsdException w:uiPriority="99" w:name="footnote text"/>
+    <w:lsdException w:uiPriority="99" w:name="annotation text"/>
+    <w:lsdException w:uiPriority="0" w:semiHidden="0" w:name="header"/>
+    <w:lsdException w:uiPriority="99" w:semiHidden="0" w:name="footer"/>
+    <w:lsdException w:uiPriority="99" w:name="index heading"/>
+    <w:lsdException w:qFormat="1" w:uiPriority="35" w:name="caption"/>
+    <w:lsdException w:uiPriority="99" w:name="table of figures"/>
+    <w:lsdException w:uiPriority="99" w:name="envelope address"/>
+    <w:lsdException w:uiPriority="99" w:name="envelope return"/>
+    <w:lsdException w:uiPriority="99" w:name="footnote reference"/>
+    <w:lsdException w:qFormat="1" w:uiPriority="99" w:name="annotation reference"/>
+    <w:lsdException w:uiPriority="99" w:name="line number"/>
+    <w:lsdException w:uiPriority="99" w:name="page number"/>
+    <w:lsdException w:uiPriority="99" w:name="endnote reference"/>
+    <w:lsdException w:uiPriority="99" w:name="endnote text"/>
+    <w:lsdException w:uiPriority="99" w:name="table of authorities"/>
+    <w:lsdException w:uiPriority="99" w:name="macro"/>
+    <w:lsdException w:uiPriority="99" w:name="toa heading"/>
+    <w:lsdException w:uiPriority="99" w:name="List"/>
+    <w:lsdException w:uiPriority="99" w:name="List Bullet"/>
+    <w:lsdException w:uiPriority="99" w:name="List Number"/>
+    <w:lsdException w:uiPriority="99" w:name="List 2"/>
+    <w:lsdException w:uiPriority="99" w:name="List 3"/>
+    <w:lsdException w:uiPriority="99" w:name="List 4"/>
+    <w:lsdException w:uiPriority="99" w:name="List 5"/>
+    <w:lsdException w:uiPriority="99" w:name="List Bullet 2"/>
+    <w:lsdException w:uiPriority="99" w:name="List Bullet 3"/>
+    <w:lsdException w:uiPriority="99" w:name="List Bullet 4"/>
+    <w:lsdException w:uiPriority="99" w:name="List Bullet 5"/>
+    <w:lsdException w:uiPriority="99" w:name="List Number 2"/>
+    <w:lsdException w:uiPriority="99" w:name="List Number 3"/>
+    <w:lsdException w:uiPriority="99" w:name="List Number 4"/>
+    <w:lsdException w:uiPriority="99" w:name="List Number 5"/>
+    <w:lsdException w:qFormat="1" w:unhideWhenUsed="0" w:uiPriority="10" w:semiHidden="0" w:name="Title"/>
+    <w:lsdException w:uiPriority="99" w:name="Closing"/>
+    <w:lsdException w:uiPriority="99" w:name="Signature"/>
+    <w:lsdException w:uiPriority="1" w:name="Default Paragraph Font"/>
+    <w:lsdException w:uiPriority="99" w:name="Body Text"/>
+    <w:lsdException w:uiPriority="99" w:name="Body Text Indent"/>
+    <w:lsdException w:uiPriority="99" w:name="List Continue"/>
+    <w:lsdException w:uiPriority="99" w:name="List Continue 2"/>
+    <w:lsdException w:uiPriority="99" w:name="List Continue 3"/>
+    <w:lsdException w:uiPriority="99" w:name="List Continue 4"/>
+    <w:lsdException w:uiPriority="99" w:name="List Continue 5"/>
+    <w:lsdException w:uiPriority="99" w:name="Message Header"/>
+    <w:lsdException w:qFormat="1" w:unhideWhenUsed="0" w:uiPriority="11" w:semiHidden="0" w:name="Subtitle"/>
+    <w:lsdException w:uiPriority="99" w:name="Salutation"/>
+    <w:lsdException w:uiPriority="99" w:name="Date"/>
+    <w:lsdException w:uiPriority="99" w:name="Body Text First Indent"/>
+    <w:lsdException w:uiPriority="99" w:name="Body Text First Indent 2"/>
+    <w:lsdException w:uiPriority="99" w:name="Note Heading"/>
+    <w:lsdException w:uiPriority="99" w:name="Body Text 2"/>
+    <w:lsdException w:uiPriority="99" w:name="Body Text 3"/>
+    <w:lsdException w:uiPriority="99" w:name="Body Text Indent 2"/>
+    <w:lsdException w:uiPriority="99" w:name="Body Text Indent 3"/>
+    <w:lsdException w:uiPriority="99" w:name="Block Text"/>
+    <w:lsdException w:qFormat="1" w:uiPriority="99" w:semiHidden="0" w:name="Hyperlink"/>
+    <w:lsdException w:uiPriority="99" w:name="FollowedHyperlink"/>
+    <w:lsdException w:qFormat="1" w:unhideWhenUsed="0" w:uiPriority="22" w:semiHidden="0" w:name="Strong"/>
+    <w:lsdException w:qFormat="1" w:unhideWhenUsed="0" w:uiPriority="20" w:semiHidden="0" w:name="Emphasis"/>
+    <w:lsdException w:uiPriority="99" w:name="Document Map"/>
+    <w:lsdException w:uiPriority="99" w:name="Plain Text"/>
+    <w:lsdException w:uiPriority="99" w:name="E-mail Signature"/>
+    <w:lsdException w:uiPriority="99" w:name="Normal (Web)"/>
+    <w:lsdException w:uiPriority="99" w:name="HTML Acronym"/>
+    <w:lsdException w:uiPriority="99" w:name="HTML Address"/>
+    <w:lsdException w:uiPriority="99" w:name="HTML Cite"/>
+    <w:lsdException w:uiPriority="99" w:name="HTML Code"/>
+    <w:lsdException w:uiPriority="99" w:name="HTML Definition"/>
+    <w:lsdException w:uiPriority="99" w:name="HTML Keyboard"/>
+    <w:lsdException w:uiPriority="99" w:name="HTML Preformatted"/>
+    <w:lsdException w:uiPriority="99" w:name="HTML Sample"/>
+    <w:lsdException w:uiPriority="99" w:name="HTML Typewriter"/>
+    <w:lsdException w:uiPriority="99" w:name="HTML Variable"/>
+    <w:lsdException w:uiPriority="99" w:name="Normal Table"/>
+    <w:lsdException w:uiPriority="99" w:name="annotation subject"/>
+    <w:lsdException w:uiPriority="99" w:name="Table Simple 1"/>
+    <w:lsdException w:uiPriority="99" w:name="Table Simple 2"/>
+    <w:lsdException w:uiPriority="99" w:name="Table Simple 3"/>
+    <w:lsdException w:uiPriority="99" w:name="Table Classic 1"/>
+    <w:lsdException w:uiPriority="99" w:name="Table Classic 2"/>
+    <w:lsdException w:uiPriority="99" w:name="Table Classic 3"/>
+    <w:lsdException w:uiPriority="99" w:name="Table Classic 4"/>
+    <w:lsdException w:uiPriority="99" w:name="Table Colorful 1"/>
+    <w:lsdException w:uiPriority="99" w:name="Table Colorful 2"/>
+    <w:lsdException w:uiPriority="99" w:name="Table Colorful 3"/>
+    <w:lsdException w:uiPriority="99" w:name="Table Columns 1"/>
+    <w:lsdException w:uiPriority="99" w:name="Table Columns 2"/>
+    <w:lsdException w:uiPriority="99" w:name="Table Columns 3"/>
+    <w:lsdException w:uiPriority="99" w:name="Table Columns 4"/>
+    <w:lsdException w:uiPriority="99" w:name="Table Columns 5"/>
+    <w:lsdException w:uiPriority="99" w:name="Table Grid 1"/>
+    <w:lsdException w:uiPriority="99" w:name="Table Grid 2"/>
+    <w:lsdException w:uiPriority="99" w:name="Table Grid 3"/>
+    <w:lsdException w:uiPriority="99" w:name="Table Grid 4"/>
+    <w:lsdException w:uiPriority="99" w:name="Table Grid 5"/>
+    <w:lsdException w:uiPriority="99" w:name="Table Grid 6"/>
+    <w:lsdException w:uiPriority="99" w:name="Table Grid 7"/>
+    <w:lsdException w:uiPriority="99" w:name="Table Grid 8"/>
+    <w:lsdException w:uiPriority="99" w:name="Table List 1"/>
+    <w:lsdException w:uiPriority="99" w:name="Table List 2"/>
+    <w:lsdException w:uiPriority="99" w:name="Table List 3"/>
+    <w:lsdException w:uiPriority="99" w:name="Table List 4"/>
+    <w:lsdException w:uiPriority="99" w:name="Table List 5"/>
+    <w:lsdException w:uiPriority="99" w:name="Table List 6"/>
+    <w:lsdException w:uiPriority="99" w:name="Table List 7"/>
+    <w:lsdException w:uiPriority="99" w:name="Table List 8"/>
+    <w:lsdException w:uiPriority="99" w:name="Table 3D effects 1"/>
+    <w:lsdException w:uiPriority="99" w:name="Table 3D effects 2"/>
+    <w:lsdException w:uiPriority="99" w:name="Table 3D effects 3"/>
+    <w:lsdException w:uiPriority="99" w:name="Table Contemporary"/>
+    <w:lsdException w:uiPriority="99" w:name="Table Elegant"/>
+    <w:lsdException w:uiPriority="99" w:name="Table Professional"/>
+    <w:lsdException w:uiPriority="99" w:name="Table Subtle 1"/>
+    <w:lsdException w:uiPriority="99" w:name="Table Subtle 2"/>
+    <w:lsdException w:uiPriority="99" w:name="Table Web 1"/>
+    <w:lsdException w:uiPriority="99" w:name="Table Web 2"/>
+    <w:lsdException w:uiPriority="99" w:name="Table Web 3"/>
+    <w:lsdException w:uiPriority="99" w:name="Balloon Text"/>
+    <w:lsdException w:qFormat="1" w:unhideWhenUsed="0" w:uiPriority="59" w:semiHidden="0" w:name="Table Grid"/>
+    <w:lsdException w:uiPriority="99" w:name="Table Theme"/>
+    <w:lsdException w:unhideWhenUsed="0" w:uiPriority="60" w:semiHidden="0" w:name="Light Shading"/>
+    <w:lsdException w:unhideWhenUsed="0" w:uiPriority="61" w:semiHidden="0" w:name="Light List"/>
+    <w:lsdException w:unhideWhenUsed="0" w:uiPriority="62" w:semiHidden="0" w:name="Light Grid"/>
+    <w:lsdException w:unhideWhenUsed="0" w:uiPriority="63" w:semiHidden="0" w:name="Medium Shading 1"/>
+    <w:lsdException w:unhideWhenUsed="0" w:uiPriority="64" w:semiHidden="0" w:name="Medium Shading 2"/>
+    <w:lsdException w:unhideWhenUsed="0" w:uiPriority="65" w:semiHidden="0" w:name="Medium List 1"/>
+    <w:lsdException w:unhideWhenUsed="0" w:uiPriority="66" w:semiHidden="0" w:name="Medium List 2"/>
+    <w:lsdException w:unhideWhenUsed="0" w:uiPriority="67" w:semiHidden="0" w:name="Medium Grid 1"/>
+    <w:lsdException w:unhideWhenUsed="0" w:uiPriority="68" w:semiHidden="0" w:name="Medium Grid 2"/>
+    <w:lsdException w:unhideWhenUsed="0" w:uiPriority="69" w:semiHidden="0" w:name="Medium Grid 3"/>
+    <w:lsdException w:unhideWhenUsed="0" w:uiPriority="70" w:semiHidden="0" w:name="Dark List"/>
+    <w:lsdException w:unhideWhenUsed="0" w:uiPriority="71" w:semiHidden="0" w:name="Colorful Shading"/>
+    <w:lsdException w:unhideWhenUsed="0" w:uiPriority="72" w:semiHidden="0" w:name="Colorful List"/>
+    <w:lsdException w:unhideWhenUsed="0" w:uiPriority="73" w:semiHidden="0" w:name="Colorful Grid"/>
+    <w:lsdException w:unhideWhenUsed="0" w:uiPriority="60" w:semiHidden="0" w:name="Light Shading Accent 1"/>
+    <w:lsdException w:unhideWhenUsed="0" w:uiPriority="61" w:semiHidden="0" w:name="Light List Accent 1"/>
+    <w:lsdException w:unhideWhenUsed="0" w:uiPriority="62" w:semiHidden="0" w:name="Light Grid Accent 1"/>
+    <w:lsdException w:unhideWhenUsed="0" w:uiPriority="63" w:semiHidden="0" w:name="Medium Shading 1 Accent 1"/>
+    <w:lsdException w:unhideWhenUsed="0" w:uiPriority="64" w:semiHidden="0" w:name="Medium Shading 2 Accent 1"/>
+    <w:lsdException w:unhideWhenUsed="0" w:uiPriority="65" w:semiHidden="0" w:name="Medium List 1 Accent 1"/>
+    <w:lsdException w:qFormat="1" w:unhideWhenUsed="0" w:uiPriority="34" w:semiHidden="0" w:name="List Paragraph"/>
+    <w:lsdException w:unhideWhenUsed="0" w:uiPriority="66" w:semiHidden="0" w:name="Medium List 2 Accent 1"/>
+    <w:lsdException w:unhideWhenUsed="0" w:uiPriority="67" w:semiHidden="0" w:name="Medium Grid 1 Accent 1"/>
+    <w:lsdException w:unhideWhenUsed="0" w:uiPriority="68" w:semiHidden="0" w:name="Medium Grid 2 Accent 1"/>
+    <w:lsdException w:unhideWhenUsed="0" w:uiPriority="69" w:semiHidden="0" w:name="Medium Grid 3 Accent 1"/>
+    <w:lsdException w:unhideWhenUsed="0" w:uiPriority="70" w:semiHidden="0" w:name="Dark List Accent 1"/>
+    <w:lsdException w:unhideWhenUsed="0" w:uiPriority="71" w:semiHidden="0" w:name="Colorful Shading Accent 1"/>
+    <w:lsdException w:unhideWhenUsed="0" w:uiPriority="72" w:semiHidden="0" w:name="Colorful List Accent 1"/>
+    <w:lsdException w:unhideWhenUsed="0" w:uiPriority="73" w:semiHidden="0" w:name="Colorful Grid Accent 1"/>
+    <w:lsdException w:unhideWhenUsed="0" w:uiPriority="60" w:semiHidden="0" w:name="Light Shading Accent 2"/>
+    <w:lsdException w:unhideWhenUsed="0" w:uiPriority="61" w:semiHidden="0" w:name="Light List Accent 2"/>
+    <w:lsdException w:unhideWhenUsed="0" w:uiPriority="62" w:semiHidden="0" w:name="Light Grid Accent 2"/>
+    <w:lsdException w:unhideWhenUsed="0" w:uiPriority="63" w:semiHidden="0" w:name="Medium Shading 1 Accent 2"/>
+    <w:lsdException w:unhideWhenUsed="0" w:uiPriority="64" w:semiHidden="0" w:name="Medium Shading 2 Accent 2"/>
+    <w:lsdException w:unhideWhenUsed="0" w:uiPriority="65" w:semiHidden="0" w:name="Medium List 1 Accent 2"/>
+    <w:lsdException w:unhideWhenUsed="0" w:uiPriority="66" w:semiHidden="0" w:name="Medium List 2 Accent 2"/>
+    <w:lsdException w:unhideWhenUsed="0" w:uiPriority="67" w:semiHidden="0" w:name="Medium Grid 1 Accent 2"/>
+    <w:lsdException w:unhideWhenUsed="0" w:uiPriority="68" w:semiHidden="0" w:name="Medium Grid 2 Accent 2"/>
+    <w:lsdException w:unhideWhenUsed="0" w:uiPriority="69" w:semiHidden="0" w:name="Medium Grid 3 Accent 2"/>
+    <w:lsdException w:unhideWhenUsed="0" w:uiPriority="70" w:semiHidden="0" w:name="Dark List Accent 2"/>
+    <w:lsdException w:unhideWhenUsed="0" w:uiPriority="71" w:semiHidden="0" w:name="Colorful Shading Accent 2"/>
+    <w:lsdException w:unhideWhenUsed="0" w:uiPriority="72" w:semiHidden="0" w:name="Colorful List Accent 2"/>
+    <w:lsdException w:unhideWhenUsed="0" w:uiPriority="73" w:semiHidden="0" w:name="Colorful Grid Accent 2"/>
+    <w:lsdException w:unhideWhenUsed="0" w:uiPriority="60" w:semiHidden="0" w:name="Light Shading Accent 3"/>
+    <w:lsdException w:unhideWhenUsed="0" w:uiPriority="61" w:semiHidden="0" w:name="Light List Accent 3"/>
+    <w:lsdException w:unhideWhenUsed="0" w:uiPriority="62" w:semiHidden="0" w:name="Light Grid Accent 3"/>
+    <w:lsdException w:unhideWhenUsed="0" w:uiPriority="63" w:semiHidden="0" w:name="Medium Shading 1 Accent 3"/>
+    <w:lsdException w:unhideWhenUsed="0" w:uiPriority="64" w:semiHidden="0" w:name="Medium Shading 2 Accent 3"/>
+    <w:lsdException w:unhideWhenUsed="0" w:uiPriority="65" w:semiHidden="0" w:name="Medium List 1 Accent 3"/>
+    <w:lsdException w:unhideWhenUsed="0" w:uiPriority="66" w:semiHidden="0" w:name="Medium List 2 Accent 3"/>
+    <w:lsdException w:unhideWhenUsed="0" w:uiPriority="67" w:semiHidden="0" w:name="Medium Grid 1 Accent 3"/>
+    <w:lsdException w:unhideWhenUsed="0" w:uiPriority="68" w:semiHidden="0" w:name="Medium Grid 2 Accent 3"/>
+    <w:lsdException w:unhideWhenUsed="0" w:uiPriority="69" w:semiHidden="0" w:name="Medium Grid 3 Accent 3"/>
+    <w:lsdException w:unhideWhenUsed="0" w:uiPriority="70" w:semiHidden="0" w:name="Dark List Accent 3"/>
+    <w:lsdException w:unhideWhenUsed="0" w:uiPriority="71" w:semiHidden="0" w:name="Colorful Shading Accent 3"/>
+    <w:lsdException w:unhideWhenUsed="0" w:uiPriority="72" w:semiHidden="0" w:name="Colorful List Accent 3"/>
+    <w:lsdException w:unhideWhenUsed="0" w:uiPriority="73" w:semiHidden="0" w:name="Colorful Grid Accent 3"/>
+    <w:lsdException w:unhideWhenUsed="0" w:uiPriority="60" w:semiHidden="0" w:name="Light Shading Accent 4"/>
+    <w:lsdException w:unhideWhenUsed="0" w:uiPriority="61" w:semiHidden="0" w:name="Light List Accent 4"/>
+    <w:lsdException w:unhideWhenUsed="0" w:uiPriority="62" w:semiHidden="0" w:name="Light Grid Accent 4"/>
+    <w:lsdException w:unhideWhenUsed="0" w:uiPriority="63" w:semiHidden="0" w:name="Medium Shading 1 Accent 4"/>
+    <w:lsdException w:unhideWhenUsed="0" w:uiPriority="64" w:semiHidden="0" w:name="Medium Shading 2 Accent 4"/>
+    <w:lsdException w:unhideWhenUsed="0" w:uiPriority="65" w:semiHidden="0" w:name="Medium List 1 Accent 4"/>
+    <w:lsdException w:unhideWhenUsed="0" w:uiPriority="66" w:semiHidden="0" w:name="Medium List 2 Accent 4"/>
+    <w:lsdException w:unhideWhenUsed="0" w:uiPriority="67" w:semiHidden="0" w:name="Medium Grid 1 Accent 4"/>
+    <w:lsdException w:unhideWhenUsed="0" w:uiPriority="68" w:semiHidden="0" w:name="Medium Grid 2 Accent 4"/>
+    <w:lsdException w:unhideWhenUsed="0" w:uiPriority="69" w:semiHidden="0" w:name="Medium Grid 3 Accent 4"/>
+    <w:lsdException w:unhideWhenUsed="0" w:uiPriority="70" w:semiHidden="0" w:name="Dark List Accent 4"/>
+    <w:lsdException w:unhideWhenUsed="0" w:uiPriority="71" w:semiHidden="0" w:name="Colorful Shading Accent 4"/>
+    <w:lsdException w:unhideWhenUsed="0" w:uiPriority="72" w:semiHidden="0" w:name="Colorful List Accent 4"/>
+    <w:lsdException w:unhideWhenUsed="0" w:uiPriority="73" w:semiHidden="0" w:name="Colorful Grid Accent 4"/>
+    <w:lsdException w:unhideWhenUsed="0" w:uiPriority="60" w:semiHidden="0" w:name="Light Shading Accent 5"/>
+    <w:lsdException w:unhideWhenUsed="0" w:uiPriority="61" w:semiHidden="0" w:name="Light List Accent 5"/>
+    <w:lsdException w:unhideWhenUsed="0" w:uiPriority="62" w:semiHidden="0" w:name="Light Grid Accent 5"/>
+    <w:lsdException w:unhideWhenUsed="0" w:uiPriority="63" w:semiHidden="0" w:name="Medium Shading 1 Accent 5"/>
+    <w:lsdException w:unhideWhenUsed="0" w:uiPriority="64" w:semiHidden="0" w:name="Medium Shading 2 Accent 5"/>
+    <w:lsdException w:unhideWhenUsed="0" w:uiPriority="65" w:semiHidden="0" w:name="Medium List 1 Accent 5"/>
+    <w:lsdException w:unhideWhenUsed="0" w:uiPriority="66" w:semiHidden="0" w:name="Medium List 2 Accent 5"/>
+    <w:lsdException w:unhideWhenUsed="0" w:uiPriority="67" w:semiHidden="0" w:name="Medium Grid 1 Accent 5"/>
+    <w:lsdException w:unhideWhenUsed="0" w:uiPriority="68" w:semiHidden="0" w:name="Medium Grid 2 Accent 5"/>
+    <w:lsdException w:unhideWhenUsed="0" w:uiPriority="69" w:semiHidden="0" w:name="Medium Grid 3 Accent 5"/>
+    <w:lsdException w:unhideWhenUsed="0" w:uiPriority="70" w:semiHidden="0" w:name="Dark List Accent 5"/>
+    <w:lsdException w:unhideWhenUsed="0" w:uiPriority="71" w:semiHidden="0" w:name="Colorful Shading Accent 5"/>
+    <w:lsdException w:unhideWhenUsed="0" w:uiPriority="72" w:semiHidden="0" w:name="Colorful List Accent 5"/>
+    <w:lsdException w:unhideWhenUsed="0" w:uiPriority="73" w:semiHidden="0" w:name="Colorful Grid Accent 5"/>
+    <w:lsdException w:unhideWhenUsed="0" w:uiPriority="60" w:semiHidden="0" w:name="Light Shading Accent 6"/>
+    <w:lsdException w:unhideWhenUsed="0" w:uiPriority="61" w:semiHidden="0" w:name="Light List Accent 6"/>
+    <w:lsdException w:unhideWhenUsed="0" w:uiPriority="62" w:semiHidden="0" w:name="Light Grid Accent 6"/>
+    <w:lsdException w:unhideWhenUsed="0" w:uiPriority="63" w:semiHidden="0" w:name="Medium Shading 1 Accent 6"/>
+    <w:lsdException w:unhideWhenUsed="0" w:uiPriority="64" w:semiHidden="0" w:name="Medium Shading 2 Accent 6"/>
+    <w:lsdException w:unhideWhenUsed="0" w:uiPriority="65" w:semiHidden="0" w:name="Medium List 1 Accent 6"/>
+    <w:lsdException w:unhideWhenUsed="0" w:uiPriority="66" w:semiHidden="0" w:name="Medium List 2 Accent 6"/>
+    <w:lsdException w:unhideWhenUsed="0" w:uiPriority="67" w:semiHidden="0" w:name="Medium Grid 1 Accent 6"/>
+    <w:lsdException w:unhideWhenUsed="0" w:uiPriority="68" w:semiHidden="0" w:name="Medium Grid 2 Accent 6"/>
+    <w:lsdException w:unhideWhenUsed="0" w:uiPriority="69" w:semiHidden="0" w:name="Medium Grid 3 Accent 6"/>
+    <w:lsdException w:unhideWhenUsed="0" w:uiPriority="70" w:semiHidden="0" w:name="Dark List Accent 6"/>
+    <w:lsdException w:unhideWhenUsed="0" w:uiPriority="71" w:semiHidden="0" w:name="Colorful Shading Accent 6"/>
+    <w:lsdException w:unhideWhenUsed="0" w:uiPriority="72" w:semiHidden="0" w:name="Colorful List Accent 6"/>
+    <w:lsdException w:unhideWhenUsed="0" w:uiPriority="73" w:semiHidden="0" w:name="Colorful Grid Accent 6"/>
   </w:latentStyles>
-  <w:style w:type="paragraph" w:default="1" w:styleId="a">
+  <w:style w:type="paragraph" w:default="1" w:styleId="1">
     <w:name w:val="Normal"/>
     <w:unhideWhenUsed/>
     <w:qFormat/>
-    <w:rsid w:val="008D763A"/>
+    <w:uiPriority w:val="0"/>
     <w:pPr>
       <w:widowControl w:val="0"/>
       <w:jc w:val="both"/>
     </w:pPr>
     <w:rPr>
+      <w:rFonts w:asciiTheme="minorHAnsi" w:hAnsiTheme="minorHAnsi" w:eastAsiaTheme="minorEastAsia" w:cstheme="minorBidi"/>
+      <w:kern w:val="2"/>
+      <w:sz w:val="21"/>
       <w:szCs w:val="24"/>
+      <w:lang w:val="en-US" w:eastAsia="zh-CN" w:bidi="ar-SA"/>
     </w:rPr>
   </w:style>
-  <w:style w:type="paragraph" w:styleId="1">
+  <w:style w:type="paragraph" w:styleId="2">
     <w:name w:val="heading 1"/>
-    <w:basedOn w:val="a"/>
-    <w:next w:val="a"/>
-    <w:link w:val="10"/>
+    <w:basedOn w:val="1"/>
+    <w:next w:val="1"/>
+    <w:link w:val="18"/>
+    <w:qFormat/>
     <w:uiPriority w:val="9"/>
-    <w:qFormat/>
-    <w:rsid w:val="00126C55"/>
     <w:pPr>
       <w:keepNext/>
       <w:keepLines/>
@@ -8194,19 +8030,18 @@
       <w:szCs w:val="44"/>
     </w:rPr>
   </w:style>
-  <w:style w:type="character" w:default="1" w:styleId="a0">
+  <w:style w:type="character" w:default="1" w:styleId="11">
     <w:name w:val="Default Paragraph Font"/>
-    <w:uiPriority w:val="1"/>
     <w:semiHidden/>
     <w:unhideWhenUsed/>
+    <w:uiPriority w:val="1"/>
   </w:style>
-  <w:style w:type="table" w:default="1" w:styleId="a1">
+  <w:style w:type="table" w:default="1" w:styleId="9">
     <w:name w:val="Normal Table"/>
-    <w:uiPriority w:val="99"/>
     <w:semiHidden/>
     <w:unhideWhenUsed/>
+    <w:uiPriority w:val="99"/>
     <w:tblPr>
-      <w:tblInd w:w="0" w:type="dxa"/>
       <w:tblCellMar>
         <w:top w:w="0" w:type="dxa"/>
         <w:left w:w="108" w:type="dxa"/>
@@ -8215,21 +8050,48 @@
       </w:tblCellMar>
     </w:tblPr>
   </w:style>
-  <w:style w:type="numbering" w:default="1" w:styleId="a2">
-    <w:name w:val="No List"/>
-    <w:uiPriority w:val="99"/>
+  <w:style w:type="paragraph" w:styleId="3">
+    <w:name w:val="annotation text"/>
+    <w:basedOn w:val="1"/>
+    <w:link w:val="17"/>
     <w:semiHidden/>
     <w:unhideWhenUsed/>
+    <w:uiPriority w:val="99"/>
+    <w:pPr>
+      <w:jc w:val="left"/>
+    </w:pPr>
+    <w:rPr>
+      <w:rFonts w:ascii="Times New Roman" w:hAnsi="Times New Roman" w:eastAsia="宋体" w:cs="Times New Roman"/>
+    </w:rPr>
   </w:style>
-  <w:style w:type="paragraph" w:styleId="a3">
+  <w:style w:type="paragraph" w:styleId="4">
+    <w:name w:val="footer"/>
+    <w:basedOn w:val="1"/>
+    <w:link w:val="15"/>
+    <w:unhideWhenUsed/>
+    <w:uiPriority w:val="99"/>
+    <w:pPr>
+      <w:tabs>
+        <w:tab w:val="center" w:pos="4153"/>
+        <w:tab w:val="right" w:pos="8306"/>
+      </w:tabs>
+      <w:snapToGrid w:val="0"/>
+      <w:jc w:val="left"/>
+    </w:pPr>
+    <w:rPr>
+      <w:sz w:val="18"/>
+      <w:szCs w:val="18"/>
+    </w:rPr>
+  </w:style>
+  <w:style w:type="paragraph" w:styleId="5">
     <w:name w:val="header"/>
-    <w:basedOn w:val="a"/>
-    <w:link w:val="a4"/>
+    <w:basedOn w:val="1"/>
+    <w:link w:val="14"/>
     <w:unhideWhenUsed/>
-    <w:rsid w:val="008D763A"/>
+    <w:uiPriority w:val="0"/>
     <w:pPr>
       <w:pBdr>
-        <w:bottom w:val="single" w:sz="6" w:space="1" w:color="auto"/>
+        <w:bottom w:val="single" w:color="auto" w:sz="6" w:space="1"/>
       </w:pBdr>
       <w:tabs>
         <w:tab w:val="center" w:pos="4153"/>
@@ -8243,56 +8105,30 @@
       <w:szCs w:val="18"/>
     </w:rPr>
   </w:style>
-  <w:style w:type="character" w:customStyle="1" w:styleId="a4">
-    <w:name w:val="页眉 字符"/>
-    <w:basedOn w:val="a0"/>
-    <w:link w:val="a3"/>
-    <w:uiPriority w:val="99"/>
-    <w:rsid w:val="008D763A"/>
-    <w:rPr>
-      <w:sz w:val="18"/>
-      <w:szCs w:val="18"/>
-    </w:rPr>
+  <w:style w:type="paragraph" w:styleId="6">
+    <w:name w:val="toc 1"/>
+    <w:basedOn w:val="1"/>
+    <w:next w:val="1"/>
+    <w:unhideWhenUsed/>
+    <w:uiPriority w:val="39"/>
   </w:style>
-  <w:style w:type="paragraph" w:styleId="a5">
-    <w:name w:val="footer"/>
-    <w:basedOn w:val="a"/>
-    <w:link w:val="a6"/>
-    <w:uiPriority w:val="99"/>
+  <w:style w:type="paragraph" w:styleId="7">
+    <w:name w:val="toc 2"/>
+    <w:basedOn w:val="1"/>
+    <w:next w:val="1"/>
     <w:unhideWhenUsed/>
-    <w:rsid w:val="008D763A"/>
+    <w:uiPriority w:val="39"/>
     <w:pPr>
-      <w:tabs>
-        <w:tab w:val="center" w:pos="4153"/>
-        <w:tab w:val="right" w:pos="8306"/>
-      </w:tabs>
-      <w:snapToGrid w:val="0"/>
-      <w:jc w:val="left"/>
+      <w:ind w:left="420" w:leftChars="200"/>
     </w:pPr>
-    <w:rPr>
-      <w:sz w:val="18"/>
-      <w:szCs w:val="18"/>
-    </w:rPr>
   </w:style>
-  <w:style w:type="character" w:customStyle="1" w:styleId="a6">
-    <w:name w:val="页脚 字符"/>
-    <w:basedOn w:val="a0"/>
-    <w:link w:val="a5"/>
-    <w:uiPriority w:val="99"/>
-    <w:rsid w:val="008D763A"/>
-    <w:rPr>
-      <w:sz w:val="18"/>
-      <w:szCs w:val="18"/>
-    </w:rPr>
-  </w:style>
-  <w:style w:type="paragraph" w:styleId="a7">
+  <w:style w:type="paragraph" w:styleId="8">
     <w:name w:val="Title"/>
-    <w:basedOn w:val="a"/>
-    <w:next w:val="a"/>
-    <w:link w:val="a8"/>
+    <w:basedOn w:val="1"/>
+    <w:next w:val="1"/>
+    <w:link w:val="16"/>
+    <w:qFormat/>
     <w:uiPriority w:val="10"/>
-    <w:qFormat/>
-    <w:rsid w:val="008D763A"/>
     <w:pPr>
       <w:spacing w:before="240" w:after="60"/>
       <w:jc w:val="center"/>
@@ -8307,12 +8143,81 @@
       <w:szCs w:val="32"/>
     </w:rPr>
   </w:style>
-  <w:style w:type="character" w:customStyle="1" w:styleId="a8">
+  <w:style w:type="table" w:styleId="10">
+    <w:name w:val="Table Grid"/>
+    <w:basedOn w:val="9"/>
+    <w:qFormat/>
+    <w:uiPriority w:val="59"/>
+    <w:rPr>
+      <w:rFonts w:ascii="等线" w:hAnsi="等线" w:eastAsia="等线" w:cs="Times New Roman"/>
+      <w:kern w:val="0"/>
+      <w:sz w:val="20"/>
+      <w:szCs w:val="20"/>
+    </w:rPr>
+    <w:tblPr>
+      <w:tblBorders>
+        <w:top w:val="single" w:color="auto" w:sz="4" w:space="0"/>
+        <w:left w:val="single" w:color="auto" w:sz="4" w:space="0"/>
+        <w:bottom w:val="single" w:color="auto" w:sz="4" w:space="0"/>
+        <w:right w:val="single" w:color="auto" w:sz="4" w:space="0"/>
+        <w:insideH w:val="single" w:color="auto" w:sz="4" w:space="0"/>
+        <w:insideV w:val="single" w:color="auto" w:sz="4" w:space="0"/>
+      </w:tblBorders>
+    </w:tblPr>
+  </w:style>
+  <w:style w:type="character" w:styleId="12">
+    <w:name w:val="Hyperlink"/>
+    <w:basedOn w:val="11"/>
+    <w:unhideWhenUsed/>
+    <w:qFormat/>
+    <w:uiPriority w:val="99"/>
+    <w:rPr>
+      <w:color w:val="0563C1" w:themeColor="hyperlink"/>
+      <w:u w:val="single"/>
+      <w14:textFill>
+        <w14:solidFill>
+          <w14:schemeClr w14:val="hlink"/>
+        </w14:solidFill>
+      </w14:textFill>
+    </w:rPr>
+  </w:style>
+  <w:style w:type="character" w:styleId="13">
+    <w:name w:val="annotation reference"/>
+    <w:basedOn w:val="11"/>
+    <w:semiHidden/>
+    <w:unhideWhenUsed/>
+    <w:qFormat/>
+    <w:uiPriority w:val="99"/>
+    <w:rPr>
+      <w:sz w:val="21"/>
+      <w:szCs w:val="21"/>
+    </w:rPr>
+  </w:style>
+  <w:style w:type="character" w:customStyle="1" w:styleId="14">
+    <w:name w:val="页眉 字符"/>
+    <w:basedOn w:val="11"/>
+    <w:link w:val="5"/>
+    <w:uiPriority w:val="99"/>
+    <w:rPr>
+      <w:sz w:val="18"/>
+      <w:szCs w:val="18"/>
+    </w:rPr>
+  </w:style>
+  <w:style w:type="character" w:customStyle="1" w:styleId="15">
+    <w:name w:val="页脚 字符"/>
+    <w:basedOn w:val="11"/>
+    <w:link w:val="4"/>
+    <w:uiPriority w:val="99"/>
+    <w:rPr>
+      <w:sz w:val="18"/>
+      <w:szCs w:val="18"/>
+    </w:rPr>
+  </w:style>
+  <w:style w:type="character" w:customStyle="1" w:styleId="16">
     <w:name w:val="标题 字符"/>
-    <w:basedOn w:val="a0"/>
-    <w:link w:val="a7"/>
+    <w:basedOn w:val="11"/>
+    <w:link w:val="8"/>
     <w:uiPriority w:val="10"/>
-    <w:rsid w:val="008D763A"/>
     <w:rPr>
       <w:rFonts w:ascii="Cambria" w:hAnsi="Cambria"/>
       <w:b/>
@@ -8322,74 +8227,23 @@
       <w:szCs w:val="32"/>
     </w:rPr>
   </w:style>
-  <w:style w:type="table" w:styleId="a9">
-    <w:name w:val="Table Grid"/>
-    <w:basedOn w:val="a1"/>
-    <w:uiPriority w:val="59"/>
+  <w:style w:type="character" w:customStyle="1" w:styleId="17">
+    <w:name w:val="批注文字 字符"/>
+    <w:basedOn w:val="11"/>
+    <w:link w:val="3"/>
+    <w:semiHidden/>
     <w:qFormat/>
-    <w:rsid w:val="00126C55"/>
+    <w:uiPriority w:val="99"/>
     <w:rPr>
-      <w:rFonts w:ascii="等线" w:eastAsia="等线" w:hAnsi="等线" w:cs="Times New Roman"/>
-      <w:kern w:val="0"/>
-      <w:sz w:val="20"/>
-      <w:szCs w:val="20"/>
-    </w:rPr>
-    <w:tblPr>
-      <w:tblBorders>
-        <w:top w:val="single" w:sz="4" w:space="0" w:color="auto"/>
-        <w:left w:val="single" w:sz="4" w:space="0" w:color="auto"/>
-        <w:bottom w:val="single" w:sz="4" w:space="0" w:color="auto"/>
-        <w:right w:val="single" w:sz="4" w:space="0" w:color="auto"/>
-        <w:insideH w:val="single" w:sz="4" w:space="0" w:color="auto"/>
-        <w:insideV w:val="single" w:sz="4" w:space="0" w:color="auto"/>
-      </w:tblBorders>
-    </w:tblPr>
-  </w:style>
-  <w:style w:type="character" w:styleId="aa">
-    <w:name w:val="annotation reference"/>
-    <w:basedOn w:val="a0"/>
-    <w:uiPriority w:val="99"/>
-    <w:semiHidden/>
-    <w:unhideWhenUsed/>
-    <w:rsid w:val="00126C55"/>
-    <w:rPr>
-      <w:sz w:val="21"/>
-      <w:szCs w:val="21"/>
-    </w:rPr>
-  </w:style>
-  <w:style w:type="paragraph" w:styleId="ab">
-    <w:name w:val="annotation text"/>
-    <w:basedOn w:val="a"/>
-    <w:link w:val="ac"/>
-    <w:uiPriority w:val="99"/>
-    <w:semiHidden/>
-    <w:unhideWhenUsed/>
-    <w:rsid w:val="00126C55"/>
-    <w:pPr>
-      <w:jc w:val="left"/>
-    </w:pPr>
-    <w:rPr>
-      <w:rFonts w:ascii="Times New Roman" w:eastAsia="宋体" w:hAnsi="Times New Roman" w:cs="Times New Roman"/>
-    </w:rPr>
-  </w:style>
-  <w:style w:type="character" w:customStyle="1" w:styleId="ac">
-    <w:name w:val="批注文字 字符"/>
-    <w:basedOn w:val="a0"/>
-    <w:link w:val="ab"/>
-    <w:uiPriority w:val="99"/>
-    <w:semiHidden/>
-    <w:rsid w:val="00126C55"/>
-    <w:rPr>
-      <w:rFonts w:ascii="Times New Roman" w:eastAsia="宋体" w:hAnsi="Times New Roman" w:cs="Times New Roman"/>
+      <w:rFonts w:ascii="Times New Roman" w:hAnsi="Times New Roman" w:eastAsia="宋体" w:cs="Times New Roman"/>
       <w:szCs w:val="24"/>
     </w:rPr>
   </w:style>
-  <w:style w:type="character" w:customStyle="1" w:styleId="10">
+  <w:style w:type="character" w:customStyle="1" w:styleId="18">
     <w:name w:val="标题 1 字符"/>
-    <w:basedOn w:val="a0"/>
-    <w:link w:val="1"/>
+    <w:basedOn w:val="11"/>
+    <w:link w:val="2"/>
     <w:uiPriority w:val="9"/>
-    <w:rsid w:val="00126C55"/>
     <w:rPr>
       <w:b/>
       <w:bCs/>
@@ -8398,14 +8252,13 @@
       <w:szCs w:val="44"/>
     </w:rPr>
   </w:style>
-  <w:style w:type="paragraph" w:styleId="TOC">
+  <w:style w:type="paragraph" w:customStyle="1" w:styleId="19">
     <w:name w:val="TOC Heading"/>
-    <w:basedOn w:val="1"/>
-    <w:next w:val="a"/>
-    <w:uiPriority w:val="39"/>
+    <w:basedOn w:val="2"/>
+    <w:next w:val="1"/>
     <w:unhideWhenUsed/>
     <w:qFormat/>
-    <w:rsid w:val="00126C55"/>
+    <w:uiPriority w:val="39"/>
     <w:pPr>
       <w:widowControl/>
       <w:spacing w:before="240" w:after="0" w:line="259" w:lineRule="auto"/>
@@ -8413,55 +8266,22 @@
       <w:outlineLvl w:val="9"/>
     </w:pPr>
     <w:rPr>
-      <w:rFonts w:asciiTheme="majorHAnsi" w:eastAsiaTheme="majorEastAsia" w:hAnsiTheme="majorHAnsi" w:cstheme="majorBidi"/>
+      <w:rFonts w:asciiTheme="majorHAnsi" w:hAnsiTheme="majorHAnsi" w:eastAsiaTheme="majorEastAsia" w:cstheme="majorBidi"/>
       <w:b w:val="0"/>
       <w:bCs w:val="0"/>
-      <w:color w:val="2F5496" w:themeColor="accent1" w:themeShade="BF"/>
+      <w:color w:val="2F5597" w:themeColor="accent1" w:themeShade="BF"/>
       <w:kern w:val="0"/>
       <w:sz w:val="32"/>
       <w:szCs w:val="32"/>
     </w:rPr>
   </w:style>
-  <w:style w:type="paragraph" w:styleId="TOC1">
-    <w:name w:val="toc 1"/>
-    <w:basedOn w:val="a"/>
-    <w:next w:val="a"/>
-    <w:autoRedefine/>
-    <w:uiPriority w:val="39"/>
-    <w:unhideWhenUsed/>
-    <w:rsid w:val="00126C55"/>
-  </w:style>
-  <w:style w:type="paragraph" w:styleId="TOC2">
-    <w:name w:val="toc 2"/>
-    <w:basedOn w:val="a"/>
-    <w:next w:val="a"/>
-    <w:autoRedefine/>
-    <w:uiPriority w:val="39"/>
-    <w:unhideWhenUsed/>
-    <w:rsid w:val="00126C55"/>
+  <w:style w:type="paragraph" w:styleId="20">
+    <w:name w:val="List Paragraph"/>
+    <w:basedOn w:val="1"/>
+    <w:qFormat/>
+    <w:uiPriority w:val="34"/>
     <w:pPr>
-      <w:ind w:leftChars="200" w:left="420"/>
-    </w:pPr>
-  </w:style>
-  <w:style w:type="character" w:styleId="ad">
-    <w:name w:val="Hyperlink"/>
-    <w:basedOn w:val="a0"/>
-    <w:uiPriority w:val="99"/>
-    <w:unhideWhenUsed/>
-    <w:rsid w:val="00126C55"/>
-    <w:rPr>
-      <w:color w:val="0563C1" w:themeColor="hyperlink"/>
-      <w:u w:val="single"/>
-    </w:rPr>
-  </w:style>
-  <w:style w:type="paragraph" w:styleId="ae">
-    <w:name w:val="List Paragraph"/>
-    <w:basedOn w:val="a"/>
-    <w:uiPriority w:val="34"/>
-    <w:qFormat/>
-    <w:rsid w:val="0088210E"/>
-    <w:pPr>
-      <w:ind w:firstLineChars="200" w:firstLine="420"/>
+      <w:ind w:firstLine="420" w:firstLineChars="200"/>
     </w:pPr>
   </w:style>
 </w:styles>
@@ -8510,7 +8330,7 @@
     </a:clrScheme>
     <a:fontScheme name="Office">
       <a:majorFont>
-        <a:latin typeface="等线 Light" panose="020F0302020204030204"/>
+        <a:latin typeface="等线 Light"/>
         <a:ea typeface=""/>
         <a:cs typeface=""/>
         <a:font script="Jpan" typeface="游ゴシック Light"/>
@@ -8543,26 +8363,9 @@
         <a:font script="Viet" typeface="Times New Roman"/>
         <a:font script="Uigh" typeface="Microsoft Uighur"/>
         <a:font script="Geor" typeface="Sylfaen"/>
-        <a:font script="Armn" typeface="Arial"/>
-        <a:font script="Bugi" typeface="Leelawadee UI"/>
-        <a:font script="Bopo" typeface="Microsoft JhengHei"/>
-        <a:font script="Java" typeface="Javanese Text"/>
-        <a:font script="Lisu" typeface="Segoe UI"/>
-        <a:font script="Mymr" typeface="Myanmar Text"/>
-        <a:font script="Nkoo" typeface="Ebrima"/>
-        <a:font script="Olck" typeface="Nirmala UI"/>
-        <a:font script="Osma" typeface="Ebrima"/>
-        <a:font script="Phag" typeface="Phagspa"/>
-        <a:font script="Syrn" typeface="Estrangelo Edessa"/>
-        <a:font script="Syrj" typeface="Estrangelo Edessa"/>
-        <a:font script="Syre" typeface="Estrangelo Edessa"/>
-        <a:font script="Sora" typeface="Nirmala UI"/>
-        <a:font script="Tale" typeface="Microsoft Tai Le"/>
-        <a:font script="Talu" typeface="Microsoft New Tai Lue"/>
-        <a:font script="Tfng" typeface="Ebrima"/>
       </a:majorFont>
       <a:minorFont>
-        <a:latin typeface="等线" panose="020F0502020204030204"/>
+        <a:latin typeface="等线"/>
         <a:ea typeface=""/>
         <a:cs typeface=""/>
         <a:font script="Jpan" typeface="游明朝"/>
@@ -8595,23 +8398,6 @@
         <a:font script="Viet" typeface="Arial"/>
         <a:font script="Uigh" typeface="Microsoft Uighur"/>
         <a:font script="Geor" typeface="Sylfaen"/>
-        <a:font script="Armn" typeface="Arial"/>
-        <a:font script="Bugi" typeface="Leelawadee UI"/>
-        <a:font script="Bopo" typeface="Microsoft JhengHei"/>
-        <a:font script="Java" typeface="Javanese Text"/>
-        <a:font script="Lisu" typeface="Segoe UI"/>
-        <a:font script="Mymr" typeface="Myanmar Text"/>
-        <a:font script="Nkoo" typeface="Ebrima"/>
-        <a:font script="Olck" typeface="Nirmala UI"/>
-        <a:font script="Osma" typeface="Ebrima"/>
-        <a:font script="Phag" typeface="Phagspa"/>
-        <a:font script="Syrn" typeface="Estrangelo Edessa"/>
-        <a:font script="Syrj" typeface="Estrangelo Edessa"/>
-        <a:font script="Syre" typeface="Estrangelo Edessa"/>
-        <a:font script="Sora" typeface="Nirmala UI"/>
-        <a:font script="Tale" typeface="Microsoft Tai Le"/>
-        <a:font script="Talu" typeface="Microsoft New Tai Lue"/>
-        <a:font script="Tfng" typeface="Ebrima"/>
       </a:minorFont>
     </a:fontScheme>
     <a:fmtScheme name="Office">
@@ -8753,23 +8539,35 @@
     </a:fmtScheme>
   </a:themeElements>
   <a:objectDefaults/>
-  <a:extraClrSchemeLst/>
-  <a:extLst>
-    <a:ext uri="{05A4C25C-085E-4340-85A3-A5531E510DB2}">
-      <thm15:themeFamily xmlns:thm15="http://schemas.microsoft.com/office/thememl/2012/main" name="Office Theme" id="{62F939B6-93AF-4DB8-9C6B-D6C7DFDC589F}" vid="{4A3C46E8-61CC-4603-A589-7422A47A8E4A}"/>
-    </a:ext>
-  </a:extLst>
 </a:theme>
 </file>
 
 <file path=customXml/item1.xml><?xml version="1.0" encoding="utf-8"?>
+<s:customData xmlns="http://www.wps.cn/officeDocument/2013/wpsCustomData" xmlns:s="http://www.wps.cn/officeDocument/2013/wpsCustomData">
+  <customSectProps>
+    <customSectPr/>
+    <customSectPr/>
+  </customSectProps>
+  <customShpExts>
+    <customShpInfo spid="_x0000_s1026" textRotate="1"/>
+  </customShpExts>
+</s:customData>
+</file>
+
+<file path=customXml/item2.xml><?xml version="1.0" encoding="utf-8"?>
 <b:Sources xmlns:b="http://schemas.openxmlformats.org/officeDocument/2006/bibliography" xmlns="http://schemas.openxmlformats.org/officeDocument/2006/bibliography" SelectedStyle="\APASixthEditionOfficeOnline.xsl" StyleName="APA" Version="6"/>
 </file>
 
 <file path=customXml/itemProps1.xml><?xml version="1.0" encoding="utf-8"?>
-<ds:datastoreItem xmlns:ds="http://schemas.openxmlformats.org/officeDocument/2006/customXml" ds:itemID="{374A717B-51B0-4A6F-9C58-88609E024C36}">
+<ds:datastoreItem xmlns:ds="http://schemas.openxmlformats.org/officeDocument/2006/customXml" ds:itemID="{B1977F7D-205B-4081-913C-38D41E755F92}">
   <ds:schemaRefs>
-    <ds:schemaRef ds:uri="http://schemas.openxmlformats.org/officeDocument/2006/bibliography"/>
+    <ds:schemaRef ds:uri="http://www.wps.cn/officeDocument/2013/wpsCustomData"/>
   </ds:schemaRefs>
 </ds:datastoreItem>
+</file>
+
+<file path=customXml/itemProps2.xml><?xml version="1.0" encoding="utf-8"?>
+<ds:datastoreItem xmlns:ds="http://schemas.openxmlformats.org/officeDocument/2006/customXml" ds:itemID="{374A717B-51B0-4A6F-9C58-88609E024C36}">
+  <ds:schemaRefs/>
+</ds:datastoreItem>
 </file>